--- a/target/advanced_cv.docx
+++ b/target/advanced_cv.docx
@@ -63,7 +63,9 @@
               <w:right w:val="thick" w:color="CCCCCC"/>
             </w:tcBorders>
           </w:tcPr>
-          <w:p/>
+          <w:p>
+            <w:pPr/>
+          </w:p>
           <w:p>
             <w:r>
               <w:rPr>
@@ -103,7 +105,9 @@
               <w:right w:val="thick" w:color="CCCCCC"/>
             </w:tcBorders>
           </w:tcPr>
-          <w:p/>
+          <w:p>
+            <w:pPr/>
+          </w:p>
           <w:p>
             <w:r>
               <w:rPr>
@@ -138,7 +142,9 @@
               <w:right w:val="thick" w:color="CCCCCC"/>
             </w:tcBorders>
           </w:tcPr>
-          <w:p/>
+          <w:p>
+            <w:pPr/>
+          </w:p>
           <w:p>
             <w:r>
               <w:rPr>
@@ -179,7 +185,9 @@
               <w:right w:val="thick" w:color="CCCCCC"/>
             </w:tcBorders>
           </w:tcPr>
-          <w:p/>
+          <w:p>
+            <w:pPr/>
+          </w:p>
           <w:p>
             <w:r>
               <w:rPr>
@@ -214,7 +222,9 @@
               <w:right w:val="thick" w:color="CCCCCC"/>
             </w:tcBorders>
           </w:tcPr>
-          <w:p/>
+          <w:p>
+            <w:pPr/>
+          </w:p>
           <w:p>
             <w:r>
               <w:rPr>
@@ -261,7 +271,9 @@
               <w:right w:val="thick" w:color="CCCCCC"/>
             </w:tcBorders>
           </w:tcPr>
-          <w:p/>
+          <w:p>
+            <w:pPr/>
+          </w:p>
         </w:tc>
         <w:tc>
           <w:tcPr>
@@ -274,7 +286,9 @@
               <w:right w:val="thick" w:color="CCCCCC"/>
             </w:tcBorders>
           </w:tcPr>
-          <w:p/>
+          <w:p>
+            <w:pPr/>
+          </w:p>
           <w:p>
             <w:r>
               <w:rPr>
@@ -321,7 +335,9 @@
               <w:right w:val="thick" w:color="CCCCCC"/>
             </w:tcBorders>
           </w:tcPr>
-          <w:p/>
+          <w:p>
+            <w:pPr/>
+          </w:p>
         </w:tc>
         <w:tc>
           <w:tcPr>
@@ -334,7 +350,9 @@
               <w:right w:val="thick" w:color="CCCCCC"/>
             </w:tcBorders>
           </w:tcPr>
-          <w:p/>
+          <w:p>
+            <w:pPr/>
+          </w:p>
           <w:p>
             <w:r>
               <w:rPr>
@@ -381,7 +399,9 @@
               <w:right w:val="thick" w:color="CCCCCC"/>
             </w:tcBorders>
           </w:tcPr>
-          <w:p/>
+          <w:p>
+            <w:pPr/>
+          </w:p>
         </w:tc>
         <w:tc>
           <w:tcPr>
@@ -394,7 +414,9 @@
               <w:right w:val="thick" w:color="CCCCCC"/>
             </w:tcBorders>
           </w:tcPr>
-          <w:p/>
+          <w:p>
+            <w:pPr/>
+          </w:p>
           <w:p>
             <w:r>
               <w:rPr>
@@ -487,7 +509,9 @@
               <w:right w:val="thick" w:color="CCCCCC"/>
             </w:tcBorders>
           </w:tcPr>
-          <w:p/>
+          <w:p>
+            <w:pPr/>
+          </w:p>
         </w:tc>
         <w:tc>
           <w:tcPr>
@@ -500,7 +524,9 @@
               <w:right w:val="thick" w:color="CCCCCC"/>
             </w:tcBorders>
           </w:tcPr>
-          <w:p/>
+          <w:p>
+            <w:pPr/>
+          </w:p>
           <w:p>
             <w:r>
               <w:rPr>
@@ -547,7 +573,9 @@
               <w:right w:val="thick" w:color="CCCCCC"/>
             </w:tcBorders>
           </w:tcPr>
-          <w:p/>
+          <w:p>
+            <w:pPr/>
+          </w:p>
         </w:tc>
         <w:tc>
           <w:tcPr>
@@ -560,7 +588,9 @@
               <w:right w:val="thick" w:color="CCCCCC"/>
             </w:tcBorders>
           </w:tcPr>
-          <w:p/>
+          <w:p>
+            <w:pPr/>
+          </w:p>
           <w:p>
             <w:r>
               <w:rPr>
@@ -595,7 +625,9 @@
               <w:right w:val="thick" w:color="CCCCCC"/>
             </w:tcBorders>
           </w:tcPr>
-          <w:p/>
+          <w:p>
+            <w:pPr/>
+          </w:p>
           <w:p>
             <w:r>
               <w:rPr>
@@ -642,7 +674,9 @@
               <w:right w:val="thick" w:color="CCCCCC"/>
             </w:tcBorders>
           </w:tcPr>
-          <w:p/>
+          <w:p>
+            <w:pPr/>
+          </w:p>
         </w:tc>
         <w:tc>
           <w:tcPr>
@@ -655,7 +689,9 @@
               <w:right w:val="thick" w:color="CCCCCC"/>
             </w:tcBorders>
           </w:tcPr>
-          <w:p/>
+          <w:p>
+            <w:pPr/>
+          </w:p>
           <w:p>
             <w:r>
               <w:rPr>
@@ -690,7 +726,9 @@
               <w:right w:val="thick" w:color="CCCCCC"/>
             </w:tcBorders>
           </w:tcPr>
-          <w:p/>
+          <w:p>
+            <w:pPr/>
+          </w:p>
           <w:p>
             <w:r>
               <w:rPr>
@@ -737,7 +775,9 @@
               <w:right w:val="thick" w:color="CCCCCC"/>
             </w:tcBorders>
           </w:tcPr>
-          <w:p/>
+          <w:p>
+            <w:pPr/>
+          </w:p>
         </w:tc>
         <w:tc>
           <w:tcPr>
@@ -750,7 +790,9 @@
               <w:right w:val="thick" w:color="CCCCCC"/>
             </w:tcBorders>
           </w:tcPr>
-          <w:p/>
+          <w:p>
+            <w:pPr/>
+          </w:p>
           <w:p>
             <w:r>
               <w:rPr>
@@ -785,7 +827,9 @@
               <w:right w:val="thick" w:color="CCCCCC"/>
             </w:tcBorders>
           </w:tcPr>
-          <w:p/>
+          <w:p>
+            <w:pPr/>
+          </w:p>
           <w:p>
             <w:pPr>
               <w:pStyle w:val="ListParagraph"/>
@@ -852,7 +896,9 @@
               <w:right w:val="thick" w:color="CCCCCC"/>
             </w:tcBorders>
           </w:tcPr>
-          <w:p/>
+          <w:p>
+            <w:pPr/>
+          </w:p>
         </w:tc>
         <w:tc>
           <w:tcPr>
@@ -865,7 +911,9 @@
               <w:right w:val="thick" w:color="CCCCCC"/>
             </w:tcBorders>
           </w:tcPr>
-          <w:p/>
+          <w:p>
+            <w:pPr/>
+          </w:p>
           <w:p>
             <w:r>
               <w:rPr>
@@ -900,7 +948,9 @@
               <w:right w:val="thick" w:color="CCCCCC"/>
             </w:tcBorders>
           </w:tcPr>
-          <w:p/>
+          <w:p>
+            <w:pPr/>
+          </w:p>
           <w:p>
             <w:r>
               <w:rPr>
@@ -947,7 +997,9 @@
               <w:right w:val="thick" w:color="CCCCCC"/>
             </w:tcBorders>
           </w:tcPr>
-          <w:p/>
+          <w:p>
+            <w:pPr/>
+          </w:p>
         </w:tc>
         <w:tc>
           <w:tcPr>
@@ -960,7 +1012,9 @@
               <w:right w:val="thick" w:color="CCCCCC"/>
             </w:tcBorders>
           </w:tcPr>
-          <w:p/>
+          <w:p>
+            <w:pPr/>
+          </w:p>
           <w:p>
             <w:r>
               <w:rPr>
@@ -995,7 +1049,9 @@
               <w:right w:val="thick" w:color="CCCCCC"/>
             </w:tcBorders>
           </w:tcPr>
-          <w:p/>
+          <w:p>
+            <w:pPr/>
+          </w:p>
           <w:p>
             <w:pPr>
               <w:pStyle w:val="ListParagraph"/>
@@ -1062,7 +1118,9 @@
               <w:right w:val="thick" w:color="CCCCCC"/>
             </w:tcBorders>
           </w:tcPr>
-          <w:p/>
+          <w:p>
+            <w:pPr/>
+          </w:p>
         </w:tc>
         <w:tc>
           <w:tcPr>
@@ -1075,7 +1133,9 @@
               <w:right w:val="thick" w:color="CCCCCC"/>
             </w:tcBorders>
           </w:tcPr>
-          <w:p/>
+          <w:p>
+            <w:pPr/>
+          </w:p>
           <w:p>
             <w:r>
               <w:rPr>
@@ -1122,7 +1182,9 @@
               <w:right w:val="thick" w:color="CCCCCC"/>
             </w:tcBorders>
           </w:tcPr>
-          <w:p/>
+          <w:p>
+            <w:pPr/>
+          </w:p>
         </w:tc>
         <w:tc>
           <w:tcPr>
@@ -1135,7 +1197,9 @@
               <w:right w:val="thick" w:color="CCCCCC"/>
             </w:tcBorders>
           </w:tcPr>
-          <w:p/>
+          <w:p>
+            <w:pPr/>
+          </w:p>
           <w:p>
             <w:r>
               <w:rPr>
@@ -1214,7 +1278,9 @@
               <w:right w:val="thick" w:color="CCCCCC"/>
             </w:tcBorders>
           </w:tcPr>
-          <w:p/>
+          <w:p>
+            <w:pPr/>
+          </w:p>
           <w:p>
             <w:r>
               <w:rPr>
@@ -1254,7 +1320,9 @@
               <w:right w:val="thick" w:color="CCCCCC"/>
             </w:tcBorders>
           </w:tcPr>
-          <w:p/>
+          <w:p>
+            <w:pPr/>
+          </w:p>
           <w:p>
             <w:r>
               <w:rPr>
@@ -1289,7 +1357,9 @@
               <w:right w:val="thick" w:color="CCCCCC"/>
             </w:tcBorders>
           </w:tcPr>
-          <w:p/>
+          <w:p>
+            <w:pPr/>
+          </w:p>
           <w:p>
             <w:r>
               <w:rPr>
@@ -1329,7 +1399,9 @@
               <w:right w:val="thick" w:color="CCCCCC"/>
             </w:tcBorders>
           </w:tcPr>
-          <w:p/>
+          <w:p>
+            <w:pPr/>
+          </w:p>
           <w:p>
             <w:r>
               <w:rPr>
@@ -1364,7 +1436,9 @@
               <w:right w:val="thick" w:color="CCCCCC"/>
             </w:tcBorders>
           </w:tcPr>
-          <w:p/>
+          <w:p>
+            <w:pPr/>
+          </w:p>
           <w:p>
             <w:r>
               <w:rPr>
@@ -1404,7 +1478,9 @@
               <w:right w:val="thick" w:color="CCCCCC"/>
             </w:tcBorders>
           </w:tcPr>
-          <w:p/>
+          <w:p>
+            <w:pPr/>
+          </w:p>
           <w:p>
             <w:r>
               <w:rPr>
@@ -1439,7 +1515,9 @@
               <w:right w:val="thick" w:color="CCCCCC"/>
             </w:tcBorders>
           </w:tcPr>
-          <w:p/>
+          <w:p>
+            <w:pPr/>
+          </w:p>
           <w:p>
             <w:r>
               <w:rPr>
@@ -1488,7 +1566,9 @@
               <w:right w:val="thick" w:color="CCCCCC"/>
             </w:tcBorders>
           </w:tcPr>
-          <w:p/>
+          <w:p>
+            <w:pPr/>
+          </w:p>
           <w:p>
             <w:r>
               <w:rPr>
@@ -1523,7 +1603,9 @@
               <w:right w:val="thick" w:color="CCCCCC"/>
             </w:tcBorders>
           </w:tcPr>
-          <w:p/>
+          <w:p>
+            <w:pPr/>
+          </w:p>
           <w:p>
             <w:r>
               <w:rPr>
@@ -1602,7 +1684,9 @@
               <w:right w:val="thick" w:color="CCCCCC"/>
             </w:tcBorders>
           </w:tcPr>
-          <w:p/>
+          <w:p>
+            <w:pPr/>
+          </w:p>
           <w:p>
             <w:r>
               <w:rPr>
@@ -1642,7 +1726,9 @@
               <w:right w:val="thick" w:color="CCCCCC"/>
             </w:tcBorders>
           </w:tcPr>
-          <w:p/>
+          <w:p>
+            <w:pPr/>
+          </w:p>
           <w:p>
             <w:r>
               <w:rPr>
@@ -1677,7 +1763,9 @@
               <w:right w:val="thick" w:color="CCCCCC"/>
             </w:tcBorders>
           </w:tcPr>
-          <w:p/>
+          <w:p>
+            <w:pPr/>
+          </w:p>
           <w:p>
             <w:r>
               <w:rPr>
@@ -1717,7 +1805,9 @@
               <w:right w:val="thick" w:color="CCCCCC"/>
             </w:tcBorders>
           </w:tcPr>
-          <w:p/>
+          <w:p>
+            <w:pPr/>
+          </w:p>
           <w:p>
             <w:r>
               <w:rPr>
@@ -1752,7 +1842,9 @@
               <w:right w:val="thick" w:color="CCCCCC"/>
             </w:tcBorders>
           </w:tcPr>
-          <w:p/>
+          <w:p>
+            <w:pPr/>
+          </w:p>
           <w:p>
             <w:r>
               <w:rPr>
@@ -1853,7 +1945,9 @@
               <w:right w:val="thick" w:color="CCCCCC"/>
             </w:tcBorders>
           </w:tcPr>
-          <w:p/>
+          <w:p>
+            <w:pPr/>
+          </w:p>
           <w:p>
             <w:r>
               <w:rPr>
@@ -1893,7 +1987,9 @@
               <w:right w:val="thick" w:color="CCCCCC"/>
             </w:tcBorders>
           </w:tcPr>
-          <w:p/>
+          <w:p>
+            <w:pPr/>
+          </w:p>
           <w:p>
             <w:r>
               <w:rPr>
@@ -1928,7 +2024,9 @@
               <w:right w:val="thick" w:color="CCCCCC"/>
             </w:tcBorders>
           </w:tcPr>
-          <w:p/>
+          <w:p>
+            <w:pPr/>
+          </w:p>
           <w:p>
             <w:r>
               <w:rPr>
@@ -1968,7 +2066,9 @@
               <w:right w:val="thick" w:color="CCCCCC"/>
             </w:tcBorders>
           </w:tcPr>
-          <w:p/>
+          <w:p>
+            <w:pPr/>
+          </w:p>
           <w:p>
             <w:r>
               <w:rPr>
@@ -2003,7 +2103,9 @@
               <w:right w:val="thick" w:color="CCCCCC"/>
             </w:tcBorders>
           </w:tcPr>
-          <w:p/>
+          <w:p>
+            <w:pPr/>
+          </w:p>
           <w:p>
             <w:r>
               <w:rPr>
@@ -2043,7 +2145,9 @@
               <w:right w:val="thick" w:color="CCCCCC"/>
             </w:tcBorders>
           </w:tcPr>
-          <w:p/>
+          <w:p>
+            <w:pPr/>
+          </w:p>
           <w:p>
             <w:r>
               <w:rPr>
@@ -2078,7 +2182,9 @@
               <w:right w:val="thick" w:color="CCCCCC"/>
             </w:tcBorders>
           </w:tcPr>
-          <w:p/>
+          <w:p>
+            <w:pPr/>
+          </w:p>
           <w:p>
             <w:r>
               <w:rPr>
@@ -2148,7 +2254,9 @@
               <w:right w:val="thick" w:color="CCCCCC"/>
             </w:tcBorders>
           </w:tcPr>
-          <w:p/>
+          <w:p>
+            <w:pPr/>
+          </w:p>
           <w:p>
             <w:r>
               <w:rPr>
@@ -2221,7 +2329,9 @@
               <w:right w:val="thick" w:color="CCCCCC"/>
             </w:tcBorders>
           </w:tcPr>
-          <w:p/>
+          <w:p>
+            <w:pPr/>
+          </w:p>
           <w:p>
             <w:r>
               <w:rPr>
@@ -2256,7 +2366,9 @@
               <w:right w:val="thick" w:color="CCCCCC"/>
             </w:tcBorders>
           </w:tcPr>
-          <w:p/>
+          <w:p>
+            <w:pPr/>
+          </w:p>
           <w:p>
             <w:r>
               <w:rPr>
@@ -2303,7 +2415,9 @@
               <w:right w:val="thick" w:color="CCCCCC"/>
             </w:tcBorders>
           </w:tcPr>
-          <w:p/>
+          <w:p>
+            <w:pPr/>
+          </w:p>
         </w:tc>
         <w:tc>
           <w:tcPr>
@@ -2316,7 +2430,9 @@
               <w:right w:val="thick" w:color="CCCCCC"/>
             </w:tcBorders>
           </w:tcPr>
-          <w:p/>
+          <w:p>
+            <w:pPr/>
+          </w:p>
           <w:p>
             <w:r>
               <w:rPr>
@@ -2351,7 +2467,9 @@
               <w:right w:val="thick" w:color="CCCCCC"/>
             </w:tcBorders>
           </w:tcPr>
-          <w:p/>
+          <w:p>
+            <w:pPr/>
+          </w:p>
           <w:p>
             <w:r>
               <w:rPr>
@@ -2398,7 +2516,9 @@
               <w:right w:val="thick" w:color="CCCCCC"/>
             </w:tcBorders>
           </w:tcPr>
-          <w:p/>
+          <w:p>
+            <w:pPr/>
+          </w:p>
         </w:tc>
         <w:tc>
           <w:tcPr>
@@ -2411,7 +2531,9 @@
               <w:right w:val="thick" w:color="CCCCCC"/>
             </w:tcBorders>
           </w:tcPr>
-          <w:p/>
+          <w:p>
+            <w:pPr/>
+          </w:p>
           <w:p>
             <w:r>
               <w:rPr>
@@ -2446,7 +2568,9 @@
               <w:right w:val="thick" w:color="CCCCCC"/>
             </w:tcBorders>
           </w:tcPr>
-          <w:p/>
+          <w:p>
+            <w:pPr/>
+          </w:p>
           <w:p>
             <w:r>
               <w:rPr>
@@ -2493,7 +2617,9 @@
               <w:right w:val="thick" w:color="CCCCCC"/>
             </w:tcBorders>
           </w:tcPr>
-          <w:p/>
+          <w:p>
+            <w:pPr/>
+          </w:p>
         </w:tc>
         <w:tc>
           <w:tcPr>
@@ -2506,7 +2632,9 @@
               <w:right w:val="thick" w:color="CCCCCC"/>
             </w:tcBorders>
           </w:tcPr>
-          <w:p/>
+          <w:p>
+            <w:pPr/>
+          </w:p>
           <w:p>
             <w:r>
               <w:rPr>
@@ -2541,7 +2669,9 @@
               <w:right w:val="thick" w:color="CCCCCC"/>
             </w:tcBorders>
           </w:tcPr>
-          <w:p/>
+          <w:p>
+            <w:pPr/>
+          </w:p>
           <w:p>
             <w:r>
               <w:rPr>
@@ -2618,7 +2748,9 @@
               <w:right w:val="thick" w:color="CCCCCC"/>
             </w:tcBorders>
           </w:tcPr>
-          <w:p/>
+          <w:p>
+            <w:pPr/>
+          </w:p>
         </w:tc>
         <w:tc>
           <w:tcPr>
@@ -2631,7 +2763,9 @@
               <w:right w:val="thick" w:color="CCCCCC"/>
             </w:tcBorders>
           </w:tcPr>
-          <w:p/>
+          <w:p>
+            <w:pPr/>
+          </w:p>
           <w:p>
             <w:r>
               <w:rPr>
@@ -2666,7 +2800,9 @@
               <w:right w:val="thick" w:color="CCCCCC"/>
             </w:tcBorders>
           </w:tcPr>
-          <w:p/>
+          <w:p>
+            <w:pPr/>
+          </w:p>
           <w:p>
             <w:r>
               <w:rPr>
@@ -2713,7 +2849,9 @@
               <w:right w:val="thick" w:color="CCCCCC"/>
             </w:tcBorders>
           </w:tcPr>
-          <w:p/>
+          <w:p>
+            <w:pPr/>
+          </w:p>
         </w:tc>
         <w:tc>
           <w:tcPr>
@@ -2726,7 +2864,9 @@
               <w:right w:val="thick" w:color="CCCCCC"/>
             </w:tcBorders>
           </w:tcPr>
-          <w:p/>
+          <w:p>
+            <w:pPr/>
+          </w:p>
           <w:p>
             <w:r>
               <w:rPr>
@@ -2761,7 +2901,9 @@
               <w:right w:val="thick" w:color="CCCCCC"/>
             </w:tcBorders>
           </w:tcPr>
-          <w:p/>
+          <w:p>
+            <w:pPr/>
+          </w:p>
           <w:p>
             <w:r>
               <w:rPr>
@@ -2834,7 +2976,9 @@
               <w:right w:val="thick" w:color="CCCCCC"/>
             </w:tcBorders>
           </w:tcPr>
-          <w:p/>
+          <w:p>
+            <w:pPr/>
+          </w:p>
           <w:p>
             <w:r>
               <w:rPr>
@@ -2869,7 +3013,9 @@
               <w:right w:val="thick" w:color="CCCCCC"/>
             </w:tcBorders>
           </w:tcPr>
-          <w:p/>
+          <w:p>
+            <w:pPr/>
+          </w:p>
           <w:p>
             <w:r>
               <w:rPr>
@@ -2916,7 +3062,9 @@
               <w:right w:val="thick" w:color="CCCCCC"/>
             </w:tcBorders>
           </w:tcPr>
-          <w:p/>
+          <w:p>
+            <w:pPr/>
+          </w:p>
         </w:tc>
         <w:tc>
           <w:tcPr>
@@ -2929,7 +3077,9 @@
               <w:right w:val="thick" w:color="CCCCCC"/>
             </w:tcBorders>
           </w:tcPr>
-          <w:p/>
+          <w:p>
+            <w:pPr/>
+          </w:p>
           <w:p>
             <w:r>
               <w:rPr>
@@ -2964,7 +3114,9 @@
               <w:right w:val="thick" w:color="CCCCCC"/>
             </w:tcBorders>
           </w:tcPr>
-          <w:p/>
+          <w:p>
+            <w:pPr/>
+          </w:p>
           <w:p>
             <w:r>
               <w:rPr>
@@ -3011,7 +3163,9 @@
               <w:right w:val="thick" w:color="CCCCCC"/>
             </w:tcBorders>
           </w:tcPr>
-          <w:p/>
+          <w:p>
+            <w:pPr/>
+          </w:p>
         </w:tc>
         <w:tc>
           <w:tcPr>
@@ -3024,7 +3178,9 @@
               <w:right w:val="thick" w:color="CCCCCC"/>
             </w:tcBorders>
           </w:tcPr>
-          <w:p/>
+          <w:p>
+            <w:pPr/>
+          </w:p>
           <w:p>
             <w:r>
               <w:rPr>
@@ -3059,7 +3215,9 @@
               <w:right w:val="thick" w:color="CCCCCC"/>
             </w:tcBorders>
           </w:tcPr>
-          <w:p/>
+          <w:p>
+            <w:pPr/>
+          </w:p>
           <w:p>
             <w:r>
               <w:rPr>
@@ -3106,7 +3264,9 @@
               <w:right w:val="thick" w:color="CCCCCC"/>
             </w:tcBorders>
           </w:tcPr>
-          <w:p/>
+          <w:p>
+            <w:pPr/>
+          </w:p>
         </w:tc>
         <w:tc>
           <w:tcPr>
@@ -3119,7 +3279,9 @@
               <w:right w:val="thick" w:color="CCCCCC"/>
             </w:tcBorders>
           </w:tcPr>
-          <w:p/>
+          <w:p>
+            <w:pPr/>
+          </w:p>
           <w:p>
             <w:r>
               <w:rPr>
@@ -3154,7 +3316,9 @@
               <w:right w:val="thick" w:color="CCCCCC"/>
             </w:tcBorders>
           </w:tcPr>
-          <w:p/>
+          <w:p>
+            <w:pPr/>
+          </w:p>
           <w:p>
             <w:r>
               <w:rPr>
@@ -3216,7 +3380,9 @@
               <w:right w:val="thick" w:color="CCCCCC"/>
             </w:tcBorders>
           </w:tcPr>
-          <w:p/>
+          <w:p>
+            <w:pPr/>
+          </w:p>
         </w:tc>
         <w:tc>
           <w:tcPr>
@@ -3229,7 +3395,9 @@
               <w:right w:val="thick" w:color="CCCCCC"/>
             </w:tcBorders>
           </w:tcPr>
-          <w:p/>
+          <w:p>
+            <w:pPr/>
+          </w:p>
           <w:p>
             <w:r>
               <w:rPr>
@@ -3264,7 +3432,9 @@
               <w:right w:val="thick" w:color="CCCCCC"/>
             </w:tcBorders>
           </w:tcPr>
-          <w:p/>
+          <w:p>
+            <w:pPr/>
+          </w:p>
           <w:p>
             <w:r>
               <w:rPr>
@@ -3311,7 +3481,9 @@
               <w:right w:val="thick" w:color="CCCCCC"/>
             </w:tcBorders>
           </w:tcPr>
-          <w:p/>
+          <w:p>
+            <w:pPr/>
+          </w:p>
         </w:tc>
         <w:tc>
           <w:tcPr>
@@ -3324,7 +3496,9 @@
               <w:right w:val="thick" w:color="CCCCCC"/>
             </w:tcBorders>
           </w:tcPr>
-          <w:p/>
+          <w:p>
+            <w:pPr/>
+          </w:p>
           <w:p>
             <w:r>
               <w:rPr>
@@ -3359,7 +3533,9 @@
               <w:right w:val="thick" w:color="CCCCCC"/>
             </w:tcBorders>
           </w:tcPr>
-          <w:p/>
+          <w:p>
+            <w:pPr/>
+          </w:p>
           <w:p>
             <w:r>
               <w:rPr>
@@ -3432,7 +3608,9 @@
               <w:right w:val="thick" w:color="CCCCCC"/>
             </w:tcBorders>
           </w:tcPr>
-          <w:p/>
+          <w:p>
+            <w:pPr/>
+          </w:p>
           <w:p>
             <w:r>
               <w:rPr>
@@ -3467,7 +3645,9 @@
               <w:right w:val="thick" w:color="CCCCCC"/>
             </w:tcBorders>
           </w:tcPr>
-          <w:p/>
+          <w:p>
+            <w:pPr/>
+          </w:p>
           <w:p>
             <w:r>
               <w:rPr>
@@ -3514,7 +3694,9 @@
               <w:right w:val="thick" w:color="CCCCCC"/>
             </w:tcBorders>
           </w:tcPr>
-          <w:p/>
+          <w:p>
+            <w:pPr/>
+          </w:p>
         </w:tc>
         <w:tc>
           <w:tcPr>
@@ -3527,7 +3709,9 @@
               <w:right w:val="thick" w:color="CCCCCC"/>
             </w:tcBorders>
           </w:tcPr>
-          <w:p/>
+          <w:p>
+            <w:pPr/>
+          </w:p>
           <w:p>
             <w:r>
               <w:rPr>
@@ -3562,7 +3746,9 @@
               <w:right w:val="thick" w:color="CCCCCC"/>
             </w:tcBorders>
           </w:tcPr>
-          <w:p/>
+          <w:p>
+            <w:pPr/>
+          </w:p>
           <w:p>
             <w:r>
               <w:rPr>
@@ -3609,7 +3795,9 @@
               <w:right w:val="thick" w:color="CCCCCC"/>
             </w:tcBorders>
           </w:tcPr>
-          <w:p/>
+          <w:p>
+            <w:pPr/>
+          </w:p>
         </w:tc>
         <w:tc>
           <w:tcPr>
@@ -3622,7 +3810,9 @@
               <w:right w:val="thick" w:color="CCCCCC"/>
             </w:tcBorders>
           </w:tcPr>
-          <w:p/>
+          <w:p>
+            <w:pPr/>
+          </w:p>
           <w:p>
             <w:r>
               <w:rPr>
@@ -3657,7 +3847,9 @@
               <w:right w:val="thick" w:color="CCCCCC"/>
             </w:tcBorders>
           </w:tcPr>
-          <w:p/>
+          <w:p>
+            <w:pPr/>
+          </w:p>
           <w:p>
             <w:r>
               <w:rPr>
@@ -3704,7 +3896,9 @@
               <w:right w:val="thick" w:color="CCCCCC"/>
             </w:tcBorders>
           </w:tcPr>
-          <w:p/>
+          <w:p>
+            <w:pPr/>
+          </w:p>
         </w:tc>
         <w:tc>
           <w:tcPr>
@@ -3717,7 +3911,9 @@
               <w:right w:val="thick" w:color="CCCCCC"/>
             </w:tcBorders>
           </w:tcPr>
-          <w:p/>
+          <w:p>
+            <w:pPr/>
+          </w:p>
           <w:p>
             <w:r>
               <w:rPr>
@@ -3752,7 +3948,9 @@
               <w:right w:val="thick" w:color="CCCCCC"/>
             </w:tcBorders>
           </w:tcPr>
-          <w:p/>
+          <w:p>
+            <w:pPr/>
+          </w:p>
           <w:p>
             <w:r>
               <w:rPr>
@@ -3814,7 +4012,9 @@
               <w:right w:val="thick" w:color="CCCCCC"/>
             </w:tcBorders>
           </w:tcPr>
-          <w:p/>
+          <w:p>
+            <w:pPr/>
+          </w:p>
         </w:tc>
         <w:tc>
           <w:tcPr>
@@ -3827,7 +4027,9 @@
               <w:right w:val="thick" w:color="CCCCCC"/>
             </w:tcBorders>
           </w:tcPr>
-          <w:p/>
+          <w:p>
+            <w:pPr/>
+          </w:p>
           <w:p>
             <w:r>
               <w:rPr>
@@ -3862,7 +4064,9 @@
               <w:right w:val="thick" w:color="CCCCCC"/>
             </w:tcBorders>
           </w:tcPr>
-          <w:p/>
+          <w:p>
+            <w:pPr/>
+          </w:p>
           <w:p>
             <w:r>
               <w:rPr>
@@ -3909,7 +4113,9 @@
               <w:right w:val="thick" w:color="CCCCCC"/>
             </w:tcBorders>
           </w:tcPr>
-          <w:p/>
+          <w:p>
+            <w:pPr/>
+          </w:p>
         </w:tc>
         <w:tc>
           <w:tcPr>
@@ -3922,7 +4128,9 @@
               <w:right w:val="thick" w:color="CCCCCC"/>
             </w:tcBorders>
           </w:tcPr>
-          <w:p/>
+          <w:p>
+            <w:pPr/>
+          </w:p>
           <w:p>
             <w:r>
               <w:rPr>
@@ -3957,7 +4165,9 @@
               <w:right w:val="thick" w:color="CCCCCC"/>
             </w:tcBorders>
           </w:tcPr>
-          <w:p/>
+          <w:p>
+            <w:pPr/>
+          </w:p>
           <w:p>
             <w:r>
               <w:rPr>
@@ -4030,7 +4240,9 @@
               <w:right w:val="thick" w:color="CCCCCC"/>
             </w:tcBorders>
           </w:tcPr>
-          <w:p/>
+          <w:p>
+            <w:pPr/>
+          </w:p>
           <w:p>
             <w:r>
               <w:rPr>
@@ -4065,7 +4277,9 @@
               <w:right w:val="thick" w:color="CCCCCC"/>
             </w:tcBorders>
           </w:tcPr>
-          <w:p/>
+          <w:p>
+            <w:pPr/>
+          </w:p>
           <w:p>
             <w:r>
               <w:rPr>
@@ -4112,7 +4326,9 @@
               <w:right w:val="thick" w:color="CCCCCC"/>
             </w:tcBorders>
           </w:tcPr>
-          <w:p/>
+          <w:p>
+            <w:pPr/>
+          </w:p>
         </w:tc>
         <w:tc>
           <w:tcPr>
@@ -4125,7 +4341,9 @@
               <w:right w:val="thick" w:color="CCCCCC"/>
             </w:tcBorders>
           </w:tcPr>
-          <w:p/>
+          <w:p>
+            <w:pPr/>
+          </w:p>
           <w:p>
             <w:r>
               <w:rPr>
@@ -4160,7 +4378,9 @@
               <w:right w:val="thick" w:color="CCCCCC"/>
             </w:tcBorders>
           </w:tcPr>
-          <w:p/>
+          <w:p>
+            <w:pPr/>
+          </w:p>
           <w:p>
             <w:r>
               <w:rPr>
@@ -4207,7 +4427,9 @@
               <w:right w:val="thick" w:color="CCCCCC"/>
             </w:tcBorders>
           </w:tcPr>
-          <w:p/>
+          <w:p>
+            <w:pPr/>
+          </w:p>
         </w:tc>
         <w:tc>
           <w:tcPr>
@@ -4220,7 +4442,9 @@
               <w:right w:val="thick" w:color="CCCCCC"/>
             </w:tcBorders>
           </w:tcPr>
-          <w:p/>
+          <w:p>
+            <w:pPr/>
+          </w:p>
           <w:p>
             <w:r>
               <w:rPr>
@@ -4255,7 +4479,9 @@
               <w:right w:val="thick" w:color="CCCCCC"/>
             </w:tcBorders>
           </w:tcPr>
-          <w:p/>
+          <w:p>
+            <w:pPr/>
+          </w:p>
           <w:p>
             <w:r>
               <w:rPr>
@@ -4302,7 +4528,9 @@
               <w:right w:val="thick" w:color="CCCCCC"/>
             </w:tcBorders>
           </w:tcPr>
-          <w:p/>
+          <w:p>
+            <w:pPr/>
+          </w:p>
         </w:tc>
         <w:tc>
           <w:tcPr>
@@ -4315,7 +4543,9 @@
               <w:right w:val="thick" w:color="CCCCCC"/>
             </w:tcBorders>
           </w:tcPr>
-          <w:p/>
+          <w:p>
+            <w:pPr/>
+          </w:p>
           <w:p>
             <w:r>
               <w:rPr>
@@ -4350,7 +4580,9 @@
               <w:right w:val="thick" w:color="CCCCCC"/>
             </w:tcBorders>
           </w:tcPr>
-          <w:p/>
+          <w:p>
+            <w:pPr/>
+          </w:p>
           <w:p>
             <w:r>
               <w:rPr>
@@ -4412,7 +4644,9 @@
               <w:right w:val="thick" w:color="CCCCCC"/>
             </w:tcBorders>
           </w:tcPr>
-          <w:p/>
+          <w:p>
+            <w:pPr/>
+          </w:p>
         </w:tc>
         <w:tc>
           <w:tcPr>
@@ -4425,7 +4659,9 @@
               <w:right w:val="thick" w:color="CCCCCC"/>
             </w:tcBorders>
           </w:tcPr>
-          <w:p/>
+          <w:p>
+            <w:pPr/>
+          </w:p>
           <w:p>
             <w:r>
               <w:rPr>
@@ -4460,7 +4696,9 @@
               <w:right w:val="thick" w:color="CCCCCC"/>
             </w:tcBorders>
           </w:tcPr>
-          <w:p/>
+          <w:p>
+            <w:pPr/>
+          </w:p>
           <w:p>
             <w:r>
               <w:rPr>
@@ -4507,7 +4745,9 @@
               <w:right w:val="thick" w:color="CCCCCC"/>
             </w:tcBorders>
           </w:tcPr>
-          <w:p/>
+          <w:p>
+            <w:pPr/>
+          </w:p>
         </w:tc>
         <w:tc>
           <w:tcPr>
@@ -4520,7 +4760,9 @@
               <w:right w:val="thick" w:color="CCCCCC"/>
             </w:tcBorders>
           </w:tcPr>
-          <w:p/>
+          <w:p>
+            <w:pPr/>
+          </w:p>
           <w:p>
             <w:r>
               <w:rPr>
@@ -4555,7 +4797,9 @@
               <w:right w:val="thick" w:color="CCCCCC"/>
             </w:tcBorders>
           </w:tcPr>
-          <w:p/>
+          <w:p>
+            <w:pPr/>
+          </w:p>
           <w:p>
             <w:r>
               <w:rPr>
@@ -4628,7 +4872,9 @@
               <w:right w:val="thick" w:color="CCCCCC"/>
             </w:tcBorders>
           </w:tcPr>
-          <w:p/>
+          <w:p>
+            <w:pPr/>
+          </w:p>
           <w:p>
             <w:r>
               <w:rPr>
@@ -4663,7 +4909,9 @@
               <w:right w:val="thick" w:color="CCCCCC"/>
             </w:tcBorders>
           </w:tcPr>
-          <w:p/>
+          <w:p>
+            <w:pPr/>
+          </w:p>
           <w:p>
             <w:r>
               <w:rPr>
@@ -4710,7 +4958,9 @@
               <w:right w:val="thick" w:color="CCCCCC"/>
             </w:tcBorders>
           </w:tcPr>
-          <w:p/>
+          <w:p>
+            <w:pPr/>
+          </w:p>
         </w:tc>
         <w:tc>
           <w:tcPr>
@@ -4723,7 +4973,9 @@
               <w:right w:val="thick" w:color="CCCCCC"/>
             </w:tcBorders>
           </w:tcPr>
-          <w:p/>
+          <w:p>
+            <w:pPr/>
+          </w:p>
           <w:p>
             <w:r>
               <w:rPr>
@@ -4758,7 +5010,9 @@
               <w:right w:val="thick" w:color="CCCCCC"/>
             </w:tcBorders>
           </w:tcPr>
-          <w:p/>
+          <w:p>
+            <w:pPr/>
+          </w:p>
           <w:p>
             <w:r>
               <w:rPr>
@@ -4805,7 +5059,9 @@
               <w:right w:val="thick" w:color="CCCCCC"/>
             </w:tcBorders>
           </w:tcPr>
-          <w:p/>
+          <w:p>
+            <w:pPr/>
+          </w:p>
         </w:tc>
         <w:tc>
           <w:tcPr>
@@ -4818,7 +5074,9 @@
               <w:right w:val="thick" w:color="CCCCCC"/>
             </w:tcBorders>
           </w:tcPr>
-          <w:p/>
+          <w:p>
+            <w:pPr/>
+          </w:p>
           <w:p>
             <w:r>
               <w:rPr>
@@ -4853,7 +5111,9 @@
               <w:right w:val="thick" w:color="CCCCCC"/>
             </w:tcBorders>
           </w:tcPr>
-          <w:p/>
+          <w:p>
+            <w:pPr/>
+          </w:p>
           <w:p>
             <w:r>
               <w:rPr>
@@ -4900,7 +5160,9 @@
               <w:right w:val="thick" w:color="CCCCCC"/>
             </w:tcBorders>
           </w:tcPr>
-          <w:p/>
+          <w:p>
+            <w:pPr/>
+          </w:p>
         </w:tc>
         <w:tc>
           <w:tcPr>
@@ -4913,7 +5175,9 @@
               <w:right w:val="thick" w:color="CCCCCC"/>
             </w:tcBorders>
           </w:tcPr>
-          <w:p/>
+          <w:p>
+            <w:pPr/>
+          </w:p>
           <w:p>
             <w:r>
               <w:rPr>
@@ -4948,7 +5212,9 @@
               <w:right w:val="thick" w:color="CCCCCC"/>
             </w:tcBorders>
           </w:tcPr>
-          <w:p/>
+          <w:p>
+            <w:pPr/>
+          </w:p>
           <w:p>
             <w:r>
               <w:rPr>
@@ -5010,7 +5276,9 @@
               <w:right w:val="thick" w:color="CCCCCC"/>
             </w:tcBorders>
           </w:tcPr>
-          <w:p/>
+          <w:p>
+            <w:pPr/>
+          </w:p>
         </w:tc>
         <w:tc>
           <w:tcPr>
@@ -5023,7 +5291,9 @@
               <w:right w:val="thick" w:color="CCCCCC"/>
             </w:tcBorders>
           </w:tcPr>
-          <w:p/>
+          <w:p>
+            <w:pPr/>
+          </w:p>
           <w:p>
             <w:r>
               <w:rPr>
@@ -5058,7 +5328,9 @@
               <w:right w:val="thick" w:color="CCCCCC"/>
             </w:tcBorders>
           </w:tcPr>
-          <w:p/>
+          <w:p>
+            <w:pPr/>
+          </w:p>
           <w:p>
             <w:r>
               <w:rPr>
@@ -5105,7 +5377,9 @@
               <w:right w:val="thick" w:color="CCCCCC"/>
             </w:tcBorders>
           </w:tcPr>
-          <w:p/>
+          <w:p>
+            <w:pPr/>
+          </w:p>
         </w:tc>
         <w:tc>
           <w:tcPr>
@@ -5118,7 +5392,9 @@
               <w:right w:val="thick" w:color="CCCCCC"/>
             </w:tcBorders>
           </w:tcPr>
-          <w:p/>
+          <w:p>
+            <w:pPr/>
+          </w:p>
           <w:p>
             <w:r>
               <w:rPr>
@@ -5153,7 +5429,9 @@
               <w:right w:val="thick" w:color="CCCCCC"/>
             </w:tcBorders>
           </w:tcPr>
-          <w:p/>
+          <w:p>
+            <w:pPr/>
+          </w:p>
           <w:p>
             <w:r>
               <w:rPr>
@@ -5226,7 +5504,9 @@
               <w:right w:val="thick" w:color="CCCCCC"/>
             </w:tcBorders>
           </w:tcPr>
-          <w:p/>
+          <w:p>
+            <w:pPr/>
+          </w:p>
           <w:p>
             <w:r>
               <w:rPr>
@@ -5261,7 +5541,9 @@
               <w:right w:val="thick" w:color="CCCCCC"/>
             </w:tcBorders>
           </w:tcPr>
-          <w:p/>
+          <w:p>
+            <w:pPr/>
+          </w:p>
           <w:p>
             <w:r>
               <w:rPr>
@@ -5308,7 +5590,9 @@
               <w:right w:val="thick" w:color="CCCCCC"/>
             </w:tcBorders>
           </w:tcPr>
-          <w:p/>
+          <w:p>
+            <w:pPr/>
+          </w:p>
         </w:tc>
         <w:tc>
           <w:tcPr>
@@ -5321,7 +5605,9 @@
               <w:right w:val="thick" w:color="CCCCCC"/>
             </w:tcBorders>
           </w:tcPr>
-          <w:p/>
+          <w:p>
+            <w:pPr/>
+          </w:p>
           <w:p>
             <w:r>
               <w:rPr>
@@ -5356,7 +5642,9 @@
               <w:right w:val="thick" w:color="CCCCCC"/>
             </w:tcBorders>
           </w:tcPr>
-          <w:p/>
+          <w:p>
+            <w:pPr/>
+          </w:p>
           <w:p>
             <w:r>
               <w:rPr>
@@ -5403,7 +5691,9 @@
               <w:right w:val="thick" w:color="CCCCCC"/>
             </w:tcBorders>
           </w:tcPr>
-          <w:p/>
+          <w:p>
+            <w:pPr/>
+          </w:p>
         </w:tc>
         <w:tc>
           <w:tcPr>
@@ -5416,7 +5706,9 @@
               <w:right w:val="thick" w:color="CCCCCC"/>
             </w:tcBorders>
           </w:tcPr>
-          <w:p/>
+          <w:p>
+            <w:pPr/>
+          </w:p>
           <w:p>
             <w:r>
               <w:rPr>
@@ -5451,7 +5743,9 @@
               <w:right w:val="thick" w:color="CCCCCC"/>
             </w:tcBorders>
           </w:tcPr>
-          <w:p/>
+          <w:p>
+            <w:pPr/>
+          </w:p>
           <w:p>
             <w:r>
               <w:rPr>
@@ -5498,7 +5792,9 @@
               <w:right w:val="thick" w:color="CCCCCC"/>
             </w:tcBorders>
           </w:tcPr>
-          <w:p/>
+          <w:p>
+            <w:pPr/>
+          </w:p>
         </w:tc>
         <w:tc>
           <w:tcPr>
@@ -5511,7 +5807,9 @@
               <w:right w:val="thick" w:color="CCCCCC"/>
             </w:tcBorders>
           </w:tcPr>
-          <w:p/>
+          <w:p>
+            <w:pPr/>
+          </w:p>
           <w:p>
             <w:r>
               <w:rPr>
@@ -5546,7 +5844,9 @@
               <w:right w:val="thick" w:color="CCCCCC"/>
             </w:tcBorders>
           </w:tcPr>
-          <w:p/>
+          <w:p>
+            <w:pPr/>
+          </w:p>
           <w:p>
             <w:r>
               <w:rPr>
@@ -5608,7 +5908,9 @@
               <w:right w:val="thick" w:color="CCCCCC"/>
             </w:tcBorders>
           </w:tcPr>
-          <w:p/>
+          <w:p>
+            <w:pPr/>
+          </w:p>
         </w:tc>
         <w:tc>
           <w:tcPr>
@@ -5621,7 +5923,9 @@
               <w:right w:val="thick" w:color="CCCCCC"/>
             </w:tcBorders>
           </w:tcPr>
-          <w:p/>
+          <w:p>
+            <w:pPr/>
+          </w:p>
           <w:p>
             <w:r>
               <w:rPr>
@@ -5656,7 +5960,9 @@
               <w:right w:val="thick" w:color="CCCCCC"/>
             </w:tcBorders>
           </w:tcPr>
-          <w:p/>
+          <w:p>
+            <w:pPr/>
+          </w:p>
           <w:p>
             <w:r>
               <w:rPr>
@@ -5703,7 +6009,9 @@
               <w:right w:val="thick" w:color="CCCCCC"/>
             </w:tcBorders>
           </w:tcPr>
-          <w:p/>
+          <w:p>
+            <w:pPr/>
+          </w:p>
         </w:tc>
         <w:tc>
           <w:tcPr>
@@ -5716,7 +6024,9 @@
               <w:right w:val="thick" w:color="CCCCCC"/>
             </w:tcBorders>
           </w:tcPr>
-          <w:p/>
+          <w:p>
+            <w:pPr/>
+          </w:p>
           <w:p>
             <w:r>
               <w:rPr>
@@ -5751,7 +6061,9 @@
               <w:right w:val="thick" w:color="CCCCCC"/>
             </w:tcBorders>
           </w:tcPr>
-          <w:p/>
+          <w:p>
+            <w:pPr/>
+          </w:p>
           <w:p>
             <w:r>
               <w:rPr>
@@ -5862,7 +6174,9 @@
               <w:right w:val="thick" w:color="CCCCCC"/>
             </w:tcBorders>
           </w:tcPr>
-          <w:p/>
+          <w:p>
+            <w:pPr/>
+          </w:p>
           <w:p>
             <w:r>
               <w:rPr>
@@ -5897,7 +6211,9 @@
               <w:right w:val="thick" w:color="CCCCCC"/>
             </w:tcBorders>
           </w:tcPr>
-          <w:p/>
+          <w:p>
+            <w:pPr/>
+          </w:p>
           <w:p>
             <w:r>
               <w:rPr>
@@ -5944,7 +6260,9 @@
               <w:right w:val="thick" w:color="CCCCCC"/>
             </w:tcBorders>
           </w:tcPr>
-          <w:p/>
+          <w:p>
+            <w:pPr/>
+          </w:p>
         </w:tc>
         <w:tc>
           <w:tcPr>
@@ -5957,7 +6275,9 @@
               <w:right w:val="thick" w:color="CCCCCC"/>
             </w:tcBorders>
           </w:tcPr>
-          <w:p/>
+          <w:p>
+            <w:pPr/>
+          </w:p>
           <w:p>
             <w:r>
               <w:rPr>
@@ -5992,7 +6312,9 @@
               <w:right w:val="thick" w:color="CCCCCC"/>
             </w:tcBorders>
           </w:tcPr>
-          <w:p/>
+          <w:p>
+            <w:pPr/>
+          </w:p>
           <w:p>
             <w:r>
               <w:rPr>
@@ -6039,7 +6361,9 @@
               <w:right w:val="thick" w:color="CCCCCC"/>
             </w:tcBorders>
           </w:tcPr>
-          <w:p/>
+          <w:p>
+            <w:pPr/>
+          </w:p>
         </w:tc>
         <w:tc>
           <w:tcPr>
@@ -6052,7 +6376,9 @@
               <w:right w:val="thick" w:color="CCCCCC"/>
             </w:tcBorders>
           </w:tcPr>
-          <w:p/>
+          <w:p>
+            <w:pPr/>
+          </w:p>
           <w:p>
             <w:r>
               <w:rPr>
@@ -6087,7 +6413,9 @@
               <w:right w:val="thick" w:color="CCCCCC"/>
             </w:tcBorders>
           </w:tcPr>
-          <w:p/>
+          <w:p>
+            <w:pPr/>
+          </w:p>
           <w:p>
             <w:r>
               <w:rPr>
@@ -6134,7 +6462,9 @@
               <w:right w:val="thick" w:color="CCCCCC"/>
             </w:tcBorders>
           </w:tcPr>
-          <w:p/>
+          <w:p>
+            <w:pPr/>
+          </w:p>
         </w:tc>
         <w:tc>
           <w:tcPr>
@@ -6147,7 +6477,9 @@
               <w:right w:val="thick" w:color="CCCCCC"/>
             </w:tcBorders>
           </w:tcPr>
-          <w:p/>
+          <w:p>
+            <w:pPr/>
+          </w:p>
           <w:p>
             <w:r>
               <w:rPr>
@@ -6182,7 +6514,9 @@
               <w:right w:val="thick" w:color="CCCCCC"/>
             </w:tcBorders>
           </w:tcPr>
-          <w:p/>
+          <w:p>
+            <w:pPr/>
+          </w:p>
           <w:p>
             <w:r>
               <w:rPr>
@@ -6244,7 +6578,9 @@
               <w:right w:val="thick" w:color="CCCCCC"/>
             </w:tcBorders>
           </w:tcPr>
-          <w:p/>
+          <w:p>
+            <w:pPr/>
+          </w:p>
         </w:tc>
         <w:tc>
           <w:tcPr>
@@ -6257,7 +6593,9 @@
               <w:right w:val="thick" w:color="CCCCCC"/>
             </w:tcBorders>
           </w:tcPr>
-          <w:p/>
+          <w:p>
+            <w:pPr/>
+          </w:p>
           <w:p>
             <w:r>
               <w:rPr>
@@ -6292,7 +6630,9 @@
               <w:right w:val="thick" w:color="CCCCCC"/>
             </w:tcBorders>
           </w:tcPr>
-          <w:p/>
+          <w:p>
+            <w:pPr/>
+          </w:p>
           <w:p>
             <w:r>
               <w:rPr>
@@ -6339,7 +6679,9 @@
               <w:right w:val="thick" w:color="CCCCCC"/>
             </w:tcBorders>
           </w:tcPr>
-          <w:p/>
+          <w:p>
+            <w:pPr/>
+          </w:p>
         </w:tc>
         <w:tc>
           <w:tcPr>
@@ -6352,7 +6694,9 @@
               <w:right w:val="thick" w:color="CCCCCC"/>
             </w:tcBorders>
           </w:tcPr>
-          <w:p/>
+          <w:p>
+            <w:pPr/>
+          </w:p>
           <w:p>
             <w:r>
               <w:rPr>
@@ -6387,7 +6731,9 @@
               <w:right w:val="thick" w:color="CCCCCC"/>
             </w:tcBorders>
           </w:tcPr>
-          <w:p/>
+          <w:p>
+            <w:pPr/>
+          </w:p>
           <w:p>
             <w:r>
               <w:rPr>
@@ -6475,7 +6821,9 @@
               <w:right w:val="thick" w:color="CCCCCC"/>
             </w:tcBorders>
           </w:tcPr>
-          <w:p/>
+          <w:p>
+            <w:pPr/>
+          </w:p>
           <w:p>
             <w:r>
               <w:rPr>
@@ -6510,7 +6858,9 @@
               <w:right w:val="thick" w:color="CCCCCC"/>
             </w:tcBorders>
           </w:tcPr>
-          <w:p/>
+          <w:p>
+            <w:pPr/>
+          </w:p>
           <w:p>
             <w:r>
               <w:rPr>
@@ -6557,7 +6907,9 @@
               <w:right w:val="thick" w:color="CCCCCC"/>
             </w:tcBorders>
           </w:tcPr>
-          <w:p/>
+          <w:p>
+            <w:pPr/>
+          </w:p>
         </w:tc>
         <w:tc>
           <w:tcPr>
@@ -6570,7 +6922,9 @@
               <w:right w:val="thick" w:color="CCCCCC"/>
             </w:tcBorders>
           </w:tcPr>
-          <w:p/>
+          <w:p>
+            <w:pPr/>
+          </w:p>
           <w:p>
             <w:r>
               <w:rPr>
@@ -6605,7 +6959,9 @@
               <w:right w:val="thick" w:color="CCCCCC"/>
             </w:tcBorders>
           </w:tcPr>
-          <w:p/>
+          <w:p>
+            <w:pPr/>
+          </w:p>
           <w:p>
             <w:r>
               <w:rPr>
@@ -6652,7 +7008,9 @@
               <w:right w:val="thick" w:color="CCCCCC"/>
             </w:tcBorders>
           </w:tcPr>
-          <w:p/>
+          <w:p>
+            <w:pPr/>
+          </w:p>
         </w:tc>
         <w:tc>
           <w:tcPr>
@@ -6665,7 +7023,9 @@
               <w:right w:val="thick" w:color="CCCCCC"/>
             </w:tcBorders>
           </w:tcPr>
-          <w:p/>
+          <w:p>
+            <w:pPr/>
+          </w:p>
           <w:p>
             <w:r>
               <w:rPr>
@@ -6700,7 +7060,9 @@
               <w:right w:val="thick" w:color="CCCCCC"/>
             </w:tcBorders>
           </w:tcPr>
-          <w:p/>
+          <w:p>
+            <w:pPr/>
+          </w:p>
           <w:p>
             <w:r>
               <w:rPr>
@@ -6747,7 +7109,9 @@
               <w:right w:val="thick" w:color="CCCCCC"/>
             </w:tcBorders>
           </w:tcPr>
-          <w:p/>
+          <w:p>
+            <w:pPr/>
+          </w:p>
         </w:tc>
         <w:tc>
           <w:tcPr>
@@ -6760,7 +7124,9 @@
               <w:right w:val="thick" w:color="CCCCCC"/>
             </w:tcBorders>
           </w:tcPr>
-          <w:p/>
+          <w:p>
+            <w:pPr/>
+          </w:p>
           <w:p>
             <w:r>
               <w:rPr>
@@ -6795,7 +7161,9 @@
               <w:right w:val="thick" w:color="CCCCCC"/>
             </w:tcBorders>
           </w:tcPr>
-          <w:p/>
+          <w:p>
+            <w:pPr/>
+          </w:p>
           <w:p>
             <w:r>
               <w:rPr>
@@ -6842,7 +7210,9 @@
               <w:right w:val="thick" w:color="CCCCCC"/>
             </w:tcBorders>
           </w:tcPr>
-          <w:p/>
+          <w:p>
+            <w:pPr/>
+          </w:p>
         </w:tc>
         <w:tc>
           <w:tcPr>
@@ -6855,7 +7225,9 @@
               <w:right w:val="thick" w:color="CCCCCC"/>
             </w:tcBorders>
           </w:tcPr>
-          <w:p/>
+          <w:p>
+            <w:pPr/>
+          </w:p>
           <w:p>
             <w:r>
               <w:rPr>
@@ -6890,7 +7262,9 @@
               <w:right w:val="thick" w:color="CCCCCC"/>
             </w:tcBorders>
           </w:tcPr>
-          <w:p/>
+          <w:p>
+            <w:pPr/>
+          </w:p>
           <w:p>
             <w:r>
               <w:rPr>
@@ -6937,7 +7311,9 @@
               <w:right w:val="thick" w:color="CCCCCC"/>
             </w:tcBorders>
           </w:tcPr>
-          <w:p/>
+          <w:p>
+            <w:pPr/>
+          </w:p>
         </w:tc>
         <w:tc>
           <w:tcPr>
@@ -6950,7 +7326,9 @@
               <w:right w:val="thick" w:color="CCCCCC"/>
             </w:tcBorders>
           </w:tcPr>
-          <w:p/>
+          <w:p>
+            <w:pPr/>
+          </w:p>
           <w:p>
             <w:r>
               <w:rPr>
@@ -6985,7 +7363,9 @@
               <w:right w:val="thick" w:color="CCCCCC"/>
             </w:tcBorders>
           </w:tcPr>
-          <w:p/>
+          <w:p>
+            <w:pPr/>
+          </w:p>
           <w:p>
             <w:r>
               <w:rPr>
@@ -7103,7 +7483,9 @@
               <w:right w:val="thick" w:color="CCCCCC"/>
             </w:tcBorders>
           </w:tcPr>
-          <w:p/>
+          <w:p>
+            <w:pPr/>
+          </w:p>
           <w:p>
             <w:r>
               <w:rPr>
@@ -7138,7 +7520,9 @@
               <w:right w:val="thick" w:color="CCCCCC"/>
             </w:tcBorders>
           </w:tcPr>
-          <w:p/>
+          <w:p>
+            <w:pPr/>
+          </w:p>
           <w:p>
             <w:r>
               <w:rPr>
@@ -7185,7 +7569,9 @@
               <w:right w:val="thick" w:color="CCCCCC"/>
             </w:tcBorders>
           </w:tcPr>
-          <w:p/>
+          <w:p>
+            <w:pPr/>
+          </w:p>
         </w:tc>
         <w:tc>
           <w:tcPr>
@@ -7198,7 +7584,9 @@
               <w:right w:val="thick" w:color="CCCCCC"/>
             </w:tcBorders>
           </w:tcPr>
-          <w:p/>
+          <w:p>
+            <w:pPr/>
+          </w:p>
           <w:p>
             <w:r>
               <w:rPr>
@@ -7233,7 +7621,9 @@
               <w:right w:val="thick" w:color="CCCCCC"/>
             </w:tcBorders>
           </w:tcPr>
-          <w:p/>
+          <w:p>
+            <w:pPr/>
+          </w:p>
           <w:p>
             <w:r>
               <w:rPr>
@@ -7280,7 +7670,9 @@
               <w:right w:val="thick" w:color="CCCCCC"/>
             </w:tcBorders>
           </w:tcPr>
-          <w:p/>
+          <w:p>
+            <w:pPr/>
+          </w:p>
         </w:tc>
         <w:tc>
           <w:tcPr>
@@ -7293,7 +7685,9 @@
               <w:right w:val="thick" w:color="CCCCCC"/>
             </w:tcBorders>
           </w:tcPr>
-          <w:p/>
+          <w:p>
+            <w:pPr/>
+          </w:p>
           <w:p>
             <w:r>
               <w:rPr>
@@ -7328,7 +7722,9 @@
               <w:right w:val="thick" w:color="CCCCCC"/>
             </w:tcBorders>
           </w:tcPr>
-          <w:p/>
+          <w:p>
+            <w:pPr/>
+          </w:p>
           <w:p>
             <w:r>
               <w:rPr>
@@ -7375,7 +7771,9 @@
               <w:right w:val="thick" w:color="CCCCCC"/>
             </w:tcBorders>
           </w:tcPr>
-          <w:p/>
+          <w:p>
+            <w:pPr/>
+          </w:p>
         </w:tc>
         <w:tc>
           <w:tcPr>
@@ -7388,7 +7786,9 @@
               <w:right w:val="thick" w:color="CCCCCC"/>
             </w:tcBorders>
           </w:tcPr>
-          <w:p/>
+          <w:p>
+            <w:pPr/>
+          </w:p>
           <w:p>
             <w:r>
               <w:rPr>
@@ -7423,7 +7823,9 @@
               <w:right w:val="thick" w:color="CCCCCC"/>
             </w:tcBorders>
           </w:tcPr>
-          <w:p/>
+          <w:p>
+            <w:pPr/>
+          </w:p>
           <w:p>
             <w:r>
               <w:rPr>
@@ -7470,7 +7872,9 @@
               <w:right w:val="thick" w:color="CCCCCC"/>
             </w:tcBorders>
           </w:tcPr>
-          <w:p/>
+          <w:p>
+            <w:pPr/>
+          </w:p>
         </w:tc>
         <w:tc>
           <w:tcPr>
@@ -7483,7 +7887,9 @@
               <w:right w:val="thick" w:color="CCCCCC"/>
             </w:tcBorders>
           </w:tcPr>
-          <w:p/>
+          <w:p>
+            <w:pPr/>
+          </w:p>
           <w:p>
             <w:r>
               <w:rPr>
@@ -7518,7 +7924,9 @@
               <w:right w:val="thick" w:color="CCCCCC"/>
             </w:tcBorders>
           </w:tcPr>
-          <w:p/>
+          <w:p>
+            <w:pPr/>
+          </w:p>
           <w:p>
             <w:r>
               <w:rPr>
@@ -7565,7 +7973,9 @@
               <w:right w:val="thick" w:color="CCCCCC"/>
             </w:tcBorders>
           </w:tcPr>
-          <w:p/>
+          <w:p>
+            <w:pPr/>
+          </w:p>
         </w:tc>
         <w:tc>
           <w:tcPr>
@@ -7578,7 +7988,9 @@
               <w:right w:val="thick" w:color="CCCCCC"/>
             </w:tcBorders>
           </w:tcPr>
-          <w:p/>
+          <w:p>
+            <w:pPr/>
+          </w:p>
           <w:p>
             <w:r>
               <w:rPr>
@@ -7613,7 +8025,9 @@
               <w:right w:val="thick" w:color="CCCCCC"/>
             </w:tcBorders>
           </w:tcPr>
-          <w:p/>
+          <w:p>
+            <w:pPr/>
+          </w:p>
           <w:p>
             <w:r>
               <w:rPr>
@@ -7709,7 +8123,9 @@
               <w:right w:val="thick" w:color="CCCCCC"/>
             </w:tcBorders>
           </w:tcPr>
-          <w:p/>
+          <w:p>
+            <w:pPr/>
+          </w:p>
           <w:p>
             <w:r>
               <w:rPr>
@@ -7744,7 +8160,9 @@
               <w:right w:val="thick" w:color="CCCCCC"/>
             </w:tcBorders>
           </w:tcPr>
-          <w:p/>
+          <w:p>
+            <w:pPr/>
+          </w:p>
           <w:p>
             <w:r>
               <w:rPr>
@@ -7791,7 +8209,9 @@
               <w:right w:val="thick" w:color="CCCCCC"/>
             </w:tcBorders>
           </w:tcPr>
-          <w:p/>
+          <w:p>
+            <w:pPr/>
+          </w:p>
         </w:tc>
         <w:tc>
           <w:tcPr>
@@ -7804,7 +8224,9 @@
               <w:right w:val="thick" w:color="CCCCCC"/>
             </w:tcBorders>
           </w:tcPr>
-          <w:p/>
+          <w:p>
+            <w:pPr/>
+          </w:p>
           <w:p>
             <w:r>
               <w:rPr>
@@ -7839,7 +8261,9 @@
               <w:right w:val="thick" w:color="CCCCCC"/>
             </w:tcBorders>
           </w:tcPr>
-          <w:p/>
+          <w:p>
+            <w:pPr/>
+          </w:p>
           <w:p>
             <w:r>
               <w:rPr>
@@ -7886,7 +8310,9 @@
               <w:right w:val="thick" w:color="CCCCCC"/>
             </w:tcBorders>
           </w:tcPr>
-          <w:p/>
+          <w:p>
+            <w:pPr/>
+          </w:p>
         </w:tc>
         <w:tc>
           <w:tcPr>
@@ -7899,7 +8325,9 @@
               <w:right w:val="thick" w:color="CCCCCC"/>
             </w:tcBorders>
           </w:tcPr>
-          <w:p/>
+          <w:p>
+            <w:pPr/>
+          </w:p>
           <w:p>
             <w:r>
               <w:rPr>
@@ -7934,7 +8362,9 @@
               <w:right w:val="thick" w:color="CCCCCC"/>
             </w:tcBorders>
           </w:tcPr>
-          <w:p/>
+          <w:p>
+            <w:pPr/>
+          </w:p>
           <w:p>
             <w:r>
               <w:rPr>
@@ -7981,7 +8411,9 @@
               <w:right w:val="thick" w:color="CCCCCC"/>
             </w:tcBorders>
           </w:tcPr>
-          <w:p/>
+          <w:p>
+            <w:pPr/>
+          </w:p>
         </w:tc>
         <w:tc>
           <w:tcPr>
@@ -7994,7 +8426,9 @@
               <w:right w:val="thick" w:color="CCCCCC"/>
             </w:tcBorders>
           </w:tcPr>
-          <w:p/>
+          <w:p>
+            <w:pPr/>
+          </w:p>
           <w:p>
             <w:r>
               <w:rPr>
@@ -8029,7 +8463,9 @@
               <w:right w:val="thick" w:color="CCCCCC"/>
             </w:tcBorders>
           </w:tcPr>
-          <w:p/>
+          <w:p>
+            <w:pPr/>
+          </w:p>
           <w:p>
             <w:r>
               <w:rPr>
@@ -8076,7 +8512,9 @@
               <w:right w:val="thick" w:color="CCCCCC"/>
             </w:tcBorders>
           </w:tcPr>
-          <w:p/>
+          <w:p>
+            <w:pPr/>
+          </w:p>
         </w:tc>
         <w:tc>
           <w:tcPr>
@@ -8089,7 +8527,9 @@
               <w:right w:val="thick" w:color="CCCCCC"/>
             </w:tcBorders>
           </w:tcPr>
-          <w:p/>
+          <w:p>
+            <w:pPr/>
+          </w:p>
           <w:p>
             <w:r>
               <w:rPr>
@@ -8124,7 +8564,9 @@
               <w:right w:val="thick" w:color="CCCCCC"/>
             </w:tcBorders>
           </w:tcPr>
-          <w:p/>
+          <w:p>
+            <w:pPr/>
+          </w:p>
           <w:p>
             <w:r>
               <w:rPr>
@@ -8171,7 +8613,9 @@
               <w:right w:val="thick" w:color="CCCCCC"/>
             </w:tcBorders>
           </w:tcPr>
-          <w:p/>
+          <w:p>
+            <w:pPr/>
+          </w:p>
         </w:tc>
         <w:tc>
           <w:tcPr>
@@ -8184,7 +8628,9 @@
               <w:right w:val="thick" w:color="CCCCCC"/>
             </w:tcBorders>
           </w:tcPr>
-          <w:p/>
+          <w:p>
+            <w:pPr/>
+          </w:p>
           <w:p>
             <w:r>
               <w:rPr>
@@ -8219,7 +8665,9 @@
               <w:right w:val="thick" w:color="CCCCCC"/>
             </w:tcBorders>
           </w:tcPr>
-          <w:p/>
+          <w:p>
+            <w:pPr/>
+          </w:p>
           <w:p>
             <w:r>
               <w:rPr>
@@ -8292,7 +8740,9 @@
               <w:right w:val="thick" w:color="CCCCCC"/>
             </w:tcBorders>
           </w:tcPr>
-          <w:p/>
+          <w:p>
+            <w:pPr/>
+          </w:p>
           <w:p>
             <w:r>
               <w:rPr>
@@ -8327,7 +8777,9 @@
               <w:right w:val="thick" w:color="CCCCCC"/>
             </w:tcBorders>
           </w:tcPr>
-          <w:p/>
+          <w:p>
+            <w:pPr/>
+          </w:p>
           <w:p>
             <w:r>
               <w:rPr>
@@ -8374,7 +8826,9 @@
               <w:right w:val="thick" w:color="CCCCCC"/>
             </w:tcBorders>
           </w:tcPr>
-          <w:p/>
+          <w:p>
+            <w:pPr/>
+          </w:p>
         </w:tc>
         <w:tc>
           <w:tcPr>
@@ -8387,7 +8841,9 @@
               <w:right w:val="thick" w:color="CCCCCC"/>
             </w:tcBorders>
           </w:tcPr>
-          <w:p/>
+          <w:p>
+            <w:pPr/>
+          </w:p>
           <w:p>
             <w:r>
               <w:rPr>
@@ -8422,7 +8878,9 @@
               <w:right w:val="thick" w:color="CCCCCC"/>
             </w:tcBorders>
           </w:tcPr>
-          <w:p/>
+          <w:p>
+            <w:pPr/>
+          </w:p>
           <w:p>
             <w:r>
               <w:rPr>
@@ -8469,7 +8927,9 @@
               <w:right w:val="thick" w:color="CCCCCC"/>
             </w:tcBorders>
           </w:tcPr>
-          <w:p/>
+          <w:p>
+            <w:pPr/>
+          </w:p>
         </w:tc>
         <w:tc>
           <w:tcPr>
@@ -8482,7 +8942,9 @@
               <w:right w:val="thick" w:color="CCCCCC"/>
             </w:tcBorders>
           </w:tcPr>
-          <w:p/>
+          <w:p>
+            <w:pPr/>
+          </w:p>
           <w:p>
             <w:r>
               <w:rPr>
@@ -8517,7 +8979,9 @@
               <w:right w:val="thick" w:color="CCCCCC"/>
             </w:tcBorders>
           </w:tcPr>
-          <w:p/>
+          <w:p>
+            <w:pPr/>
+          </w:p>
           <w:p>
             <w:r>
               <w:rPr>
@@ -8564,7 +9028,9 @@
               <w:right w:val="thick" w:color="CCCCCC"/>
             </w:tcBorders>
           </w:tcPr>
-          <w:p/>
+          <w:p>
+            <w:pPr/>
+          </w:p>
         </w:tc>
         <w:tc>
           <w:tcPr>
@@ -8577,7 +9043,9 @@
               <w:right w:val="thick" w:color="CCCCCC"/>
             </w:tcBorders>
           </w:tcPr>
-          <w:p/>
+          <w:p>
+            <w:pPr/>
+          </w:p>
           <w:p>
             <w:r>
               <w:rPr>
@@ -8612,7 +9080,9 @@
               <w:right w:val="thick" w:color="CCCCCC"/>
             </w:tcBorders>
           </w:tcPr>
-          <w:p/>
+          <w:p>
+            <w:pPr/>
+          </w:p>
           <w:p>
             <w:r>
               <w:rPr>
@@ -8659,7 +9129,9 @@
               <w:right w:val="thick" w:color="CCCCCC"/>
             </w:tcBorders>
           </w:tcPr>
-          <w:p/>
+          <w:p>
+            <w:pPr/>
+          </w:p>
         </w:tc>
         <w:tc>
           <w:tcPr>
@@ -8672,7 +9144,9 @@
               <w:right w:val="thick" w:color="CCCCCC"/>
             </w:tcBorders>
           </w:tcPr>
-          <w:p/>
+          <w:p>
+            <w:pPr/>
+          </w:p>
           <w:p>
             <w:r>
               <w:rPr>
@@ -8707,7 +9181,9 @@
               <w:right w:val="thick" w:color="CCCCCC"/>
             </w:tcBorders>
           </w:tcPr>
-          <w:p/>
+          <w:p>
+            <w:pPr/>
+          </w:p>
           <w:p>
             <w:r>
               <w:rPr>
@@ -8754,7 +9230,9 @@
               <w:right w:val="thick" w:color="CCCCCC"/>
             </w:tcBorders>
           </w:tcPr>
-          <w:p/>
+          <w:p>
+            <w:pPr/>
+          </w:p>
         </w:tc>
         <w:tc>
           <w:tcPr>
@@ -8767,7 +9245,9 @@
               <w:right w:val="thick" w:color="CCCCCC"/>
             </w:tcBorders>
           </w:tcPr>
-          <w:p/>
+          <w:p>
+            <w:pPr/>
+          </w:p>
           <w:p>
             <w:r>
               <w:rPr>
@@ -8802,7 +9282,9 @@
               <w:right w:val="thick" w:color="CCCCCC"/>
             </w:tcBorders>
           </w:tcPr>
-          <w:p/>
+          <w:p>
+            <w:pPr/>
+          </w:p>
           <w:p>
             <w:r>
               <w:rPr>
@@ -8905,7 +9387,9 @@
               <w:right w:val="thick" w:color="CCCCCC"/>
             </w:tcBorders>
           </w:tcPr>
-          <w:p/>
+          <w:p>
+            <w:pPr/>
+          </w:p>
           <w:p>
             <w:r>
               <w:rPr>
@@ -8940,7 +9424,9 @@
               <w:right w:val="thick" w:color="CCCCCC"/>
             </w:tcBorders>
           </w:tcPr>
-          <w:p/>
+          <w:p>
+            <w:pPr/>
+          </w:p>
           <w:p>
             <w:r>
               <w:rPr>
@@ -8987,7 +9473,9 @@
               <w:right w:val="thick" w:color="CCCCCC"/>
             </w:tcBorders>
           </w:tcPr>
-          <w:p/>
+          <w:p>
+            <w:pPr/>
+          </w:p>
         </w:tc>
         <w:tc>
           <w:tcPr>
@@ -9000,7 +9488,9 @@
               <w:right w:val="thick" w:color="CCCCCC"/>
             </w:tcBorders>
           </w:tcPr>
-          <w:p/>
+          <w:p>
+            <w:pPr/>
+          </w:p>
           <w:p>
             <w:r>
               <w:rPr>
@@ -9035,7 +9525,9 @@
               <w:right w:val="thick" w:color="CCCCCC"/>
             </w:tcBorders>
           </w:tcPr>
-          <w:p/>
+          <w:p>
+            <w:pPr/>
+          </w:p>
           <w:p>
             <w:r>
               <w:rPr>
@@ -9082,7 +9574,9 @@
               <w:right w:val="thick" w:color="CCCCCC"/>
             </w:tcBorders>
           </w:tcPr>
-          <w:p/>
+          <w:p>
+            <w:pPr/>
+          </w:p>
         </w:tc>
         <w:tc>
           <w:tcPr>
@@ -9095,7 +9589,9 @@
               <w:right w:val="thick" w:color="CCCCCC"/>
             </w:tcBorders>
           </w:tcPr>
-          <w:p/>
+          <w:p>
+            <w:pPr/>
+          </w:p>
           <w:p>
             <w:r>
               <w:rPr>
@@ -9130,7 +9626,9 @@
               <w:right w:val="thick" w:color="CCCCCC"/>
             </w:tcBorders>
           </w:tcPr>
-          <w:p/>
+          <w:p>
+            <w:pPr/>
+          </w:p>
           <w:p>
             <w:r>
               <w:rPr>
@@ -9177,7 +9675,9 @@
               <w:right w:val="thick" w:color="CCCCCC"/>
             </w:tcBorders>
           </w:tcPr>
-          <w:p/>
+          <w:p>
+            <w:pPr/>
+          </w:p>
         </w:tc>
         <w:tc>
           <w:tcPr>
@@ -9190,7 +9690,9 @@
               <w:right w:val="thick" w:color="CCCCCC"/>
             </w:tcBorders>
           </w:tcPr>
-          <w:p/>
+          <w:p>
+            <w:pPr/>
+          </w:p>
           <w:p>
             <w:r>
               <w:rPr>
@@ -9225,7 +9727,9 @@
               <w:right w:val="thick" w:color="CCCCCC"/>
             </w:tcBorders>
           </w:tcPr>
-          <w:p/>
+          <w:p>
+            <w:pPr/>
+          </w:p>
           <w:p>
             <w:r>
               <w:rPr>
@@ -9272,7 +9776,9 @@
               <w:right w:val="thick" w:color="CCCCCC"/>
             </w:tcBorders>
           </w:tcPr>
-          <w:p/>
+          <w:p>
+            <w:pPr/>
+          </w:p>
         </w:tc>
         <w:tc>
           <w:tcPr>
@@ -9285,7 +9791,9 @@
               <w:right w:val="thick" w:color="CCCCCC"/>
             </w:tcBorders>
           </w:tcPr>
-          <w:p/>
+          <w:p>
+            <w:pPr/>
+          </w:p>
           <w:p>
             <w:r>
               <w:rPr>
@@ -9320,7 +9828,9 @@
               <w:right w:val="thick" w:color="CCCCCC"/>
             </w:tcBorders>
           </w:tcPr>
-          <w:p/>
+          <w:p>
+            <w:pPr/>
+          </w:p>
           <w:p>
             <w:r>
               <w:rPr>
@@ -9367,7 +9877,9 @@
               <w:right w:val="thick" w:color="CCCCCC"/>
             </w:tcBorders>
           </w:tcPr>
-          <w:p/>
+          <w:p>
+            <w:pPr/>
+          </w:p>
         </w:tc>
         <w:tc>
           <w:tcPr>
@@ -9380,7 +9892,9 @@
               <w:right w:val="thick" w:color="CCCCCC"/>
             </w:tcBorders>
           </w:tcPr>
-          <w:p/>
+          <w:p>
+            <w:pPr/>
+          </w:p>
           <w:p>
             <w:r>
               <w:rPr>
@@ -9415,7 +9929,9 @@
               <w:right w:val="thick" w:color="CCCCCC"/>
             </w:tcBorders>
           </w:tcPr>
-          <w:p/>
+          <w:p>
+            <w:pPr/>
+          </w:p>
           <w:p>
             <w:r>
               <w:rPr>
@@ -9496,7 +10012,9 @@
               <w:right w:val="thick" w:color="CCCCCC"/>
             </w:tcBorders>
           </w:tcPr>
-          <w:p/>
+          <w:p>
+            <w:pPr/>
+          </w:p>
           <w:p>
             <w:r>
               <w:rPr>
@@ -9531,7 +10049,9 @@
               <w:right w:val="thick" w:color="CCCCCC"/>
             </w:tcBorders>
           </w:tcPr>
-          <w:p/>
+          <w:p>
+            <w:pPr/>
+          </w:p>
           <w:p>
             <w:r>
               <w:rPr>
@@ -9578,7 +10098,9 @@
               <w:right w:val="thick" w:color="CCCCCC"/>
             </w:tcBorders>
           </w:tcPr>
-          <w:p/>
+          <w:p>
+            <w:pPr/>
+          </w:p>
         </w:tc>
         <w:tc>
           <w:tcPr>
@@ -9591,7 +10113,9 @@
               <w:right w:val="thick" w:color="CCCCCC"/>
             </w:tcBorders>
           </w:tcPr>
-          <w:p/>
+          <w:p>
+            <w:pPr/>
+          </w:p>
           <w:p>
             <w:r>
               <w:rPr>
@@ -9626,7 +10150,9 @@
               <w:right w:val="thick" w:color="CCCCCC"/>
             </w:tcBorders>
           </w:tcPr>
-          <w:p/>
+          <w:p>
+            <w:pPr/>
+          </w:p>
           <w:p>
             <w:r>
               <w:rPr>
@@ -9673,7 +10199,9 @@
               <w:right w:val="thick" w:color="CCCCCC"/>
             </w:tcBorders>
           </w:tcPr>
-          <w:p/>
+          <w:p>
+            <w:pPr/>
+          </w:p>
         </w:tc>
         <w:tc>
           <w:tcPr>
@@ -9686,7 +10214,9 @@
               <w:right w:val="thick" w:color="CCCCCC"/>
             </w:tcBorders>
           </w:tcPr>
-          <w:p/>
+          <w:p>
+            <w:pPr/>
+          </w:p>
           <w:p>
             <w:r>
               <w:rPr>
@@ -9721,7 +10251,9 @@
               <w:right w:val="thick" w:color="CCCCCC"/>
             </w:tcBorders>
           </w:tcPr>
-          <w:p/>
+          <w:p>
+            <w:pPr/>
+          </w:p>
           <w:p>
             <w:r>
               <w:rPr>
@@ -9768,7 +10300,9 @@
               <w:right w:val="thick" w:color="CCCCCC"/>
             </w:tcBorders>
           </w:tcPr>
-          <w:p/>
+          <w:p>
+            <w:pPr/>
+          </w:p>
         </w:tc>
         <w:tc>
           <w:tcPr>
@@ -9781,7 +10315,9 @@
               <w:right w:val="thick" w:color="CCCCCC"/>
             </w:tcBorders>
           </w:tcPr>
-          <w:p/>
+          <w:p>
+            <w:pPr/>
+          </w:p>
           <w:p>
             <w:r>
               <w:rPr>
@@ -9816,7 +10352,9 @@
               <w:right w:val="thick" w:color="CCCCCC"/>
             </w:tcBorders>
           </w:tcPr>
-          <w:p/>
+          <w:p>
+            <w:pPr/>
+          </w:p>
           <w:p>
             <w:r>
               <w:rPr>
@@ -9863,7 +10401,9 @@
               <w:right w:val="thick" w:color="CCCCCC"/>
             </w:tcBorders>
           </w:tcPr>
-          <w:p/>
+          <w:p>
+            <w:pPr/>
+          </w:p>
         </w:tc>
         <w:tc>
           <w:tcPr>
@@ -9876,7 +10416,9 @@
               <w:right w:val="thick" w:color="CCCCCC"/>
             </w:tcBorders>
           </w:tcPr>
-          <w:p/>
+          <w:p>
+            <w:pPr/>
+          </w:p>
           <w:p>
             <w:r>
               <w:rPr>
@@ -9911,7 +10453,9 @@
               <w:right w:val="thick" w:color="CCCCCC"/>
             </w:tcBorders>
           </w:tcPr>
-          <w:p/>
+          <w:p>
+            <w:pPr/>
+          </w:p>
           <w:p>
             <w:r>
               <w:rPr>
@@ -9958,7 +10502,9 @@
               <w:right w:val="thick" w:color="CCCCCC"/>
             </w:tcBorders>
           </w:tcPr>
-          <w:p/>
+          <w:p>
+            <w:pPr/>
+          </w:p>
         </w:tc>
         <w:tc>
           <w:tcPr>
@@ -9971,7 +10517,9 @@
               <w:right w:val="thick" w:color="CCCCCC"/>
             </w:tcBorders>
           </w:tcPr>
-          <w:p/>
+          <w:p>
+            <w:pPr/>
+          </w:p>
           <w:p>
             <w:r>
               <w:rPr>
@@ -10006,7 +10554,9 @@
               <w:right w:val="thick" w:color="CCCCCC"/>
             </w:tcBorders>
           </w:tcPr>
-          <w:p/>
+          <w:p>
+            <w:pPr/>
+          </w:p>
           <w:p>
             <w:r>
               <w:rPr>
@@ -10079,7 +10629,9 @@
               <w:right w:val="thick" w:color="CCCCCC"/>
             </w:tcBorders>
           </w:tcPr>
-          <w:p/>
+          <w:p>
+            <w:pPr/>
+          </w:p>
           <w:p>
             <w:r>
               <w:rPr>
@@ -10114,7 +10666,9 @@
               <w:right w:val="thick" w:color="CCCCCC"/>
             </w:tcBorders>
           </w:tcPr>
-          <w:p/>
+          <w:p>
+            <w:pPr/>
+          </w:p>
           <w:p>
             <w:r>
               <w:rPr>
@@ -10161,7 +10715,9 @@
               <w:right w:val="thick" w:color="CCCCCC"/>
             </w:tcBorders>
           </w:tcPr>
-          <w:p/>
+          <w:p>
+            <w:pPr/>
+          </w:p>
         </w:tc>
         <w:tc>
           <w:tcPr>
@@ -10174,7 +10730,9 @@
               <w:right w:val="thick" w:color="CCCCCC"/>
             </w:tcBorders>
           </w:tcPr>
-          <w:p/>
+          <w:p>
+            <w:pPr/>
+          </w:p>
           <w:p>
             <w:r>
               <w:rPr>
@@ -10209,7 +10767,9 @@
               <w:right w:val="thick" w:color="CCCCCC"/>
             </w:tcBorders>
           </w:tcPr>
-          <w:p/>
+          <w:p>
+            <w:pPr/>
+          </w:p>
           <w:p>
             <w:r>
               <w:rPr>
@@ -10256,7 +10816,9 @@
               <w:right w:val="thick" w:color="CCCCCC"/>
             </w:tcBorders>
           </w:tcPr>
-          <w:p/>
+          <w:p>
+            <w:pPr/>
+          </w:p>
         </w:tc>
         <w:tc>
           <w:tcPr>
@@ -10269,7 +10831,9 @@
               <w:right w:val="thick" w:color="CCCCCC"/>
             </w:tcBorders>
           </w:tcPr>
-          <w:p/>
+          <w:p>
+            <w:pPr/>
+          </w:p>
           <w:p>
             <w:r>
               <w:rPr>
@@ -10304,7 +10868,9 @@
               <w:right w:val="thick" w:color="CCCCCC"/>
             </w:tcBorders>
           </w:tcPr>
-          <w:p/>
+          <w:p>
+            <w:pPr/>
+          </w:p>
           <w:p>
             <w:r>
               <w:rPr>
@@ -10351,7 +10917,9 @@
               <w:right w:val="thick" w:color="CCCCCC"/>
             </w:tcBorders>
           </w:tcPr>
-          <w:p/>
+          <w:p>
+            <w:pPr/>
+          </w:p>
         </w:tc>
         <w:tc>
           <w:tcPr>
@@ -10364,7 +10932,9 @@
               <w:right w:val="thick" w:color="CCCCCC"/>
             </w:tcBorders>
           </w:tcPr>
-          <w:p/>
+          <w:p>
+            <w:pPr/>
+          </w:p>
           <w:p>
             <w:r>
               <w:rPr>
@@ -10399,7 +10969,9 @@
               <w:right w:val="thick" w:color="CCCCCC"/>
             </w:tcBorders>
           </w:tcPr>
-          <w:p/>
+          <w:p>
+            <w:pPr/>
+          </w:p>
           <w:p>
             <w:r>
               <w:rPr>
@@ -10446,7 +11018,9 @@
               <w:right w:val="thick" w:color="CCCCCC"/>
             </w:tcBorders>
           </w:tcPr>
-          <w:p/>
+          <w:p>
+            <w:pPr/>
+          </w:p>
         </w:tc>
         <w:tc>
           <w:tcPr>
@@ -10459,7 +11033,9 @@
               <w:right w:val="thick" w:color="CCCCCC"/>
             </w:tcBorders>
           </w:tcPr>
-          <w:p/>
+          <w:p>
+            <w:pPr/>
+          </w:p>
           <w:p>
             <w:r>
               <w:rPr>
@@ -10494,7 +11070,9 @@
               <w:right w:val="thick" w:color="CCCCCC"/>
             </w:tcBorders>
           </w:tcPr>
-          <w:p/>
+          <w:p>
+            <w:pPr/>
+          </w:p>
           <w:p>
             <w:r>
               <w:rPr>
@@ -10541,7 +11119,9 @@
               <w:right w:val="thick" w:color="CCCCCC"/>
             </w:tcBorders>
           </w:tcPr>
-          <w:p/>
+          <w:p>
+            <w:pPr/>
+          </w:p>
         </w:tc>
         <w:tc>
           <w:tcPr>
@@ -10554,7 +11134,9 @@
               <w:right w:val="thick" w:color="CCCCCC"/>
             </w:tcBorders>
           </w:tcPr>
-          <w:p/>
+          <w:p>
+            <w:pPr/>
+          </w:p>
           <w:p>
             <w:r>
               <w:rPr>
@@ -10589,7 +11171,9 @@
               <w:right w:val="thick" w:color="CCCCCC"/>
             </w:tcBorders>
           </w:tcPr>
-          <w:p/>
+          <w:p>
+            <w:pPr/>
+          </w:p>
           <w:p>
             <w:r>
               <w:rPr>
@@ -10662,7 +11246,9 @@
               <w:right w:val="thick" w:color="CCCCCC"/>
             </w:tcBorders>
           </w:tcPr>
-          <w:p/>
+          <w:p>
+            <w:pPr/>
+          </w:p>
           <w:p>
             <w:r>
               <w:rPr>
@@ -10697,7 +11283,9 @@
               <w:right w:val="thick" w:color="CCCCCC"/>
             </w:tcBorders>
           </w:tcPr>
-          <w:p/>
+          <w:p>
+            <w:pPr/>
+          </w:p>
           <w:p>
             <w:r>
               <w:rPr>
@@ -10744,7 +11332,9 @@
               <w:right w:val="thick" w:color="CCCCCC"/>
             </w:tcBorders>
           </w:tcPr>
-          <w:p/>
+          <w:p>
+            <w:pPr/>
+          </w:p>
         </w:tc>
         <w:tc>
           <w:tcPr>
@@ -10757,7 +11347,9 @@
               <w:right w:val="thick" w:color="CCCCCC"/>
             </w:tcBorders>
           </w:tcPr>
-          <w:p/>
+          <w:p>
+            <w:pPr/>
+          </w:p>
           <w:p>
             <w:r>
               <w:rPr>
@@ -10792,7 +11384,9 @@
               <w:right w:val="thick" w:color="CCCCCC"/>
             </w:tcBorders>
           </w:tcPr>
-          <w:p/>
+          <w:p>
+            <w:pPr/>
+          </w:p>
           <w:p>
             <w:r>
               <w:rPr>
@@ -10839,7 +11433,9 @@
               <w:right w:val="thick" w:color="CCCCCC"/>
             </w:tcBorders>
           </w:tcPr>
-          <w:p/>
+          <w:p>
+            <w:pPr/>
+          </w:p>
         </w:tc>
         <w:tc>
           <w:tcPr>
@@ -10852,7 +11448,9 @@
               <w:right w:val="thick" w:color="CCCCCC"/>
             </w:tcBorders>
           </w:tcPr>
-          <w:p/>
+          <w:p>
+            <w:pPr/>
+          </w:p>
           <w:p>
             <w:r>
               <w:rPr>
@@ -10887,7 +11485,9 @@
               <w:right w:val="thick" w:color="CCCCCC"/>
             </w:tcBorders>
           </w:tcPr>
-          <w:p/>
+          <w:p>
+            <w:pPr/>
+          </w:p>
           <w:p>
             <w:r>
               <w:rPr>
@@ -10934,7 +11534,9 @@
               <w:right w:val="thick" w:color="CCCCCC"/>
             </w:tcBorders>
           </w:tcPr>
-          <w:p/>
+          <w:p>
+            <w:pPr/>
+          </w:p>
         </w:tc>
         <w:tc>
           <w:tcPr>
@@ -10947,7 +11549,9 @@
               <w:right w:val="thick" w:color="CCCCCC"/>
             </w:tcBorders>
           </w:tcPr>
-          <w:p/>
+          <w:p>
+            <w:pPr/>
+          </w:p>
           <w:p>
             <w:r>
               <w:rPr>
@@ -10982,7 +11586,9 @@
               <w:right w:val="thick" w:color="CCCCCC"/>
             </w:tcBorders>
           </w:tcPr>
-          <w:p/>
+          <w:p>
+            <w:pPr/>
+          </w:p>
           <w:p>
             <w:r>
               <w:rPr>
@@ -11029,7 +11635,9 @@
               <w:right w:val="thick" w:color="CCCCCC"/>
             </w:tcBorders>
           </w:tcPr>
-          <w:p/>
+          <w:p>
+            <w:pPr/>
+          </w:p>
         </w:tc>
         <w:tc>
           <w:tcPr>
@@ -11042,7 +11650,9 @@
               <w:right w:val="thick" w:color="CCCCCC"/>
             </w:tcBorders>
           </w:tcPr>
-          <w:p/>
+          <w:p>
+            <w:pPr/>
+          </w:p>
           <w:p>
             <w:r>
               <w:rPr>
@@ -11077,7 +11687,9 @@
               <w:right w:val="thick" w:color="CCCCCC"/>
             </w:tcBorders>
           </w:tcPr>
-          <w:p/>
+          <w:p>
+            <w:pPr/>
+          </w:p>
           <w:p>
             <w:r>
               <w:rPr>
@@ -11124,7 +11736,9 @@
               <w:right w:val="thick" w:color="CCCCCC"/>
             </w:tcBorders>
           </w:tcPr>
-          <w:p/>
+          <w:p>
+            <w:pPr/>
+          </w:p>
         </w:tc>
         <w:tc>
           <w:tcPr>
@@ -11137,7 +11751,9 @@
               <w:right w:val="thick" w:color="CCCCCC"/>
             </w:tcBorders>
           </w:tcPr>
-          <w:p/>
+          <w:p>
+            <w:pPr/>
+          </w:p>
           <w:p>
             <w:r>
               <w:rPr>
@@ -11172,7 +11788,9 @@
               <w:right w:val="thick" w:color="CCCCCC"/>
             </w:tcBorders>
           </w:tcPr>
-          <w:p/>
+          <w:p>
+            <w:pPr/>
+          </w:p>
           <w:p>
             <w:r>
               <w:rPr>

--- a/target/advanced_cv.docx
+++ b/target/advanced_cv.docx
@@ -44,9 +44,9 @@
         </w:tblCellMar>
       </w:tblPr>
       <w:tblGrid>
-        <w:gridCol/>
-        <w:gridCol/>
-        <w:gridCol/>
+        <w:gridCol w:w="3968"/>
+        <w:gridCol w:w="3968"/>
+        <w:gridCol w:w="3968"/>
       </w:tblGrid>
       <w:tr>
         <w:trPr>
@@ -1260,8 +1260,8 @@
         </w:tblCellMar>
       </w:tblPr>
       <w:tblGrid>
-        <w:gridCol/>
-        <w:gridCol/>
+        <w:gridCol w:w="5953"/>
+        <w:gridCol w:w="5953"/>
       </w:tblGrid>
       <w:tr>
         <w:trPr>
@@ -1666,8 +1666,8 @@
         </w:tblCellMar>
       </w:tblPr>
       <w:tblGrid>
-        <w:gridCol/>
-        <w:gridCol/>
+        <w:gridCol w:w="5953"/>
+        <w:gridCol w:w="5953"/>
       </w:tblGrid>
       <w:tr>
         <w:trPr>
@@ -1927,8 +1927,8 @@
         </w:tblCellMar>
       </w:tblPr>
       <w:tblGrid>
-        <w:gridCol/>
-        <w:gridCol/>
+        <w:gridCol w:w="5953"/>
+        <w:gridCol w:w="5953"/>
       </w:tblGrid>
       <w:tr>
         <w:trPr>
@@ -2237,7 +2237,7 @@
         </w:tblCellMar>
       </w:tblPr>
       <w:tblGrid>
-        <w:gridCol/>
+        <w:gridCol w:w="11906"/>
       </w:tblGrid>
       <w:tr>
         <w:trPr>
@@ -2309,9 +2309,9 @@
         </w:tblCellMar>
       </w:tblPr>
       <w:tblGrid>
-        <w:gridCol/>
-        <w:gridCol/>
-        <w:gridCol/>
+        <w:gridCol w:w="3968"/>
+        <w:gridCol w:w="3968"/>
+        <w:gridCol w:w="3968"/>
       </w:tblGrid>
       <w:tr>
         <w:trPr>
@@ -2956,9 +2956,9 @@
         </w:tblCellMar>
       </w:tblPr>
       <w:tblGrid>
-        <w:gridCol/>
-        <w:gridCol/>
-        <w:gridCol/>
+        <w:gridCol w:w="3968"/>
+        <w:gridCol w:w="3968"/>
+        <w:gridCol w:w="3968"/>
       </w:tblGrid>
       <w:tr>
         <w:trPr>
@@ -3588,9 +3588,9 @@
         </w:tblCellMar>
       </w:tblPr>
       <w:tblGrid>
-        <w:gridCol/>
-        <w:gridCol/>
-        <w:gridCol/>
+        <w:gridCol w:w="3968"/>
+        <w:gridCol w:w="3968"/>
+        <w:gridCol w:w="3968"/>
       </w:tblGrid>
       <w:tr>
         <w:trPr>
@@ -4220,9 +4220,9 @@
         </w:tblCellMar>
       </w:tblPr>
       <w:tblGrid>
-        <w:gridCol/>
-        <w:gridCol/>
-        <w:gridCol/>
+        <w:gridCol w:w="3968"/>
+        <w:gridCol w:w="3968"/>
+        <w:gridCol w:w="3968"/>
       </w:tblGrid>
       <w:tr>
         <w:trPr>
@@ -4852,9 +4852,9 @@
         </w:tblCellMar>
       </w:tblPr>
       <w:tblGrid>
-        <w:gridCol/>
-        <w:gridCol/>
-        <w:gridCol/>
+        <w:gridCol w:w="3968"/>
+        <w:gridCol w:w="3968"/>
+        <w:gridCol w:w="3968"/>
       </w:tblGrid>
       <w:tr>
         <w:trPr>
@@ -5484,9 +5484,9 @@
         </w:tblCellMar>
       </w:tblPr>
       <w:tblGrid>
-        <w:gridCol/>
-        <w:gridCol/>
-        <w:gridCol/>
+        <w:gridCol w:w="3968"/>
+        <w:gridCol w:w="3968"/>
+        <w:gridCol w:w="3968"/>
       </w:tblGrid>
       <w:tr>
         <w:trPr>
@@ -6154,9 +6154,9 @@
         </w:tblCellMar>
       </w:tblPr>
       <w:tblGrid>
-        <w:gridCol/>
-        <w:gridCol/>
-        <w:gridCol/>
+        <w:gridCol w:w="3968"/>
+        <w:gridCol w:w="3968"/>
+        <w:gridCol w:w="3968"/>
       </w:tblGrid>
       <w:tr>
         <w:trPr>
@@ -6801,9 +6801,9 @@
         </w:tblCellMar>
       </w:tblPr>
       <w:tblGrid>
-        <w:gridCol/>
-        <w:gridCol/>
-        <w:gridCol/>
+        <w:gridCol w:w="3968"/>
+        <w:gridCol w:w="3968"/>
+        <w:gridCol w:w="3968"/>
       </w:tblGrid>
       <w:tr>
         <w:trPr>
@@ -7463,9 +7463,9 @@
         </w:tblCellMar>
       </w:tblPr>
       <w:tblGrid>
-        <w:gridCol/>
-        <w:gridCol/>
-        <w:gridCol/>
+        <w:gridCol w:w="3968"/>
+        <w:gridCol w:w="3968"/>
+        <w:gridCol w:w="3968"/>
       </w:tblGrid>
       <w:tr>
         <w:trPr>
@@ -8103,9 +8103,9 @@
         </w:tblCellMar>
       </w:tblPr>
       <w:tblGrid>
-        <w:gridCol/>
-        <w:gridCol/>
-        <w:gridCol/>
+        <w:gridCol w:w="3968"/>
+        <w:gridCol w:w="3968"/>
+        <w:gridCol w:w="3968"/>
       </w:tblGrid>
       <w:tr>
         <w:trPr>
@@ -8720,9 +8720,9 @@
         </w:tblCellMar>
       </w:tblPr>
       <w:tblGrid>
-        <w:gridCol/>
-        <w:gridCol/>
-        <w:gridCol/>
+        <w:gridCol w:w="3968"/>
+        <w:gridCol w:w="3968"/>
+        <w:gridCol w:w="3968"/>
       </w:tblGrid>
       <w:tr>
         <w:trPr>
@@ -9367,9 +9367,9 @@
         </w:tblCellMar>
       </w:tblPr>
       <w:tblGrid>
-        <w:gridCol/>
-        <w:gridCol/>
-        <w:gridCol/>
+        <w:gridCol w:w="3968"/>
+        <w:gridCol w:w="3968"/>
+        <w:gridCol w:w="3968"/>
       </w:tblGrid>
       <w:tr>
         <w:trPr>
@@ -9992,9 +9992,9 @@
         </w:tblCellMar>
       </w:tblPr>
       <w:tblGrid>
-        <w:gridCol/>
-        <w:gridCol/>
-        <w:gridCol/>
+        <w:gridCol w:w="3968"/>
+        <w:gridCol w:w="3968"/>
+        <w:gridCol w:w="3968"/>
       </w:tblGrid>
       <w:tr>
         <w:trPr>
@@ -10609,9 +10609,9 @@
         </w:tblCellMar>
       </w:tblPr>
       <w:tblGrid>
-        <w:gridCol/>
-        <w:gridCol/>
-        <w:gridCol/>
+        <w:gridCol w:w="3968"/>
+        <w:gridCol w:w="3968"/>
+        <w:gridCol w:w="3968"/>
       </w:tblGrid>
       <w:tr>
         <w:trPr>
@@ -11226,9 +11226,9 @@
         </w:tblCellMar>
       </w:tblPr>
       <w:tblGrid>
-        <w:gridCol/>
-        <w:gridCol/>
-        <w:gridCol/>
+        <w:gridCol w:w="3968"/>
+        <w:gridCol w:w="3968"/>
+        <w:gridCol w:w="3968"/>
       </w:tblGrid>
       <w:tr>
         <w:trPr>

--- a/target/advanced_cv.docx
+++ b/target/advanced_cv.docx
@@ -6,6 +6,8 @@
       <w:r>
         <w:rPr>
           <w:b w:val="false"/>
+          <w:i w:val="false"/>
+          <w:strike w:val="false"/>
         </w:rPr>
         <w:t>Ingénieur JEE – Eclipse RCP – 9  ans d’expérience</w:t>
       </w:r>
@@ -14,12 +16,16 @@
       <w:r>
         <w:rPr>
           <w:b w:val="false"/>
+          <w:i w:val="false"/>
+          <w:strike w:val="false"/>
         </w:rPr>
         <w:t> </w:t>
       </w:r>
       <w:r>
         <w:rPr>
           <w:b w:val="false"/>
+          <w:i w:val="false"/>
+          <w:strike w:val="false"/>
         </w:rPr>
         <w:t>
 			</w:t>
@@ -70,19 +76,25 @@
             <w:r>
               <w:rPr>
                 <w:b w:val="false"/>
+                <w:i w:val="false"/>
+                <w:strike w:val="false"/>
               </w:rPr>
               <w:t>DOMAINES DE COMPETENCES</w:t>
             </w:r>
             <w:r>
               <w:rPr>
                 <w:b w:val="false"/>
-              </w:rPr>
-              <w:t>
-			</w:t>
-            </w:r>
-            <w:r>
-              <w:rPr>
-                <w:b w:val="false"/>
+                <w:i w:val="false"/>
+                <w:strike w:val="false"/>
+              </w:rPr>
+              <w:t>
+			</w:t>
+            </w:r>
+            <w:r>
+              <w:rPr>
+                <w:b w:val="false"/>
+                <w:i w:val="false"/>
+                <w:strike w:val="false"/>
               </w:rPr>
               <w:t>
 			</w:t>
@@ -112,19 +124,25 @@
             <w:r>
               <w:rPr>
                 <w:b w:val="false"/>
+                <w:i w:val="false"/>
+                <w:strike w:val="false"/>
               </w:rPr>
               <w:t> </w:t>
             </w:r>
             <w:r>
               <w:rPr>
                 <w:b w:val="false"/>
-              </w:rPr>
-              <w:t>
-			</w:t>
-            </w:r>
-            <w:r>
-              <w:rPr>
-                <w:b w:val="false"/>
+                <w:i w:val="false"/>
+                <w:strike w:val="false"/>
+              </w:rPr>
+              <w:t>
+			</w:t>
+            </w:r>
+            <w:r>
+              <w:rPr>
+                <w:b w:val="false"/>
+                <w:i w:val="false"/>
+                <w:strike w:val="false"/>
               </w:rPr>
               <w:t>
 			</w:t>
@@ -149,19 +167,25 @@
             <w:r>
               <w:rPr>
                 <w:b w:val="false"/>
+                <w:i w:val="false"/>
+                <w:strike w:val="false"/>
               </w:rPr>
               <w:t> </w:t>
             </w:r>
             <w:r>
               <w:rPr>
                 <w:b w:val="false"/>
-              </w:rPr>
-              <w:t>
-			</w:t>
-            </w:r>
-            <w:r>
-              <w:rPr>
-                <w:b w:val="false"/>
+                <w:i w:val="false"/>
+                <w:strike w:val="false"/>
+              </w:rPr>
+              <w:t>
+			</w:t>
+            </w:r>
+            <w:r>
+              <w:rPr>
+                <w:b w:val="false"/>
+                <w:i w:val="false"/>
+                <w:strike w:val="false"/>
               </w:rPr>
               <w:t>
 			</w:t>
@@ -192,19 +216,25 @@
             <w:r>
               <w:rPr>
                 <w:b w:val="false"/>
+                <w:i w:val="false"/>
+                <w:strike w:val="false"/>
               </w:rPr>
               <w:t> </w:t>
             </w:r>
             <w:r>
               <w:rPr>
                 <w:b w:val="false"/>
-              </w:rPr>
-              <w:t>
-			</w:t>
-            </w:r>
-            <w:r>
-              <w:rPr>
-                <w:b w:val="false"/>
+                <w:i w:val="false"/>
+                <w:strike w:val="false"/>
+              </w:rPr>
+              <w:t>
+			</w:t>
+            </w:r>
+            <w:r>
+              <w:rPr>
+                <w:b w:val="false"/>
+                <w:i w:val="false"/>
+                <w:strike w:val="false"/>
               </w:rPr>
               <w:t>
 			</w:t>
@@ -229,19 +259,25 @@
             <w:r>
               <w:rPr>
                 <w:b w:val="false"/>
+                <w:i w:val="false"/>
+                <w:strike w:val="false"/>
               </w:rPr>
               <w:t>Compétences Fonctionnelles</w:t>
             </w:r>
             <w:r>
               <w:rPr>
                 <w:b w:val="false"/>
-              </w:rPr>
-              <w:t>
-			</w:t>
-            </w:r>
-            <w:r>
-              <w:rPr>
-                <w:b w:val="false"/>
+                <w:i w:val="false"/>
+                <w:strike w:val="false"/>
+              </w:rPr>
+              <w:t>
+			</w:t>
+            </w:r>
+            <w:r>
+              <w:rPr>
+                <w:b w:val="false"/>
+                <w:i w:val="false"/>
+                <w:strike w:val="false"/>
               </w:rPr>
               <w:t>
 			</w:t>
@@ -293,19 +329,25 @@
             <w:r>
               <w:rPr>
                 <w:b w:val="false"/>
+                <w:i w:val="false"/>
+                <w:strike w:val="false"/>
               </w:rPr>
               <w:t>Gestion documentaire, Logistique/Transport, Nucléaire, Agroalimentaire</w:t>
             </w:r>
             <w:r>
               <w:rPr>
                 <w:b w:val="false"/>
-              </w:rPr>
-              <w:t>
-			</w:t>
-            </w:r>
-            <w:r>
-              <w:rPr>
-                <w:b w:val="false"/>
+                <w:i w:val="false"/>
+                <w:strike w:val="false"/>
+              </w:rPr>
+              <w:t>
+			</w:t>
+            </w:r>
+            <w:r>
+              <w:rPr>
+                <w:b w:val="false"/>
+                <w:i w:val="false"/>
+                <w:strike w:val="false"/>
               </w:rPr>
               <w:t>
 			</w:t>
@@ -357,19 +399,25 @@
             <w:r>
               <w:rPr>
                 <w:b w:val="false"/>
+                <w:i w:val="false"/>
+                <w:strike w:val="false"/>
               </w:rPr>
               <w:t>Compétences Process</w:t>
             </w:r>
             <w:r>
               <w:rPr>
                 <w:b w:val="false"/>
-              </w:rPr>
-              <w:t>
-			</w:t>
-            </w:r>
-            <w:r>
-              <w:rPr>
-                <w:b w:val="false"/>
+                <w:i w:val="false"/>
+                <w:strike w:val="false"/>
+              </w:rPr>
+              <w:t>
+			</w:t>
+            </w:r>
+            <w:r>
+              <w:rPr>
+                <w:b w:val="false"/>
+                <w:i w:val="false"/>
+                <w:strike w:val="false"/>
               </w:rPr>
               <w:t>
 			</w:t>
@@ -421,36 +469,46 @@
             <w:r>
               <w:rPr>
                 <w:b w:val="false"/>
+                <w:i w:val="false"/>
+                <w:strike w:val="false"/>
               </w:rPr>
               <w:t>Analyse, conception et développement Nouvelles Technologies de logiciels et applications WEB.s</w:t>
             </w:r>
             <w:r>
               <w:rPr>
                 <w:b w:val="false"/>
-              </w:rPr>
-              <w:t>
-			</w:t>
-            </w:r>
-          </w:p>
-          <w:p>
-            <w:r>
-              <w:rPr>
-                <w:b w:val="false"/>
+                <w:i w:val="false"/>
+                <w:strike w:val="false"/>
+              </w:rPr>
+              <w:t>
+			</w:t>
+            </w:r>
+          </w:p>
+          <w:p>
+            <w:r>
+              <w:rPr>
+                <w:b w:val="false"/>
+                <w:i w:val="false"/>
+                <w:strike w:val="false"/>
               </w:rPr>
               <w:t>Rédaction de documents, manuel d’utilisation, proposition commerciales</w:t>
             </w:r>
             <w:r>
               <w:rPr>
                 <w:b w:val="false"/>
-              </w:rPr>
-              <w:t>
-			</w:t>
-            </w:r>
-          </w:p>
-          <w:p>
-            <w:r>
-              <w:rPr>
-                <w:b w:val="false"/>
+                <w:i w:val="false"/>
+                <w:strike w:val="false"/>
+              </w:rPr>
+              <w:t>
+			</w:t>
+            </w:r>
+          </w:p>
+          <w:p>
+            <w:r>
+              <w:rPr>
+                <w:b w:val="false"/>
+                <w:i w:val="false"/>
+                <w:strike w:val="false"/>
               </w:rPr>
               <w:t xml:space="preserve">Génération code : développement plugin Eclipse </w:t>
             </w:r>
@@ -531,19 +589,25 @@
             <w:r>
               <w:rPr>
                 <w:b w:val="false"/>
+                <w:i w:val="false"/>
+                <w:strike w:val="false"/>
               </w:rPr>
               <w:t>Compétences Techniques</w:t>
             </w:r>
             <w:r>
               <w:rPr>
                 <w:b w:val="false"/>
-              </w:rPr>
-              <w:t>
-			</w:t>
-            </w:r>
-            <w:r>
-              <w:rPr>
-                <w:b w:val="false"/>
+                <w:i w:val="false"/>
+                <w:strike w:val="false"/>
+              </w:rPr>
+              <w:t>
+			</w:t>
+            </w:r>
+            <w:r>
+              <w:rPr>
+                <w:b w:val="false"/>
+                <w:i w:val="false"/>
+                <w:strike w:val="false"/>
               </w:rPr>
               <w:t>
 			</w:t>
@@ -595,19 +659,25 @@
             <w:r>
               <w:rPr>
                 <w:b w:val="false"/>
+                <w:i w:val="false"/>
+                <w:strike w:val="false"/>
               </w:rPr>
               <w:t>Système :</w:t>
             </w:r>
             <w:r>
               <w:rPr>
                 <w:b w:val="false"/>
-              </w:rPr>
-              <w:t>
-			</w:t>
-            </w:r>
-            <w:r>
-              <w:rPr>
-                <w:b w:val="false"/>
+                <w:i w:val="false"/>
+                <w:strike w:val="false"/>
+              </w:rPr>
+              <w:t>
+			</w:t>
+            </w:r>
+            <w:r>
+              <w:rPr>
+                <w:b w:val="false"/>
+                <w:i w:val="false"/>
+                <w:strike w:val="false"/>
               </w:rPr>
               <w:t>
 			</w:t>
@@ -632,19 +702,25 @@
             <w:r>
               <w:rPr>
                 <w:b w:val="false"/>
+                <w:i w:val="false"/>
+                <w:strike w:val="false"/>
               </w:rPr>
               <w:t>Windows</w:t>
             </w:r>
             <w:r>
               <w:rPr>
                 <w:b w:val="false"/>
-              </w:rPr>
-              <w:t>
-			</w:t>
-            </w:r>
-            <w:r>
-              <w:rPr>
-                <w:b w:val="false"/>
+                <w:i w:val="false"/>
+                <w:strike w:val="false"/>
+              </w:rPr>
+              <w:t>
+			</w:t>
+            </w:r>
+            <w:r>
+              <w:rPr>
+                <w:b w:val="false"/>
+                <w:i w:val="false"/>
+                <w:strike w:val="false"/>
               </w:rPr>
               <w:t>
 			</w:t>
@@ -696,19 +772,25 @@
             <w:r>
               <w:rPr>
                 <w:b w:val="false"/>
+                <w:i w:val="false"/>
+                <w:strike w:val="false"/>
               </w:rPr>
               <w:t>SGBD :</w:t>
             </w:r>
             <w:r>
               <w:rPr>
                 <w:b w:val="false"/>
-              </w:rPr>
-              <w:t>
-			</w:t>
-            </w:r>
-            <w:r>
-              <w:rPr>
-                <w:b w:val="false"/>
+                <w:i w:val="false"/>
+                <w:strike w:val="false"/>
+              </w:rPr>
+              <w:t>
+			</w:t>
+            </w:r>
+            <w:r>
+              <w:rPr>
+                <w:b w:val="false"/>
+                <w:i w:val="false"/>
+                <w:strike w:val="false"/>
               </w:rPr>
               <w:t>
 			</w:t>
@@ -733,19 +815,25 @@
             <w:r>
               <w:rPr>
                 <w:b w:val="false"/>
+                <w:i w:val="false"/>
+                <w:strike w:val="false"/>
               </w:rPr>
               <w:t>Oracle 8i-9i-10g, SQL Server 7/2k, MySQL, Sybase ASA 7 et ASE 11.9.2</w:t>
             </w:r>
             <w:r>
               <w:rPr>
                 <w:b w:val="false"/>
-              </w:rPr>
-              <w:t>
-			</w:t>
-            </w:r>
-            <w:r>
-              <w:rPr>
-                <w:b w:val="false"/>
+                <w:i w:val="false"/>
+                <w:strike w:val="false"/>
+              </w:rPr>
+              <w:t>
+			</w:t>
+            </w:r>
+            <w:r>
+              <w:rPr>
+                <w:b w:val="false"/>
+                <w:i w:val="false"/>
+                <w:strike w:val="false"/>
               </w:rPr>
               <w:t>
 			</w:t>
@@ -797,19 +885,25 @@
             <w:r>
               <w:rPr>
                 <w:b w:val="false"/>
+                <w:i w:val="false"/>
+                <w:strike w:val="false"/>
               </w:rPr>
               <w:t>Langage :</w:t>
             </w:r>
             <w:r>
               <w:rPr>
                 <w:b w:val="false"/>
-              </w:rPr>
-              <w:t>
-			</w:t>
-            </w:r>
-            <w:r>
-              <w:rPr>
-                <w:b w:val="false"/>
+                <w:i w:val="false"/>
+                <w:strike w:val="false"/>
+              </w:rPr>
+              <w:t>
+			</w:t>
+            </w:r>
+            <w:r>
+              <w:rPr>
+                <w:b w:val="false"/>
+                <w:i w:val="false"/>
+                <w:strike w:val="false"/>
               </w:rPr>
               <w:t>
 			</w:t>
@@ -837,6 +931,8 @@
             <w:r>
               <w:rPr>
                 <w:b w:val="false"/>
+                <w:i w:val="false"/>
+                <w:strike w:val="false"/>
               </w:rPr>
               <w:t>•   Java : OSGI , Spring DM, Eclipse RCP, SWT/JFace, EMF, GEF, J2EE, JSP, Struts, Ant, POI, Hibernate, Spring, EJB2, Freemarker, Velocity, Web Service (AXIS).</w:t>
             </w:r>
@@ -854,12 +950,16 @@
             <w:r>
               <w:rPr>
                 <w:b w:val="false"/>
+                <w:i w:val="false"/>
+                <w:strike w:val="false"/>
               </w:rPr>
               <w:t>•   HTML, CSS, JavaScript, XML, XSL, Ajax, XQuery</w:t>
             </w:r>
             <w:r>
               <w:rPr>
                 <w:b w:val="false"/>
+                <w:i w:val="false"/>
+                <w:strike w:val="false"/>
               </w:rPr>
               <w:t>•   
 			</w:t>
@@ -867,6 +967,8 @@
             <w:r>
               <w:rPr>
                 <w:b w:val="false"/>
+                <w:i w:val="false"/>
+                <w:strike w:val="false"/>
               </w:rPr>
               <w:t>•   
 			</w:t>
@@ -918,19 +1020,25 @@
             <w:r>
               <w:rPr>
                 <w:b w:val="false"/>
+                <w:i w:val="false"/>
+                <w:strike w:val="false"/>
               </w:rPr>
               <w:t>Technologies :</w:t>
             </w:r>
             <w:r>
               <w:rPr>
                 <w:b w:val="false"/>
-              </w:rPr>
-              <w:t>
-			</w:t>
-            </w:r>
-            <w:r>
-              <w:rPr>
-                <w:b w:val="false"/>
+                <w:i w:val="false"/>
+                <w:strike w:val="false"/>
+              </w:rPr>
+              <w:t>
+			</w:t>
+            </w:r>
+            <w:r>
+              <w:rPr>
+                <w:b w:val="false"/>
+                <w:i w:val="false"/>
+                <w:strike w:val="false"/>
               </w:rPr>
               <w:t>
 			</w:t>
@@ -955,19 +1063,25 @@
             <w:r>
               <w:rPr>
                 <w:b w:val="false"/>
+                <w:i w:val="false"/>
+                <w:strike w:val="false"/>
               </w:rPr>
               <w:t>Java</w:t>
             </w:r>
             <w:r>
               <w:rPr>
                 <w:b w:val="false"/>
-              </w:rPr>
-              <w:t>
-			</w:t>
-            </w:r>
-            <w:r>
-              <w:rPr>
-                <w:b w:val="false"/>
+                <w:i w:val="false"/>
+                <w:strike w:val="false"/>
+              </w:rPr>
+              <w:t>
+			</w:t>
+            </w:r>
+            <w:r>
+              <w:rPr>
+                <w:b w:val="false"/>
+                <w:i w:val="false"/>
+                <w:strike w:val="false"/>
               </w:rPr>
               <w:t>
 			</w:t>
@@ -1019,19 +1133,25 @@
             <w:r>
               <w:rPr>
                 <w:b w:val="false"/>
+                <w:i w:val="false"/>
+                <w:strike w:val="false"/>
               </w:rPr>
               <w:t>Logiciels:</w:t>
             </w:r>
             <w:r>
               <w:rPr>
                 <w:b w:val="false"/>
-              </w:rPr>
-              <w:t>
-			</w:t>
-            </w:r>
-            <w:r>
-              <w:rPr>
-                <w:b w:val="false"/>
+                <w:i w:val="false"/>
+                <w:strike w:val="false"/>
+              </w:rPr>
+              <w:t>
+			</w:t>
+            </w:r>
+            <w:r>
+              <w:rPr>
+                <w:b w:val="false"/>
+                <w:i w:val="false"/>
+                <w:strike w:val="false"/>
               </w:rPr>
               <w:t>
 			</w:t>
@@ -1059,6 +1179,8 @@
             <w:r>
               <w:rPr>
                 <w:b w:val="false"/>
+                <w:i w:val="false"/>
+                <w:strike w:val="false"/>
               </w:rPr>
               <w:t>•   Serveurs applicatifs : Apache/Tomcat 5.0, BEA/WebLogic 6.1-8.1, Orion</w:t>
             </w:r>
@@ -1076,12 +1198,16 @@
             <w:r>
               <w:rPr>
                 <w:b w:val="false"/>
+                <w:i w:val="false"/>
+                <w:strike w:val="false"/>
               </w:rPr>
               <w:t>•   Eclipse, JBuilder 7 et 9, JBuilder X, Visual Studio</w:t>
             </w:r>
             <w:r>
               <w:rPr>
                 <w:b w:val="false"/>
+                <w:i w:val="false"/>
+                <w:strike w:val="false"/>
               </w:rPr>
               <w:t>•   
 			</w:t>
@@ -1089,6 +1215,8 @@
             <w:r>
               <w:rPr>
                 <w:b w:val="false"/>
+                <w:i w:val="false"/>
+                <w:strike w:val="false"/>
               </w:rPr>
               <w:t>•   
 			</w:t>
@@ -1140,19 +1268,25 @@
             <w:r>
               <w:rPr>
                 <w:b w:val="false"/>
+                <w:i w:val="false"/>
+                <w:strike w:val="false"/>
               </w:rPr>
               <w:t>Méthodes et Outils associés</w:t>
             </w:r>
             <w:r>
               <w:rPr>
                 <w:b w:val="false"/>
-              </w:rPr>
-              <w:t>
-			</w:t>
-            </w:r>
-            <w:r>
-              <w:rPr>
-                <w:b w:val="false"/>
+                <w:i w:val="false"/>
+                <w:strike w:val="false"/>
+              </w:rPr>
+              <w:t>
+			</w:t>
+            </w:r>
+            <w:r>
+              <w:rPr>
+                <w:b w:val="false"/>
+                <w:i w:val="false"/>
+                <w:strike w:val="false"/>
               </w:rPr>
               <w:t>
 			</w:t>
@@ -1204,12 +1338,16 @@
             <w:r>
               <w:rPr>
                 <w:b w:val="false"/>
+                <w:i w:val="false"/>
+                <w:strike w:val="false"/>
               </w:rPr>
               <w:t>Merise, UML (Power Designer)</w:t>
             </w:r>
             <w:r>
               <w:rPr>
                 <w:b w:val="false"/>
+                <w:i w:val="false"/>
+                <w:strike w:val="false"/>
               </w:rPr>
               <w:t>
 			</w:t>
@@ -1222,6 +1360,8 @@
       <w:r>
         <w:rPr>
           <w:b w:val="false"/>
+          <w:i w:val="false"/>
+          <w:strike w:val="false"/>
         </w:rPr>
         <w:t> </w:t>
       </w:r>
@@ -1230,12 +1370,16 @@
       <w:r>
         <w:rPr>
           <w:b w:val="false"/>
+          <w:i w:val="false"/>
+          <w:strike w:val="false"/>
         </w:rPr>
         <w:t> </w:t>
       </w:r>
       <w:r>
         <w:rPr>
           <w:b w:val="false"/>
+          <w:i w:val="false"/>
+          <w:strike w:val="false"/>
         </w:rPr>
         <w:t>
 			</w:t>
@@ -1285,19 +1429,25 @@
             <w:r>
               <w:rPr>
                 <w:b w:val="false"/>
+                <w:i w:val="false"/>
+                <w:strike w:val="false"/>
               </w:rPr>
               <w:t>REFERENCES SIGNIFICATIVES</w:t>
             </w:r>
             <w:r>
               <w:rPr>
                 <w:b w:val="false"/>
-              </w:rPr>
-              <w:t>
-			</w:t>
-            </w:r>
-            <w:r>
-              <w:rPr>
-                <w:b w:val="false"/>
+                <w:i w:val="false"/>
+                <w:strike w:val="false"/>
+              </w:rPr>
+              <w:t>
+			</w:t>
+            </w:r>
+            <w:r>
+              <w:rPr>
+                <w:b w:val="false"/>
+                <w:i w:val="false"/>
+                <w:strike w:val="false"/>
               </w:rPr>
               <w:t>
 			</w:t>
@@ -1327,19 +1477,25 @@
             <w:r>
               <w:rPr>
                 <w:b w:val="false"/>
+                <w:i w:val="false"/>
+                <w:strike w:val="false"/>
               </w:rPr>
               <w:t> </w:t>
             </w:r>
             <w:r>
               <w:rPr>
                 <w:b w:val="false"/>
-              </w:rPr>
-              <w:t>
-			</w:t>
-            </w:r>
-            <w:r>
-              <w:rPr>
-                <w:b w:val="false"/>
+                <w:i w:val="false"/>
+                <w:strike w:val="false"/>
+              </w:rPr>
+              <w:t>
+			</w:t>
+            </w:r>
+            <w:r>
+              <w:rPr>
+                <w:b w:val="false"/>
+                <w:i w:val="false"/>
+                <w:strike w:val="false"/>
               </w:rPr>
               <w:t>
 			</w:t>
@@ -1364,19 +1520,25 @@
             <w:r>
               <w:rPr>
                 <w:b w:val="false"/>
+                <w:i w:val="false"/>
+                <w:strike w:val="false"/>
               </w:rPr>
               <w:t> </w:t>
             </w:r>
             <w:r>
               <w:rPr>
                 <w:b w:val="false"/>
-              </w:rPr>
-              <w:t>
-			</w:t>
-            </w:r>
-            <w:r>
-              <w:rPr>
-                <w:b w:val="false"/>
+                <w:i w:val="false"/>
+                <w:strike w:val="false"/>
+              </w:rPr>
+              <w:t>
+			</w:t>
+            </w:r>
+            <w:r>
+              <w:rPr>
+                <w:b w:val="false"/>
+                <w:i w:val="false"/>
+                <w:strike w:val="false"/>
               </w:rPr>
               <w:t>
 			</w:t>
@@ -1406,19 +1568,25 @@
             <w:r>
               <w:rPr>
                 <w:b w:val="false"/>
+                <w:i w:val="false"/>
+                <w:strike w:val="false"/>
               </w:rPr>
               <w:t>2009</w:t>
             </w:r>
             <w:r>
               <w:rPr>
                 <w:b w:val="false"/>
-              </w:rPr>
-              <w:t>
-			</w:t>
-            </w:r>
-            <w:r>
-              <w:rPr>
-                <w:b w:val="false"/>
+                <w:i w:val="false"/>
+                <w:strike w:val="false"/>
+              </w:rPr>
+              <w:t>
+			</w:t>
+            </w:r>
+            <w:r>
+              <w:rPr>
+                <w:b w:val="false"/>
+                <w:i w:val="false"/>
+                <w:strike w:val="false"/>
               </w:rPr>
               <w:t>
 			</w:t>
@@ -1443,19 +1611,25 @@
             <w:r>
               <w:rPr>
                 <w:b w:val="false"/>
+                <w:i w:val="false"/>
+                <w:strike w:val="false"/>
               </w:rPr>
               <w:t>Commiteur Eclipse depuis janvier 2009. Participe à la future version de l'IDE Eclipse E4 (IBM).  Créateur du moteur CSS de E4.</w:t>
             </w:r>
             <w:r>
               <w:rPr>
                 <w:b w:val="false"/>
-              </w:rPr>
-              <w:t>
-			</w:t>
-            </w:r>
-            <w:r>
-              <w:rPr>
-                <w:b w:val="false"/>
+                <w:i w:val="false"/>
+                <w:strike w:val="false"/>
+              </w:rPr>
+              <w:t>
+			</w:t>
+            </w:r>
+            <w:r>
+              <w:rPr>
+                <w:b w:val="false"/>
+                <w:i w:val="false"/>
+                <w:strike w:val="false"/>
               </w:rPr>
               <w:t>
 			</w:t>
@@ -1485,19 +1659,25 @@
             <w:r>
               <w:rPr>
                 <w:b w:val="false"/>
+                <w:i w:val="false"/>
+                <w:strike w:val="false"/>
               </w:rPr>
               <w:t>2005- 2009</w:t>
             </w:r>
             <w:r>
               <w:rPr>
                 <w:b w:val="false"/>
-              </w:rPr>
-              <w:t>
-			</w:t>
-            </w:r>
-            <w:r>
-              <w:rPr>
-                <w:b w:val="false"/>
+                <w:i w:val="false"/>
+                <w:strike w:val="false"/>
+              </w:rPr>
+              <w:t>
+			</w:t>
+            </w:r>
+            <w:r>
+              <w:rPr>
+                <w:b w:val="false"/>
+                <w:i w:val="false"/>
+                <w:strike w:val="false"/>
               </w:rPr>
               <w:t>
 			</w:t>
@@ -1522,6 +1702,8 @@
             <w:r>
               <w:rPr>
                 <w:b w:val="false"/>
+                <w:i w:val="false"/>
+                <w:strike w:val="false"/>
               </w:rPr>
               <w:t xml:space="preserve">Projets Open Source : voir blog </w:t>
             </w:r>
@@ -1573,19 +1755,25 @@
             <w:r>
               <w:rPr>
                 <w:b w:val="false"/>
+                <w:i w:val="false"/>
+                <w:strike w:val="false"/>
               </w:rPr>
               <w:t> </w:t>
             </w:r>
             <w:r>
               <w:rPr>
                 <w:b w:val="false"/>
-              </w:rPr>
-              <w:t>
-			</w:t>
-            </w:r>
-            <w:r>
-              <w:rPr>
-                <w:b w:val="false"/>
+                <w:i w:val="false"/>
+                <w:strike w:val="false"/>
+              </w:rPr>
+              <w:t>
+			</w:t>
+            </w:r>
+            <w:r>
+              <w:rPr>
+                <w:b w:val="false"/>
+                <w:i w:val="false"/>
+                <w:strike w:val="false"/>
               </w:rPr>
               <w:t>
 			</w:t>
@@ -1610,12 +1798,16 @@
             <w:r>
               <w:rPr>
                 <w:b w:val="false"/>
+                <w:i w:val="false"/>
+                <w:strike w:val="false"/>
               </w:rPr>
               <w:t> </w:t>
             </w:r>
             <w:r>
               <w:rPr>
                 <w:b w:val="false"/>
+                <w:i w:val="false"/>
+                <w:strike w:val="false"/>
               </w:rPr>
               <w:t>
 			</w:t>
@@ -1628,6 +1820,8 @@
       <w:r>
         <w:rPr>
           <w:b w:val="false"/>
+          <w:i w:val="false"/>
+          <w:strike w:val="false"/>
         </w:rPr>
         <w:t> </w:t>
       </w:r>
@@ -1636,12 +1830,16 @@
       <w:r>
         <w:rPr>
           <w:b w:val="false"/>
+          <w:i w:val="false"/>
+          <w:strike w:val="false"/>
         </w:rPr>
         <w:t> </w:t>
       </w:r>
       <w:r>
         <w:rPr>
           <w:b w:val="false"/>
+          <w:i w:val="false"/>
+          <w:strike w:val="false"/>
         </w:rPr>
         <w:t>
 			</w:t>
@@ -1691,19 +1889,25 @@
             <w:r>
               <w:rPr>
                 <w:b w:val="false"/>
+                <w:i w:val="false"/>
+                <w:strike w:val="false"/>
               </w:rPr>
               <w:t>FORMATION</w:t>
             </w:r>
             <w:r>
               <w:rPr>
                 <w:b w:val="false"/>
-              </w:rPr>
-              <w:t>
-			</w:t>
-            </w:r>
-            <w:r>
-              <w:rPr>
-                <w:b w:val="false"/>
+                <w:i w:val="false"/>
+                <w:strike w:val="false"/>
+              </w:rPr>
+              <w:t>
+			</w:t>
+            </w:r>
+            <w:r>
+              <w:rPr>
+                <w:b w:val="false"/>
+                <w:i w:val="false"/>
+                <w:strike w:val="false"/>
               </w:rPr>
               <w:t>
 			</w:t>
@@ -1733,19 +1937,25 @@
             <w:r>
               <w:rPr>
                 <w:b w:val="false"/>
+                <w:i w:val="false"/>
+                <w:strike w:val="false"/>
               </w:rPr>
               <w:t> </w:t>
             </w:r>
             <w:r>
               <w:rPr>
                 <w:b w:val="false"/>
-              </w:rPr>
-              <w:t>
-			</w:t>
-            </w:r>
-            <w:r>
-              <w:rPr>
-                <w:b w:val="false"/>
+                <w:i w:val="false"/>
+                <w:strike w:val="false"/>
+              </w:rPr>
+              <w:t>
+			</w:t>
+            </w:r>
+            <w:r>
+              <w:rPr>
+                <w:b w:val="false"/>
+                <w:i w:val="false"/>
+                <w:strike w:val="false"/>
               </w:rPr>
               <w:t>
 			</w:t>
@@ -1770,19 +1980,25 @@
             <w:r>
               <w:rPr>
                 <w:b w:val="false"/>
+                <w:i w:val="false"/>
+                <w:strike w:val="false"/>
               </w:rPr>
               <w:t> </w:t>
             </w:r>
             <w:r>
               <w:rPr>
                 <w:b w:val="false"/>
-              </w:rPr>
-              <w:t>
-			</w:t>
-            </w:r>
-            <w:r>
-              <w:rPr>
-                <w:b w:val="false"/>
+                <w:i w:val="false"/>
+                <w:strike w:val="false"/>
+              </w:rPr>
+              <w:t>
+			</w:t>
+            </w:r>
+            <w:r>
+              <w:rPr>
+                <w:b w:val="false"/>
+                <w:i w:val="false"/>
+                <w:strike w:val="false"/>
               </w:rPr>
               <w:t>
 			</w:t>
@@ -1812,19 +2028,25 @@
             <w:r>
               <w:rPr>
                 <w:b w:val="false"/>
+                <w:i w:val="false"/>
+                <w:strike w:val="false"/>
               </w:rPr>
               <w:t> </w:t>
             </w:r>
             <w:r>
               <w:rPr>
                 <w:b w:val="false"/>
-              </w:rPr>
-              <w:t>
-			</w:t>
-            </w:r>
-            <w:r>
-              <w:rPr>
-                <w:b w:val="false"/>
+                <w:i w:val="false"/>
+                <w:strike w:val="false"/>
+              </w:rPr>
+              <w:t>
+			</w:t>
+            </w:r>
+            <w:r>
+              <w:rPr>
+                <w:b w:val="false"/>
+                <w:i w:val="false"/>
+                <w:strike w:val="false"/>
               </w:rPr>
               <w:t>
 			</w:t>
@@ -1849,42 +2071,54 @@
             <w:r>
               <w:rPr>
                 <w:b w:val="false"/>
+                <w:i w:val="false"/>
+                <w:strike w:val="false"/>
               </w:rPr>
               <w:t>2001 : Diplôme d’ingénieur en informatique à l’INSA de Lyon (69).</w:t>
             </w:r>
             <w:r>
               <w:rPr>
                 <w:b w:val="false"/>
-              </w:rPr>
-              <w:t>
-			</w:t>
-            </w:r>
-          </w:p>
-          <w:p>
-            <w:r>
-              <w:rPr>
-                <w:b w:val="false"/>
+                <w:i w:val="false"/>
+                <w:strike w:val="false"/>
+              </w:rPr>
+              <w:t>
+			</w:t>
+            </w:r>
+          </w:p>
+          <w:p>
+            <w:r>
+              <w:rPr>
+                <w:b w:val="false"/>
+                <w:i w:val="false"/>
+                <w:strike w:val="false"/>
               </w:rPr>
               <w:t>1996:  BAC S option Physique C</w:t>
             </w:r>
             <w:r>
               <w:rPr>
                 <w:b w:val="false"/>
-              </w:rPr>
-              <w:t>
-			</w:t>
-            </w:r>
-          </w:p>
-          <w:p>
-            <w:r>
-              <w:rPr>
-                <w:b w:val="false"/>
+                <w:i w:val="false"/>
+                <w:strike w:val="false"/>
+              </w:rPr>
+              <w:t>
+			</w:t>
+            </w:r>
+          </w:p>
+          <w:p>
+            <w:r>
+              <w:rPr>
+                <w:b w:val="false"/>
+                <w:i w:val="false"/>
+                <w:strike w:val="false"/>
               </w:rPr>
               <w:t> </w:t>
             </w:r>
             <w:r>
               <w:rPr>
                 <w:b w:val="false"/>
+                <w:i w:val="false"/>
+                <w:strike w:val="false"/>
               </w:rPr>
               <w:t>
 			</w:t>
@@ -1897,12 +2131,16 @@
       <w:r>
         <w:rPr>
           <w:b w:val="false"/>
+          <w:i w:val="false"/>
+          <w:strike w:val="false"/>
         </w:rPr>
         <w:t> </w:t>
       </w:r>
       <w:r>
         <w:rPr>
           <w:b w:val="false"/>
+          <w:i w:val="false"/>
+          <w:strike w:val="false"/>
         </w:rPr>
         <w:t>
 			</w:t>
@@ -1952,19 +2190,25 @@
             <w:r>
               <w:rPr>
                 <w:b w:val="false"/>
+                <w:i w:val="false"/>
+                <w:strike w:val="false"/>
               </w:rPr>
               <w:t>LANGUES</w:t>
             </w:r>
             <w:r>
               <w:rPr>
                 <w:b w:val="false"/>
-              </w:rPr>
-              <w:t>
-			</w:t>
-            </w:r>
-            <w:r>
-              <w:rPr>
-                <w:b w:val="false"/>
+                <w:i w:val="false"/>
+                <w:strike w:val="false"/>
+              </w:rPr>
+              <w:t>
+			</w:t>
+            </w:r>
+            <w:r>
+              <w:rPr>
+                <w:b w:val="false"/>
+                <w:i w:val="false"/>
+                <w:strike w:val="false"/>
               </w:rPr>
               <w:t>
 			</w:t>
@@ -1994,19 +2238,25 @@
             <w:r>
               <w:rPr>
                 <w:b w:val="false"/>
+                <w:i w:val="false"/>
+                <w:strike w:val="false"/>
               </w:rPr>
               <w:t> </w:t>
             </w:r>
             <w:r>
               <w:rPr>
                 <w:b w:val="false"/>
-              </w:rPr>
-              <w:t>
-			</w:t>
-            </w:r>
-            <w:r>
-              <w:rPr>
-                <w:b w:val="false"/>
+                <w:i w:val="false"/>
+                <w:strike w:val="false"/>
+              </w:rPr>
+              <w:t>
+			</w:t>
+            </w:r>
+            <w:r>
+              <w:rPr>
+                <w:b w:val="false"/>
+                <w:i w:val="false"/>
+                <w:strike w:val="false"/>
               </w:rPr>
               <w:t>
 			</w:t>
@@ -2031,19 +2281,25 @@
             <w:r>
               <w:rPr>
                 <w:b w:val="false"/>
+                <w:i w:val="false"/>
+                <w:strike w:val="false"/>
               </w:rPr>
               <w:t> </w:t>
             </w:r>
             <w:r>
               <w:rPr>
                 <w:b w:val="false"/>
-              </w:rPr>
-              <w:t>
-			</w:t>
-            </w:r>
-            <w:r>
-              <w:rPr>
-                <w:b w:val="false"/>
+                <w:i w:val="false"/>
+                <w:strike w:val="false"/>
+              </w:rPr>
+              <w:t>
+			</w:t>
+            </w:r>
+            <w:r>
+              <w:rPr>
+                <w:b w:val="false"/>
+                <w:i w:val="false"/>
+                <w:strike w:val="false"/>
               </w:rPr>
               <w:t>
 			</w:t>
@@ -2073,19 +2329,25 @@
             <w:r>
               <w:rPr>
                 <w:b w:val="false"/>
+                <w:i w:val="false"/>
+                <w:strike w:val="false"/>
               </w:rPr>
               <w:t>Anglais</w:t>
             </w:r>
             <w:r>
               <w:rPr>
                 <w:b w:val="false"/>
-              </w:rPr>
-              <w:t>
-			</w:t>
-            </w:r>
-            <w:r>
-              <w:rPr>
-                <w:b w:val="false"/>
+                <w:i w:val="false"/>
+                <w:strike w:val="false"/>
+              </w:rPr>
+              <w:t>
+			</w:t>
+            </w:r>
+            <w:r>
+              <w:rPr>
+                <w:b w:val="false"/>
+                <w:i w:val="false"/>
+                <w:strike w:val="false"/>
               </w:rPr>
               <w:t>
 			</w:t>
@@ -2110,19 +2372,25 @@
             <w:r>
               <w:rPr>
                 <w:b w:val="false"/>
+                <w:i w:val="false"/>
+                <w:strike w:val="false"/>
               </w:rPr>
               <w:t>Niveau Technique</w:t>
             </w:r>
             <w:r>
               <w:rPr>
                 <w:b w:val="false"/>
-              </w:rPr>
-              <w:t>
-			</w:t>
-            </w:r>
-            <w:r>
-              <w:rPr>
-                <w:b w:val="false"/>
+                <w:i w:val="false"/>
+                <w:strike w:val="false"/>
+              </w:rPr>
+              <w:t>
+			</w:t>
+            </w:r>
+            <w:r>
+              <w:rPr>
+                <w:b w:val="false"/>
+                <w:i w:val="false"/>
+                <w:strike w:val="false"/>
               </w:rPr>
               <w:t>
 			</w:t>
@@ -2152,19 +2420,25 @@
             <w:r>
               <w:rPr>
                 <w:b w:val="false"/>
+                <w:i w:val="false"/>
+                <w:strike w:val="false"/>
               </w:rPr>
               <w:t>Allemand</w:t>
             </w:r>
             <w:r>
               <w:rPr>
                 <w:b w:val="false"/>
-              </w:rPr>
-              <w:t>
-			</w:t>
-            </w:r>
-            <w:r>
-              <w:rPr>
-                <w:b w:val="false"/>
+                <w:i w:val="false"/>
+                <w:strike w:val="false"/>
+              </w:rPr>
+              <w:t>
+			</w:t>
+            </w:r>
+            <w:r>
+              <w:rPr>
+                <w:b w:val="false"/>
+                <w:i w:val="false"/>
+                <w:strike w:val="false"/>
               </w:rPr>
               <w:t>
 			</w:t>
@@ -2189,12 +2463,16 @@
             <w:r>
               <w:rPr>
                 <w:b w:val="false"/>
+                <w:i w:val="false"/>
+                <w:strike w:val="false"/>
               </w:rPr>
               <w:t>Scolaire – Pas de  pratique</w:t>
             </w:r>
             <w:r>
               <w:rPr>
                 <w:b w:val="false"/>
+                <w:i w:val="false"/>
+                <w:strike w:val="false"/>
               </w:rPr>
               <w:t>
 			</w:t>
@@ -2207,12 +2485,16 @@
       <w:r>
         <w:rPr>
           <w:b w:val="false"/>
+          <w:i w:val="false"/>
+          <w:strike w:val="false"/>
         </w:rPr>
         <w:t> </w:t>
       </w:r>
       <w:r>
         <w:rPr>
           <w:b w:val="false"/>
+          <w:i w:val="false"/>
+          <w:strike w:val="false"/>
         </w:rPr>
         <w:t>
 			</w:t>
@@ -2261,12 +2543,16 @@
             <w:r>
               <w:rPr>
                 <w:b w:val="false"/>
+                <w:i w:val="false"/>
+                <w:strike w:val="false"/>
               </w:rPr>
               <w:t>EXPERIENCES PROFESSIONNELLES</w:t>
             </w:r>
             <w:r>
               <w:rPr>
                 <w:b w:val="false"/>
+                <w:i w:val="false"/>
+                <w:strike w:val="false"/>
               </w:rPr>
               <w:t>
 			</w:t>
@@ -2279,12 +2565,16 @@
       <w:r>
         <w:rPr>
           <w:b w:val="false"/>
+          <w:i w:val="false"/>
+          <w:strike w:val="false"/>
         </w:rPr>
         <w:t> </w:t>
       </w:r>
       <w:r>
         <w:rPr>
           <w:b w:val="false"/>
+          <w:i w:val="false"/>
+          <w:strike w:val="false"/>
         </w:rPr>
         <w:t>
 			</w:t>
@@ -2336,19 +2626,25 @@
             <w:r>
               <w:rPr>
                 <w:b w:val="false"/>
+                <w:i w:val="false"/>
+                <w:strike w:val="false"/>
               </w:rPr>
               <w:t>Avril 2009 - Aujourd'hui</w:t>
             </w:r>
             <w:r>
               <w:rPr>
                 <w:b w:val="false"/>
-              </w:rPr>
-              <w:t>
-			</w:t>
-            </w:r>
-            <w:r>
-              <w:rPr>
-                <w:b w:val="false"/>
+                <w:i w:val="false"/>
+                <w:strike w:val="false"/>
+              </w:rPr>
+              <w:t>
+			</w:t>
+            </w:r>
+            <w:r>
+              <w:rPr>
+                <w:b w:val="false"/>
+                <w:i w:val="false"/>
+                <w:strike w:val="false"/>
               </w:rPr>
               <w:t>
 			</w:t>
@@ -2373,19 +2669,25 @@
             <w:r>
               <w:rPr>
                 <w:b w:val="false"/>
+                <w:i w:val="false"/>
+                <w:strike w:val="false"/>
               </w:rPr>
               <w:t>CAF</w:t>
             </w:r>
             <w:r>
               <w:rPr>
                 <w:b w:val="false"/>
-              </w:rPr>
-              <w:t>
-			</w:t>
-            </w:r>
-            <w:r>
-              <w:rPr>
-                <w:b w:val="false"/>
+                <w:i w:val="false"/>
+                <w:strike w:val="false"/>
+              </w:rPr>
+              <w:t>
+			</w:t>
+            </w:r>
+            <w:r>
+              <w:rPr>
+                <w:b w:val="false"/>
+                <w:i w:val="false"/>
+                <w:strike w:val="false"/>
               </w:rPr>
               <w:t>
 			</w:t>
@@ -2437,19 +2739,25 @@
             <w:r>
               <w:rPr>
                 <w:b w:val="false"/>
+                <w:i w:val="false"/>
+                <w:strike w:val="false"/>
               </w:rPr>
               <w:t>Projet :</w:t>
             </w:r>
             <w:r>
               <w:rPr>
                 <w:b w:val="false"/>
-              </w:rPr>
-              <w:t>
-			</w:t>
-            </w:r>
-            <w:r>
-              <w:rPr>
-                <w:b w:val="false"/>
+                <w:i w:val="false"/>
+                <w:strike w:val="false"/>
+              </w:rPr>
+              <w:t>
+			</w:t>
+            </w:r>
+            <w:r>
+              <w:rPr>
+                <w:b w:val="false"/>
+                <w:i w:val="false"/>
+                <w:strike w:val="false"/>
               </w:rPr>
               <w:t>
 			</w:t>
@@ -2474,19 +2782,25 @@
             <w:r>
               <w:rPr>
                 <w:b w:val="false"/>
+                <w:i w:val="false"/>
+                <w:strike w:val="false"/>
               </w:rPr>
               <w:t>Projet SIDoc</w:t>
             </w:r>
             <w:r>
               <w:rPr>
                 <w:b w:val="false"/>
-              </w:rPr>
-              <w:t>
-			</w:t>
-            </w:r>
-            <w:r>
-              <w:rPr>
-                <w:b w:val="false"/>
+                <w:i w:val="false"/>
+                <w:strike w:val="false"/>
+              </w:rPr>
+              <w:t>
+			</w:t>
+            </w:r>
+            <w:r>
+              <w:rPr>
+                <w:b w:val="false"/>
+                <w:i w:val="false"/>
+                <w:strike w:val="false"/>
               </w:rPr>
               <w:t>
 			</w:t>
@@ -2538,19 +2852,25 @@
             <w:r>
               <w:rPr>
                 <w:b w:val="false"/>
+                <w:i w:val="false"/>
+                <w:strike w:val="false"/>
               </w:rPr>
               <w:t>Mission :</w:t>
             </w:r>
             <w:r>
               <w:rPr>
                 <w:b w:val="false"/>
-              </w:rPr>
-              <w:t>
-			</w:t>
-            </w:r>
-            <w:r>
-              <w:rPr>
-                <w:b w:val="false"/>
+                <w:i w:val="false"/>
+                <w:strike w:val="false"/>
+              </w:rPr>
+              <w:t>
+			</w:t>
+            </w:r>
+            <w:r>
+              <w:rPr>
+                <w:b w:val="false"/>
+                <w:i w:val="false"/>
+                <w:strike w:val="false"/>
               </w:rPr>
               <w:t>
 			</w:t>
@@ -2575,19 +2895,25 @@
             <w:r>
               <w:rPr>
                 <w:b w:val="false"/>
+                <w:i w:val="false"/>
+                <w:strike w:val="false"/>
               </w:rPr>
               <w:t>Conception / Développement</w:t>
             </w:r>
             <w:r>
               <w:rPr>
                 <w:b w:val="false"/>
-              </w:rPr>
-              <w:t>
-			</w:t>
-            </w:r>
-            <w:r>
-              <w:rPr>
-                <w:b w:val="false"/>
+                <w:i w:val="false"/>
+                <w:strike w:val="false"/>
+              </w:rPr>
+              <w:t>
+			</w:t>
+            </w:r>
+            <w:r>
+              <w:rPr>
+                <w:b w:val="false"/>
+                <w:i w:val="false"/>
+                <w:strike w:val="false"/>
               </w:rPr>
               <w:t>
 			</w:t>
@@ -2639,19 +2965,25 @@
             <w:r>
               <w:rPr>
                 <w:b w:val="false"/>
+                <w:i w:val="false"/>
+                <w:strike w:val="false"/>
               </w:rPr>
               <w:t>Envir. Technique :</w:t>
             </w:r>
             <w:r>
               <w:rPr>
                 <w:b w:val="false"/>
-              </w:rPr>
-              <w:t>
-			</w:t>
-            </w:r>
-            <w:r>
-              <w:rPr>
-                <w:b w:val="false"/>
+                <w:i w:val="false"/>
+                <w:strike w:val="false"/>
+              </w:rPr>
+              <w:t>
+			</w:t>
+            </w:r>
+            <w:r>
+              <w:rPr>
+                <w:b w:val="false"/>
+                <w:i w:val="false"/>
+                <w:strike w:val="false"/>
               </w:rPr>
               <w:t>
 			</w:t>
@@ -2676,49 +3008,63 @@
             <w:r>
               <w:rPr>
                 <w:b w:val="false"/>
+                <w:i w:val="false"/>
+                <w:strike w:val="false"/>
               </w:rPr>
               <w:t>Java JVM Sun (JDK 6), JEE</w:t>
             </w:r>
             <w:r>
               <w:rPr>
                 <w:b w:val="false"/>
-              </w:rPr>
-              <w:t>
-			</w:t>
-            </w:r>
-          </w:p>
-          <w:p>
-            <w:r>
-              <w:rPr>
-                <w:b w:val="false"/>
+                <w:i w:val="false"/>
+                <w:strike w:val="false"/>
+              </w:rPr>
+              <w:t>
+			</w:t>
+            </w:r>
+          </w:p>
+          <w:p>
+            <w:r>
+              <w:rPr>
+                <w:b w:val="false"/>
+                <w:i w:val="false"/>
+                <w:strike w:val="false"/>
               </w:rPr>
               <w:t>base XML X-DB, XQuery, XSL.</w:t>
             </w:r>
             <w:r>
               <w:rPr>
                 <w:b w:val="false"/>
-              </w:rPr>
-              <w:t>
-			</w:t>
-            </w:r>
-          </w:p>
-          <w:p>
-            <w:r>
-              <w:rPr>
-                <w:b w:val="false"/>
+                <w:i w:val="false"/>
+                <w:strike w:val="false"/>
+              </w:rPr>
+              <w:t>
+			</w:t>
+            </w:r>
+          </w:p>
+          <w:p>
+            <w:r>
+              <w:rPr>
+                <w:b w:val="false"/>
+                <w:i w:val="false"/>
+                <w:strike w:val="false"/>
               </w:rPr>
               <w:t>Ajax (Dojo Toolkit)</w:t>
             </w:r>
             <w:r>
               <w:rPr>
                 <w:b w:val="false"/>
-              </w:rPr>
-              <w:t>
-			</w:t>
-            </w:r>
-            <w:r>
-              <w:rPr>
-                <w:b w:val="false"/>
+                <w:i w:val="false"/>
+                <w:strike w:val="false"/>
+              </w:rPr>
+              <w:t>
+			</w:t>
+            </w:r>
+            <w:r>
+              <w:rPr>
+                <w:b w:val="false"/>
+                <w:i w:val="false"/>
+                <w:strike w:val="false"/>
               </w:rPr>
               <w:t>
 			</w:t>
@@ -2770,19 +3116,25 @@
             <w:r>
               <w:rPr>
                 <w:b w:val="false"/>
+                <w:i w:val="false"/>
+                <w:strike w:val="false"/>
               </w:rPr>
               <w:t>Envir. Fonctionnel :</w:t>
             </w:r>
             <w:r>
               <w:rPr>
                 <w:b w:val="false"/>
-              </w:rPr>
-              <w:t>
-			</w:t>
-            </w:r>
-            <w:r>
-              <w:rPr>
-                <w:b w:val="false"/>
+                <w:i w:val="false"/>
+                <w:strike w:val="false"/>
+              </w:rPr>
+              <w:t>
+			</w:t>
+            </w:r>
+            <w:r>
+              <w:rPr>
+                <w:b w:val="false"/>
+                <w:i w:val="false"/>
+                <w:strike w:val="false"/>
               </w:rPr>
               <w:t>
 			</w:t>
@@ -2807,19 +3159,25 @@
             <w:r>
               <w:rPr>
                 <w:b w:val="false"/>
+                <w:i w:val="false"/>
+                <w:strike w:val="false"/>
               </w:rPr>
               <w:t>Gestion documentaire.</w:t>
             </w:r>
             <w:r>
               <w:rPr>
                 <w:b w:val="false"/>
-              </w:rPr>
-              <w:t>
-			</w:t>
-            </w:r>
-            <w:r>
-              <w:rPr>
-                <w:b w:val="false"/>
+                <w:i w:val="false"/>
+                <w:strike w:val="false"/>
+              </w:rPr>
+              <w:t>
+			</w:t>
+            </w:r>
+            <w:r>
+              <w:rPr>
+                <w:b w:val="false"/>
+                <w:i w:val="false"/>
+                <w:strike w:val="false"/>
               </w:rPr>
               <w:t>
 			</w:t>
@@ -2871,19 +3229,25 @@
             <w:r>
               <w:rPr>
                 <w:b w:val="false"/>
+                <w:i w:val="false"/>
+                <w:strike w:val="false"/>
               </w:rPr>
               <w:t>Détail :</w:t>
             </w:r>
             <w:r>
               <w:rPr>
                 <w:b w:val="false"/>
-              </w:rPr>
-              <w:t>
-			</w:t>
-            </w:r>
-            <w:r>
-              <w:rPr>
-                <w:b w:val="false"/>
+                <w:i w:val="false"/>
+                <w:strike w:val="false"/>
+              </w:rPr>
+              <w:t>
+			</w:t>
+            </w:r>
+            <w:r>
+              <w:rPr>
+                <w:b w:val="false"/>
+                <w:i w:val="false"/>
+                <w:strike w:val="false"/>
               </w:rPr>
               <w:t>
 			</w:t>
@@ -2908,12 +3272,16 @@
             <w:r>
               <w:rPr>
                 <w:b w:val="false"/>
+                <w:i w:val="false"/>
+                <w:strike w:val="false"/>
               </w:rPr>
               <w:t>Mise en place de l'application WEB de diffusion (qui sera accéssible dans les accueils des CAF) qui permet de publier les documents XML produits par l'application WEB de production.</w:t>
             </w:r>
             <w:r>
               <w:rPr>
                 <w:b w:val="false"/>
+                <w:i w:val="false"/>
+                <w:strike w:val="false"/>
               </w:rPr>
               <w:t>
 			</w:t>
@@ -2926,12 +3294,16 @@
       <w:r>
         <w:rPr>
           <w:b w:val="false"/>
+          <w:i w:val="false"/>
+          <w:strike w:val="false"/>
         </w:rPr>
         <w:t> </w:t>
       </w:r>
       <w:r>
         <w:rPr>
           <w:b w:val="false"/>
+          <w:i w:val="false"/>
+          <w:strike w:val="false"/>
         </w:rPr>
         <w:t>
 			</w:t>
@@ -2983,19 +3355,25 @@
             <w:r>
               <w:rPr>
                 <w:b w:val="false"/>
+                <w:i w:val="false"/>
+                <w:strike w:val="false"/>
               </w:rPr>
               <w:t>Septembre 2007 – Mars 2008</w:t>
             </w:r>
             <w:r>
               <w:rPr>
                 <w:b w:val="false"/>
-              </w:rPr>
-              <w:t>
-			</w:t>
-            </w:r>
-            <w:r>
-              <w:rPr>
-                <w:b w:val="false"/>
+                <w:i w:val="false"/>
+                <w:strike w:val="false"/>
+              </w:rPr>
+              <w:t>
+			</w:t>
+            </w:r>
+            <w:r>
+              <w:rPr>
+                <w:b w:val="false"/>
+                <w:i w:val="false"/>
+                <w:strike w:val="false"/>
               </w:rPr>
               <w:t>
 			</w:t>
@@ -3020,19 +3398,25 @@
             <w:r>
               <w:rPr>
                 <w:b w:val="false"/>
+                <w:i w:val="false"/>
+                <w:strike w:val="false"/>
               </w:rPr>
               <w:t>INFOLOGIC</w:t>
             </w:r>
             <w:r>
               <w:rPr>
                 <w:b w:val="false"/>
-              </w:rPr>
-              <w:t>
-			</w:t>
-            </w:r>
-            <w:r>
-              <w:rPr>
-                <w:b w:val="false"/>
+                <w:i w:val="false"/>
+                <w:strike w:val="false"/>
+              </w:rPr>
+              <w:t>
+			</w:t>
+            </w:r>
+            <w:r>
+              <w:rPr>
+                <w:b w:val="false"/>
+                <w:i w:val="false"/>
+                <w:strike w:val="false"/>
               </w:rPr>
               <w:t>
 			</w:t>
@@ -3084,19 +3468,25 @@
             <w:r>
               <w:rPr>
                 <w:b w:val="false"/>
+                <w:i w:val="false"/>
+                <w:strike w:val="false"/>
               </w:rPr>
               <w:t>Projet :</w:t>
             </w:r>
             <w:r>
               <w:rPr>
                 <w:b w:val="false"/>
-              </w:rPr>
-              <w:t>
-			</w:t>
-            </w:r>
-            <w:r>
-              <w:rPr>
-                <w:b w:val="false"/>
+                <w:i w:val="false"/>
+                <w:strike w:val="false"/>
+              </w:rPr>
+              <w:t>
+			</w:t>
+            </w:r>
+            <w:r>
+              <w:rPr>
+                <w:b w:val="false"/>
+                <w:i w:val="false"/>
+                <w:strike w:val="false"/>
               </w:rPr>
               <w:t>
 			</w:t>
@@ -3121,19 +3511,25 @@
             <w:r>
               <w:rPr>
                 <w:b w:val="false"/>
+                <w:i w:val="false"/>
+                <w:strike w:val="false"/>
               </w:rPr>
               <w:t>ERP AgroV3</w:t>
             </w:r>
             <w:r>
               <w:rPr>
                 <w:b w:val="false"/>
-              </w:rPr>
-              <w:t>
-			</w:t>
-            </w:r>
-            <w:r>
-              <w:rPr>
-                <w:b w:val="false"/>
+                <w:i w:val="false"/>
+                <w:strike w:val="false"/>
+              </w:rPr>
+              <w:t>
+			</w:t>
+            </w:r>
+            <w:r>
+              <w:rPr>
+                <w:b w:val="false"/>
+                <w:i w:val="false"/>
+                <w:strike w:val="false"/>
               </w:rPr>
               <w:t>
 			</w:t>
@@ -3185,19 +3581,25 @@
             <w:r>
               <w:rPr>
                 <w:b w:val="false"/>
+                <w:i w:val="false"/>
+                <w:strike w:val="false"/>
               </w:rPr>
               <w:t>Mission :</w:t>
             </w:r>
             <w:r>
               <w:rPr>
                 <w:b w:val="false"/>
-              </w:rPr>
-              <w:t>
-			</w:t>
-            </w:r>
-            <w:r>
-              <w:rPr>
-                <w:b w:val="false"/>
+                <w:i w:val="false"/>
+                <w:strike w:val="false"/>
+              </w:rPr>
+              <w:t>
+			</w:t>
+            </w:r>
+            <w:r>
+              <w:rPr>
+                <w:b w:val="false"/>
+                <w:i w:val="false"/>
+                <w:strike w:val="false"/>
               </w:rPr>
               <w:t>
 			</w:t>
@@ -3222,19 +3624,25 @@
             <w:r>
               <w:rPr>
                 <w:b w:val="false"/>
+                <w:i w:val="false"/>
+                <w:strike w:val="false"/>
               </w:rPr>
               <w:t>Conception / Développement</w:t>
             </w:r>
             <w:r>
               <w:rPr>
                 <w:b w:val="false"/>
-              </w:rPr>
-              <w:t>
-			</w:t>
-            </w:r>
-            <w:r>
-              <w:rPr>
-                <w:b w:val="false"/>
+                <w:i w:val="false"/>
+                <w:strike w:val="false"/>
+              </w:rPr>
+              <w:t>
+			</w:t>
+            </w:r>
+            <w:r>
+              <w:rPr>
+                <w:b w:val="false"/>
+                <w:i w:val="false"/>
+                <w:strike w:val="false"/>
               </w:rPr>
               <w:t>
 			</w:t>
@@ -3286,19 +3694,25 @@
             <w:r>
               <w:rPr>
                 <w:b w:val="false"/>
+                <w:i w:val="false"/>
+                <w:strike w:val="false"/>
               </w:rPr>
               <w:t>Envir. Technique :</w:t>
             </w:r>
             <w:r>
               <w:rPr>
                 <w:b w:val="false"/>
-              </w:rPr>
-              <w:t>
-			</w:t>
-            </w:r>
-            <w:r>
-              <w:rPr>
-                <w:b w:val="false"/>
+                <w:i w:val="false"/>
+                <w:strike w:val="false"/>
+              </w:rPr>
+              <w:t>
+			</w:t>
+            </w:r>
+            <w:r>
+              <w:rPr>
+                <w:b w:val="false"/>
+                <w:i w:val="false"/>
+                <w:strike w:val="false"/>
               </w:rPr>
               <w:t>
 			</w:t>
@@ -3323,34 +3737,44 @@
             <w:r>
               <w:rPr>
                 <w:b w:val="false"/>
+                <w:i w:val="false"/>
+                <w:strike w:val="false"/>
               </w:rPr>
               <w:t>Java Eclipse SWT, JFace, Hibernate.</w:t>
             </w:r>
             <w:r>
               <w:rPr>
                 <w:b w:val="false"/>
-              </w:rPr>
-              <w:t>
-			</w:t>
-            </w:r>
-          </w:p>
-          <w:p>
-            <w:r>
-              <w:rPr>
-                <w:b w:val="false"/>
+                <w:i w:val="false"/>
+                <w:strike w:val="false"/>
+              </w:rPr>
+              <w:t>
+			</w:t>
+            </w:r>
+          </w:p>
+          <w:p>
+            <w:r>
+              <w:rPr>
+                <w:b w:val="false"/>
+                <w:i w:val="false"/>
+                <w:strike w:val="false"/>
               </w:rPr>
               <w:t>Oracle 10g, Tomcat, Eclipse 3.3</w:t>
             </w:r>
             <w:r>
               <w:rPr>
                 <w:b w:val="false"/>
-              </w:rPr>
-              <w:t>
-			</w:t>
-            </w:r>
-            <w:r>
-              <w:rPr>
-                <w:b w:val="false"/>
+                <w:i w:val="false"/>
+                <w:strike w:val="false"/>
+              </w:rPr>
+              <w:t>
+			</w:t>
+            </w:r>
+            <w:r>
+              <w:rPr>
+                <w:b w:val="false"/>
+                <w:i w:val="false"/>
+                <w:strike w:val="false"/>
               </w:rPr>
               <w:t>
 			</w:t>
@@ -3402,19 +3826,25 @@
             <w:r>
               <w:rPr>
                 <w:b w:val="false"/>
+                <w:i w:val="false"/>
+                <w:strike w:val="false"/>
               </w:rPr>
               <w:t>Envir. Fonctionnel :</w:t>
             </w:r>
             <w:r>
               <w:rPr>
                 <w:b w:val="false"/>
-              </w:rPr>
-              <w:t>
-			</w:t>
-            </w:r>
-            <w:r>
-              <w:rPr>
-                <w:b w:val="false"/>
+                <w:i w:val="false"/>
+                <w:strike w:val="false"/>
+              </w:rPr>
+              <w:t>
+			</w:t>
+            </w:r>
+            <w:r>
+              <w:rPr>
+                <w:b w:val="false"/>
+                <w:i w:val="false"/>
+                <w:strike w:val="false"/>
               </w:rPr>
               <w:t>
 			</w:t>
@@ -3439,19 +3869,25 @@
             <w:r>
               <w:rPr>
                 <w:b w:val="false"/>
+                <w:i w:val="false"/>
+                <w:strike w:val="false"/>
               </w:rPr>
               <w:t>Agroalimentaire</w:t>
             </w:r>
             <w:r>
               <w:rPr>
                 <w:b w:val="false"/>
-              </w:rPr>
-              <w:t>
-			</w:t>
-            </w:r>
-            <w:r>
-              <w:rPr>
-                <w:b w:val="false"/>
+                <w:i w:val="false"/>
+                <w:strike w:val="false"/>
+              </w:rPr>
+              <w:t>
+			</w:t>
+            </w:r>
+            <w:r>
+              <w:rPr>
+                <w:b w:val="false"/>
+                <w:i w:val="false"/>
+                <w:strike w:val="false"/>
               </w:rPr>
               <w:t>
 			</w:t>
@@ -3503,19 +3939,25 @@
             <w:r>
               <w:rPr>
                 <w:b w:val="false"/>
+                <w:i w:val="false"/>
+                <w:strike w:val="false"/>
               </w:rPr>
               <w:t>Détail :</w:t>
             </w:r>
             <w:r>
               <w:rPr>
                 <w:b w:val="false"/>
-              </w:rPr>
-              <w:t>
-			</w:t>
-            </w:r>
-            <w:r>
-              <w:rPr>
-                <w:b w:val="false"/>
+                <w:i w:val="false"/>
+                <w:strike w:val="false"/>
+              </w:rPr>
+              <w:t>
+			</w:t>
+            </w:r>
+            <w:r>
+              <w:rPr>
+                <w:b w:val="false"/>
+                <w:i w:val="false"/>
+                <w:strike w:val="false"/>
               </w:rPr>
               <w:t>
 			</w:t>
@@ -3540,12 +3982,16 @@
             <w:r>
               <w:rPr>
                 <w:b w:val="false"/>
+                <w:i w:val="false"/>
+                <w:strike w:val="false"/>
               </w:rPr>
               <w:t>Conception et développement de fonctionnalités dans le  module VENTES/ACHATS et COMPTABILITE de l'ERP agrolimentaire AgroV3 de INFOLOGIC. Cet ERP est basé sur les technologies d'Eclipse SWT et JFace.</w:t>
             </w:r>
             <w:r>
               <w:rPr>
                 <w:b w:val="false"/>
+                <w:i w:val="false"/>
+                <w:strike w:val="false"/>
               </w:rPr>
               <w:t>
 			</w:t>
@@ -3558,12 +4004,16 @@
       <w:r>
         <w:rPr>
           <w:b w:val="false"/>
+          <w:i w:val="false"/>
+          <w:strike w:val="false"/>
         </w:rPr>
         <w:t> </w:t>
       </w:r>
       <w:r>
         <w:rPr>
           <w:b w:val="false"/>
+          <w:i w:val="false"/>
+          <w:strike w:val="false"/>
         </w:rPr>
         <w:t>
 			</w:t>
@@ -3615,19 +4065,25 @@
             <w:r>
               <w:rPr>
                 <w:b w:val="false"/>
+                <w:i w:val="false"/>
+                <w:strike w:val="false"/>
               </w:rPr>
               <w:t>Août 2006 à Août 2007</w:t>
             </w:r>
             <w:r>
               <w:rPr>
                 <w:b w:val="false"/>
-              </w:rPr>
-              <w:t>
-			</w:t>
-            </w:r>
-            <w:r>
-              <w:rPr>
-                <w:b w:val="false"/>
+                <w:i w:val="false"/>
+                <w:strike w:val="false"/>
+              </w:rPr>
+              <w:t>
+			</w:t>
+            </w:r>
+            <w:r>
+              <w:rPr>
+                <w:b w:val="false"/>
+                <w:i w:val="false"/>
+                <w:strike w:val="false"/>
               </w:rPr>
               <w:t>
 			</w:t>
@@ -3652,19 +4108,25 @@
             <w:r>
               <w:rPr>
                 <w:b w:val="false"/>
+                <w:i w:val="false"/>
+                <w:strike w:val="false"/>
               </w:rPr>
               <w:t>CAF</w:t>
             </w:r>
             <w:r>
               <w:rPr>
                 <w:b w:val="false"/>
-              </w:rPr>
-              <w:t>
-			</w:t>
-            </w:r>
-            <w:r>
-              <w:rPr>
-                <w:b w:val="false"/>
+                <w:i w:val="false"/>
+                <w:strike w:val="false"/>
+              </w:rPr>
+              <w:t>
+			</w:t>
+            </w:r>
+            <w:r>
+              <w:rPr>
+                <w:b w:val="false"/>
+                <w:i w:val="false"/>
+                <w:strike w:val="false"/>
               </w:rPr>
               <w:t>
 			</w:t>
@@ -3716,19 +4178,25 @@
             <w:r>
               <w:rPr>
                 <w:b w:val="false"/>
+                <w:i w:val="false"/>
+                <w:strike w:val="false"/>
               </w:rPr>
               <w:t>Projet :</w:t>
             </w:r>
             <w:r>
               <w:rPr>
                 <w:b w:val="false"/>
-              </w:rPr>
-              <w:t>
-			</w:t>
-            </w:r>
-            <w:r>
-              <w:rPr>
-                <w:b w:val="false"/>
+                <w:i w:val="false"/>
+                <w:strike w:val="false"/>
+              </w:rPr>
+              <w:t>
+			</w:t>
+            </w:r>
+            <w:r>
+              <w:rPr>
+                <w:b w:val="false"/>
+                <w:i w:val="false"/>
+                <w:strike w:val="false"/>
               </w:rPr>
               <w:t>
 			</w:t>
@@ -3753,19 +4221,25 @@
             <w:r>
               <w:rPr>
                 <w:b w:val="false"/>
+                <w:i w:val="false"/>
+                <w:strike w:val="false"/>
               </w:rPr>
               <w:t>Projet SIDoc</w:t>
             </w:r>
             <w:r>
               <w:rPr>
                 <w:b w:val="false"/>
-              </w:rPr>
-              <w:t>
-			</w:t>
-            </w:r>
-            <w:r>
-              <w:rPr>
-                <w:b w:val="false"/>
+                <w:i w:val="false"/>
+                <w:strike w:val="false"/>
+              </w:rPr>
+              <w:t>
+			</w:t>
+            </w:r>
+            <w:r>
+              <w:rPr>
+                <w:b w:val="false"/>
+                <w:i w:val="false"/>
+                <w:strike w:val="false"/>
               </w:rPr>
               <w:t>
 			</w:t>
@@ -3817,19 +4291,25 @@
             <w:r>
               <w:rPr>
                 <w:b w:val="false"/>
+                <w:i w:val="false"/>
+                <w:strike w:val="false"/>
               </w:rPr>
               <w:t>Mission :</w:t>
             </w:r>
             <w:r>
               <w:rPr>
                 <w:b w:val="false"/>
-              </w:rPr>
-              <w:t>
-			</w:t>
-            </w:r>
-            <w:r>
-              <w:rPr>
-                <w:b w:val="false"/>
+                <w:i w:val="false"/>
+                <w:strike w:val="false"/>
+              </w:rPr>
+              <w:t>
+			</w:t>
+            </w:r>
+            <w:r>
+              <w:rPr>
+                <w:b w:val="false"/>
+                <w:i w:val="false"/>
+                <w:strike w:val="false"/>
               </w:rPr>
               <w:t>
 			</w:t>
@@ -3854,19 +4334,25 @@
             <w:r>
               <w:rPr>
                 <w:b w:val="false"/>
+                <w:i w:val="false"/>
+                <w:strike w:val="false"/>
               </w:rPr>
               <w:t>Conception / Développement</w:t>
             </w:r>
             <w:r>
               <w:rPr>
                 <w:b w:val="false"/>
-              </w:rPr>
-              <w:t>
-			</w:t>
-            </w:r>
-            <w:r>
-              <w:rPr>
-                <w:b w:val="false"/>
+                <w:i w:val="false"/>
+                <w:strike w:val="false"/>
+              </w:rPr>
+              <w:t>
+			</w:t>
+            </w:r>
+            <w:r>
+              <w:rPr>
+                <w:b w:val="false"/>
+                <w:i w:val="false"/>
+                <w:strike w:val="false"/>
               </w:rPr>
               <w:t>
 			</w:t>
@@ -3918,19 +4404,25 @@
             <w:r>
               <w:rPr>
                 <w:b w:val="false"/>
+                <w:i w:val="false"/>
+                <w:strike w:val="false"/>
               </w:rPr>
               <w:t>Envir. Technique :</w:t>
             </w:r>
             <w:r>
               <w:rPr>
                 <w:b w:val="false"/>
-              </w:rPr>
-              <w:t>
-			</w:t>
-            </w:r>
-            <w:r>
-              <w:rPr>
-                <w:b w:val="false"/>
+                <w:i w:val="false"/>
+                <w:strike w:val="false"/>
+              </w:rPr>
+              <w:t>
+			</w:t>
+            </w:r>
+            <w:r>
+              <w:rPr>
+                <w:b w:val="false"/>
+                <w:i w:val="false"/>
+                <w:strike w:val="false"/>
               </w:rPr>
               <w:t>
 			</w:t>
@@ -3955,34 +4447,44 @@
             <w:r>
               <w:rPr>
                 <w:b w:val="false"/>
+                <w:i w:val="false"/>
+                <w:strike w:val="false"/>
               </w:rPr>
               <w:t>Java JVM Sun (JDK 1.4),JavaScript, ANT</w:t>
             </w:r>
             <w:r>
               <w:rPr>
                 <w:b w:val="false"/>
-              </w:rPr>
-              <w:t>
-			</w:t>
-            </w:r>
-          </w:p>
-          <w:p>
-            <w:r>
-              <w:rPr>
-                <w:b w:val="false"/>
+                <w:i w:val="false"/>
+                <w:strike w:val="false"/>
+              </w:rPr>
+              <w:t>
+			</w:t>
+            </w:r>
+          </w:p>
+          <w:p>
+            <w:r>
+              <w:rPr>
+                <w:b w:val="false"/>
+                <w:i w:val="false"/>
+                <w:strike w:val="false"/>
               </w:rPr>
               <w:t>XML X-Hive, XQuery, les Schémas XML, XForms, et DOJO Toolkit (AJAX).</w:t>
             </w:r>
             <w:r>
               <w:rPr>
                 <w:b w:val="false"/>
-              </w:rPr>
-              <w:t>
-			</w:t>
-            </w:r>
-            <w:r>
-              <w:rPr>
-                <w:b w:val="false"/>
+                <w:i w:val="false"/>
+                <w:strike w:val="false"/>
+              </w:rPr>
+              <w:t>
+			</w:t>
+            </w:r>
+            <w:r>
+              <w:rPr>
+                <w:b w:val="false"/>
+                <w:i w:val="false"/>
+                <w:strike w:val="false"/>
               </w:rPr>
               <w:t>
 			</w:t>
@@ -4034,19 +4536,25 @@
             <w:r>
               <w:rPr>
                 <w:b w:val="false"/>
+                <w:i w:val="false"/>
+                <w:strike w:val="false"/>
               </w:rPr>
               <w:t>Envir. Fonctionnel :</w:t>
             </w:r>
             <w:r>
               <w:rPr>
                 <w:b w:val="false"/>
-              </w:rPr>
-              <w:t>
-			</w:t>
-            </w:r>
-            <w:r>
-              <w:rPr>
-                <w:b w:val="false"/>
+                <w:i w:val="false"/>
+                <w:strike w:val="false"/>
+              </w:rPr>
+              <w:t>
+			</w:t>
+            </w:r>
+            <w:r>
+              <w:rPr>
+                <w:b w:val="false"/>
+                <w:i w:val="false"/>
+                <w:strike w:val="false"/>
               </w:rPr>
               <w:t>
 			</w:t>
@@ -4071,19 +4579,25 @@
             <w:r>
               <w:rPr>
                 <w:b w:val="false"/>
+                <w:i w:val="false"/>
+                <w:strike w:val="false"/>
               </w:rPr>
               <w:t>Gestion documentaire.</w:t>
             </w:r>
             <w:r>
               <w:rPr>
                 <w:b w:val="false"/>
-              </w:rPr>
-              <w:t>
-			</w:t>
-            </w:r>
-            <w:r>
-              <w:rPr>
-                <w:b w:val="false"/>
+                <w:i w:val="false"/>
+                <w:strike w:val="false"/>
+              </w:rPr>
+              <w:t>
+			</w:t>
+            </w:r>
+            <w:r>
+              <w:rPr>
+                <w:b w:val="false"/>
+                <w:i w:val="false"/>
+                <w:strike w:val="false"/>
               </w:rPr>
               <w:t>
 			</w:t>
@@ -4135,19 +4649,25 @@
             <w:r>
               <w:rPr>
                 <w:b w:val="false"/>
+                <w:i w:val="false"/>
+                <w:strike w:val="false"/>
               </w:rPr>
               <w:t>Détail :</w:t>
             </w:r>
             <w:r>
               <w:rPr>
                 <w:b w:val="false"/>
-              </w:rPr>
-              <w:t>
-			</w:t>
-            </w:r>
-            <w:r>
-              <w:rPr>
-                <w:b w:val="false"/>
+                <w:i w:val="false"/>
+                <w:strike w:val="false"/>
+              </w:rPr>
+              <w:t>
+			</w:t>
+            </w:r>
+            <w:r>
+              <w:rPr>
+                <w:b w:val="false"/>
+                <w:i w:val="false"/>
+                <w:strike w:val="false"/>
               </w:rPr>
               <w:t>
 			</w:t>
@@ -4172,12 +4692,16 @@
             <w:r>
               <w:rPr>
                 <w:b w:val="false"/>
+                <w:i w:val="false"/>
+                <w:strike w:val="false"/>
               </w:rPr>
               <w:t>Conception et développement d’un composant XML Java de production et gestion documentaire (SIDoc). Intégration d’une nouvelle collection documentaire.</w:t>
             </w:r>
             <w:r>
               <w:rPr>
                 <w:b w:val="false"/>
+                <w:i w:val="false"/>
+                <w:strike w:val="false"/>
               </w:rPr>
               <w:t>
 			</w:t>
@@ -4190,12 +4714,16 @@
       <w:r>
         <w:rPr>
           <w:b w:val="false"/>
+          <w:i w:val="false"/>
+          <w:strike w:val="false"/>
         </w:rPr>
         <w:t> </w:t>
       </w:r>
       <w:r>
         <w:rPr>
           <w:b w:val="false"/>
+          <w:i w:val="false"/>
+          <w:strike w:val="false"/>
         </w:rPr>
         <w:t>
 			</w:t>
@@ -4247,19 +4775,25 @@
             <w:r>
               <w:rPr>
                 <w:b w:val="false"/>
+                <w:i w:val="false"/>
+                <w:strike w:val="false"/>
               </w:rPr>
               <w:t>Janvier 2006 à Juillet 2006</w:t>
             </w:r>
             <w:r>
               <w:rPr>
                 <w:b w:val="false"/>
-              </w:rPr>
-              <w:t>
-			</w:t>
-            </w:r>
-            <w:r>
-              <w:rPr>
-                <w:b w:val="false"/>
+                <w:i w:val="false"/>
+                <w:strike w:val="false"/>
+              </w:rPr>
+              <w:t>
+			</w:t>
+            </w:r>
+            <w:r>
+              <w:rPr>
+                <w:b w:val="false"/>
+                <w:i w:val="false"/>
+                <w:strike w:val="false"/>
               </w:rPr>
               <w:t>
 			</w:t>
@@ -4284,19 +4818,25 @@
             <w:r>
               <w:rPr>
                 <w:b w:val="false"/>
+                <w:i w:val="false"/>
+                <w:strike w:val="false"/>
               </w:rPr>
               <w:t>Lafarge (Sword)</w:t>
             </w:r>
             <w:r>
               <w:rPr>
                 <w:b w:val="false"/>
-              </w:rPr>
-              <w:t>
-			</w:t>
-            </w:r>
-            <w:r>
-              <w:rPr>
-                <w:b w:val="false"/>
+                <w:i w:val="false"/>
+                <w:strike w:val="false"/>
+              </w:rPr>
+              <w:t>
+			</w:t>
+            </w:r>
+            <w:r>
+              <w:rPr>
+                <w:b w:val="false"/>
+                <w:i w:val="false"/>
+                <w:strike w:val="false"/>
               </w:rPr>
               <w:t>
 			</w:t>
@@ -4348,19 +4888,25 @@
             <w:r>
               <w:rPr>
                 <w:b w:val="false"/>
+                <w:i w:val="false"/>
+                <w:strike w:val="false"/>
               </w:rPr>
               <w:t>Projet :</w:t>
             </w:r>
             <w:r>
               <w:rPr>
                 <w:b w:val="false"/>
-              </w:rPr>
-              <w:t>
-			</w:t>
-            </w:r>
-            <w:r>
-              <w:rPr>
-                <w:b w:val="false"/>
+                <w:i w:val="false"/>
+                <w:strike w:val="false"/>
+              </w:rPr>
+              <w:t>
+			</w:t>
+            </w:r>
+            <w:r>
+              <w:rPr>
+                <w:b w:val="false"/>
+                <w:i w:val="false"/>
+                <w:strike w:val="false"/>
               </w:rPr>
               <w:t>
 			</w:t>
@@ -4385,19 +4931,25 @@
             <w:r>
               <w:rPr>
                 <w:b w:val="false"/>
+                <w:i w:val="false"/>
+                <w:strike w:val="false"/>
               </w:rPr>
               <w:t>Projet LAFARGE - SAFARI</w:t>
             </w:r>
             <w:r>
               <w:rPr>
                 <w:b w:val="false"/>
-              </w:rPr>
-              <w:t>
-			</w:t>
-            </w:r>
-            <w:r>
-              <w:rPr>
-                <w:b w:val="false"/>
+                <w:i w:val="false"/>
+                <w:strike w:val="false"/>
+              </w:rPr>
+              <w:t>
+			</w:t>
+            </w:r>
+            <w:r>
+              <w:rPr>
+                <w:b w:val="false"/>
+                <w:i w:val="false"/>
+                <w:strike w:val="false"/>
               </w:rPr>
               <w:t>
 			</w:t>
@@ -4449,19 +5001,25 @@
             <w:r>
               <w:rPr>
                 <w:b w:val="false"/>
+                <w:i w:val="false"/>
+                <w:strike w:val="false"/>
               </w:rPr>
               <w:t>Mission :</w:t>
             </w:r>
             <w:r>
               <w:rPr>
                 <w:b w:val="false"/>
-              </w:rPr>
-              <w:t>
-			</w:t>
-            </w:r>
-            <w:r>
-              <w:rPr>
-                <w:b w:val="false"/>
+                <w:i w:val="false"/>
+                <w:strike w:val="false"/>
+              </w:rPr>
+              <w:t>
+			</w:t>
+            </w:r>
+            <w:r>
+              <w:rPr>
+                <w:b w:val="false"/>
+                <w:i w:val="false"/>
+                <w:strike w:val="false"/>
               </w:rPr>
               <w:t>
 			</w:t>
@@ -4486,19 +5044,25 @@
             <w:r>
               <w:rPr>
                 <w:b w:val="false"/>
+                <w:i w:val="false"/>
+                <w:strike w:val="false"/>
               </w:rPr>
               <w:t>Conception / Développement</w:t>
             </w:r>
             <w:r>
               <w:rPr>
                 <w:b w:val="false"/>
-              </w:rPr>
-              <w:t>
-			</w:t>
-            </w:r>
-            <w:r>
-              <w:rPr>
-                <w:b w:val="false"/>
+                <w:i w:val="false"/>
+                <w:strike w:val="false"/>
+              </w:rPr>
+              <w:t>
+			</w:t>
+            </w:r>
+            <w:r>
+              <w:rPr>
+                <w:b w:val="false"/>
+                <w:i w:val="false"/>
+                <w:strike w:val="false"/>
               </w:rPr>
               <w:t>
 			</w:t>
@@ -4550,19 +5114,25 @@
             <w:r>
               <w:rPr>
                 <w:b w:val="false"/>
+                <w:i w:val="false"/>
+                <w:strike w:val="false"/>
               </w:rPr>
               <w:t>Envir. Technique :</w:t>
             </w:r>
             <w:r>
               <w:rPr>
                 <w:b w:val="false"/>
-              </w:rPr>
-              <w:t>
-			</w:t>
-            </w:r>
-            <w:r>
-              <w:rPr>
-                <w:b w:val="false"/>
+                <w:i w:val="false"/>
+                <w:strike w:val="false"/>
+              </w:rPr>
+              <w:t>
+			</w:t>
+            </w:r>
+            <w:r>
+              <w:rPr>
+                <w:b w:val="false"/>
+                <w:i w:val="false"/>
+                <w:strike w:val="false"/>
               </w:rPr>
               <w:t>
 			</w:t>
@@ -4587,34 +5157,44 @@
             <w:r>
               <w:rPr>
                 <w:b w:val="false"/>
+                <w:i w:val="false"/>
+                <w:strike w:val="false"/>
               </w:rPr>
               <w:t>Java JVM Sun (JDK 1.4),  SPRING, Struts et Hibernate</w:t>
             </w:r>
             <w:r>
               <w:rPr>
                 <w:b w:val="false"/>
-              </w:rPr>
-              <w:t>
-			</w:t>
-            </w:r>
-          </w:p>
-          <w:p>
-            <w:r>
-              <w:rPr>
-                <w:b w:val="false"/>
+                <w:i w:val="false"/>
+                <w:strike w:val="false"/>
+              </w:rPr>
+              <w:t>
+			</w:t>
+            </w:r>
+          </w:p>
+          <w:p>
+            <w:r>
+              <w:rPr>
+                <w:b w:val="false"/>
+                <w:i w:val="false"/>
+                <w:strike w:val="false"/>
               </w:rPr>
               <w:t>Oracle 0, Eclipse 3.2, Tomcat</w:t>
             </w:r>
             <w:r>
               <w:rPr>
                 <w:b w:val="false"/>
-              </w:rPr>
-              <w:t>
-			</w:t>
-            </w:r>
-            <w:r>
-              <w:rPr>
-                <w:b w:val="false"/>
+                <w:i w:val="false"/>
+                <w:strike w:val="false"/>
+              </w:rPr>
+              <w:t>
+			</w:t>
+            </w:r>
+            <w:r>
+              <w:rPr>
+                <w:b w:val="false"/>
+                <w:i w:val="false"/>
+                <w:strike w:val="false"/>
               </w:rPr>
               <w:t>
 			</w:t>
@@ -4666,19 +5246,25 @@
             <w:r>
               <w:rPr>
                 <w:b w:val="false"/>
+                <w:i w:val="false"/>
+                <w:strike w:val="false"/>
               </w:rPr>
               <w:t>Envir. Fonctionnel :</w:t>
             </w:r>
             <w:r>
               <w:rPr>
                 <w:b w:val="false"/>
-              </w:rPr>
-              <w:t>
-			</w:t>
-            </w:r>
-            <w:r>
-              <w:rPr>
-                <w:b w:val="false"/>
+                <w:i w:val="false"/>
+                <w:strike w:val="false"/>
+              </w:rPr>
+              <w:t>
+			</w:t>
+            </w:r>
+            <w:r>
+              <w:rPr>
+                <w:b w:val="false"/>
+                <w:i w:val="false"/>
+                <w:strike w:val="false"/>
               </w:rPr>
               <w:t>
 			</w:t>
@@ -4703,19 +5289,25 @@
             <w:r>
               <w:rPr>
                 <w:b w:val="false"/>
+                <w:i w:val="false"/>
+                <w:strike w:val="false"/>
               </w:rPr>
               <w:t>Calcul scientifique &amp; beton.</w:t>
             </w:r>
             <w:r>
               <w:rPr>
                 <w:b w:val="false"/>
-              </w:rPr>
-              <w:t>
-			</w:t>
-            </w:r>
-            <w:r>
-              <w:rPr>
-                <w:b w:val="false"/>
+                <w:i w:val="false"/>
+                <w:strike w:val="false"/>
+              </w:rPr>
+              <w:t>
+			</w:t>
+            </w:r>
+            <w:r>
+              <w:rPr>
+                <w:b w:val="false"/>
+                <w:i w:val="false"/>
+                <w:strike w:val="false"/>
               </w:rPr>
               <w:t>
 			</w:t>
@@ -4767,19 +5359,25 @@
             <w:r>
               <w:rPr>
                 <w:b w:val="false"/>
+                <w:i w:val="false"/>
+                <w:strike w:val="false"/>
               </w:rPr>
               <w:t>Détail :</w:t>
             </w:r>
             <w:r>
               <w:rPr>
                 <w:b w:val="false"/>
-              </w:rPr>
-              <w:t>
-			</w:t>
-            </w:r>
-            <w:r>
-              <w:rPr>
-                <w:b w:val="false"/>
+                <w:i w:val="false"/>
+                <w:strike w:val="false"/>
+              </w:rPr>
+              <w:t>
+			</w:t>
+            </w:r>
+            <w:r>
+              <w:rPr>
+                <w:b w:val="false"/>
+                <w:i w:val="false"/>
+                <w:strike w:val="false"/>
               </w:rPr>
               <w:t>
 			</w:t>
@@ -4804,12 +5402,16 @@
             <w:r>
               <w:rPr>
                 <w:b w:val="false"/>
+                <w:i w:val="false"/>
+                <w:strike w:val="false"/>
               </w:rPr>
               <w:t>Spécification, Conception et réalisation de l’application WEB Safari permettant d’effectuer des calculs mathématiques à partir de modèles saisis. Les calculs étant complexes et long, AJAX a été mis en place pour afficher une barre de progression du calcul.  .</w:t>
             </w:r>
             <w:r>
               <w:rPr>
                 <w:b w:val="false"/>
+                <w:i w:val="false"/>
+                <w:strike w:val="false"/>
               </w:rPr>
               <w:t>
 			</w:t>
@@ -4822,12 +5424,16 @@
       <w:r>
         <w:rPr>
           <w:b w:val="false"/>
+          <w:i w:val="false"/>
+          <w:strike w:val="false"/>
         </w:rPr>
         <w:t> </w:t>
       </w:r>
       <w:r>
         <w:rPr>
           <w:b w:val="false"/>
+          <w:i w:val="false"/>
+          <w:strike w:val="false"/>
         </w:rPr>
         <w:t>
 			</w:t>
@@ -4879,19 +5485,25 @@
             <w:r>
               <w:rPr>
                 <w:b w:val="false"/>
+                <w:i w:val="false"/>
+                <w:strike w:val="false"/>
               </w:rPr>
               <w:t>Août 2005 à Décembre 2005</w:t>
             </w:r>
             <w:r>
               <w:rPr>
                 <w:b w:val="false"/>
-              </w:rPr>
-              <w:t>
-			</w:t>
-            </w:r>
-            <w:r>
-              <w:rPr>
-                <w:b w:val="false"/>
+                <w:i w:val="false"/>
+                <w:strike w:val="false"/>
+              </w:rPr>
+              <w:t>
+			</w:t>
+            </w:r>
+            <w:r>
+              <w:rPr>
+                <w:b w:val="false"/>
+                <w:i w:val="false"/>
+                <w:strike w:val="false"/>
               </w:rPr>
               <w:t>
 			</w:t>
@@ -4916,19 +5528,25 @@
             <w:r>
               <w:rPr>
                 <w:b w:val="false"/>
+                <w:i w:val="false"/>
+                <w:strike w:val="false"/>
               </w:rPr>
               <w:t>Lafarge (Sword)</w:t>
             </w:r>
             <w:r>
               <w:rPr>
                 <w:b w:val="false"/>
-              </w:rPr>
-              <w:t>
-			</w:t>
-            </w:r>
-            <w:r>
-              <w:rPr>
-                <w:b w:val="false"/>
+                <w:i w:val="false"/>
+                <w:strike w:val="false"/>
+              </w:rPr>
+              <w:t>
+			</w:t>
+            </w:r>
+            <w:r>
+              <w:rPr>
+                <w:b w:val="false"/>
+                <w:i w:val="false"/>
+                <w:strike w:val="false"/>
               </w:rPr>
               <w:t>
 			</w:t>
@@ -4980,19 +5598,25 @@
             <w:r>
               <w:rPr>
                 <w:b w:val="false"/>
+                <w:i w:val="false"/>
+                <w:strike w:val="false"/>
               </w:rPr>
               <w:t>Projet :</w:t>
             </w:r>
             <w:r>
               <w:rPr>
                 <w:b w:val="false"/>
-              </w:rPr>
-              <w:t>
-			</w:t>
-            </w:r>
-            <w:r>
-              <w:rPr>
-                <w:b w:val="false"/>
+                <w:i w:val="false"/>
+                <w:strike w:val="false"/>
+              </w:rPr>
+              <w:t>
+			</w:t>
+            </w:r>
+            <w:r>
+              <w:rPr>
+                <w:b w:val="false"/>
+                <w:i w:val="false"/>
+                <w:strike w:val="false"/>
               </w:rPr>
               <w:t>
 			</w:t>
@@ -5017,19 +5641,25 @@
             <w:r>
               <w:rPr>
                 <w:b w:val="false"/>
+                <w:i w:val="false"/>
+                <w:strike w:val="false"/>
               </w:rPr>
               <w:t>Projet LAFARGE - CPM</w:t>
             </w:r>
             <w:r>
               <w:rPr>
                 <w:b w:val="false"/>
-              </w:rPr>
-              <w:t>
-			</w:t>
-            </w:r>
-            <w:r>
-              <w:rPr>
-                <w:b w:val="false"/>
+                <w:i w:val="false"/>
+                <w:strike w:val="false"/>
+              </w:rPr>
+              <w:t>
+			</w:t>
+            </w:r>
+            <w:r>
+              <w:rPr>
+                <w:b w:val="false"/>
+                <w:i w:val="false"/>
+                <w:strike w:val="false"/>
               </w:rPr>
               <w:t>
 			</w:t>
@@ -5081,19 +5711,25 @@
             <w:r>
               <w:rPr>
                 <w:b w:val="false"/>
+                <w:i w:val="false"/>
+                <w:strike w:val="false"/>
               </w:rPr>
               <w:t>Mission :</w:t>
             </w:r>
             <w:r>
               <w:rPr>
                 <w:b w:val="false"/>
-              </w:rPr>
-              <w:t>
-			</w:t>
-            </w:r>
-            <w:r>
-              <w:rPr>
-                <w:b w:val="false"/>
+                <w:i w:val="false"/>
+                <w:strike w:val="false"/>
+              </w:rPr>
+              <w:t>
+			</w:t>
+            </w:r>
+            <w:r>
+              <w:rPr>
+                <w:b w:val="false"/>
+                <w:i w:val="false"/>
+                <w:strike w:val="false"/>
               </w:rPr>
               <w:t>
 			</w:t>
@@ -5118,19 +5754,25 @@
             <w:r>
               <w:rPr>
                 <w:b w:val="false"/>
+                <w:i w:val="false"/>
+                <w:strike w:val="false"/>
               </w:rPr>
               <w:t>Conception / Développement</w:t>
             </w:r>
             <w:r>
               <w:rPr>
                 <w:b w:val="false"/>
-              </w:rPr>
-              <w:t>
-			</w:t>
-            </w:r>
-            <w:r>
-              <w:rPr>
-                <w:b w:val="false"/>
+                <w:i w:val="false"/>
+                <w:strike w:val="false"/>
+              </w:rPr>
+              <w:t>
+			</w:t>
+            </w:r>
+            <w:r>
+              <w:rPr>
+                <w:b w:val="false"/>
+                <w:i w:val="false"/>
+                <w:strike w:val="false"/>
               </w:rPr>
               <w:t>
 			</w:t>
@@ -5182,19 +5824,25 @@
             <w:r>
               <w:rPr>
                 <w:b w:val="false"/>
+                <w:i w:val="false"/>
+                <w:strike w:val="false"/>
               </w:rPr>
               <w:t>Envir. Technique :</w:t>
             </w:r>
             <w:r>
               <w:rPr>
                 <w:b w:val="false"/>
-              </w:rPr>
-              <w:t>
-			</w:t>
-            </w:r>
-            <w:r>
-              <w:rPr>
-                <w:b w:val="false"/>
+                <w:i w:val="false"/>
+                <w:strike w:val="false"/>
+              </w:rPr>
+              <w:t>
+			</w:t>
+            </w:r>
+            <w:r>
+              <w:rPr>
+                <w:b w:val="false"/>
+                <w:i w:val="false"/>
+                <w:strike w:val="false"/>
               </w:rPr>
               <w:t>
 			</w:t>
@@ -5219,34 +5867,44 @@
             <w:r>
               <w:rPr>
                 <w:b w:val="false"/>
+                <w:i w:val="false"/>
+                <w:strike w:val="false"/>
               </w:rPr>
               <w:t>Java JVM Sun (JDK 1.4),  Struts et Hibernate</w:t>
             </w:r>
             <w:r>
               <w:rPr>
                 <w:b w:val="false"/>
-              </w:rPr>
-              <w:t>
-			</w:t>
-            </w:r>
-          </w:p>
-          <w:p>
-            <w:r>
-              <w:rPr>
-                <w:b w:val="false"/>
+                <w:i w:val="false"/>
+                <w:strike w:val="false"/>
+              </w:rPr>
+              <w:t>
+			</w:t>
+            </w:r>
+          </w:p>
+          <w:p>
+            <w:r>
+              <w:rPr>
+                <w:b w:val="false"/>
+                <w:i w:val="false"/>
+                <w:strike w:val="false"/>
               </w:rPr>
               <w:t>Oracle 0, Eclipse 3.2, Tomcat</w:t>
             </w:r>
             <w:r>
               <w:rPr>
                 <w:b w:val="false"/>
-              </w:rPr>
-              <w:t>
-			</w:t>
-            </w:r>
-            <w:r>
-              <w:rPr>
-                <w:b w:val="false"/>
+                <w:i w:val="false"/>
+                <w:strike w:val="false"/>
+              </w:rPr>
+              <w:t>
+			</w:t>
+            </w:r>
+            <w:r>
+              <w:rPr>
+                <w:b w:val="false"/>
+                <w:i w:val="false"/>
+                <w:strike w:val="false"/>
               </w:rPr>
               <w:t>
 			</w:t>
@@ -5298,19 +5956,25 @@
             <w:r>
               <w:rPr>
                 <w:b w:val="false"/>
+                <w:i w:val="false"/>
+                <w:strike w:val="false"/>
               </w:rPr>
               <w:t>Envir. Fonctionnel :</w:t>
             </w:r>
             <w:r>
               <w:rPr>
                 <w:b w:val="false"/>
-              </w:rPr>
-              <w:t>
-			</w:t>
-            </w:r>
-            <w:r>
-              <w:rPr>
-                <w:b w:val="false"/>
+                <w:i w:val="false"/>
+                <w:strike w:val="false"/>
+              </w:rPr>
+              <w:t>
+			</w:t>
+            </w:r>
+            <w:r>
+              <w:rPr>
+                <w:b w:val="false"/>
+                <w:i w:val="false"/>
+                <w:strike w:val="false"/>
               </w:rPr>
               <w:t>
 			</w:t>
@@ -5335,19 +5999,25 @@
             <w:r>
               <w:rPr>
                 <w:b w:val="false"/>
+                <w:i w:val="false"/>
+                <w:strike w:val="false"/>
               </w:rPr>
               <w:t>Calcul scientifique &amp; beton.</w:t>
             </w:r>
             <w:r>
               <w:rPr>
                 <w:b w:val="false"/>
-              </w:rPr>
-              <w:t>
-			</w:t>
-            </w:r>
-            <w:r>
-              <w:rPr>
-                <w:b w:val="false"/>
+                <w:i w:val="false"/>
+                <w:strike w:val="false"/>
+              </w:rPr>
+              <w:t>
+			</w:t>
+            </w:r>
+            <w:r>
+              <w:rPr>
+                <w:b w:val="false"/>
+                <w:i w:val="false"/>
+                <w:strike w:val="false"/>
               </w:rPr>
               <w:t>
 			</w:t>
@@ -5399,19 +6069,25 @@
             <w:r>
               <w:rPr>
                 <w:b w:val="false"/>
+                <w:i w:val="false"/>
+                <w:strike w:val="false"/>
               </w:rPr>
               <w:t>Détail :</w:t>
             </w:r>
             <w:r>
               <w:rPr>
                 <w:b w:val="false"/>
-              </w:rPr>
-              <w:t>
-			</w:t>
-            </w:r>
-            <w:r>
-              <w:rPr>
-                <w:b w:val="false"/>
+                <w:i w:val="false"/>
+                <w:strike w:val="false"/>
+              </w:rPr>
+              <w:t>
+			</w:t>
+            </w:r>
+            <w:r>
+              <w:rPr>
+                <w:b w:val="false"/>
+                <w:i w:val="false"/>
+                <w:strike w:val="false"/>
               </w:rPr>
               <w:t>
 			</w:t>
@@ -5436,12 +6112,16 @@
             <w:r>
               <w:rPr>
                 <w:b w:val="false"/>
+                <w:i w:val="false"/>
+                <w:strike w:val="false"/>
               </w:rPr>
               <w:t>Réalisation de l’application WEB CPM permettant d’effectuer des calculs mathématiques à partir de modèles saisis.</w:t>
             </w:r>
             <w:r>
               <w:rPr>
                 <w:b w:val="false"/>
+                <w:i w:val="false"/>
+                <w:strike w:val="false"/>
               </w:rPr>
               <w:t>
 			</w:t>
@@ -5454,12 +6134,16 @@
       <w:r>
         <w:rPr>
           <w:b w:val="false"/>
+          <w:i w:val="false"/>
+          <w:strike w:val="false"/>
         </w:rPr>
         <w:t> </w:t>
       </w:r>
       <w:r>
         <w:rPr>
           <w:b w:val="false"/>
+          <w:i w:val="false"/>
+          <w:strike w:val="false"/>
         </w:rPr>
         <w:t>
 			</w:t>
@@ -5511,19 +6195,25 @@
             <w:r>
               <w:rPr>
                 <w:b w:val="false"/>
+                <w:i w:val="false"/>
+                <w:strike w:val="false"/>
               </w:rPr>
               <w:t>Juin 2005 à Juillet 2005</w:t>
             </w:r>
             <w:r>
               <w:rPr>
                 <w:b w:val="false"/>
-              </w:rPr>
-              <w:t>
-			</w:t>
-            </w:r>
-            <w:r>
-              <w:rPr>
-                <w:b w:val="false"/>
+                <w:i w:val="false"/>
+                <w:strike w:val="false"/>
+              </w:rPr>
+              <w:t>
+			</w:t>
+            </w:r>
+            <w:r>
+              <w:rPr>
+                <w:b w:val="false"/>
+                <w:i w:val="false"/>
+                <w:strike w:val="false"/>
               </w:rPr>
               <w:t>
 			</w:t>
@@ -5548,19 +6238,25 @@
             <w:r>
               <w:rPr>
                 <w:b w:val="false"/>
+                <w:i w:val="false"/>
+                <w:strike w:val="false"/>
               </w:rPr>
               <w:t>Wyniwyg</w:t>
             </w:r>
             <w:r>
               <w:rPr>
                 <w:b w:val="false"/>
-              </w:rPr>
-              <w:t>
-			</w:t>
-            </w:r>
-            <w:r>
-              <w:rPr>
-                <w:b w:val="false"/>
+                <w:i w:val="false"/>
+                <w:strike w:val="false"/>
+              </w:rPr>
+              <w:t>
+			</w:t>
+            </w:r>
+            <w:r>
+              <w:rPr>
+                <w:b w:val="false"/>
+                <w:i w:val="false"/>
+                <w:strike w:val="false"/>
               </w:rPr>
               <w:t>
 			</w:t>
@@ -5612,19 +6308,25 @@
             <w:r>
               <w:rPr>
                 <w:b w:val="false"/>
+                <w:i w:val="false"/>
+                <w:strike w:val="false"/>
               </w:rPr>
               <w:t>Projet :</w:t>
             </w:r>
             <w:r>
               <w:rPr>
                 <w:b w:val="false"/>
-              </w:rPr>
-              <w:t>
-			</w:t>
-            </w:r>
-            <w:r>
-              <w:rPr>
-                <w:b w:val="false"/>
+                <w:i w:val="false"/>
+                <w:strike w:val="false"/>
+              </w:rPr>
+              <w:t>
+			</w:t>
+            </w:r>
+            <w:r>
+              <w:rPr>
+                <w:b w:val="false"/>
+                <w:i w:val="false"/>
+                <w:strike w:val="false"/>
               </w:rPr>
               <w:t>
 			</w:t>
@@ -5649,19 +6351,25 @@
             <w:r>
               <w:rPr>
                 <w:b w:val="false"/>
+                <w:i w:val="false"/>
+                <w:strike w:val="false"/>
               </w:rPr>
               <w:t>Etude JSF &amp; Hibernate</w:t>
             </w:r>
             <w:r>
               <w:rPr>
                 <w:b w:val="false"/>
-              </w:rPr>
-              <w:t>
-			</w:t>
-            </w:r>
-            <w:r>
-              <w:rPr>
-                <w:b w:val="false"/>
+                <w:i w:val="false"/>
+                <w:strike w:val="false"/>
+              </w:rPr>
+              <w:t>
+			</w:t>
+            </w:r>
+            <w:r>
+              <w:rPr>
+                <w:b w:val="false"/>
+                <w:i w:val="false"/>
+                <w:strike w:val="false"/>
               </w:rPr>
               <w:t>
 			</w:t>
@@ -5713,19 +6421,25 @@
             <w:r>
               <w:rPr>
                 <w:b w:val="false"/>
+                <w:i w:val="false"/>
+                <w:strike w:val="false"/>
               </w:rPr>
               <w:t>Mission :</w:t>
             </w:r>
             <w:r>
               <w:rPr>
                 <w:b w:val="false"/>
-              </w:rPr>
-              <w:t>
-			</w:t>
-            </w:r>
-            <w:r>
-              <w:rPr>
-                <w:b w:val="false"/>
+                <w:i w:val="false"/>
+                <w:strike w:val="false"/>
+              </w:rPr>
+              <w:t>
+			</w:t>
+            </w:r>
+            <w:r>
+              <w:rPr>
+                <w:b w:val="false"/>
+                <w:i w:val="false"/>
+                <w:strike w:val="false"/>
               </w:rPr>
               <w:t>
 			</w:t>
@@ -5750,19 +6464,25 @@
             <w:r>
               <w:rPr>
                 <w:b w:val="false"/>
+                <w:i w:val="false"/>
+                <w:strike w:val="false"/>
               </w:rPr>
               <w:t>R&amp;D</w:t>
             </w:r>
             <w:r>
               <w:rPr>
                 <w:b w:val="false"/>
-              </w:rPr>
-              <w:t>
-			</w:t>
-            </w:r>
-            <w:r>
-              <w:rPr>
-                <w:b w:val="false"/>
+                <w:i w:val="false"/>
+                <w:strike w:val="false"/>
+              </w:rPr>
+              <w:t>
+			</w:t>
+            </w:r>
+            <w:r>
+              <w:rPr>
+                <w:b w:val="false"/>
+                <w:i w:val="false"/>
+                <w:strike w:val="false"/>
               </w:rPr>
               <w:t>
 			</w:t>
@@ -5814,19 +6534,25 @@
             <w:r>
               <w:rPr>
                 <w:b w:val="false"/>
+                <w:i w:val="false"/>
+                <w:strike w:val="false"/>
               </w:rPr>
               <w:t>Envir. Technique :</w:t>
             </w:r>
             <w:r>
               <w:rPr>
                 <w:b w:val="false"/>
-              </w:rPr>
-              <w:t>
-			</w:t>
-            </w:r>
-            <w:r>
-              <w:rPr>
-                <w:b w:val="false"/>
+                <w:i w:val="false"/>
+                <w:strike w:val="false"/>
+              </w:rPr>
+              <w:t>
+			</w:t>
+            </w:r>
+            <w:r>
+              <w:rPr>
+                <w:b w:val="false"/>
+                <w:i w:val="false"/>
+                <w:strike w:val="false"/>
               </w:rPr>
               <w:t>
 			</w:t>
@@ -5851,34 +6577,44 @@
             <w:r>
               <w:rPr>
                 <w:b w:val="false"/>
+                <w:i w:val="false"/>
+                <w:strike w:val="false"/>
               </w:rPr>
               <w:t>Java JVM Sun (JDK 1.4),  JSF et Hibernate</w:t>
             </w:r>
             <w:r>
               <w:rPr>
                 <w:b w:val="false"/>
-              </w:rPr>
-              <w:t>
-			</w:t>
-            </w:r>
-          </w:p>
-          <w:p>
-            <w:r>
-              <w:rPr>
-                <w:b w:val="false"/>
+                <w:i w:val="false"/>
+                <w:strike w:val="false"/>
+              </w:rPr>
+              <w:t>
+			</w:t>
+            </w:r>
+          </w:p>
+          <w:p>
+            <w:r>
+              <w:rPr>
+                <w:b w:val="false"/>
+                <w:i w:val="false"/>
+                <w:strike w:val="false"/>
               </w:rPr>
               <w:t>Oracle 0, Eclipse 3.2, Tomcat</w:t>
             </w:r>
             <w:r>
               <w:rPr>
                 <w:b w:val="false"/>
-              </w:rPr>
-              <w:t>
-			</w:t>
-            </w:r>
-            <w:r>
-              <w:rPr>
-                <w:b w:val="false"/>
+                <w:i w:val="false"/>
+                <w:strike w:val="false"/>
+              </w:rPr>
+              <w:t>
+			</w:t>
+            </w:r>
+            <w:r>
+              <w:rPr>
+                <w:b w:val="false"/>
+                <w:i w:val="false"/>
+                <w:strike w:val="false"/>
               </w:rPr>
               <w:t>
 			</w:t>
@@ -5930,19 +6666,25 @@
             <w:r>
               <w:rPr>
                 <w:b w:val="false"/>
+                <w:i w:val="false"/>
+                <w:strike w:val="false"/>
               </w:rPr>
               <w:t>Envir. Fonctionnel :</w:t>
             </w:r>
             <w:r>
               <w:rPr>
                 <w:b w:val="false"/>
-              </w:rPr>
-              <w:t>
-			</w:t>
-            </w:r>
-            <w:r>
-              <w:rPr>
-                <w:b w:val="false"/>
+                <w:i w:val="false"/>
+                <w:strike w:val="false"/>
+              </w:rPr>
+              <w:t>
+			</w:t>
+            </w:r>
+            <w:r>
+              <w:rPr>
+                <w:b w:val="false"/>
+                <w:i w:val="false"/>
+                <w:strike w:val="false"/>
               </w:rPr>
               <w:t>
 			</w:t>
@@ -5967,19 +6709,25 @@
             <w:r>
               <w:rPr>
                 <w:b w:val="false"/>
+                <w:i w:val="false"/>
+                <w:strike w:val="false"/>
               </w:rPr>
               <w:t>R&amp;D</w:t>
             </w:r>
             <w:r>
               <w:rPr>
                 <w:b w:val="false"/>
-              </w:rPr>
-              <w:t>
-			</w:t>
-            </w:r>
-            <w:r>
-              <w:rPr>
-                <w:b w:val="false"/>
+                <w:i w:val="false"/>
+                <w:strike w:val="false"/>
+              </w:rPr>
+              <w:t>
+			</w:t>
+            </w:r>
+            <w:r>
+              <w:rPr>
+                <w:b w:val="false"/>
+                <w:i w:val="false"/>
+                <w:strike w:val="false"/>
               </w:rPr>
               <w:t>
 			</w:t>
@@ -6031,19 +6779,25 @@
             <w:r>
               <w:rPr>
                 <w:b w:val="false"/>
+                <w:i w:val="false"/>
+                <w:strike w:val="false"/>
               </w:rPr>
               <w:t>Détail :</w:t>
             </w:r>
             <w:r>
               <w:rPr>
                 <w:b w:val="false"/>
-              </w:rPr>
-              <w:t>
-			</w:t>
-            </w:r>
-            <w:r>
-              <w:rPr>
-                <w:b w:val="false"/>
+                <w:i w:val="false"/>
+                <w:strike w:val="false"/>
+              </w:rPr>
+              <w:t>
+			</w:t>
+            </w:r>
+            <w:r>
+              <w:rPr>
+                <w:b w:val="false"/>
+                <w:i w:val="false"/>
+                <w:strike w:val="false"/>
               </w:rPr>
               <w:t>
 			</w:t>
@@ -6068,42 +6822,54 @@
             <w:r>
               <w:rPr>
                 <w:b w:val="false"/>
+                <w:i w:val="false"/>
+                <w:strike w:val="false"/>
               </w:rPr>
               <w:t>Étude du nouveau framework Java Server Faces. Comparaison avec STRUTS. Test des outils de développement JSF.</w:t>
             </w:r>
             <w:r>
               <w:rPr>
                 <w:b w:val="false"/>
-              </w:rPr>
-              <w:t>
-			</w:t>
-            </w:r>
-          </w:p>
-          <w:p>
-            <w:r>
-              <w:rPr>
-                <w:b w:val="false"/>
+                <w:i w:val="false"/>
+                <w:strike w:val="false"/>
+              </w:rPr>
+              <w:t>
+			</w:t>
+            </w:r>
+          </w:p>
+          <w:p>
+            <w:r>
+              <w:rPr>
+                <w:b w:val="false"/>
+                <w:i w:val="false"/>
+                <w:strike w:val="false"/>
               </w:rPr>
               <w:t> </w:t>
             </w:r>
             <w:r>
               <w:rPr>
                 <w:b w:val="false"/>
-              </w:rPr>
-              <w:t>
-			</w:t>
-            </w:r>
-          </w:p>
-          <w:p>
-            <w:r>
-              <w:rPr>
-                <w:b w:val="false"/>
+                <w:i w:val="false"/>
+                <w:strike w:val="false"/>
+              </w:rPr>
+              <w:t>
+			</w:t>
+            </w:r>
+          </w:p>
+          <w:p>
+            <w:r>
+              <w:rPr>
+                <w:b w:val="false"/>
+                <w:i w:val="false"/>
+                <w:strike w:val="false"/>
               </w:rPr>
               <w:t>Etude Hibernate : développement d’une Application WEB qui utilise Hibernate dans différents contextes.</w:t>
             </w:r>
             <w:r>
               <w:rPr>
                 <w:b w:val="false"/>
+                <w:i w:val="false"/>
+                <w:strike w:val="false"/>
               </w:rPr>
               <w:t>
 			</w:t>
@@ -6116,6 +6882,8 @@
       <w:r>
         <w:rPr>
           <w:b w:val="false"/>
+          <w:i w:val="false"/>
+          <w:strike w:val="false"/>
         </w:rPr>
         <w:t> </w:t>
       </w:r>
@@ -6124,12 +6892,16 @@
       <w:r>
         <w:rPr>
           <w:b w:val="false"/>
+          <w:i w:val="false"/>
+          <w:strike w:val="false"/>
         </w:rPr>
         <w:t> </w:t>
       </w:r>
       <w:r>
         <w:rPr>
           <w:b w:val="false"/>
+          <w:i w:val="false"/>
+          <w:strike w:val="false"/>
         </w:rPr>
         <w:t>
 			</w:t>
@@ -6181,19 +6953,25 @@
             <w:r>
               <w:rPr>
                 <w:b w:val="false"/>
+                <w:i w:val="false"/>
+                <w:strike w:val="false"/>
               </w:rPr>
               <w:t>Septembre 2004 à Mai  2005</w:t>
             </w:r>
             <w:r>
               <w:rPr>
                 <w:b w:val="false"/>
-              </w:rPr>
-              <w:t>
-			</w:t>
-            </w:r>
-            <w:r>
-              <w:rPr>
-                <w:b w:val="false"/>
+                <w:i w:val="false"/>
+                <w:strike w:val="false"/>
+              </w:rPr>
+              <w:t>
+			</w:t>
+            </w:r>
+            <w:r>
+              <w:rPr>
+                <w:b w:val="false"/>
+                <w:i w:val="false"/>
+                <w:strike w:val="false"/>
               </w:rPr>
               <w:t>
 			</w:t>
@@ -6218,19 +6996,25 @@
             <w:r>
               <w:rPr>
                 <w:b w:val="false"/>
+                <w:i w:val="false"/>
+                <w:strike w:val="false"/>
               </w:rPr>
               <w:t>EDF</w:t>
             </w:r>
             <w:r>
               <w:rPr>
                 <w:b w:val="false"/>
-              </w:rPr>
-              <w:t>
-			</w:t>
-            </w:r>
-            <w:r>
-              <w:rPr>
-                <w:b w:val="false"/>
+                <w:i w:val="false"/>
+                <w:strike w:val="false"/>
+              </w:rPr>
+              <w:t>
+			</w:t>
+            </w:r>
+            <w:r>
+              <w:rPr>
+                <w:b w:val="false"/>
+                <w:i w:val="false"/>
+                <w:strike w:val="false"/>
               </w:rPr>
               <w:t>
 			</w:t>
@@ -6282,19 +7066,25 @@
             <w:r>
               <w:rPr>
                 <w:b w:val="false"/>
+                <w:i w:val="false"/>
+                <w:strike w:val="false"/>
               </w:rPr>
               <w:t>Projet :</w:t>
             </w:r>
             <w:r>
               <w:rPr>
                 <w:b w:val="false"/>
-              </w:rPr>
-              <w:t>
-			</w:t>
-            </w:r>
-            <w:r>
-              <w:rPr>
-                <w:b w:val="false"/>
+                <w:i w:val="false"/>
+                <w:strike w:val="false"/>
+              </w:rPr>
+              <w:t>
+			</w:t>
+            </w:r>
+            <w:r>
+              <w:rPr>
+                <w:b w:val="false"/>
+                <w:i w:val="false"/>
+                <w:strike w:val="false"/>
               </w:rPr>
               <w:t>
 			</w:t>
@@ -6319,19 +7109,25 @@
             <w:r>
               <w:rPr>
                 <w:b w:val="false"/>
+                <w:i w:val="false"/>
+                <w:strike w:val="false"/>
               </w:rPr>
               <w:t>Projet EDF – BRHM</w:t>
             </w:r>
             <w:r>
               <w:rPr>
                 <w:b w:val="false"/>
-              </w:rPr>
-              <w:t>
-			</w:t>
-            </w:r>
-            <w:r>
-              <w:rPr>
-                <w:b w:val="false"/>
+                <w:i w:val="false"/>
+                <w:strike w:val="false"/>
+              </w:rPr>
+              <w:t>
+			</w:t>
+            </w:r>
+            <w:r>
+              <w:rPr>
+                <w:b w:val="false"/>
+                <w:i w:val="false"/>
+                <w:strike w:val="false"/>
               </w:rPr>
               <w:t>
 			</w:t>
@@ -6383,19 +7179,25 @@
             <w:r>
               <w:rPr>
                 <w:b w:val="false"/>
+                <w:i w:val="false"/>
+                <w:strike w:val="false"/>
               </w:rPr>
               <w:t>Mission :</w:t>
             </w:r>
             <w:r>
               <w:rPr>
                 <w:b w:val="false"/>
-              </w:rPr>
-              <w:t>
-			</w:t>
-            </w:r>
-            <w:r>
-              <w:rPr>
-                <w:b w:val="false"/>
+                <w:i w:val="false"/>
+                <w:strike w:val="false"/>
+              </w:rPr>
+              <w:t>
+			</w:t>
+            </w:r>
+            <w:r>
+              <w:rPr>
+                <w:b w:val="false"/>
+                <w:i w:val="false"/>
+                <w:strike w:val="false"/>
               </w:rPr>
               <w:t>
 			</w:t>
@@ -6420,19 +7222,25 @@
             <w:r>
               <w:rPr>
                 <w:b w:val="false"/>
+                <w:i w:val="false"/>
+                <w:strike w:val="false"/>
               </w:rPr>
               <w:t>Conception / Développement</w:t>
             </w:r>
             <w:r>
               <w:rPr>
                 <w:b w:val="false"/>
-              </w:rPr>
-              <w:t>
-			</w:t>
-            </w:r>
-            <w:r>
-              <w:rPr>
-                <w:b w:val="false"/>
+                <w:i w:val="false"/>
+                <w:strike w:val="false"/>
+              </w:rPr>
+              <w:t>
+			</w:t>
+            </w:r>
+            <w:r>
+              <w:rPr>
+                <w:b w:val="false"/>
+                <w:i w:val="false"/>
+                <w:strike w:val="false"/>
               </w:rPr>
               <w:t>
 			</w:t>
@@ -6484,19 +7292,25 @@
             <w:r>
               <w:rPr>
                 <w:b w:val="false"/>
+                <w:i w:val="false"/>
+                <w:strike w:val="false"/>
               </w:rPr>
               <w:t>Envir. Technique :</w:t>
             </w:r>
             <w:r>
               <w:rPr>
                 <w:b w:val="false"/>
-              </w:rPr>
-              <w:t>
-			</w:t>
-            </w:r>
-            <w:r>
-              <w:rPr>
-                <w:b w:val="false"/>
+                <w:i w:val="false"/>
+                <w:strike w:val="false"/>
+              </w:rPr>
+              <w:t>
+			</w:t>
+            </w:r>
+            <w:r>
+              <w:rPr>
+                <w:b w:val="false"/>
+                <w:i w:val="false"/>
+                <w:strike w:val="false"/>
               </w:rPr>
               <w:t>
 			</w:t>
@@ -6521,34 +7335,44 @@
             <w:r>
               <w:rPr>
                 <w:b w:val="false"/>
+                <w:i w:val="false"/>
+                <w:strike w:val="false"/>
               </w:rPr>
               <w:t>Java JVM Sun (JDK 1.3), EJB 2.0, Framework Struts, JSP, JavaScript, ANT</w:t>
             </w:r>
             <w:r>
               <w:rPr>
                 <w:b w:val="false"/>
-              </w:rPr>
-              <w:t>
-			</w:t>
-            </w:r>
-          </w:p>
-          <w:p>
-            <w:r>
-              <w:rPr>
-                <w:b w:val="false"/>
+                <w:i w:val="false"/>
+                <w:strike w:val="false"/>
+              </w:rPr>
+              <w:t>
+			</w:t>
+            </w:r>
+          </w:p>
+          <w:p>
+            <w:r>
+              <w:rPr>
+                <w:b w:val="false"/>
+                <w:i w:val="false"/>
+                <w:strike w:val="false"/>
               </w:rPr>
               <w:t>Oracle 8i, WebLogic 6.1, Borland JBuilder X, Windows 2000, XML, XSL, Apache FOP.</w:t>
             </w:r>
             <w:r>
               <w:rPr>
                 <w:b w:val="false"/>
-              </w:rPr>
-              <w:t>
-			</w:t>
-            </w:r>
-            <w:r>
-              <w:rPr>
-                <w:b w:val="false"/>
+                <w:i w:val="false"/>
+                <w:strike w:val="false"/>
+              </w:rPr>
+              <w:t>
+			</w:t>
+            </w:r>
+            <w:r>
+              <w:rPr>
+                <w:b w:val="false"/>
+                <w:i w:val="false"/>
+                <w:strike w:val="false"/>
               </w:rPr>
               <w:t>
 			</w:t>
@@ -6600,19 +7424,25 @@
             <w:r>
               <w:rPr>
                 <w:b w:val="false"/>
+                <w:i w:val="false"/>
+                <w:strike w:val="false"/>
               </w:rPr>
               <w:t>Envir. Fonctionnel :</w:t>
             </w:r>
             <w:r>
               <w:rPr>
                 <w:b w:val="false"/>
-              </w:rPr>
-              <w:t>
-			</w:t>
-            </w:r>
-            <w:r>
-              <w:rPr>
-                <w:b w:val="false"/>
+                <w:i w:val="false"/>
+                <w:strike w:val="false"/>
+              </w:rPr>
+              <w:t>
+			</w:t>
+            </w:r>
+            <w:r>
+              <w:rPr>
+                <w:b w:val="false"/>
+                <w:i w:val="false"/>
+                <w:strike w:val="false"/>
               </w:rPr>
               <w:t>
 			</w:t>
@@ -6637,19 +7467,25 @@
             <w:r>
               <w:rPr>
                 <w:b w:val="false"/>
+                <w:i w:val="false"/>
+                <w:strike w:val="false"/>
               </w:rPr>
               <w:t>Nucléaire</w:t>
             </w:r>
             <w:r>
               <w:rPr>
                 <w:b w:val="false"/>
-              </w:rPr>
-              <w:t>
-			</w:t>
-            </w:r>
-            <w:r>
-              <w:rPr>
-                <w:b w:val="false"/>
+                <w:i w:val="false"/>
+                <w:strike w:val="false"/>
+              </w:rPr>
+              <w:t>
+			</w:t>
+            </w:r>
+            <w:r>
+              <w:rPr>
+                <w:b w:val="false"/>
+                <w:i w:val="false"/>
+                <w:strike w:val="false"/>
               </w:rPr>
               <w:t>
 			</w:t>
@@ -6701,19 +7537,25 @@
             <w:r>
               <w:rPr>
                 <w:b w:val="false"/>
+                <w:i w:val="false"/>
+                <w:strike w:val="false"/>
               </w:rPr>
               <w:t>Détail :</w:t>
             </w:r>
             <w:r>
               <w:rPr>
                 <w:b w:val="false"/>
-              </w:rPr>
-              <w:t>
-			</w:t>
-            </w:r>
-            <w:r>
-              <w:rPr>
-                <w:b w:val="false"/>
+                <w:i w:val="false"/>
+                <w:strike w:val="false"/>
+              </w:rPr>
+              <w:t>
+			</w:t>
+            </w:r>
+            <w:r>
+              <w:rPr>
+                <w:b w:val="false"/>
+                <w:i w:val="false"/>
+                <w:strike w:val="false"/>
               </w:rPr>
               <w:t>
 			</w:t>
@@ -6738,27 +7580,35 @@
             <w:r>
               <w:rPr>
                 <w:b w:val="false"/>
+                <w:i w:val="false"/>
+                <w:strike w:val="false"/>
               </w:rPr>
               <w:t>                                                                                                                                                                          Développement d’une application nationale permettant de gérer l’annuaire des agents EDF et des agents extérieurs ainsi que leurs accueils, badges, habilitations, autorisations, etc …Prise en charge de l’interfaçage de cette application avec les autres applications existantes.</w:t>
             </w:r>
             <w:r>
               <w:rPr>
                 <w:b w:val="false"/>
-              </w:rPr>
-              <w:t>
-			</w:t>
-            </w:r>
-          </w:p>
-          <w:p>
-            <w:r>
-              <w:rPr>
-                <w:b w:val="false"/>
+                <w:i w:val="false"/>
+                <w:strike w:val="false"/>
+              </w:rPr>
+              <w:t>
+			</w:t>
+            </w:r>
+          </w:p>
+          <w:p>
+            <w:r>
+              <w:rPr>
+                <w:b w:val="false"/>
+                <w:i w:val="false"/>
+                <w:strike w:val="false"/>
               </w:rPr>
               <w:t> </w:t>
             </w:r>
             <w:r>
               <w:rPr>
                 <w:b w:val="false"/>
+                <w:i w:val="false"/>
+                <w:strike w:val="false"/>
               </w:rPr>
               <w:t>
 			</w:t>
@@ -6771,12 +7621,16 @@
       <w:r>
         <w:rPr>
           <w:b w:val="false"/>
+          <w:i w:val="false"/>
+          <w:strike w:val="false"/>
         </w:rPr>
         <w:t> </w:t>
       </w:r>
       <w:r>
         <w:rPr>
           <w:b w:val="false"/>
+          <w:i w:val="false"/>
+          <w:strike w:val="false"/>
         </w:rPr>
         <w:t>
 			</w:t>
@@ -6828,19 +7682,25 @@
             <w:r>
               <w:rPr>
                 <w:b w:val="false"/>
+                <w:i w:val="false"/>
+                <w:strike w:val="false"/>
               </w:rPr>
               <w:t>Juin 2004 à Août  2004</w:t>
             </w:r>
             <w:r>
               <w:rPr>
                 <w:b w:val="false"/>
-              </w:rPr>
-              <w:t>
-			</w:t>
-            </w:r>
-            <w:r>
-              <w:rPr>
-                <w:b w:val="false"/>
+                <w:i w:val="false"/>
+                <w:strike w:val="false"/>
+              </w:rPr>
+              <w:t>
+			</w:t>
+            </w:r>
+            <w:r>
+              <w:rPr>
+                <w:b w:val="false"/>
+                <w:i w:val="false"/>
+                <w:strike w:val="false"/>
               </w:rPr>
               <w:t>
 			</w:t>
@@ -6865,19 +7725,25 @@
             <w:r>
               <w:rPr>
                 <w:b w:val="false"/>
+                <w:i w:val="false"/>
+                <w:strike w:val="false"/>
               </w:rPr>
               <w:t>Wyniwyg</w:t>
             </w:r>
             <w:r>
               <w:rPr>
                 <w:b w:val="false"/>
-              </w:rPr>
-              <w:t>
-			</w:t>
-            </w:r>
-            <w:r>
-              <w:rPr>
-                <w:b w:val="false"/>
+                <w:i w:val="false"/>
+                <w:strike w:val="false"/>
+              </w:rPr>
+              <w:t>
+			</w:t>
+            </w:r>
+            <w:r>
+              <w:rPr>
+                <w:b w:val="false"/>
+                <w:i w:val="false"/>
+                <w:strike w:val="false"/>
               </w:rPr>
               <w:t>
 			</w:t>
@@ -6929,19 +7795,25 @@
             <w:r>
               <w:rPr>
                 <w:b w:val="false"/>
+                <w:i w:val="false"/>
+                <w:strike w:val="false"/>
               </w:rPr>
               <w:t>Projet :</w:t>
             </w:r>
             <w:r>
               <w:rPr>
                 <w:b w:val="false"/>
-              </w:rPr>
-              <w:t>
-			</w:t>
-            </w:r>
-            <w:r>
-              <w:rPr>
-                <w:b w:val="false"/>
+                <w:i w:val="false"/>
+                <w:strike w:val="false"/>
+              </w:rPr>
+              <w:t>
+			</w:t>
+            </w:r>
+            <w:r>
+              <w:rPr>
+                <w:b w:val="false"/>
+                <w:i w:val="false"/>
+                <w:strike w:val="false"/>
               </w:rPr>
               <w:t>
 			</w:t>
@@ -6966,19 +7838,25 @@
             <w:r>
               <w:rPr>
                 <w:b w:val="false"/>
+                <w:i w:val="false"/>
+                <w:strike w:val="false"/>
               </w:rPr>
               <w:t>Génération code</w:t>
             </w:r>
             <w:r>
               <w:rPr>
                 <w:b w:val="false"/>
-              </w:rPr>
-              <w:t>
-			</w:t>
-            </w:r>
-            <w:r>
-              <w:rPr>
-                <w:b w:val="false"/>
+                <w:i w:val="false"/>
+                <w:strike w:val="false"/>
+              </w:rPr>
+              <w:t>
+			</w:t>
+            </w:r>
+            <w:r>
+              <w:rPr>
+                <w:b w:val="false"/>
+                <w:i w:val="false"/>
+                <w:strike w:val="false"/>
               </w:rPr>
               <w:t>
 			</w:t>
@@ -7030,19 +7908,25 @@
             <w:r>
               <w:rPr>
                 <w:b w:val="false"/>
+                <w:i w:val="false"/>
+                <w:strike w:val="false"/>
               </w:rPr>
               <w:t>Mission :</w:t>
             </w:r>
             <w:r>
               <w:rPr>
                 <w:b w:val="false"/>
-              </w:rPr>
-              <w:t>
-			</w:t>
-            </w:r>
-            <w:r>
-              <w:rPr>
-                <w:b w:val="false"/>
+                <w:i w:val="false"/>
+                <w:strike w:val="false"/>
+              </w:rPr>
+              <w:t>
+			</w:t>
+            </w:r>
+            <w:r>
+              <w:rPr>
+                <w:b w:val="false"/>
+                <w:i w:val="false"/>
+                <w:strike w:val="false"/>
               </w:rPr>
               <w:t>
 			</w:t>
@@ -7067,19 +7951,25 @@
             <w:r>
               <w:rPr>
                 <w:b w:val="false"/>
+                <w:i w:val="false"/>
+                <w:strike w:val="false"/>
               </w:rPr>
               <w:t>Conception / Développement</w:t>
             </w:r>
             <w:r>
               <w:rPr>
                 <w:b w:val="false"/>
-              </w:rPr>
-              <w:t>
-			</w:t>
-            </w:r>
-            <w:r>
-              <w:rPr>
-                <w:b w:val="false"/>
+                <w:i w:val="false"/>
+                <w:strike w:val="false"/>
+              </w:rPr>
+              <w:t>
+			</w:t>
+            </w:r>
+            <w:r>
+              <w:rPr>
+                <w:b w:val="false"/>
+                <w:i w:val="false"/>
+                <w:strike w:val="false"/>
               </w:rPr>
               <w:t>
 			</w:t>
@@ -7131,19 +8021,25 @@
             <w:r>
               <w:rPr>
                 <w:b w:val="false"/>
+                <w:i w:val="false"/>
+                <w:strike w:val="false"/>
               </w:rPr>
               <w:t>Envir. Technique :</w:t>
             </w:r>
             <w:r>
               <w:rPr>
                 <w:b w:val="false"/>
-              </w:rPr>
-              <w:t>
-			</w:t>
-            </w:r>
-            <w:r>
-              <w:rPr>
-                <w:b w:val="false"/>
+                <w:i w:val="false"/>
+                <w:strike w:val="false"/>
+              </w:rPr>
+              <w:t>
+			</w:t>
+            </w:r>
+            <w:r>
+              <w:rPr>
+                <w:b w:val="false"/>
+                <w:i w:val="false"/>
+                <w:strike w:val="false"/>
               </w:rPr>
               <w:t>
 			</w:t>
@@ -7168,19 +8064,25 @@
             <w:r>
               <w:rPr>
                 <w:b w:val="false"/>
+                <w:i w:val="false"/>
+                <w:strike w:val="false"/>
               </w:rPr>
               <w:t>Windows 2000, ANT, Java, XML (JDOM), Xpath, Velocity, ANT, JavaScript, Tomcat, AXIS (Web Service)</w:t>
             </w:r>
             <w:r>
               <w:rPr>
                 <w:b w:val="false"/>
-              </w:rPr>
-              <w:t>
-			</w:t>
-            </w:r>
-            <w:r>
-              <w:rPr>
-                <w:b w:val="false"/>
+                <w:i w:val="false"/>
+                <w:strike w:val="false"/>
+              </w:rPr>
+              <w:t>
+			</w:t>
+            </w:r>
+            <w:r>
+              <w:rPr>
+                <w:b w:val="false"/>
+                <w:i w:val="false"/>
+                <w:strike w:val="false"/>
               </w:rPr>
               <w:t>
 			</w:t>
@@ -7232,19 +8134,25 @@
             <w:r>
               <w:rPr>
                 <w:b w:val="false"/>
+                <w:i w:val="false"/>
+                <w:strike w:val="false"/>
               </w:rPr>
               <w:t>Envir. Fonctionnel :</w:t>
             </w:r>
             <w:r>
               <w:rPr>
                 <w:b w:val="false"/>
-              </w:rPr>
-              <w:t>
-			</w:t>
-            </w:r>
-            <w:r>
-              <w:rPr>
-                <w:b w:val="false"/>
+                <w:i w:val="false"/>
+                <w:strike w:val="false"/>
+              </w:rPr>
+              <w:t>
+			</w:t>
+            </w:r>
+            <w:r>
+              <w:rPr>
+                <w:b w:val="false"/>
+                <w:i w:val="false"/>
+                <w:strike w:val="false"/>
               </w:rPr>
               <w:t>
 			</w:t>
@@ -7269,19 +8177,25 @@
             <w:r>
               <w:rPr>
                 <w:b w:val="false"/>
+                <w:i w:val="false"/>
+                <w:strike w:val="false"/>
               </w:rPr>
               <w:t>Génération code</w:t>
             </w:r>
             <w:r>
               <w:rPr>
                 <w:b w:val="false"/>
-              </w:rPr>
-              <w:t>
-			</w:t>
-            </w:r>
-            <w:r>
-              <w:rPr>
-                <w:b w:val="false"/>
+                <w:i w:val="false"/>
+                <w:strike w:val="false"/>
+              </w:rPr>
+              <w:t>
+			</w:t>
+            </w:r>
+            <w:r>
+              <w:rPr>
+                <w:b w:val="false"/>
+                <w:i w:val="false"/>
+                <w:strike w:val="false"/>
               </w:rPr>
               <w:t>
 			</w:t>
@@ -7333,19 +8247,25 @@
             <w:r>
               <w:rPr>
                 <w:b w:val="false"/>
+                <w:i w:val="false"/>
+                <w:strike w:val="false"/>
               </w:rPr>
               <w:t>Détail :</w:t>
             </w:r>
             <w:r>
               <w:rPr>
                 <w:b w:val="false"/>
-              </w:rPr>
-              <w:t>
-			</w:t>
-            </w:r>
-            <w:r>
-              <w:rPr>
-                <w:b w:val="false"/>
+                <w:i w:val="false"/>
+                <w:strike w:val="false"/>
+              </w:rPr>
+              <w:t>
+			</w:t>
+            </w:r>
+            <w:r>
+              <w:rPr>
+                <w:b w:val="false"/>
+                <w:i w:val="false"/>
+                <w:strike w:val="false"/>
               </w:rPr>
               <w:t>
 			</w:t>
@@ -7370,57 +8290,73 @@
             <w:r>
               <w:rPr>
                 <w:b w:val="false"/>
+                <w:i w:val="false"/>
+                <w:strike w:val="false"/>
               </w:rPr>
               <w:t>Projet OGC, Réalisation d’un outil de génération de code :développement du moteur de génération de codes s’appuyant sur ANT</w:t>
             </w:r>
             <w:r>
               <w:rPr>
                 <w:b w:val="false"/>
-              </w:rPr>
-              <w:t>
-			</w:t>
-            </w:r>
-          </w:p>
-          <w:p>
-            <w:r>
-              <w:rPr>
-                <w:b w:val="false"/>
+                <w:i w:val="false"/>
+                <w:strike w:val="false"/>
+              </w:rPr>
+              <w:t>
+			</w:t>
+            </w:r>
+          </w:p>
+          <w:p>
+            <w:r>
+              <w:rPr>
+                <w:b w:val="false"/>
+                <w:i w:val="false"/>
+                <w:strike w:val="false"/>
               </w:rPr>
               <w:t> </w:t>
             </w:r>
             <w:r>
               <w:rPr>
                 <w:b w:val="false"/>
-              </w:rPr>
-              <w:t>
-			</w:t>
-            </w:r>
-          </w:p>
-          <w:p>
-            <w:r>
-              <w:rPr>
-                <w:b w:val="false"/>
+                <w:i w:val="false"/>
+                <w:strike w:val="false"/>
+              </w:rPr>
+              <w:t>
+			</w:t>
+            </w:r>
+          </w:p>
+          <w:p>
+            <w:r>
+              <w:rPr>
+                <w:b w:val="false"/>
+                <w:i w:val="false"/>
+                <w:strike w:val="false"/>
               </w:rPr>
               <w:t>Réalisation du module Java Struts permettant de générer toutes les entités constituant  un projet Struts.</w:t>
             </w:r>
             <w:r>
               <w:rPr>
                 <w:b w:val="false"/>
-              </w:rPr>
-              <w:t>
-			</w:t>
-            </w:r>
-          </w:p>
-          <w:p>
-            <w:r>
-              <w:rPr>
-                <w:b w:val="false"/>
+                <w:i w:val="false"/>
+                <w:strike w:val="false"/>
+              </w:rPr>
+              <w:t>
+			</w:t>
+            </w:r>
+          </w:p>
+          <w:p>
+            <w:r>
+              <w:rPr>
+                <w:b w:val="false"/>
+                <w:i w:val="false"/>
+                <w:strike w:val="false"/>
               </w:rPr>
               <w:t> </w:t>
             </w:r>
             <w:r>
               <w:rPr>
                 <w:b w:val="false"/>
+                <w:i w:val="false"/>
+                <w:strike w:val="false"/>
               </w:rPr>
               <w:t>
 			</w:t>
@@ -7433,12 +8369,16 @@
       <w:r>
         <w:rPr>
           <w:b w:val="false"/>
+          <w:i w:val="false"/>
+          <w:strike w:val="false"/>
         </w:rPr>
         <w:t> </w:t>
       </w:r>
       <w:r>
         <w:rPr>
           <w:b w:val="false"/>
+          <w:i w:val="false"/>
+          <w:strike w:val="false"/>
         </w:rPr>
         <w:t>
 			</w:t>
@@ -7490,19 +8430,25 @@
             <w:r>
               <w:rPr>
                 <w:b w:val="false"/>
+                <w:i w:val="false"/>
+                <w:strike w:val="false"/>
               </w:rPr>
               <w:t>Novembre 2003 à Mai  2004</w:t>
             </w:r>
             <w:r>
               <w:rPr>
                 <w:b w:val="false"/>
-              </w:rPr>
-              <w:t>
-			</w:t>
-            </w:r>
-            <w:r>
-              <w:rPr>
-                <w:b w:val="false"/>
+                <w:i w:val="false"/>
+                <w:strike w:val="false"/>
+              </w:rPr>
+              <w:t>
+			</w:t>
+            </w:r>
+            <w:r>
+              <w:rPr>
+                <w:b w:val="false"/>
+                <w:i w:val="false"/>
+                <w:strike w:val="false"/>
               </w:rPr>
               <w:t>
 			</w:t>
@@ -7527,19 +8473,25 @@
             <w:r>
               <w:rPr>
                 <w:b w:val="false"/>
+                <w:i w:val="false"/>
+                <w:strike w:val="false"/>
               </w:rPr>
               <w:t>CCIP</w:t>
             </w:r>
             <w:r>
               <w:rPr>
                 <w:b w:val="false"/>
-              </w:rPr>
-              <w:t>
-			</w:t>
-            </w:r>
-            <w:r>
-              <w:rPr>
-                <w:b w:val="false"/>
+                <w:i w:val="false"/>
+                <w:strike w:val="false"/>
+              </w:rPr>
+              <w:t>
+			</w:t>
+            </w:r>
+            <w:r>
+              <w:rPr>
+                <w:b w:val="false"/>
+                <w:i w:val="false"/>
+                <w:strike w:val="false"/>
               </w:rPr>
               <w:t>
 			</w:t>
@@ -7591,19 +8543,25 @@
             <w:r>
               <w:rPr>
                 <w:b w:val="false"/>
+                <w:i w:val="false"/>
+                <w:strike w:val="false"/>
               </w:rPr>
               <w:t>Projet :</w:t>
             </w:r>
             <w:r>
               <w:rPr>
                 <w:b w:val="false"/>
-              </w:rPr>
-              <w:t>
-			</w:t>
-            </w:r>
-            <w:r>
-              <w:rPr>
-                <w:b w:val="false"/>
+                <w:i w:val="false"/>
+                <w:strike w:val="false"/>
+              </w:rPr>
+              <w:t>
+			</w:t>
+            </w:r>
+            <w:r>
+              <w:rPr>
+                <w:b w:val="false"/>
+                <w:i w:val="false"/>
+                <w:strike w:val="false"/>
               </w:rPr>
               <w:t>
 			</w:t>
@@ -7628,19 +8586,25 @@
             <w:r>
               <w:rPr>
                 <w:b w:val="false"/>
+                <w:i w:val="false"/>
+                <w:strike w:val="false"/>
               </w:rPr>
               <w:t>Projet CCIP - Réalisation du portail géomatique de la CCIP</w:t>
             </w:r>
             <w:r>
               <w:rPr>
                 <w:b w:val="false"/>
-              </w:rPr>
-              <w:t>
-			</w:t>
-            </w:r>
-            <w:r>
-              <w:rPr>
-                <w:b w:val="false"/>
+                <w:i w:val="false"/>
+                <w:strike w:val="false"/>
+              </w:rPr>
+              <w:t>
+			</w:t>
+            </w:r>
+            <w:r>
+              <w:rPr>
+                <w:b w:val="false"/>
+                <w:i w:val="false"/>
+                <w:strike w:val="false"/>
               </w:rPr>
               <w:t>
 			</w:t>
@@ -7692,19 +8656,25 @@
             <w:r>
               <w:rPr>
                 <w:b w:val="false"/>
+                <w:i w:val="false"/>
+                <w:strike w:val="false"/>
               </w:rPr>
               <w:t>Mission :</w:t>
             </w:r>
             <w:r>
               <w:rPr>
                 <w:b w:val="false"/>
-              </w:rPr>
-              <w:t>
-			</w:t>
-            </w:r>
-            <w:r>
-              <w:rPr>
-                <w:b w:val="false"/>
+                <w:i w:val="false"/>
+                <w:strike w:val="false"/>
+              </w:rPr>
+              <w:t>
+			</w:t>
+            </w:r>
+            <w:r>
+              <w:rPr>
+                <w:b w:val="false"/>
+                <w:i w:val="false"/>
+                <w:strike w:val="false"/>
               </w:rPr>
               <w:t>
 			</w:t>
@@ -7729,19 +8699,25 @@
             <w:r>
               <w:rPr>
                 <w:b w:val="false"/>
+                <w:i w:val="false"/>
+                <w:strike w:val="false"/>
               </w:rPr>
               <w:t>Développement</w:t>
             </w:r>
             <w:r>
               <w:rPr>
                 <w:b w:val="false"/>
-              </w:rPr>
-              <w:t>
-			</w:t>
-            </w:r>
-            <w:r>
-              <w:rPr>
-                <w:b w:val="false"/>
+                <w:i w:val="false"/>
+                <w:strike w:val="false"/>
+              </w:rPr>
+              <w:t>
+			</w:t>
+            </w:r>
+            <w:r>
+              <w:rPr>
+                <w:b w:val="false"/>
+                <w:i w:val="false"/>
+                <w:strike w:val="false"/>
               </w:rPr>
               <w:t>
 			</w:t>
@@ -7793,19 +8769,25 @@
             <w:r>
               <w:rPr>
                 <w:b w:val="false"/>
+                <w:i w:val="false"/>
+                <w:strike w:val="false"/>
               </w:rPr>
               <w:t>Envir. Technique :</w:t>
             </w:r>
             <w:r>
               <w:rPr>
                 <w:b w:val="false"/>
-              </w:rPr>
-              <w:t>
-			</w:t>
-            </w:r>
-            <w:r>
-              <w:rPr>
-                <w:b w:val="false"/>
+                <w:i w:val="false"/>
+                <w:strike w:val="false"/>
+              </w:rPr>
+              <w:t>
+			</w:t>
+            </w:r>
+            <w:r>
+              <w:rPr>
+                <w:b w:val="false"/>
+                <w:i w:val="false"/>
+                <w:strike w:val="false"/>
               </w:rPr>
               <w:t>
 			</w:t>
@@ -7830,19 +8812,25 @@
             <w:r>
               <w:rPr>
                 <w:b w:val="false"/>
+                <w:i w:val="false"/>
+                <w:strike w:val="false"/>
               </w:rPr>
               <w:t>MapXtreme (MapInfo), ASP, Oracle 8i</w:t>
             </w:r>
             <w:r>
               <w:rPr>
                 <w:b w:val="false"/>
-              </w:rPr>
-              <w:t>
-			</w:t>
-            </w:r>
-            <w:r>
-              <w:rPr>
-                <w:b w:val="false"/>
+                <w:i w:val="false"/>
+                <w:strike w:val="false"/>
+              </w:rPr>
+              <w:t>
+			</w:t>
+            </w:r>
+            <w:r>
+              <w:rPr>
+                <w:b w:val="false"/>
+                <w:i w:val="false"/>
+                <w:strike w:val="false"/>
               </w:rPr>
               <w:t>
 			</w:t>
@@ -7894,19 +8882,25 @@
             <w:r>
               <w:rPr>
                 <w:b w:val="false"/>
+                <w:i w:val="false"/>
+                <w:strike w:val="false"/>
               </w:rPr>
               <w:t>Envir. Fonctionnel :</w:t>
             </w:r>
             <w:r>
               <w:rPr>
                 <w:b w:val="false"/>
-              </w:rPr>
-              <w:t>
-			</w:t>
-            </w:r>
-            <w:r>
-              <w:rPr>
-                <w:b w:val="false"/>
+                <w:i w:val="false"/>
+                <w:strike w:val="false"/>
+              </w:rPr>
+              <w:t>
+			</w:t>
+            </w:r>
+            <w:r>
+              <w:rPr>
+                <w:b w:val="false"/>
+                <w:i w:val="false"/>
+                <w:strike w:val="false"/>
               </w:rPr>
               <w:t>
 			</w:t>
@@ -7931,19 +8925,25 @@
             <w:r>
               <w:rPr>
                 <w:b w:val="false"/>
+                <w:i w:val="false"/>
+                <w:strike w:val="false"/>
               </w:rPr>
               <w:t>Cartographie</w:t>
             </w:r>
             <w:r>
               <w:rPr>
                 <w:b w:val="false"/>
-              </w:rPr>
-              <w:t>
-			</w:t>
-            </w:r>
-            <w:r>
-              <w:rPr>
-                <w:b w:val="false"/>
+                <w:i w:val="false"/>
+                <w:strike w:val="false"/>
+              </w:rPr>
+              <w:t>
+			</w:t>
+            </w:r>
+            <w:r>
+              <w:rPr>
+                <w:b w:val="false"/>
+                <w:i w:val="false"/>
+                <w:strike w:val="false"/>
               </w:rPr>
               <w:t>
 			</w:t>
@@ -7995,19 +8995,25 @@
             <w:r>
               <w:rPr>
                 <w:b w:val="false"/>
+                <w:i w:val="false"/>
+                <w:strike w:val="false"/>
               </w:rPr>
               <w:t>Détail :</w:t>
             </w:r>
             <w:r>
               <w:rPr>
                 <w:b w:val="false"/>
-              </w:rPr>
-              <w:t>
-			</w:t>
-            </w:r>
-            <w:r>
-              <w:rPr>
-                <w:b w:val="false"/>
+                <w:i w:val="false"/>
+                <w:strike w:val="false"/>
+              </w:rPr>
+              <w:t>
+			</w:t>
+            </w:r>
+            <w:r>
+              <w:rPr>
+                <w:b w:val="false"/>
+                <w:i w:val="false"/>
+                <w:strike w:val="false"/>
               </w:rPr>
               <w:t>
 			</w:t>
@@ -8032,27 +9038,35 @@
             <w:r>
               <w:rPr>
                 <w:b w:val="false"/>
+                <w:i w:val="false"/>
+                <w:strike w:val="false"/>
               </w:rPr>
               <w:t>Cet Intranet permet la visualisation des informations statistiques de la CCIP (taux de chômage, population) en les recoupant avec une base de données géographique. Les données géographiques s'appuient sur le composant MapXtreme de MapInfo.</w:t>
             </w:r>
             <w:r>
               <w:rPr>
                 <w:b w:val="false"/>
-              </w:rPr>
-              <w:t>
-			</w:t>
-            </w:r>
-          </w:p>
-          <w:p>
-            <w:r>
-              <w:rPr>
-                <w:b w:val="false"/>
+                <w:i w:val="false"/>
+                <w:strike w:val="false"/>
+              </w:rPr>
+              <w:t>
+			</w:t>
+            </w:r>
+          </w:p>
+          <w:p>
+            <w:r>
+              <w:rPr>
+                <w:b w:val="false"/>
+                <w:i w:val="false"/>
+                <w:strike w:val="false"/>
               </w:rPr>
               <w:t> </w:t>
             </w:r>
             <w:r>
               <w:rPr>
                 <w:b w:val="false"/>
+                <w:i w:val="false"/>
+                <w:strike w:val="false"/>
               </w:rPr>
               <w:t>
 			</w:t>
@@ -8065,6 +9079,8 @@
       <w:r>
         <w:rPr>
           <w:b w:val="false"/>
+          <w:i w:val="false"/>
+          <w:strike w:val="false"/>
         </w:rPr>
         <w:t> </w:t>
       </w:r>
@@ -8073,12 +9089,16 @@
       <w:r>
         <w:rPr>
           <w:b w:val="false"/>
+          <w:i w:val="false"/>
+          <w:strike w:val="false"/>
         </w:rPr>
         <w:t> </w:t>
       </w:r>
       <w:r>
         <w:rPr>
           <w:b w:val="false"/>
+          <w:i w:val="false"/>
+          <w:strike w:val="false"/>
         </w:rPr>
         <w:t>
 			</w:t>
@@ -8130,19 +9150,25 @@
             <w:r>
               <w:rPr>
                 <w:b w:val="false"/>
+                <w:i w:val="false"/>
+                <w:strike w:val="false"/>
               </w:rPr>
               <w:t>Février 2003 à Octobre  2003</w:t>
             </w:r>
             <w:r>
               <w:rPr>
                 <w:b w:val="false"/>
-              </w:rPr>
-              <w:t>
-			</w:t>
-            </w:r>
-            <w:r>
-              <w:rPr>
-                <w:b w:val="false"/>
+                <w:i w:val="false"/>
+                <w:strike w:val="false"/>
+              </w:rPr>
+              <w:t>
+			</w:t>
+            </w:r>
+            <w:r>
+              <w:rPr>
+                <w:b w:val="false"/>
+                <w:i w:val="false"/>
+                <w:strike w:val="false"/>
               </w:rPr>
               <w:t>
 			</w:t>
@@ -8167,19 +9193,25 @@
             <w:r>
               <w:rPr>
                 <w:b w:val="false"/>
+                <w:i w:val="false"/>
+                <w:strike w:val="false"/>
               </w:rPr>
               <w:t>FFT</w:t>
             </w:r>
             <w:r>
               <w:rPr>
                 <w:b w:val="false"/>
-              </w:rPr>
-              <w:t>
-			</w:t>
-            </w:r>
-            <w:r>
-              <w:rPr>
-                <w:b w:val="false"/>
+                <w:i w:val="false"/>
+                <w:strike w:val="false"/>
+              </w:rPr>
+              <w:t>
+			</w:t>
+            </w:r>
+            <w:r>
+              <w:rPr>
+                <w:b w:val="false"/>
+                <w:i w:val="false"/>
+                <w:strike w:val="false"/>
               </w:rPr>
               <w:t>
 			</w:t>
@@ -8231,19 +9263,25 @@
             <w:r>
               <w:rPr>
                 <w:b w:val="false"/>
+                <w:i w:val="false"/>
+                <w:strike w:val="false"/>
               </w:rPr>
               <w:t>Projet :</w:t>
             </w:r>
             <w:r>
               <w:rPr>
                 <w:b w:val="false"/>
-              </w:rPr>
-              <w:t>
-			</w:t>
-            </w:r>
-            <w:r>
-              <w:rPr>
-                <w:b w:val="false"/>
+                <w:i w:val="false"/>
+                <w:strike w:val="false"/>
+              </w:rPr>
+              <w:t>
+			</w:t>
+            </w:r>
+            <w:r>
+              <w:rPr>
+                <w:b w:val="false"/>
+                <w:i w:val="false"/>
+                <w:strike w:val="false"/>
               </w:rPr>
               <w:t>
 			</w:t>
@@ -8268,19 +9306,25 @@
             <w:r>
               <w:rPr>
                 <w:b w:val="false"/>
+                <w:i w:val="false"/>
+                <w:strike w:val="false"/>
               </w:rPr>
               <w:t>Gestion sportive de la FFT</w:t>
             </w:r>
             <w:r>
               <w:rPr>
                 <w:b w:val="false"/>
-              </w:rPr>
-              <w:t>
-			</w:t>
-            </w:r>
-            <w:r>
-              <w:rPr>
-                <w:b w:val="false"/>
+                <w:i w:val="false"/>
+                <w:strike w:val="false"/>
+              </w:rPr>
+              <w:t>
+			</w:t>
+            </w:r>
+            <w:r>
+              <w:rPr>
+                <w:b w:val="false"/>
+                <w:i w:val="false"/>
+                <w:strike w:val="false"/>
               </w:rPr>
               <w:t>
 			</w:t>
@@ -8332,19 +9376,25 @@
             <w:r>
               <w:rPr>
                 <w:b w:val="false"/>
+                <w:i w:val="false"/>
+                <w:strike w:val="false"/>
               </w:rPr>
               <w:t>Mission :</w:t>
             </w:r>
             <w:r>
               <w:rPr>
                 <w:b w:val="false"/>
-              </w:rPr>
-              <w:t>
-			</w:t>
-            </w:r>
-            <w:r>
-              <w:rPr>
-                <w:b w:val="false"/>
+                <w:i w:val="false"/>
+                <w:strike w:val="false"/>
+              </w:rPr>
+              <w:t>
+			</w:t>
+            </w:r>
+            <w:r>
+              <w:rPr>
+                <w:b w:val="false"/>
+                <w:i w:val="false"/>
+                <w:strike w:val="false"/>
               </w:rPr>
               <w:t>
 			</w:t>
@@ -8369,19 +9419,25 @@
             <w:r>
               <w:rPr>
                 <w:b w:val="false"/>
+                <w:i w:val="false"/>
+                <w:strike w:val="false"/>
               </w:rPr>
               <w:t>Conception / Développement</w:t>
             </w:r>
             <w:r>
               <w:rPr>
                 <w:b w:val="false"/>
-              </w:rPr>
-              <w:t>
-			</w:t>
-            </w:r>
-            <w:r>
-              <w:rPr>
-                <w:b w:val="false"/>
+                <w:i w:val="false"/>
+                <w:strike w:val="false"/>
+              </w:rPr>
+              <w:t>
+			</w:t>
+            </w:r>
+            <w:r>
+              <w:rPr>
+                <w:b w:val="false"/>
+                <w:i w:val="false"/>
+                <w:strike w:val="false"/>
               </w:rPr>
               <w:t>
 			</w:t>
@@ -8433,19 +9489,25 @@
             <w:r>
               <w:rPr>
                 <w:b w:val="false"/>
+                <w:i w:val="false"/>
+                <w:strike w:val="false"/>
               </w:rPr>
               <w:t>Envir. Technique :</w:t>
             </w:r>
             <w:r>
               <w:rPr>
                 <w:b w:val="false"/>
-              </w:rPr>
-              <w:t>
-			</w:t>
-            </w:r>
-            <w:r>
-              <w:rPr>
-                <w:b w:val="false"/>
+                <w:i w:val="false"/>
+                <w:strike w:val="false"/>
+              </w:rPr>
+              <w:t>
+			</w:t>
+            </w:r>
+            <w:r>
+              <w:rPr>
+                <w:b w:val="false"/>
+                <w:i w:val="false"/>
+                <w:strike w:val="false"/>
               </w:rPr>
               <w:t>
 			</w:t>
@@ -8470,19 +9532,25 @@
             <w:r>
               <w:rPr>
                 <w:b w:val="false"/>
+                <w:i w:val="false"/>
+                <w:strike w:val="false"/>
               </w:rPr>
               <w:t>Java Struts, Sybase ASE, HP UX 11, Linux, WebSphere 5, WSAD 5   Java Struts, Sybase ASE, HP UX 11, Linux, WebSphere 5, WSAD 5  </w:t>
             </w:r>
             <w:r>
               <w:rPr>
                 <w:b w:val="false"/>
-              </w:rPr>
-              <w:t>
-			</w:t>
-            </w:r>
-            <w:r>
-              <w:rPr>
-                <w:b w:val="false"/>
+                <w:i w:val="false"/>
+                <w:strike w:val="false"/>
+              </w:rPr>
+              <w:t>
+			</w:t>
+            </w:r>
+            <w:r>
+              <w:rPr>
+                <w:b w:val="false"/>
+                <w:i w:val="false"/>
+                <w:strike w:val="false"/>
               </w:rPr>
               <w:t>
 			</w:t>
@@ -8534,19 +9602,25 @@
             <w:r>
               <w:rPr>
                 <w:b w:val="false"/>
+                <w:i w:val="false"/>
+                <w:strike w:val="false"/>
               </w:rPr>
               <w:t>Envir. Fonctionnel :</w:t>
             </w:r>
             <w:r>
               <w:rPr>
                 <w:b w:val="false"/>
-              </w:rPr>
-              <w:t>
-			</w:t>
-            </w:r>
-            <w:r>
-              <w:rPr>
-                <w:b w:val="false"/>
+                <w:i w:val="false"/>
+                <w:strike w:val="false"/>
+              </w:rPr>
+              <w:t>
+			</w:t>
+            </w:r>
+            <w:r>
+              <w:rPr>
+                <w:b w:val="false"/>
+                <w:i w:val="false"/>
+                <w:strike w:val="false"/>
               </w:rPr>
               <w:t>
 			</w:t>
@@ -8571,19 +9645,25 @@
             <w:r>
               <w:rPr>
                 <w:b w:val="false"/>
+                <w:i w:val="false"/>
+                <w:strike w:val="false"/>
               </w:rPr>
               <w:t>Tennis</w:t>
             </w:r>
             <w:r>
               <w:rPr>
                 <w:b w:val="false"/>
-              </w:rPr>
-              <w:t>
-			</w:t>
-            </w:r>
-            <w:r>
-              <w:rPr>
-                <w:b w:val="false"/>
+                <w:i w:val="false"/>
+                <w:strike w:val="false"/>
+              </w:rPr>
+              <w:t>
+			</w:t>
+            </w:r>
+            <w:r>
+              <w:rPr>
+                <w:b w:val="false"/>
+                <w:i w:val="false"/>
+                <w:strike w:val="false"/>
               </w:rPr>
               <w:t>
 			</w:t>
@@ -8635,19 +9715,25 @@
             <w:r>
               <w:rPr>
                 <w:b w:val="false"/>
+                <w:i w:val="false"/>
+                <w:strike w:val="false"/>
               </w:rPr>
               <w:t>Détail :</w:t>
             </w:r>
             <w:r>
               <w:rPr>
                 <w:b w:val="false"/>
-              </w:rPr>
-              <w:t>
-			</w:t>
-            </w:r>
-            <w:r>
-              <w:rPr>
-                <w:b w:val="false"/>
+                <w:i w:val="false"/>
+                <w:strike w:val="false"/>
+              </w:rPr>
+              <w:t>
+			</w:t>
+            </w:r>
+            <w:r>
+              <w:rPr>
+                <w:b w:val="false"/>
+                <w:i w:val="false"/>
+                <w:strike w:val="false"/>
               </w:rPr>
               <w:t>
 			</w:t>
@@ -8672,12 +9758,16 @@
             <w:r>
               <w:rPr>
                 <w:b w:val="false"/>
+                <w:i w:val="false"/>
+                <w:strike w:val="false"/>
               </w:rPr>
               <w:t>Réalisation d’une Application Web de gestions des tournois s’appuyant sur le framework STRUTS. Le langage VTXML (XML + XSL) a été utilisé pour rendre opérationnelle l’application Web sur Minitel.</w:t>
             </w:r>
             <w:r>
               <w:rPr>
                 <w:b w:val="false"/>
+                <w:i w:val="false"/>
+                <w:strike w:val="false"/>
               </w:rPr>
               <w:t>
 			</w:t>
@@ -8690,12 +9780,16 @@
       <w:r>
         <w:rPr>
           <w:b w:val="false"/>
+          <w:i w:val="false"/>
+          <w:strike w:val="false"/>
         </w:rPr>
         <w:t> </w:t>
       </w:r>
       <w:r>
         <w:rPr>
           <w:b w:val="false"/>
+          <w:i w:val="false"/>
+          <w:strike w:val="false"/>
         </w:rPr>
         <w:t>
 			</w:t>
@@ -8747,19 +9841,25 @@
             <w:r>
               <w:rPr>
                 <w:b w:val="false"/>
+                <w:i w:val="false"/>
+                <w:strike w:val="false"/>
               </w:rPr>
               <w:t>Juillet 2002 à Janvier  2003</w:t>
             </w:r>
             <w:r>
               <w:rPr>
                 <w:b w:val="false"/>
-              </w:rPr>
-              <w:t>
-			</w:t>
-            </w:r>
-            <w:r>
-              <w:rPr>
-                <w:b w:val="false"/>
+                <w:i w:val="false"/>
+                <w:strike w:val="false"/>
+              </w:rPr>
+              <w:t>
+			</w:t>
+            </w:r>
+            <w:r>
+              <w:rPr>
+                <w:b w:val="false"/>
+                <w:i w:val="false"/>
+                <w:strike w:val="false"/>
               </w:rPr>
               <w:t>
 			</w:t>
@@ -8784,19 +9884,25 @@
             <w:r>
               <w:rPr>
                 <w:b w:val="false"/>
+                <w:i w:val="false"/>
+                <w:strike w:val="false"/>
               </w:rPr>
               <w:t>CETE (Ministére Equipement)</w:t>
             </w:r>
             <w:r>
               <w:rPr>
                 <w:b w:val="false"/>
-              </w:rPr>
-              <w:t>
-			</w:t>
-            </w:r>
-            <w:r>
-              <w:rPr>
-                <w:b w:val="false"/>
+                <w:i w:val="false"/>
+                <w:strike w:val="false"/>
+              </w:rPr>
+              <w:t>
+			</w:t>
+            </w:r>
+            <w:r>
+              <w:rPr>
+                <w:b w:val="false"/>
+                <w:i w:val="false"/>
+                <w:strike w:val="false"/>
               </w:rPr>
               <w:t>
 			</w:t>
@@ -8848,19 +9954,25 @@
             <w:r>
               <w:rPr>
                 <w:b w:val="false"/>
+                <w:i w:val="false"/>
+                <w:strike w:val="false"/>
               </w:rPr>
               <w:t>Projet :</w:t>
             </w:r>
             <w:r>
               <w:rPr>
                 <w:b w:val="false"/>
-              </w:rPr>
-              <w:t>
-			</w:t>
-            </w:r>
-            <w:r>
-              <w:rPr>
-                <w:b w:val="false"/>
+                <w:i w:val="false"/>
+                <w:strike w:val="false"/>
+              </w:rPr>
+              <w:t>
+			</w:t>
+            </w:r>
+            <w:r>
+              <w:rPr>
+                <w:b w:val="false"/>
+                <w:i w:val="false"/>
+                <w:strike w:val="false"/>
               </w:rPr>
               <w:t>
 			</w:t>
@@ -8885,19 +9997,25 @@
             <w:r>
               <w:rPr>
                 <w:b w:val="false"/>
+                <w:i w:val="false"/>
+                <w:strike w:val="false"/>
               </w:rPr>
               <w:t>CETE (Ministère de l’Équipement) - WebService</w:t>
             </w:r>
             <w:r>
               <w:rPr>
                 <w:b w:val="false"/>
-              </w:rPr>
-              <w:t>
-			</w:t>
-            </w:r>
-            <w:r>
-              <w:rPr>
-                <w:b w:val="false"/>
+                <w:i w:val="false"/>
+                <w:strike w:val="false"/>
+              </w:rPr>
+              <w:t>
+			</w:t>
+            </w:r>
+            <w:r>
+              <w:rPr>
+                <w:b w:val="false"/>
+                <w:i w:val="false"/>
+                <w:strike w:val="false"/>
               </w:rPr>
               <w:t>
 			</w:t>
@@ -8949,19 +10067,25 @@
             <w:r>
               <w:rPr>
                 <w:b w:val="false"/>
+                <w:i w:val="false"/>
+                <w:strike w:val="false"/>
               </w:rPr>
               <w:t>Mission :</w:t>
             </w:r>
             <w:r>
               <w:rPr>
                 <w:b w:val="false"/>
-              </w:rPr>
-              <w:t>
-			</w:t>
-            </w:r>
-            <w:r>
-              <w:rPr>
-                <w:b w:val="false"/>
+                <w:i w:val="false"/>
+                <w:strike w:val="false"/>
+              </w:rPr>
+              <w:t>
+			</w:t>
+            </w:r>
+            <w:r>
+              <w:rPr>
+                <w:b w:val="false"/>
+                <w:i w:val="false"/>
+                <w:strike w:val="false"/>
               </w:rPr>
               <w:t>
 			</w:t>
@@ -8986,19 +10110,25 @@
             <w:r>
               <w:rPr>
                 <w:b w:val="false"/>
+                <w:i w:val="false"/>
+                <w:strike w:val="false"/>
               </w:rPr>
               <w:t>Développement</w:t>
             </w:r>
             <w:r>
               <w:rPr>
                 <w:b w:val="false"/>
-              </w:rPr>
-              <w:t>
-			</w:t>
-            </w:r>
-            <w:r>
-              <w:rPr>
-                <w:b w:val="false"/>
+                <w:i w:val="false"/>
+                <w:strike w:val="false"/>
+              </w:rPr>
+              <w:t>
+			</w:t>
+            </w:r>
+            <w:r>
+              <w:rPr>
+                <w:b w:val="false"/>
+                <w:i w:val="false"/>
+                <w:strike w:val="false"/>
               </w:rPr>
               <w:t>
 			</w:t>
@@ -9050,19 +10180,25 @@
             <w:r>
               <w:rPr>
                 <w:b w:val="false"/>
+                <w:i w:val="false"/>
+                <w:strike w:val="false"/>
               </w:rPr>
               <w:t>Envir. Technique :</w:t>
             </w:r>
             <w:r>
               <w:rPr>
                 <w:b w:val="false"/>
-              </w:rPr>
-              <w:t>
-			</w:t>
-            </w:r>
-            <w:r>
-              <w:rPr>
-                <w:b w:val="false"/>
+                <w:i w:val="false"/>
+                <w:strike w:val="false"/>
+              </w:rPr>
+              <w:t>
+			</w:t>
+            </w:r>
+            <w:r>
+              <w:rPr>
+                <w:b w:val="false"/>
+                <w:i w:val="false"/>
+                <w:strike w:val="false"/>
               </w:rPr>
               <w:t>
 			</w:t>
@@ -9087,19 +10223,25 @@
             <w:r>
               <w:rPr>
                 <w:b w:val="false"/>
+                <w:i w:val="false"/>
+                <w:strike w:val="false"/>
               </w:rPr>
               <w:t>Windows  98,Oracle 8i, Apache Tomcat 4, JBuilder 7,  Web Service Kit, Visual Basic, JAVA, XML/XSD , SOAP, Velocity , Struts.</w:t>
             </w:r>
             <w:r>
               <w:rPr>
                 <w:b w:val="false"/>
-              </w:rPr>
-              <w:t>
-			</w:t>
-            </w:r>
-            <w:r>
-              <w:rPr>
-                <w:b w:val="false"/>
+                <w:i w:val="false"/>
+                <w:strike w:val="false"/>
+              </w:rPr>
+              <w:t>
+			</w:t>
+            </w:r>
+            <w:r>
+              <w:rPr>
+                <w:b w:val="false"/>
+                <w:i w:val="false"/>
+                <w:strike w:val="false"/>
               </w:rPr>
               <w:t>
 			</w:t>
@@ -9151,19 +10293,25 @@
             <w:r>
               <w:rPr>
                 <w:b w:val="false"/>
+                <w:i w:val="false"/>
+                <w:strike w:val="false"/>
               </w:rPr>
               <w:t>Envir. Fonctionnel :</w:t>
             </w:r>
             <w:r>
               <w:rPr>
                 <w:b w:val="false"/>
-              </w:rPr>
-              <w:t>
-			</w:t>
-            </w:r>
-            <w:r>
-              <w:rPr>
-                <w:b w:val="false"/>
+                <w:i w:val="false"/>
+                <w:strike w:val="false"/>
+              </w:rPr>
+              <w:t>
+			</w:t>
+            </w:r>
+            <w:r>
+              <w:rPr>
+                <w:b w:val="false"/>
+                <w:i w:val="false"/>
+                <w:strike w:val="false"/>
               </w:rPr>
               <w:t>
 			</w:t>
@@ -9188,19 +10336,25 @@
             <w:r>
               <w:rPr>
                 <w:b w:val="false"/>
+                <w:i w:val="false"/>
+                <w:strike w:val="false"/>
               </w:rPr>
               <w:t>Ministère de l’Équipement</w:t>
             </w:r>
             <w:r>
               <w:rPr>
                 <w:b w:val="false"/>
-              </w:rPr>
-              <w:t>
-			</w:t>
-            </w:r>
-            <w:r>
-              <w:rPr>
-                <w:b w:val="false"/>
+                <w:i w:val="false"/>
+                <w:strike w:val="false"/>
+              </w:rPr>
+              <w:t>
+			</w:t>
+            </w:r>
+            <w:r>
+              <w:rPr>
+                <w:b w:val="false"/>
+                <w:i w:val="false"/>
+                <w:strike w:val="false"/>
               </w:rPr>
               <w:t>
 			</w:t>
@@ -9252,19 +10406,25 @@
             <w:r>
               <w:rPr>
                 <w:b w:val="false"/>
+                <w:i w:val="false"/>
+                <w:strike w:val="false"/>
               </w:rPr>
               <w:t>Détail :</w:t>
             </w:r>
             <w:r>
               <w:rPr>
                 <w:b w:val="false"/>
-              </w:rPr>
-              <w:t>
-			</w:t>
-            </w:r>
-            <w:r>
-              <w:rPr>
-                <w:b w:val="false"/>
+                <w:i w:val="false"/>
+                <w:strike w:val="false"/>
+              </w:rPr>
+              <w:t>
+			</w:t>
+            </w:r>
+            <w:r>
+              <w:rPr>
+                <w:b w:val="false"/>
+                <w:i w:val="false"/>
+                <w:strike w:val="false"/>
               </w:rPr>
               <w:t>
 			</w:t>
@@ -9289,42 +10449,54 @@
             <w:r>
               <w:rPr>
                 <w:b w:val="false"/>
+                <w:i w:val="false"/>
+                <w:strike w:val="false"/>
               </w:rPr>
               <w:t>Conception et développement d’un prototype de WebService dans le cadre de la refonte des applications nationales du ministère initiée par un projet de dématérialisation.</w:t>
             </w:r>
             <w:r>
               <w:rPr>
                 <w:b w:val="false"/>
-              </w:rPr>
-              <w:t>
-			</w:t>
-            </w:r>
-          </w:p>
-          <w:p>
-            <w:r>
-              <w:rPr>
-                <w:b w:val="false"/>
+                <w:i w:val="false"/>
+                <w:strike w:val="false"/>
+              </w:rPr>
+              <w:t>
+			</w:t>
+            </w:r>
+          </w:p>
+          <w:p>
+            <w:r>
+              <w:rPr>
+                <w:b w:val="false"/>
+                <w:i w:val="false"/>
+                <w:strike w:val="false"/>
               </w:rPr>
               <w:t> </w:t>
             </w:r>
             <w:r>
               <w:rPr>
                 <w:b w:val="false"/>
-              </w:rPr>
-              <w:t>
-			</w:t>
-            </w:r>
-          </w:p>
-          <w:p>
-            <w:r>
-              <w:rPr>
-                <w:b w:val="false"/>
+                <w:i w:val="false"/>
+                <w:strike w:val="false"/>
+              </w:rPr>
+              <w:t>
+			</w:t>
+            </w:r>
+          </w:p>
+          <w:p>
+            <w:r>
+              <w:rPr>
+                <w:b w:val="false"/>
+                <w:i w:val="false"/>
+                <w:strike w:val="false"/>
               </w:rPr>
               <w:t>Mise en évidence les contraintes techniques, budgétaires et organisationnelles liées à l’architecture logicielle retenue (WebService)</w:t>
             </w:r>
             <w:r>
               <w:rPr>
                 <w:b w:val="false"/>
+                <w:i w:val="false"/>
+                <w:strike w:val="false"/>
               </w:rPr>
               <w:t>
 			</w:t>
@@ -9337,12 +10509,16 @@
       <w:r>
         <w:rPr>
           <w:b w:val="false"/>
+          <w:i w:val="false"/>
+          <w:strike w:val="false"/>
         </w:rPr>
         <w:t> </w:t>
       </w:r>
       <w:r>
         <w:rPr>
           <w:b w:val="false"/>
+          <w:i w:val="false"/>
+          <w:strike w:val="false"/>
         </w:rPr>
         <w:t>
 			</w:t>
@@ -9394,19 +10570,25 @@
             <w:r>
               <w:rPr>
                 <w:b w:val="false"/>
+                <w:i w:val="false"/>
+                <w:strike w:val="false"/>
               </w:rPr>
               <w:t>Mai 2002 à Juin  2002</w:t>
             </w:r>
             <w:r>
               <w:rPr>
                 <w:b w:val="false"/>
-              </w:rPr>
-              <w:t>
-			</w:t>
-            </w:r>
-            <w:r>
-              <w:rPr>
-                <w:b w:val="false"/>
+                <w:i w:val="false"/>
+                <w:strike w:val="false"/>
+              </w:rPr>
+              <w:t>
+			</w:t>
+            </w:r>
+            <w:r>
+              <w:rPr>
+                <w:b w:val="false"/>
+                <w:i w:val="false"/>
+                <w:strike w:val="false"/>
               </w:rPr>
               <w:t>
 			</w:t>
@@ -9431,19 +10613,25 @@
             <w:r>
               <w:rPr>
                 <w:b w:val="false"/>
+                <w:i w:val="false"/>
+                <w:strike w:val="false"/>
               </w:rPr>
               <w:t>Wyniwyg</w:t>
             </w:r>
             <w:r>
               <w:rPr>
                 <w:b w:val="false"/>
-              </w:rPr>
-              <w:t>
-			</w:t>
-            </w:r>
-            <w:r>
-              <w:rPr>
-                <w:b w:val="false"/>
+                <w:i w:val="false"/>
+                <w:strike w:val="false"/>
+              </w:rPr>
+              <w:t>
+			</w:t>
+            </w:r>
+            <w:r>
+              <w:rPr>
+                <w:b w:val="false"/>
+                <w:i w:val="false"/>
+                <w:strike w:val="false"/>
               </w:rPr>
               <w:t>
 			</w:t>
@@ -9495,19 +10683,25 @@
             <w:r>
               <w:rPr>
                 <w:b w:val="false"/>
+                <w:i w:val="false"/>
+                <w:strike w:val="false"/>
               </w:rPr>
               <w:t>Projet :</w:t>
             </w:r>
             <w:r>
               <w:rPr>
                 <w:b w:val="false"/>
-              </w:rPr>
-              <w:t>
-			</w:t>
-            </w:r>
-            <w:r>
-              <w:rPr>
-                <w:b w:val="false"/>
+                <w:i w:val="false"/>
+                <w:strike w:val="false"/>
+              </w:rPr>
+              <w:t>
+			</w:t>
+            </w:r>
+            <w:r>
+              <w:rPr>
+                <w:b w:val="false"/>
+                <w:i w:val="false"/>
+                <w:strike w:val="false"/>
               </w:rPr>
               <w:t>
 			</w:t>
@@ -9532,19 +10726,25 @@
             <w:r>
               <w:rPr>
                 <w:b w:val="false"/>
+                <w:i w:val="false"/>
+                <w:strike w:val="false"/>
               </w:rPr>
               <w:t>Génération code</w:t>
             </w:r>
             <w:r>
               <w:rPr>
                 <w:b w:val="false"/>
-              </w:rPr>
-              <w:t>
-			</w:t>
-            </w:r>
-            <w:r>
-              <w:rPr>
-                <w:b w:val="false"/>
+                <w:i w:val="false"/>
+                <w:strike w:val="false"/>
+              </w:rPr>
+              <w:t>
+			</w:t>
+            </w:r>
+            <w:r>
+              <w:rPr>
+                <w:b w:val="false"/>
+                <w:i w:val="false"/>
+                <w:strike w:val="false"/>
               </w:rPr>
               <w:t>
 			</w:t>
@@ -9596,19 +10796,25 @@
             <w:r>
               <w:rPr>
                 <w:b w:val="false"/>
+                <w:i w:val="false"/>
+                <w:strike w:val="false"/>
               </w:rPr>
               <w:t>Mission :</w:t>
             </w:r>
             <w:r>
               <w:rPr>
                 <w:b w:val="false"/>
-              </w:rPr>
-              <w:t>
-			</w:t>
-            </w:r>
-            <w:r>
-              <w:rPr>
-                <w:b w:val="false"/>
+                <w:i w:val="false"/>
+                <w:strike w:val="false"/>
+              </w:rPr>
+              <w:t>
+			</w:t>
+            </w:r>
+            <w:r>
+              <w:rPr>
+                <w:b w:val="false"/>
+                <w:i w:val="false"/>
+                <w:strike w:val="false"/>
               </w:rPr>
               <w:t>
 			</w:t>
@@ -9633,19 +10839,25 @@
             <w:r>
               <w:rPr>
                 <w:b w:val="false"/>
+                <w:i w:val="false"/>
+                <w:strike w:val="false"/>
               </w:rPr>
               <w:t>Conception / Développement</w:t>
             </w:r>
             <w:r>
               <w:rPr>
                 <w:b w:val="false"/>
-              </w:rPr>
-              <w:t>
-			</w:t>
-            </w:r>
-            <w:r>
-              <w:rPr>
-                <w:b w:val="false"/>
+                <w:i w:val="false"/>
+                <w:strike w:val="false"/>
+              </w:rPr>
+              <w:t>
+			</w:t>
+            </w:r>
+            <w:r>
+              <w:rPr>
+                <w:b w:val="false"/>
+                <w:i w:val="false"/>
+                <w:strike w:val="false"/>
               </w:rPr>
               <w:t>
 			</w:t>
@@ -9697,19 +10909,25 @@
             <w:r>
               <w:rPr>
                 <w:b w:val="false"/>
+                <w:i w:val="false"/>
+                <w:strike w:val="false"/>
               </w:rPr>
               <w:t>Envir. Technique :</w:t>
             </w:r>
             <w:r>
               <w:rPr>
                 <w:b w:val="false"/>
-              </w:rPr>
-              <w:t>
-			</w:t>
-            </w:r>
-            <w:r>
-              <w:rPr>
-                <w:b w:val="false"/>
+                <w:i w:val="false"/>
+                <w:strike w:val="false"/>
+              </w:rPr>
+              <w:t>
+			</w:t>
+            </w:r>
+            <w:r>
+              <w:rPr>
+                <w:b w:val="false"/>
+                <w:i w:val="false"/>
+                <w:strike w:val="false"/>
               </w:rPr>
               <w:t>
 			</w:t>
@@ -9734,19 +10952,25 @@
             <w:r>
               <w:rPr>
                 <w:b w:val="false"/>
+                <w:i w:val="false"/>
+                <w:strike w:val="false"/>
               </w:rPr>
               <w:t>JAVA, Velocity , Struts.</w:t>
             </w:r>
             <w:r>
               <w:rPr>
                 <w:b w:val="false"/>
-              </w:rPr>
-              <w:t>
-			</w:t>
-            </w:r>
-            <w:r>
-              <w:rPr>
-                <w:b w:val="false"/>
+                <w:i w:val="false"/>
+                <w:strike w:val="false"/>
+              </w:rPr>
+              <w:t>
+			</w:t>
+            </w:r>
+            <w:r>
+              <w:rPr>
+                <w:b w:val="false"/>
+                <w:i w:val="false"/>
+                <w:strike w:val="false"/>
               </w:rPr>
               <w:t>
 			</w:t>
@@ -9798,19 +11022,25 @@
             <w:r>
               <w:rPr>
                 <w:b w:val="false"/>
+                <w:i w:val="false"/>
+                <w:strike w:val="false"/>
               </w:rPr>
               <w:t>Envir. Fonctionnel :</w:t>
             </w:r>
             <w:r>
               <w:rPr>
                 <w:b w:val="false"/>
-              </w:rPr>
-              <w:t>
-			</w:t>
-            </w:r>
-            <w:r>
-              <w:rPr>
-                <w:b w:val="false"/>
+                <w:i w:val="false"/>
+                <w:strike w:val="false"/>
+              </w:rPr>
+              <w:t>
+			</w:t>
+            </w:r>
+            <w:r>
+              <w:rPr>
+                <w:b w:val="false"/>
+                <w:i w:val="false"/>
+                <w:strike w:val="false"/>
               </w:rPr>
               <w:t>
 			</w:t>
@@ -9835,19 +11065,25 @@
             <w:r>
               <w:rPr>
                 <w:b w:val="false"/>
+                <w:i w:val="false"/>
+                <w:strike w:val="false"/>
               </w:rPr>
               <w:t>Génération code</w:t>
             </w:r>
             <w:r>
               <w:rPr>
                 <w:b w:val="false"/>
-              </w:rPr>
-              <w:t>
-			</w:t>
-            </w:r>
-            <w:r>
-              <w:rPr>
-                <w:b w:val="false"/>
+                <w:i w:val="false"/>
+                <w:strike w:val="false"/>
+              </w:rPr>
+              <w:t>
+			</w:t>
+            </w:r>
+            <w:r>
+              <w:rPr>
+                <w:b w:val="false"/>
+                <w:i w:val="false"/>
+                <w:strike w:val="false"/>
               </w:rPr>
               <w:t>
 			</w:t>
@@ -9899,19 +11135,25 @@
             <w:r>
               <w:rPr>
                 <w:b w:val="false"/>
+                <w:i w:val="false"/>
+                <w:strike w:val="false"/>
               </w:rPr>
               <w:t>Détail :</w:t>
             </w:r>
             <w:r>
               <w:rPr>
                 <w:b w:val="false"/>
-              </w:rPr>
-              <w:t>
-			</w:t>
-            </w:r>
-            <w:r>
-              <w:rPr>
-                <w:b w:val="false"/>
+                <w:i w:val="false"/>
+                <w:strike w:val="false"/>
+              </w:rPr>
+              <w:t>
+			</w:t>
+            </w:r>
+            <w:r>
+              <w:rPr>
+                <w:b w:val="false"/>
+                <w:i w:val="false"/>
+                <w:strike w:val="false"/>
               </w:rPr>
               <w:t>
 			</w:t>
@@ -9936,12 +11178,16 @@
             <w:r>
               <w:rPr>
                 <w:b w:val="false"/>
+                <w:i w:val="false"/>
+                <w:strike w:val="false"/>
               </w:rPr>
               <w:t>Réalisation d’une Application Web  permettant de générer le code STRUTS à partir d’une requête SQL (mise à jour du struts-config, génération des JSP et des actions JAVA).</w:t>
             </w:r>
             <w:r>
               <w:rPr>
                 <w:b w:val="false"/>
+                <w:i w:val="false"/>
+                <w:strike w:val="false"/>
               </w:rPr>
               <w:t>
 			</w:t>
@@ -9954,6 +11200,8 @@
       <w:r>
         <w:rPr>
           <w:b w:val="false"/>
+          <w:i w:val="false"/>
+          <w:strike w:val="false"/>
         </w:rPr>
         <w:t> </w:t>
       </w:r>
@@ -9962,12 +11210,16 @@
       <w:r>
         <w:rPr>
           <w:b w:val="false"/>
+          <w:i w:val="false"/>
+          <w:strike w:val="false"/>
         </w:rPr>
         <w:t> </w:t>
       </w:r>
       <w:r>
         <w:rPr>
           <w:b w:val="false"/>
+          <w:i w:val="false"/>
+          <w:strike w:val="false"/>
         </w:rPr>
         <w:t>
 			</w:t>
@@ -10019,19 +11271,25 @@
             <w:r>
               <w:rPr>
                 <w:b w:val="false"/>
+                <w:i w:val="false"/>
+                <w:strike w:val="false"/>
               </w:rPr>
               <w:t>Mars 2002 à Avril 2002</w:t>
             </w:r>
             <w:r>
               <w:rPr>
                 <w:b w:val="false"/>
-              </w:rPr>
-              <w:t>
-			</w:t>
-            </w:r>
-            <w:r>
-              <w:rPr>
-                <w:b w:val="false"/>
+                <w:i w:val="false"/>
+                <w:strike w:val="false"/>
+              </w:rPr>
+              <w:t>
+			</w:t>
+            </w:r>
+            <w:r>
+              <w:rPr>
+                <w:b w:val="false"/>
+                <w:i w:val="false"/>
+                <w:strike w:val="false"/>
               </w:rPr>
               <w:t>
 			</w:t>
@@ -10056,19 +11314,25 @@
             <w:r>
               <w:rPr>
                 <w:b w:val="false"/>
+                <w:i w:val="false"/>
+                <w:strike w:val="false"/>
               </w:rPr>
               <w:t>APAVE Lyon</w:t>
             </w:r>
             <w:r>
               <w:rPr>
                 <w:b w:val="false"/>
-              </w:rPr>
-              <w:t>
-			</w:t>
-            </w:r>
-            <w:r>
-              <w:rPr>
-                <w:b w:val="false"/>
+                <w:i w:val="false"/>
+                <w:strike w:val="false"/>
+              </w:rPr>
+              <w:t>
+			</w:t>
+            </w:r>
+            <w:r>
+              <w:rPr>
+                <w:b w:val="false"/>
+                <w:i w:val="false"/>
+                <w:strike w:val="false"/>
               </w:rPr>
               <w:t>
 			</w:t>
@@ -10120,19 +11384,25 @@
             <w:r>
               <w:rPr>
                 <w:b w:val="false"/>
+                <w:i w:val="false"/>
+                <w:strike w:val="false"/>
               </w:rPr>
               <w:t>Projet :</w:t>
             </w:r>
             <w:r>
               <w:rPr>
                 <w:b w:val="false"/>
-              </w:rPr>
-              <w:t>
-			</w:t>
-            </w:r>
-            <w:r>
-              <w:rPr>
-                <w:b w:val="false"/>
+                <w:i w:val="false"/>
+                <w:strike w:val="false"/>
+              </w:rPr>
+              <w:t>
+			</w:t>
+            </w:r>
+            <w:r>
+              <w:rPr>
+                <w:b w:val="false"/>
+                <w:i w:val="false"/>
+                <w:strike w:val="false"/>
               </w:rPr>
               <w:t>
 			</w:t>
@@ -10157,19 +11427,25 @@
             <w:r>
               <w:rPr>
                 <w:b w:val="false"/>
+                <w:i w:val="false"/>
+                <w:strike w:val="false"/>
               </w:rPr>
               <w:t>APAVE Lyon – Extranet Bugless</w:t>
             </w:r>
             <w:r>
               <w:rPr>
                 <w:b w:val="false"/>
-              </w:rPr>
-              <w:t>
-			</w:t>
-            </w:r>
-            <w:r>
-              <w:rPr>
-                <w:b w:val="false"/>
+                <w:i w:val="false"/>
+                <w:strike w:val="false"/>
+              </w:rPr>
+              <w:t>
+			</w:t>
+            </w:r>
+            <w:r>
+              <w:rPr>
+                <w:b w:val="false"/>
+                <w:i w:val="false"/>
+                <w:strike w:val="false"/>
               </w:rPr>
               <w:t>
 			</w:t>
@@ -10221,19 +11497,25 @@
             <w:r>
               <w:rPr>
                 <w:b w:val="false"/>
+                <w:i w:val="false"/>
+                <w:strike w:val="false"/>
               </w:rPr>
               <w:t>Mission :</w:t>
             </w:r>
             <w:r>
               <w:rPr>
                 <w:b w:val="false"/>
-              </w:rPr>
-              <w:t>
-			</w:t>
-            </w:r>
-            <w:r>
-              <w:rPr>
-                <w:b w:val="false"/>
+                <w:i w:val="false"/>
+                <w:strike w:val="false"/>
+              </w:rPr>
+              <w:t>
+			</w:t>
+            </w:r>
+            <w:r>
+              <w:rPr>
+                <w:b w:val="false"/>
+                <w:i w:val="false"/>
+                <w:strike w:val="false"/>
               </w:rPr>
               <w:t>
 			</w:t>
@@ -10258,19 +11540,25 @@
             <w:r>
               <w:rPr>
                 <w:b w:val="false"/>
+                <w:i w:val="false"/>
+                <w:strike w:val="false"/>
               </w:rPr>
               <w:t>Conception / Développement</w:t>
             </w:r>
             <w:r>
               <w:rPr>
                 <w:b w:val="false"/>
-              </w:rPr>
-              <w:t>
-			</w:t>
-            </w:r>
-            <w:r>
-              <w:rPr>
-                <w:b w:val="false"/>
+                <w:i w:val="false"/>
+                <w:strike w:val="false"/>
+              </w:rPr>
+              <w:t>
+			</w:t>
+            </w:r>
+            <w:r>
+              <w:rPr>
+                <w:b w:val="false"/>
+                <w:i w:val="false"/>
+                <w:strike w:val="false"/>
               </w:rPr>
               <w:t>
 			</w:t>
@@ -10322,19 +11610,25 @@
             <w:r>
               <w:rPr>
                 <w:b w:val="false"/>
+                <w:i w:val="false"/>
+                <w:strike w:val="false"/>
               </w:rPr>
               <w:t>Envir. Technique :</w:t>
             </w:r>
             <w:r>
               <w:rPr>
                 <w:b w:val="false"/>
-              </w:rPr>
-              <w:t>
-			</w:t>
-            </w:r>
-            <w:r>
-              <w:rPr>
-                <w:b w:val="false"/>
+                <w:i w:val="false"/>
+                <w:strike w:val="false"/>
+              </w:rPr>
+              <w:t>
+			</w:t>
+            </w:r>
+            <w:r>
+              <w:rPr>
+                <w:b w:val="false"/>
+                <w:i w:val="false"/>
+                <w:strike w:val="false"/>
               </w:rPr>
               <w:t>
 			</w:t>
@@ -10359,19 +11653,25 @@
             <w:r>
               <w:rPr>
                 <w:b w:val="false"/>
+                <w:i w:val="false"/>
+                <w:strike w:val="false"/>
               </w:rPr>
               <w:t>Java, Framework Struts, Velocity, JVM Sun (JDK 1.3/1.4), Windows 2000, SQL Serveur 2000, Apache/Tomcat 4.0, Orion AppServer, Borland JBuilder 7</w:t>
             </w:r>
             <w:r>
               <w:rPr>
                 <w:b w:val="false"/>
-              </w:rPr>
-              <w:t>
-			</w:t>
-            </w:r>
-            <w:r>
-              <w:rPr>
-                <w:b w:val="false"/>
+                <w:i w:val="false"/>
+                <w:strike w:val="false"/>
+              </w:rPr>
+              <w:t>
+			</w:t>
+            </w:r>
+            <w:r>
+              <w:rPr>
+                <w:b w:val="false"/>
+                <w:i w:val="false"/>
+                <w:strike w:val="false"/>
               </w:rPr>
               <w:t>
 			</w:t>
@@ -10423,19 +11723,25 @@
             <w:r>
               <w:rPr>
                 <w:b w:val="false"/>
+                <w:i w:val="false"/>
+                <w:strike w:val="false"/>
               </w:rPr>
               <w:t>Envir. Fonctionnel :</w:t>
             </w:r>
             <w:r>
               <w:rPr>
                 <w:b w:val="false"/>
-              </w:rPr>
-              <w:t>
-			</w:t>
-            </w:r>
-            <w:r>
-              <w:rPr>
-                <w:b w:val="false"/>
+                <w:i w:val="false"/>
+                <w:strike w:val="false"/>
+              </w:rPr>
+              <w:t>
+			</w:t>
+            </w:r>
+            <w:r>
+              <w:rPr>
+                <w:b w:val="false"/>
+                <w:i w:val="false"/>
+                <w:strike w:val="false"/>
               </w:rPr>
               <w:t>
 			</w:t>
@@ -10460,19 +11766,25 @@
             <w:r>
               <w:rPr>
                 <w:b w:val="false"/>
+                <w:i w:val="false"/>
+                <w:strike w:val="false"/>
               </w:rPr>
               <w:t>Gestion de projets</w:t>
             </w:r>
             <w:r>
               <w:rPr>
                 <w:b w:val="false"/>
-              </w:rPr>
-              <w:t>
-			</w:t>
-            </w:r>
-            <w:r>
-              <w:rPr>
-                <w:b w:val="false"/>
+                <w:i w:val="false"/>
+                <w:strike w:val="false"/>
+              </w:rPr>
+              <w:t>
+			</w:t>
+            </w:r>
+            <w:r>
+              <w:rPr>
+                <w:b w:val="false"/>
+                <w:i w:val="false"/>
+                <w:strike w:val="false"/>
               </w:rPr>
               <w:t>
 			</w:t>
@@ -10524,19 +11836,25 @@
             <w:r>
               <w:rPr>
                 <w:b w:val="false"/>
+                <w:i w:val="false"/>
+                <w:strike w:val="false"/>
               </w:rPr>
               <w:t>Détail :</w:t>
             </w:r>
             <w:r>
               <w:rPr>
                 <w:b w:val="false"/>
-              </w:rPr>
-              <w:t>
-			</w:t>
-            </w:r>
-            <w:r>
-              <w:rPr>
-                <w:b w:val="false"/>
+                <w:i w:val="false"/>
+                <w:strike w:val="false"/>
+              </w:rPr>
+              <w:t>
+			</w:t>
+            </w:r>
+            <w:r>
+              <w:rPr>
+                <w:b w:val="false"/>
+                <w:i w:val="false"/>
+                <w:strike w:val="false"/>
               </w:rPr>
               <w:t>
 			</w:t>
@@ -10561,12 +11879,16 @@
             <w:r>
               <w:rPr>
                 <w:b w:val="false"/>
+                <w:i w:val="false"/>
+                <w:strike w:val="false"/>
               </w:rPr>
               <w:t>Conception, réalisation, maintenance d’une webapp de suivi de projet, incluant un module de gestion des dysfonctionnements, un module de gestion des tâches d’un projet et un module de gestion documentaire.</w:t>
             </w:r>
             <w:r>
               <w:rPr>
                 <w:b w:val="false"/>
+                <w:i w:val="false"/>
+                <w:strike w:val="false"/>
               </w:rPr>
               <w:t>
 			</w:t>
@@ -10579,12 +11901,16 @@
       <w:r>
         <w:rPr>
           <w:b w:val="false"/>
+          <w:i w:val="false"/>
+          <w:strike w:val="false"/>
         </w:rPr>
         <w:t> </w:t>
       </w:r>
       <w:r>
         <w:rPr>
           <w:b w:val="false"/>
+          <w:i w:val="false"/>
+          <w:strike w:val="false"/>
         </w:rPr>
         <w:t>
 			</w:t>
@@ -10636,19 +11962,25 @@
             <w:r>
               <w:rPr>
                 <w:b w:val="false"/>
+                <w:i w:val="false"/>
+                <w:strike w:val="false"/>
               </w:rPr>
               <w:t>Décembre 2001 à Février 2002</w:t>
             </w:r>
             <w:r>
               <w:rPr>
                 <w:b w:val="false"/>
-              </w:rPr>
-              <w:t>
-			</w:t>
-            </w:r>
-            <w:r>
-              <w:rPr>
-                <w:b w:val="false"/>
+                <w:i w:val="false"/>
+                <w:strike w:val="false"/>
+              </w:rPr>
+              <w:t>
+			</w:t>
+            </w:r>
+            <w:r>
+              <w:rPr>
+                <w:b w:val="false"/>
+                <w:i w:val="false"/>
+                <w:strike w:val="false"/>
               </w:rPr>
               <w:t>
 			</w:t>
@@ -10673,19 +12005,25 @@
             <w:r>
               <w:rPr>
                 <w:b w:val="false"/>
+                <w:i w:val="false"/>
+                <w:strike w:val="false"/>
               </w:rPr>
               <w:t>Norbert Dentressangle</w:t>
             </w:r>
             <w:r>
               <w:rPr>
                 <w:b w:val="false"/>
-              </w:rPr>
-              <w:t>
-			</w:t>
-            </w:r>
-            <w:r>
-              <w:rPr>
-                <w:b w:val="false"/>
+                <w:i w:val="false"/>
+                <w:strike w:val="false"/>
+              </w:rPr>
+              <w:t>
+			</w:t>
+            </w:r>
+            <w:r>
+              <w:rPr>
+                <w:b w:val="false"/>
+                <w:i w:val="false"/>
+                <w:strike w:val="false"/>
               </w:rPr>
               <w:t>
 			</w:t>
@@ -10737,19 +12075,25 @@
             <w:r>
               <w:rPr>
                 <w:b w:val="false"/>
+                <w:i w:val="false"/>
+                <w:strike w:val="false"/>
               </w:rPr>
               <w:t>Projet :</w:t>
             </w:r>
             <w:r>
               <w:rPr>
                 <w:b w:val="false"/>
-              </w:rPr>
-              <w:t>
-			</w:t>
-            </w:r>
-            <w:r>
-              <w:rPr>
-                <w:b w:val="false"/>
+                <w:i w:val="false"/>
+                <w:strike w:val="false"/>
+              </w:rPr>
+              <w:t>
+			</w:t>
+            </w:r>
+            <w:r>
+              <w:rPr>
+                <w:b w:val="false"/>
+                <w:i w:val="false"/>
+                <w:strike w:val="false"/>
               </w:rPr>
               <w:t>
 			</w:t>
@@ -10774,19 +12118,25 @@
             <w:r>
               <w:rPr>
                 <w:b w:val="false"/>
+                <w:i w:val="false"/>
+                <w:strike w:val="false"/>
               </w:rPr>
               <w:t>Application Client/Serveur</w:t>
             </w:r>
             <w:r>
               <w:rPr>
                 <w:b w:val="false"/>
-              </w:rPr>
-              <w:t>
-			</w:t>
-            </w:r>
-            <w:r>
-              <w:rPr>
-                <w:b w:val="false"/>
+                <w:i w:val="false"/>
+                <w:strike w:val="false"/>
+              </w:rPr>
+              <w:t>
+			</w:t>
+            </w:r>
+            <w:r>
+              <w:rPr>
+                <w:b w:val="false"/>
+                <w:i w:val="false"/>
+                <w:strike w:val="false"/>
               </w:rPr>
               <w:t>
 			</w:t>
@@ -10838,19 +12188,25 @@
             <w:r>
               <w:rPr>
                 <w:b w:val="false"/>
+                <w:i w:val="false"/>
+                <w:strike w:val="false"/>
               </w:rPr>
               <w:t>Mission :</w:t>
             </w:r>
             <w:r>
               <w:rPr>
                 <w:b w:val="false"/>
-              </w:rPr>
-              <w:t>
-			</w:t>
-            </w:r>
-            <w:r>
-              <w:rPr>
-                <w:b w:val="false"/>
+                <w:i w:val="false"/>
+                <w:strike w:val="false"/>
+              </w:rPr>
+              <w:t>
+			</w:t>
+            </w:r>
+            <w:r>
+              <w:rPr>
+                <w:b w:val="false"/>
+                <w:i w:val="false"/>
+                <w:strike w:val="false"/>
               </w:rPr>
               <w:t>
 			</w:t>
@@ -10875,19 +12231,25 @@
             <w:r>
               <w:rPr>
                 <w:b w:val="false"/>
+                <w:i w:val="false"/>
+                <w:strike w:val="false"/>
               </w:rPr>
               <w:t>Développement</w:t>
             </w:r>
             <w:r>
               <w:rPr>
                 <w:b w:val="false"/>
-              </w:rPr>
-              <w:t>
-			</w:t>
-            </w:r>
-            <w:r>
-              <w:rPr>
-                <w:b w:val="false"/>
+                <w:i w:val="false"/>
+                <w:strike w:val="false"/>
+              </w:rPr>
+              <w:t>
+			</w:t>
+            </w:r>
+            <w:r>
+              <w:rPr>
+                <w:b w:val="false"/>
+                <w:i w:val="false"/>
+                <w:strike w:val="false"/>
               </w:rPr>
               <w:t>
 			</w:t>
@@ -10939,19 +12301,25 @@
             <w:r>
               <w:rPr>
                 <w:b w:val="false"/>
+                <w:i w:val="false"/>
+                <w:strike w:val="false"/>
               </w:rPr>
               <w:t>Envir. Technique :</w:t>
             </w:r>
             <w:r>
               <w:rPr>
                 <w:b w:val="false"/>
-              </w:rPr>
-              <w:t>
-			</w:t>
-            </w:r>
-            <w:r>
-              <w:rPr>
-                <w:b w:val="false"/>
+                <w:i w:val="false"/>
+                <w:strike w:val="false"/>
+              </w:rPr>
+              <w:t>
+			</w:t>
+            </w:r>
+            <w:r>
+              <w:rPr>
+                <w:b w:val="false"/>
+                <w:i w:val="false"/>
+                <w:strike w:val="false"/>
               </w:rPr>
               <w:t>
 			</w:t>
@@ -10976,19 +12344,25 @@
             <w:r>
               <w:rPr>
                 <w:b w:val="false"/>
+                <w:i w:val="false"/>
+                <w:strike w:val="false"/>
               </w:rPr>
               <w:t>Microsoft NT, MS Access, VB6</w:t>
             </w:r>
             <w:r>
               <w:rPr>
                 <w:b w:val="false"/>
-              </w:rPr>
-              <w:t>
-			</w:t>
-            </w:r>
-            <w:r>
-              <w:rPr>
-                <w:b w:val="false"/>
+                <w:i w:val="false"/>
+                <w:strike w:val="false"/>
+              </w:rPr>
+              <w:t>
+			</w:t>
+            </w:r>
+            <w:r>
+              <w:rPr>
+                <w:b w:val="false"/>
+                <w:i w:val="false"/>
+                <w:strike w:val="false"/>
               </w:rPr>
               <w:t>
 			</w:t>
@@ -11040,19 +12414,25 @@
             <w:r>
               <w:rPr>
                 <w:b w:val="false"/>
+                <w:i w:val="false"/>
+                <w:strike w:val="false"/>
               </w:rPr>
               <w:t>Envir. Fonctionnel :</w:t>
             </w:r>
             <w:r>
               <w:rPr>
                 <w:b w:val="false"/>
-              </w:rPr>
-              <w:t>
-			</w:t>
-            </w:r>
-            <w:r>
-              <w:rPr>
-                <w:b w:val="false"/>
+                <w:i w:val="false"/>
+                <w:strike w:val="false"/>
+              </w:rPr>
+              <w:t>
+			</w:t>
+            </w:r>
+            <w:r>
+              <w:rPr>
+                <w:b w:val="false"/>
+                <w:i w:val="false"/>
+                <w:strike w:val="false"/>
               </w:rPr>
               <w:t>
 			</w:t>
@@ -11077,19 +12457,25 @@
             <w:r>
               <w:rPr>
                 <w:b w:val="false"/>
+                <w:i w:val="false"/>
+                <w:strike w:val="false"/>
               </w:rPr>
               <w:t>Logistique/Transport</w:t>
             </w:r>
             <w:r>
               <w:rPr>
                 <w:b w:val="false"/>
-              </w:rPr>
-              <w:t>
-			</w:t>
-            </w:r>
-            <w:r>
-              <w:rPr>
-                <w:b w:val="false"/>
+                <w:i w:val="false"/>
+                <w:strike w:val="false"/>
+              </w:rPr>
+              <w:t>
+			</w:t>
+            </w:r>
+            <w:r>
+              <w:rPr>
+                <w:b w:val="false"/>
+                <w:i w:val="false"/>
+                <w:strike w:val="false"/>
               </w:rPr>
               <w:t>
 			</w:t>
@@ -11141,19 +12527,25 @@
             <w:r>
               <w:rPr>
                 <w:b w:val="false"/>
+                <w:i w:val="false"/>
+                <w:strike w:val="false"/>
               </w:rPr>
               <w:t>Détail :</w:t>
             </w:r>
             <w:r>
               <w:rPr>
                 <w:b w:val="false"/>
-              </w:rPr>
-              <w:t>
-			</w:t>
-            </w:r>
-            <w:r>
-              <w:rPr>
-                <w:b w:val="false"/>
+                <w:i w:val="false"/>
+                <w:strike w:val="false"/>
+              </w:rPr>
+              <w:t>
+			</w:t>
+            </w:r>
+            <w:r>
+              <w:rPr>
+                <w:b w:val="false"/>
+                <w:i w:val="false"/>
+                <w:strike w:val="false"/>
               </w:rPr>
               <w:t>
 			</w:t>
@@ -11178,12 +12570,16 @@
             <w:r>
               <w:rPr>
                 <w:b w:val="false"/>
+                <w:i w:val="false"/>
+                <w:strike w:val="false"/>
               </w:rPr>
               <w:t>Réalisation Application Cliente. Migration de l’application existante de gestion des transports de ND en client/serveur, et développement de nouvelles fonctionnalités.</w:t>
             </w:r>
             <w:r>
               <w:rPr>
                 <w:b w:val="false"/>
+                <w:i w:val="false"/>
+                <w:strike w:val="false"/>
               </w:rPr>
               <w:t>
 			</w:t>
@@ -11196,12 +12592,16 @@
       <w:r>
         <w:rPr>
           <w:b w:val="false"/>
+          <w:i w:val="false"/>
+          <w:strike w:val="false"/>
         </w:rPr>
         <w:t> </w:t>
       </w:r>
       <w:r>
         <w:rPr>
           <w:b w:val="false"/>
+          <w:i w:val="false"/>
+          <w:strike w:val="false"/>
         </w:rPr>
         <w:t>
 			</w:t>
@@ -11253,19 +12653,25 @@
             <w:r>
               <w:rPr>
                 <w:b w:val="false"/>
+                <w:i w:val="false"/>
+                <w:strike w:val="false"/>
               </w:rPr>
               <w:t>Septembre 2001 à Novembre 2001</w:t>
             </w:r>
             <w:r>
               <w:rPr>
                 <w:b w:val="false"/>
-              </w:rPr>
-              <w:t>
-			</w:t>
-            </w:r>
-            <w:r>
-              <w:rPr>
-                <w:b w:val="false"/>
+                <w:i w:val="false"/>
+                <w:strike w:val="false"/>
+              </w:rPr>
+              <w:t>
+			</w:t>
+            </w:r>
+            <w:r>
+              <w:rPr>
+                <w:b w:val="false"/>
+                <w:i w:val="false"/>
+                <w:strike w:val="false"/>
               </w:rPr>
               <w:t>
 			</w:t>
@@ -11290,19 +12696,25 @@
             <w:r>
               <w:rPr>
                 <w:b w:val="false"/>
+                <w:i w:val="false"/>
+                <w:strike w:val="false"/>
               </w:rPr>
               <w:t>SOITEC</w:t>
             </w:r>
             <w:r>
               <w:rPr>
                 <w:b w:val="false"/>
-              </w:rPr>
-              <w:t>
-			</w:t>
-            </w:r>
-            <w:r>
-              <w:rPr>
-                <w:b w:val="false"/>
+                <w:i w:val="false"/>
+                <w:strike w:val="false"/>
+              </w:rPr>
+              <w:t>
+			</w:t>
+            </w:r>
+            <w:r>
+              <w:rPr>
+                <w:b w:val="false"/>
+                <w:i w:val="false"/>
+                <w:strike w:val="false"/>
               </w:rPr>
               <w:t>
 			</w:t>
@@ -11354,19 +12766,25 @@
             <w:r>
               <w:rPr>
                 <w:b w:val="false"/>
+                <w:i w:val="false"/>
+                <w:strike w:val="false"/>
               </w:rPr>
               <w:t>Projet :</w:t>
             </w:r>
             <w:r>
               <w:rPr>
                 <w:b w:val="false"/>
-              </w:rPr>
-              <w:t>
-			</w:t>
-            </w:r>
-            <w:r>
-              <w:rPr>
-                <w:b w:val="false"/>
+                <w:i w:val="false"/>
+                <w:strike w:val="false"/>
+              </w:rPr>
+              <w:t>
+			</w:t>
+            </w:r>
+            <w:r>
+              <w:rPr>
+                <w:b w:val="false"/>
+                <w:i w:val="false"/>
+                <w:strike w:val="false"/>
               </w:rPr>
               <w:t>
 			</w:t>
@@ -11391,19 +12809,25 @@
             <w:r>
               <w:rPr>
                 <w:b w:val="false"/>
+                <w:i w:val="false"/>
+                <w:strike w:val="false"/>
               </w:rPr>
               <w:t>Extranet SOITEC</w:t>
             </w:r>
             <w:r>
               <w:rPr>
                 <w:b w:val="false"/>
-              </w:rPr>
-              <w:t>
-			</w:t>
-            </w:r>
-            <w:r>
-              <w:rPr>
-                <w:b w:val="false"/>
+                <w:i w:val="false"/>
+                <w:strike w:val="false"/>
+              </w:rPr>
+              <w:t>
+			</w:t>
+            </w:r>
+            <w:r>
+              <w:rPr>
+                <w:b w:val="false"/>
+                <w:i w:val="false"/>
+                <w:strike w:val="false"/>
               </w:rPr>
               <w:t>
 			</w:t>
@@ -11455,19 +12879,25 @@
             <w:r>
               <w:rPr>
                 <w:b w:val="false"/>
+                <w:i w:val="false"/>
+                <w:strike w:val="false"/>
               </w:rPr>
               <w:t>Mission :</w:t>
             </w:r>
             <w:r>
               <w:rPr>
                 <w:b w:val="false"/>
-              </w:rPr>
-              <w:t>
-			</w:t>
-            </w:r>
-            <w:r>
-              <w:rPr>
-                <w:b w:val="false"/>
+                <w:i w:val="false"/>
+                <w:strike w:val="false"/>
+              </w:rPr>
+              <w:t>
+			</w:t>
+            </w:r>
+            <w:r>
+              <w:rPr>
+                <w:b w:val="false"/>
+                <w:i w:val="false"/>
+                <w:strike w:val="false"/>
               </w:rPr>
               <w:t>
 			</w:t>
@@ -11492,19 +12922,25 @@
             <w:r>
               <w:rPr>
                 <w:b w:val="false"/>
+                <w:i w:val="false"/>
+                <w:strike w:val="false"/>
               </w:rPr>
               <w:t>Développement</w:t>
             </w:r>
             <w:r>
               <w:rPr>
                 <w:b w:val="false"/>
-              </w:rPr>
-              <w:t>
-			</w:t>
-            </w:r>
-            <w:r>
-              <w:rPr>
-                <w:b w:val="false"/>
+                <w:i w:val="false"/>
+                <w:strike w:val="false"/>
+              </w:rPr>
+              <w:t>
+			</w:t>
+            </w:r>
+            <w:r>
+              <w:rPr>
+                <w:b w:val="false"/>
+                <w:i w:val="false"/>
+                <w:strike w:val="false"/>
               </w:rPr>
               <w:t>
 			</w:t>
@@ -11556,19 +12992,25 @@
             <w:r>
               <w:rPr>
                 <w:b w:val="false"/>
+                <w:i w:val="false"/>
+                <w:strike w:val="false"/>
               </w:rPr>
               <w:t>Envir. Technique :</w:t>
             </w:r>
             <w:r>
               <w:rPr>
                 <w:b w:val="false"/>
-              </w:rPr>
-              <w:t>
-			</w:t>
-            </w:r>
-            <w:r>
-              <w:rPr>
-                <w:b w:val="false"/>
+                <w:i w:val="false"/>
+                <w:strike w:val="false"/>
+              </w:rPr>
+              <w:t>
+			</w:t>
+            </w:r>
+            <w:r>
+              <w:rPr>
+                <w:b w:val="false"/>
+                <w:i w:val="false"/>
+                <w:strike w:val="false"/>
               </w:rPr>
               <w:t>
 			</w:t>
@@ -11593,19 +13035,25 @@
             <w:r>
               <w:rPr>
                 <w:b w:val="false"/>
+                <w:i w:val="false"/>
+                <w:strike w:val="false"/>
               </w:rPr>
               <w:t>WebIntelligence 2.6, Windows NT4.0 Server, Oracle 8.0.5, IIS4, ASP</w:t>
             </w:r>
             <w:r>
               <w:rPr>
                 <w:b w:val="false"/>
-              </w:rPr>
-              <w:t>
-			</w:t>
-            </w:r>
-            <w:r>
-              <w:rPr>
-                <w:b w:val="false"/>
+                <w:i w:val="false"/>
+                <w:strike w:val="false"/>
+              </w:rPr>
+              <w:t>
+			</w:t>
+            </w:r>
+            <w:r>
+              <w:rPr>
+                <w:b w:val="false"/>
+                <w:i w:val="false"/>
+                <w:strike w:val="false"/>
               </w:rPr>
               <w:t>
 			</w:t>
@@ -11657,19 +13105,25 @@
             <w:r>
               <w:rPr>
                 <w:b w:val="false"/>
+                <w:i w:val="false"/>
+                <w:strike w:val="false"/>
               </w:rPr>
               <w:t>Envir. Fonctionnel :</w:t>
             </w:r>
             <w:r>
               <w:rPr>
                 <w:b w:val="false"/>
-              </w:rPr>
-              <w:t>
-			</w:t>
-            </w:r>
-            <w:r>
-              <w:rPr>
-                <w:b w:val="false"/>
+                <w:i w:val="false"/>
+                <w:strike w:val="false"/>
+              </w:rPr>
+              <w:t>
+			</w:t>
+            </w:r>
+            <w:r>
+              <w:rPr>
+                <w:b w:val="false"/>
+                <w:i w:val="false"/>
+                <w:strike w:val="false"/>
               </w:rPr>
               <w:t>
 			</w:t>
@@ -11694,19 +13148,25 @@
             <w:r>
               <w:rPr>
                 <w:b w:val="false"/>
+                <w:i w:val="false"/>
+                <w:strike w:val="false"/>
               </w:rPr>
               <w:t>Semi-conducteur</w:t>
             </w:r>
             <w:r>
               <w:rPr>
                 <w:b w:val="false"/>
-              </w:rPr>
-              <w:t>
-			</w:t>
-            </w:r>
-            <w:r>
-              <w:rPr>
-                <w:b w:val="false"/>
+                <w:i w:val="false"/>
+                <w:strike w:val="false"/>
+              </w:rPr>
+              <w:t>
+			</w:t>
+            </w:r>
+            <w:r>
+              <w:rPr>
+                <w:b w:val="false"/>
+                <w:i w:val="false"/>
+                <w:strike w:val="false"/>
               </w:rPr>
               <w:t>
 			</w:t>
@@ -11758,19 +13218,25 @@
             <w:r>
               <w:rPr>
                 <w:b w:val="false"/>
+                <w:i w:val="false"/>
+                <w:strike w:val="false"/>
               </w:rPr>
               <w:t>Détail :</w:t>
             </w:r>
             <w:r>
               <w:rPr>
                 <w:b w:val="false"/>
-              </w:rPr>
-              <w:t>
-			</w:t>
-            </w:r>
-            <w:r>
-              <w:rPr>
-                <w:b w:val="false"/>
+                <w:i w:val="false"/>
+                <w:strike w:val="false"/>
+              </w:rPr>
+              <w:t>
+			</w:t>
+            </w:r>
+            <w:r>
+              <w:rPr>
+                <w:b w:val="false"/>
+                <w:i w:val="false"/>
+                <w:strike w:val="false"/>
               </w:rPr>
               <w:t>
 			</w:t>
@@ -11795,12 +13261,16 @@
             <w:r>
               <w:rPr>
                 <w:b w:val="false"/>
+                <w:i w:val="false"/>
+                <w:strike w:val="false"/>
               </w:rPr>
               <w:t>Réalisation du site extranet SOITEC autour de WEBI.  Cet extranet permet de mettre à disposition les informations des produits que l'entreprise créée, pour que ses clients (IBM…) puissent les visualiser à l'aide d'un browser WEB.</w:t>
             </w:r>
             <w:r>
               <w:rPr>
                 <w:b w:val="false"/>
+                <w:i w:val="false"/>
+                <w:strike w:val="false"/>
               </w:rPr>
               <w:t>
 			</w:t>
@@ -11813,6 +13283,8 @@
       <w:r>
         <w:rPr>
           <w:b w:val="false"/>
+          <w:i w:val="false"/>
+          <w:strike w:val="false"/>
         </w:rPr>
         <w:t> </w:t>
       </w:r>

--- a/target/advanced_cv.docx
+++ b/target/advanced_cv.docx
@@ -515,6 +515,8 @@
             <w:r>
               <w:rPr>
                 <w:b w:val="false"/>
+                <w:i w:val="false"/>
+                <w:strike w:val="false"/>
                 <w:color w:val="0000FF"/>
               </w:rPr>
               <w:t>Akrogen</w:t>
@@ -522,6 +524,8 @@
             <w:r>
               <w:rPr>
                 <w:b w:val="false"/>
+                <w:i w:val="false"/>
+                <w:strike w:val="false"/>
                 <w:color w:val="0000FF"/>
               </w:rPr>
               <w:t>.</w:t>
@@ -529,6 +533,8 @@
             <w:r>
               <w:rPr>
                 <w:b w:val="false"/>
+                <w:i w:val="false"/>
+                <w:strike w:val="false"/>
                 <w:color w:val="0000FF"/>
               </w:rPr>
               <w:t>
@@ -537,6 +543,8 @@
             <w:r>
               <w:rPr>
                 <w:b w:val="false"/>
+                <w:i w:val="false"/>
+                <w:strike w:val="false"/>
                 <w:color w:val="0000FF"/>
               </w:rPr>
               <w:t>
@@ -1710,6 +1718,8 @@
             <w:r>
               <w:rPr>
                 <w:b w:val="false"/>
+                <w:i w:val="false"/>
+                <w:strike w:val="false"/>
                 <w:color w:val="0000FF"/>
               </w:rPr>
               <w:t>http://angelozerr.wordpress.com/about/</w:t>
@@ -1717,6 +1727,8 @@
             <w:r>
               <w:rPr>
                 <w:b w:val="false"/>
+                <w:i w:val="false"/>
+                <w:strike w:val="false"/>
                 <w:color w:val="0000FF"/>
               </w:rPr>
               <w:t>
@@ -1725,6 +1737,8 @@
             <w:r>
               <w:rPr>
                 <w:b w:val="false"/>
+                <w:i w:val="false"/>
+                <w:strike w:val="false"/>
                 <w:color w:val="0000FF"/>
               </w:rPr>
               <w:t>

--- a/target/advanced_cv.docx
+++ b/target/advanced_cv.docx
@@ -2,6 +2,7 @@
 <file path=word/document.xml><?xml version="1.0" encoding="utf-8"?>
 <w:document xmlns:wpc="http://schemas.microsoft.com/office/word/2010/wordprocessingCanvas" xmlns:mc="http://schemas.openxmlformats.org/markup-compatibility/2006" xmlns:o="urn:schemas-microsoft-com:office:office" xmlns:r="http://schemas.openxmlformats.org/officeDocument/2006/relationships" xmlns:m="http://schemas.openxmlformats.org/officeDocument/2006/math" xmlns:v="urn:schemas-microsoft-com:vml" xmlns:wp14="http://schemas.microsoft.com/office/word/2010/wordprocessingDrawing" xmlns:wp="http://schemas.openxmlformats.org/drawingml/2006/wordprocessingDrawing" xmlns:w10="urn:schemas-microsoft-com:office:word" xmlns:w="http://schemas.openxmlformats.org/wordprocessingml/2006/main" xmlns:w14="http://schemas.microsoft.com/office/word/2010/wordml" xmlns:wpg="http://schemas.microsoft.com/office/word/2010/wordprocessingGroup" xmlns:wpi="http://schemas.microsoft.com/office/word/2010/wordprocessingInk" xmlns:wne="http://schemas.microsoft.com/office/word/2006/wordml" xmlns:wps="http://schemas.microsoft.com/office/word/2010/wordprocessingShape" mc:Ignorable="w14 wp14">
   <w:body>
+    <w:p/>
     <w:p>
       <w:r>
         <w:rPr>
@@ -13430,8 +13431,124 @@
       </w:rPr>
     </w:lvl>
   </w:abstractNum>
+  <w:abstractNum w:abstractNumId="1">
+    <w:nsid w:val="425C14A2"/>
+    <w:multiLevelType w:val="hybridMultilevel"/>
+    <w:tmpl w:val="91585614"/>
+    <w:lvl w:ilvl="0" w:tplc="04090001">
+      <w:start w:val="1"/>
+      <w:numFmt w:val="bullet"/>
+      <w:lvlText w:val=""/>
+      <w:lvlJc w:val="left"/>
+      <w:pPr>
+        <w:ind w:left="720" w:hanging="360"/>
+      </w:pPr>
+      <w:rPr>
+        <w:rFonts w:ascii="Symbol" w:hAnsi="Symbol" w:hint="default"/>
+      </w:rPr>
+    </w:lvl>
+    <w:lvl w:ilvl="1" w:tplc="04090003" w:tentative="1">
+      <w:start w:val="1"/>
+      <w:numFmt w:val="bullet"/>
+      <w:lvlText w:val="o"/>
+      <w:lvlJc w:val="left"/>
+      <w:pPr>
+        <w:ind w:left="1440" w:hanging="360"/>
+      </w:pPr>
+      <w:rPr>
+        <w:rFonts w:ascii="Courier New" w:hAnsi="Courier New" w:cs="Courier New" w:hint="default"/>
+      </w:rPr>
+    </w:lvl>
+    <w:lvl w:ilvl="2" w:tplc="04090005" w:tentative="1">
+      <w:start w:val="1"/>
+      <w:numFmt w:val="bullet"/>
+      <w:lvlText w:val=""/>
+      <w:lvlJc w:val="left"/>
+      <w:pPr>
+        <w:ind w:left="2160" w:hanging="360"/>
+      </w:pPr>
+      <w:rPr>
+        <w:rFonts w:ascii="Wingdings" w:hAnsi="Wingdings" w:hint="default"/>
+      </w:rPr>
+    </w:lvl>
+    <w:lvl w:ilvl="3" w:tplc="04090001" w:tentative="1">
+      <w:start w:val="1"/>
+      <w:numFmt w:val="bullet"/>
+      <w:lvlText w:val=""/>
+      <w:lvlJc w:val="left"/>
+      <w:pPr>
+        <w:ind w:left="2880" w:hanging="360"/>
+      </w:pPr>
+      <w:rPr>
+        <w:rFonts w:ascii="Symbol" w:hAnsi="Symbol" w:hint="default"/>
+      </w:rPr>
+    </w:lvl>
+    <w:lvl w:ilvl="4" w:tplc="04090003" w:tentative="1">
+      <w:start w:val="1"/>
+      <w:numFmt w:val="bullet"/>
+      <w:lvlText w:val="o"/>
+      <w:lvlJc w:val="left"/>
+      <w:pPr>
+        <w:ind w:left="3600" w:hanging="360"/>
+      </w:pPr>
+      <w:rPr>
+        <w:rFonts w:ascii="Courier New" w:hAnsi="Courier New" w:cs="Courier New" w:hint="default"/>
+      </w:rPr>
+    </w:lvl>
+    <w:lvl w:ilvl="5" w:tplc="04090005" w:tentative="1">
+      <w:start w:val="1"/>
+      <w:numFmt w:val="bullet"/>
+      <w:lvlText w:val=""/>
+      <w:lvlJc w:val="left"/>
+      <w:pPr>
+        <w:ind w:left="4320" w:hanging="360"/>
+      </w:pPr>
+      <w:rPr>
+        <w:rFonts w:ascii="Wingdings" w:hAnsi="Wingdings" w:hint="default"/>
+      </w:rPr>
+    </w:lvl>
+    <w:lvl w:ilvl="6" w:tplc="04090001" w:tentative="1">
+      <w:start w:val="1"/>
+      <w:numFmt w:val="bullet"/>
+      <w:lvlText w:val=""/>
+      <w:lvlJc w:val="left"/>
+      <w:pPr>
+        <w:ind w:left="5040" w:hanging="360"/>
+      </w:pPr>
+      <w:rPr>
+        <w:rFonts w:ascii="Symbol" w:hAnsi="Symbol" w:hint="default"/>
+      </w:rPr>
+    </w:lvl>
+    <w:lvl w:ilvl="7" w:tplc="04090003" w:tentative="1">
+      <w:start w:val="1"/>
+      <w:numFmt w:val="bullet"/>
+      <w:lvlText w:val="o"/>
+      <w:lvlJc w:val="left"/>
+      <w:pPr>
+        <w:ind w:left="5760" w:hanging="360"/>
+      </w:pPr>
+      <w:rPr>
+        <w:rFonts w:ascii="Courier New" w:hAnsi="Courier New" w:cs="Courier New" w:hint="default"/>
+      </w:rPr>
+    </w:lvl>
+    <w:lvl w:ilvl="8" w:tplc="04090005" w:tentative="1">
+      <w:start w:val="1"/>
+      <w:numFmt w:val="bullet"/>
+      <w:lvlText w:val=""/>
+      <w:lvlJc w:val="left"/>
+      <w:pPr>
+        <w:ind w:left="6480" w:hanging="360"/>
+      </w:pPr>
+      <w:rPr>
+        <w:rFonts w:ascii="Wingdings" w:hAnsi="Wingdings" w:hint="default"/>
+      </w:rPr>
+    </w:lvl>
+  </w:abstractNum>
   <w:num w:numId="1">
     <w:abstractNumId w:val="0"/>
+  </w:num>
+  <w:num w:numId="2">
+    <w:abstractNumId w:val="1"/>
   </w:num>
 </w:numbering>
 </file>
@@ -13596,6 +13713,141 @@
     <w:name w:val="Normal"/>
     <w:qFormat/>
   </w:style>
+  <w:style w:type="paragraph" w:styleId="Heading1">
+    <w:name w:val="heading 1"/>
+    <w:basedOn w:val="Normal"/>
+    <w:next w:val="Normal"/>
+    <w:link w:val="Heading1Char"/>
+    <w:uiPriority w:val="9"/>
+    <w:qFormat/>
+    <w:rsid w:val="00B52D88"/>
+    <w:pPr>
+      <w:keepNext/>
+      <w:keepLines/>
+      <w:spacing w:before="480" w:after="0"/>
+      <w:outlineLvl w:val="0"/>
+    </w:pPr>
+    <w:rPr>
+      <w:rFonts w:asciiTheme="majorHAnsi" w:eastAsiaTheme="majorEastAsia" w:hAnsiTheme="majorHAnsi" w:cstheme="majorBidi"/>
+      <w:b/>
+      <w:bCs/>
+      <w:color w:val="365F91" w:themeColor="accent1" w:themeShade="BF"/>
+      <w:sz w:val="28"/>
+      <w:szCs w:val="28"/>
+    </w:rPr>
+  </w:style>
+  <w:style w:type="paragraph" w:styleId="Heading2">
+    <w:name w:val="heading 2"/>
+    <w:basedOn w:val="Normal"/>
+    <w:next w:val="Normal"/>
+    <w:link w:val="Heading2Char"/>
+    <w:uiPriority w:val="9"/>
+    <w:unhideWhenUsed/>
+    <w:qFormat/>
+    <w:rsid w:val="00B52D88"/>
+    <w:pPr>
+      <w:keepNext/>
+      <w:keepLines/>
+      <w:spacing w:before="200" w:after="0"/>
+      <w:outlineLvl w:val="1"/>
+    </w:pPr>
+    <w:rPr>
+      <w:rFonts w:asciiTheme="majorHAnsi" w:eastAsiaTheme="majorEastAsia" w:hAnsiTheme="majorHAnsi" w:cstheme="majorBidi"/>
+      <w:b/>
+      <w:bCs/>
+      <w:color w:val="4F81BD" w:themeColor="accent1"/>
+      <w:sz w:val="26"/>
+      <w:szCs w:val="26"/>
+    </w:rPr>
+  </w:style>
+  <w:style w:type="paragraph" w:styleId="Heading3">
+    <w:name w:val="heading 3"/>
+    <w:basedOn w:val="Normal"/>
+    <w:next w:val="Normal"/>
+    <w:link w:val="Heading3Char"/>
+    <w:uiPriority w:val="9"/>
+    <w:unhideWhenUsed/>
+    <w:qFormat/>
+    <w:rsid w:val="00B52D88"/>
+    <w:pPr>
+      <w:keepNext/>
+      <w:keepLines/>
+      <w:spacing w:before="200" w:after="0"/>
+      <w:outlineLvl w:val="2"/>
+    </w:pPr>
+    <w:rPr>
+      <w:rFonts w:asciiTheme="majorHAnsi" w:eastAsiaTheme="majorEastAsia" w:hAnsiTheme="majorHAnsi" w:cstheme="majorBidi"/>
+      <w:b/>
+      <w:bCs/>
+      <w:color w:val="4F81BD" w:themeColor="accent1"/>
+    </w:rPr>
+  </w:style>
+  <w:style w:type="paragraph" w:styleId="Heading4">
+    <w:name w:val="heading 4"/>
+    <w:basedOn w:val="Normal"/>
+    <w:next w:val="Normal"/>
+    <w:link w:val="Heading4Char"/>
+    <w:uiPriority w:val="9"/>
+    <w:unhideWhenUsed/>
+    <w:qFormat/>
+    <w:rsid w:val="00B52D88"/>
+    <w:pPr>
+      <w:keepNext/>
+      <w:keepLines/>
+      <w:spacing w:before="200" w:after="0"/>
+      <w:outlineLvl w:val="3"/>
+    </w:pPr>
+    <w:rPr>
+      <w:rFonts w:asciiTheme="majorHAnsi" w:eastAsiaTheme="majorEastAsia" w:hAnsiTheme="majorHAnsi" w:cstheme="majorBidi"/>
+      <w:b/>
+      <w:bCs/>
+      <w:i/>
+      <w:iCs/>
+      <w:color w:val="4F81BD" w:themeColor="accent1"/>
+    </w:rPr>
+  </w:style>
+  <w:style w:type="paragraph" w:styleId="Heading5">
+    <w:name w:val="heading 5"/>
+    <w:basedOn w:val="Normal"/>
+    <w:next w:val="Normal"/>
+    <w:link w:val="Heading5Char"/>
+    <w:uiPriority w:val="9"/>
+    <w:unhideWhenUsed/>
+    <w:qFormat/>
+    <w:rsid w:val="00B52D88"/>
+    <w:pPr>
+      <w:keepNext/>
+      <w:keepLines/>
+      <w:spacing w:before="200" w:after="0"/>
+      <w:outlineLvl w:val="4"/>
+    </w:pPr>
+    <w:rPr>
+      <w:rFonts w:asciiTheme="majorHAnsi" w:eastAsiaTheme="majorEastAsia" w:hAnsiTheme="majorHAnsi" w:cstheme="majorBidi"/>
+      <w:color w:val="243F60" w:themeColor="accent1" w:themeShade="7F"/>
+    </w:rPr>
+  </w:style>
+  <w:style w:type="paragraph" w:styleId="Heading6">
+    <w:name w:val="heading 6"/>
+    <w:basedOn w:val="Normal"/>
+    <w:next w:val="Normal"/>
+    <w:link w:val="Heading6Char"/>
+    <w:uiPriority w:val="9"/>
+    <w:unhideWhenUsed/>
+    <w:qFormat/>
+    <w:rsid w:val="00B52D88"/>
+    <w:pPr>
+      <w:keepNext/>
+      <w:keepLines/>
+      <w:spacing w:before="200" w:after="0"/>
+      <w:outlineLvl w:val="5"/>
+    </w:pPr>
+    <w:rPr>
+      <w:rFonts w:asciiTheme="majorHAnsi" w:eastAsiaTheme="majorEastAsia" w:hAnsiTheme="majorHAnsi" w:cstheme="majorBidi"/>
+      <w:i/>
+      <w:iCs/>
+      <w:color w:val="243F60" w:themeColor="accent1" w:themeShade="7F"/>
+    </w:rPr>
+  </w:style>
   <w:style w:type="character" w:default="1" w:styleId="DefaultParagraphFont">
     <w:name w:val="Default Paragraph Font"/>
     <w:uiPriority w:val="1"/>
@@ -13633,6 +13885,127 @@
       <w:ind w:left="720"/>
       <w:contextualSpacing/>
     </w:pPr>
+  </w:style>
+  <w:style w:type="character" w:customStyle="1" w:styleId="Heading1Char">
+    <w:name w:val="Heading 1 Char"/>
+    <w:basedOn w:val="DefaultParagraphFont"/>
+    <w:link w:val="Heading1"/>
+    <w:uiPriority w:val="9"/>
+    <w:rsid w:val="00B52D88"/>
+    <w:rPr>
+      <w:rFonts w:asciiTheme="majorHAnsi" w:eastAsiaTheme="majorEastAsia" w:hAnsiTheme="majorHAnsi" w:cstheme="majorBidi"/>
+      <w:b/>
+      <w:bCs/>
+      <w:color w:val="365F91" w:themeColor="accent1" w:themeShade="BF"/>
+      <w:sz w:val="28"/>
+      <w:szCs w:val="28"/>
+    </w:rPr>
+  </w:style>
+  <w:style w:type="character" w:customStyle="1" w:styleId="Heading2Char">
+    <w:name w:val="Heading 2 Char"/>
+    <w:basedOn w:val="DefaultParagraphFont"/>
+    <w:link w:val="Heading2"/>
+    <w:uiPriority w:val="9"/>
+    <w:rsid w:val="00B52D88"/>
+    <w:rPr>
+      <w:rFonts w:asciiTheme="majorHAnsi" w:eastAsiaTheme="majorEastAsia" w:hAnsiTheme="majorHAnsi" w:cstheme="majorBidi"/>
+      <w:b/>
+      <w:bCs/>
+      <w:color w:val="4F81BD" w:themeColor="accent1"/>
+      <w:sz w:val="26"/>
+      <w:szCs w:val="26"/>
+    </w:rPr>
+  </w:style>
+  <w:style w:type="character" w:customStyle="1" w:styleId="Heading3Char">
+    <w:name w:val="Heading 3 Char"/>
+    <w:basedOn w:val="DefaultParagraphFont"/>
+    <w:link w:val="Heading3"/>
+    <w:uiPriority w:val="9"/>
+    <w:rsid w:val="00B52D88"/>
+    <w:rPr>
+      <w:rFonts w:asciiTheme="majorHAnsi" w:eastAsiaTheme="majorEastAsia" w:hAnsiTheme="majorHAnsi" w:cstheme="majorBidi"/>
+      <w:b/>
+      <w:bCs/>
+      <w:color w:val="4F81BD" w:themeColor="accent1"/>
+    </w:rPr>
+  </w:style>
+  <w:style w:type="character" w:customStyle="1" w:styleId="Heading4Char">
+    <w:name w:val="Heading 4 Char"/>
+    <w:basedOn w:val="DefaultParagraphFont"/>
+    <w:link w:val="Heading4"/>
+    <w:uiPriority w:val="9"/>
+    <w:rsid w:val="00B52D88"/>
+    <w:rPr>
+      <w:rFonts w:asciiTheme="majorHAnsi" w:eastAsiaTheme="majorEastAsia" w:hAnsiTheme="majorHAnsi" w:cstheme="majorBidi"/>
+      <w:b/>
+      <w:bCs/>
+      <w:i/>
+      <w:iCs/>
+      <w:color w:val="4F81BD" w:themeColor="accent1"/>
+    </w:rPr>
+  </w:style>
+  <w:style w:type="character" w:customStyle="1" w:styleId="Heading5Char">
+    <w:name w:val="Heading 5 Char"/>
+    <w:basedOn w:val="DefaultParagraphFont"/>
+    <w:link w:val="Heading5"/>
+    <w:uiPriority w:val="9"/>
+    <w:rsid w:val="00B52D88"/>
+    <w:rPr>
+      <w:rFonts w:asciiTheme="majorHAnsi" w:eastAsiaTheme="majorEastAsia" w:hAnsiTheme="majorHAnsi" w:cstheme="majorBidi"/>
+      <w:color w:val="243F60" w:themeColor="accent1" w:themeShade="7F"/>
+    </w:rPr>
+  </w:style>
+  <w:style w:type="character" w:customStyle="1" w:styleId="Heading6Char">
+    <w:name w:val="Heading 6 Char"/>
+    <w:basedOn w:val="DefaultParagraphFont"/>
+    <w:link w:val="Heading6"/>
+    <w:uiPriority w:val="9"/>
+    <w:rsid w:val="00B52D88"/>
+    <w:rPr>
+      <w:rFonts w:asciiTheme="majorHAnsi" w:eastAsiaTheme="majorEastAsia" w:hAnsiTheme="majorHAnsi" w:cstheme="majorBidi"/>
+      <w:i/>
+      <w:iCs/>
+      <w:color w:val="243F60" w:themeColor="accent1" w:themeShade="7F"/>
+    </w:rPr>
+  </w:style>
+  <w:style w:type="paragraph" w:styleId="Subtitle">
+    <w:name w:val="Subtitle"/>
+    <w:basedOn w:val="Normal"/>
+    <w:next w:val="Normal"/>
+    <w:link w:val="SubtitleChar"/>
+    <w:uiPriority w:val="11"/>
+    <w:qFormat/>
+    <w:rsid w:val="00B52D88"/>
+    <w:pPr>
+      <w:numPr>
+        <w:ilvl w:val="1"/>
+      </w:numPr>
+    </w:pPr>
+    <w:rPr>
+      <w:rFonts w:asciiTheme="majorHAnsi" w:eastAsiaTheme="majorEastAsia" w:hAnsiTheme="majorHAnsi" w:cstheme="majorBidi"/>
+      <w:i/>
+      <w:iCs/>
+      <w:color w:val="4F81BD" w:themeColor="accent1"/>
+      <w:spacing w:val="15"/>
+      <w:sz w:val="24"/>
+      <w:szCs w:val="24"/>
+    </w:rPr>
+  </w:style>
+  <w:style w:type="character" w:customStyle="1" w:styleId="SubtitleChar">
+    <w:name w:val="Subtitle Char"/>
+    <w:basedOn w:val="DefaultParagraphFont"/>
+    <w:link w:val="Subtitle"/>
+    <w:uiPriority w:val="11"/>
+    <w:rsid w:val="00B52D88"/>
+    <w:rPr>
+      <w:rFonts w:asciiTheme="majorHAnsi" w:eastAsiaTheme="majorEastAsia" w:hAnsiTheme="majorHAnsi" w:cstheme="majorBidi"/>
+      <w:i/>
+      <w:iCs/>
+      <w:color w:val="4F81BD" w:themeColor="accent1"/>
+      <w:spacing w:val="15"/>
+      <w:sz w:val="24"/>
+      <w:szCs w:val="24"/>
+    </w:rPr>
   </w:style>
 </w:styles>
 </file>
@@ -13797,6 +14170,141 @@
     <w:name w:val="Normal"/>
     <w:qFormat/>
   </w:style>
+  <w:style w:type="paragraph" w:styleId="Heading1">
+    <w:name w:val="heading 1"/>
+    <w:basedOn w:val="Normal"/>
+    <w:next w:val="Normal"/>
+    <w:link w:val="Heading1Char"/>
+    <w:uiPriority w:val="9"/>
+    <w:qFormat/>
+    <w:rsid w:val="00B52D88"/>
+    <w:pPr>
+      <w:keepNext/>
+      <w:keepLines/>
+      <w:spacing w:before="480" w:after="0"/>
+      <w:outlineLvl w:val="0"/>
+    </w:pPr>
+    <w:rPr>
+      <w:rFonts w:asciiTheme="majorHAnsi" w:eastAsiaTheme="majorEastAsia" w:hAnsiTheme="majorHAnsi" w:cstheme="majorBidi"/>
+      <w:b/>
+      <w:bCs/>
+      <w:color w:val="365F91" w:themeColor="accent1" w:themeShade="BF"/>
+      <w:sz w:val="28"/>
+      <w:szCs w:val="28"/>
+    </w:rPr>
+  </w:style>
+  <w:style w:type="paragraph" w:styleId="Heading2">
+    <w:name w:val="heading 2"/>
+    <w:basedOn w:val="Normal"/>
+    <w:next w:val="Normal"/>
+    <w:link w:val="Heading2Char"/>
+    <w:uiPriority w:val="9"/>
+    <w:unhideWhenUsed/>
+    <w:qFormat/>
+    <w:rsid w:val="00B52D88"/>
+    <w:pPr>
+      <w:keepNext/>
+      <w:keepLines/>
+      <w:spacing w:before="200" w:after="0"/>
+      <w:outlineLvl w:val="1"/>
+    </w:pPr>
+    <w:rPr>
+      <w:rFonts w:asciiTheme="majorHAnsi" w:eastAsiaTheme="majorEastAsia" w:hAnsiTheme="majorHAnsi" w:cstheme="majorBidi"/>
+      <w:b/>
+      <w:bCs/>
+      <w:color w:val="4F81BD" w:themeColor="accent1"/>
+      <w:sz w:val="26"/>
+      <w:szCs w:val="26"/>
+    </w:rPr>
+  </w:style>
+  <w:style w:type="paragraph" w:styleId="Heading3">
+    <w:name w:val="heading 3"/>
+    <w:basedOn w:val="Normal"/>
+    <w:next w:val="Normal"/>
+    <w:link w:val="Heading3Char"/>
+    <w:uiPriority w:val="9"/>
+    <w:unhideWhenUsed/>
+    <w:qFormat/>
+    <w:rsid w:val="00B52D88"/>
+    <w:pPr>
+      <w:keepNext/>
+      <w:keepLines/>
+      <w:spacing w:before="200" w:after="0"/>
+      <w:outlineLvl w:val="2"/>
+    </w:pPr>
+    <w:rPr>
+      <w:rFonts w:asciiTheme="majorHAnsi" w:eastAsiaTheme="majorEastAsia" w:hAnsiTheme="majorHAnsi" w:cstheme="majorBidi"/>
+      <w:b/>
+      <w:bCs/>
+      <w:color w:val="4F81BD" w:themeColor="accent1"/>
+    </w:rPr>
+  </w:style>
+  <w:style w:type="paragraph" w:styleId="Heading4">
+    <w:name w:val="heading 4"/>
+    <w:basedOn w:val="Normal"/>
+    <w:next w:val="Normal"/>
+    <w:link w:val="Heading4Char"/>
+    <w:uiPriority w:val="9"/>
+    <w:unhideWhenUsed/>
+    <w:qFormat/>
+    <w:rsid w:val="00B52D88"/>
+    <w:pPr>
+      <w:keepNext/>
+      <w:keepLines/>
+      <w:spacing w:before="200" w:after="0"/>
+      <w:outlineLvl w:val="3"/>
+    </w:pPr>
+    <w:rPr>
+      <w:rFonts w:asciiTheme="majorHAnsi" w:eastAsiaTheme="majorEastAsia" w:hAnsiTheme="majorHAnsi" w:cstheme="majorBidi"/>
+      <w:b/>
+      <w:bCs/>
+      <w:i/>
+      <w:iCs/>
+      <w:color w:val="4F81BD" w:themeColor="accent1"/>
+    </w:rPr>
+  </w:style>
+  <w:style w:type="paragraph" w:styleId="Heading5">
+    <w:name w:val="heading 5"/>
+    <w:basedOn w:val="Normal"/>
+    <w:next w:val="Normal"/>
+    <w:link w:val="Heading5Char"/>
+    <w:uiPriority w:val="9"/>
+    <w:unhideWhenUsed/>
+    <w:qFormat/>
+    <w:rsid w:val="00B52D88"/>
+    <w:pPr>
+      <w:keepNext/>
+      <w:keepLines/>
+      <w:spacing w:before="200" w:after="0"/>
+      <w:outlineLvl w:val="4"/>
+    </w:pPr>
+    <w:rPr>
+      <w:rFonts w:asciiTheme="majorHAnsi" w:eastAsiaTheme="majorEastAsia" w:hAnsiTheme="majorHAnsi" w:cstheme="majorBidi"/>
+      <w:color w:val="243F60" w:themeColor="accent1" w:themeShade="7F"/>
+    </w:rPr>
+  </w:style>
+  <w:style w:type="paragraph" w:styleId="Heading6">
+    <w:name w:val="heading 6"/>
+    <w:basedOn w:val="Normal"/>
+    <w:next w:val="Normal"/>
+    <w:link w:val="Heading6Char"/>
+    <w:uiPriority w:val="9"/>
+    <w:unhideWhenUsed/>
+    <w:qFormat/>
+    <w:rsid w:val="00B52D88"/>
+    <w:pPr>
+      <w:keepNext/>
+      <w:keepLines/>
+      <w:spacing w:before="200" w:after="0"/>
+      <w:outlineLvl w:val="5"/>
+    </w:pPr>
+    <w:rPr>
+      <w:rFonts w:asciiTheme="majorHAnsi" w:eastAsiaTheme="majorEastAsia" w:hAnsiTheme="majorHAnsi" w:cstheme="majorBidi"/>
+      <w:i/>
+      <w:iCs/>
+      <w:color w:val="243F60" w:themeColor="accent1" w:themeShade="7F"/>
+    </w:rPr>
+  </w:style>
   <w:style w:type="character" w:default="1" w:styleId="DefaultParagraphFont">
     <w:name w:val="Default Paragraph Font"/>
     <w:uiPriority w:val="1"/>
@@ -13834,6 +14342,127 @@
       <w:ind w:left="720"/>
       <w:contextualSpacing/>
     </w:pPr>
+  </w:style>
+  <w:style w:type="character" w:customStyle="1" w:styleId="Heading1Char">
+    <w:name w:val="Heading 1 Char"/>
+    <w:basedOn w:val="DefaultParagraphFont"/>
+    <w:link w:val="Heading1"/>
+    <w:uiPriority w:val="9"/>
+    <w:rsid w:val="00B52D88"/>
+    <w:rPr>
+      <w:rFonts w:asciiTheme="majorHAnsi" w:eastAsiaTheme="majorEastAsia" w:hAnsiTheme="majorHAnsi" w:cstheme="majorBidi"/>
+      <w:b/>
+      <w:bCs/>
+      <w:color w:val="365F91" w:themeColor="accent1" w:themeShade="BF"/>
+      <w:sz w:val="28"/>
+      <w:szCs w:val="28"/>
+    </w:rPr>
+  </w:style>
+  <w:style w:type="character" w:customStyle="1" w:styleId="Heading2Char">
+    <w:name w:val="Heading 2 Char"/>
+    <w:basedOn w:val="DefaultParagraphFont"/>
+    <w:link w:val="Heading2"/>
+    <w:uiPriority w:val="9"/>
+    <w:rsid w:val="00B52D88"/>
+    <w:rPr>
+      <w:rFonts w:asciiTheme="majorHAnsi" w:eastAsiaTheme="majorEastAsia" w:hAnsiTheme="majorHAnsi" w:cstheme="majorBidi"/>
+      <w:b/>
+      <w:bCs/>
+      <w:color w:val="4F81BD" w:themeColor="accent1"/>
+      <w:sz w:val="26"/>
+      <w:szCs w:val="26"/>
+    </w:rPr>
+  </w:style>
+  <w:style w:type="character" w:customStyle="1" w:styleId="Heading3Char">
+    <w:name w:val="Heading 3 Char"/>
+    <w:basedOn w:val="DefaultParagraphFont"/>
+    <w:link w:val="Heading3"/>
+    <w:uiPriority w:val="9"/>
+    <w:rsid w:val="00B52D88"/>
+    <w:rPr>
+      <w:rFonts w:asciiTheme="majorHAnsi" w:eastAsiaTheme="majorEastAsia" w:hAnsiTheme="majorHAnsi" w:cstheme="majorBidi"/>
+      <w:b/>
+      <w:bCs/>
+      <w:color w:val="4F81BD" w:themeColor="accent1"/>
+    </w:rPr>
+  </w:style>
+  <w:style w:type="character" w:customStyle="1" w:styleId="Heading4Char">
+    <w:name w:val="Heading 4 Char"/>
+    <w:basedOn w:val="DefaultParagraphFont"/>
+    <w:link w:val="Heading4"/>
+    <w:uiPriority w:val="9"/>
+    <w:rsid w:val="00B52D88"/>
+    <w:rPr>
+      <w:rFonts w:asciiTheme="majorHAnsi" w:eastAsiaTheme="majorEastAsia" w:hAnsiTheme="majorHAnsi" w:cstheme="majorBidi"/>
+      <w:b/>
+      <w:bCs/>
+      <w:i/>
+      <w:iCs/>
+      <w:color w:val="4F81BD" w:themeColor="accent1"/>
+    </w:rPr>
+  </w:style>
+  <w:style w:type="character" w:customStyle="1" w:styleId="Heading5Char">
+    <w:name w:val="Heading 5 Char"/>
+    <w:basedOn w:val="DefaultParagraphFont"/>
+    <w:link w:val="Heading5"/>
+    <w:uiPriority w:val="9"/>
+    <w:rsid w:val="00B52D88"/>
+    <w:rPr>
+      <w:rFonts w:asciiTheme="majorHAnsi" w:eastAsiaTheme="majorEastAsia" w:hAnsiTheme="majorHAnsi" w:cstheme="majorBidi"/>
+      <w:color w:val="243F60" w:themeColor="accent1" w:themeShade="7F"/>
+    </w:rPr>
+  </w:style>
+  <w:style w:type="character" w:customStyle="1" w:styleId="Heading6Char">
+    <w:name w:val="Heading 6 Char"/>
+    <w:basedOn w:val="DefaultParagraphFont"/>
+    <w:link w:val="Heading6"/>
+    <w:uiPriority w:val="9"/>
+    <w:rsid w:val="00B52D88"/>
+    <w:rPr>
+      <w:rFonts w:asciiTheme="majorHAnsi" w:eastAsiaTheme="majorEastAsia" w:hAnsiTheme="majorHAnsi" w:cstheme="majorBidi"/>
+      <w:i/>
+      <w:iCs/>
+      <w:color w:val="243F60" w:themeColor="accent1" w:themeShade="7F"/>
+    </w:rPr>
+  </w:style>
+  <w:style w:type="paragraph" w:styleId="Subtitle">
+    <w:name w:val="Subtitle"/>
+    <w:basedOn w:val="Normal"/>
+    <w:next w:val="Normal"/>
+    <w:link w:val="SubtitleChar"/>
+    <w:uiPriority w:val="11"/>
+    <w:qFormat/>
+    <w:rsid w:val="00B52D88"/>
+    <w:pPr>
+      <w:numPr>
+        <w:ilvl w:val="1"/>
+      </w:numPr>
+    </w:pPr>
+    <w:rPr>
+      <w:rFonts w:asciiTheme="majorHAnsi" w:eastAsiaTheme="majorEastAsia" w:hAnsiTheme="majorHAnsi" w:cstheme="majorBidi"/>
+      <w:i/>
+      <w:iCs/>
+      <w:color w:val="4F81BD" w:themeColor="accent1"/>
+      <w:spacing w:val="15"/>
+      <w:sz w:val="24"/>
+      <w:szCs w:val="24"/>
+    </w:rPr>
+  </w:style>
+  <w:style w:type="character" w:customStyle="1" w:styleId="SubtitleChar">
+    <w:name w:val="Subtitle Char"/>
+    <w:basedOn w:val="DefaultParagraphFont"/>
+    <w:link w:val="Subtitle"/>
+    <w:uiPriority w:val="11"/>
+    <w:rsid w:val="00B52D88"/>
+    <w:rPr>
+      <w:rFonts w:asciiTheme="majorHAnsi" w:eastAsiaTheme="majorEastAsia" w:hAnsiTheme="majorHAnsi" w:cstheme="majorBidi"/>
+      <w:i/>
+      <w:iCs/>
+      <w:color w:val="4F81BD" w:themeColor="accent1"/>
+      <w:spacing w:val="15"/>
+      <w:sz w:val="24"/>
+      <w:szCs w:val="24"/>
+    </w:rPr>
   </w:style>
 </w:styles>
 </file>

--- a/target/advanced_cv.docx
+++ b/target/advanced_cv.docx
@@ -2,7 +2,6 @@
 <file path=word/document.xml><?xml version="1.0" encoding="utf-8"?>
 <w:document xmlns:wpc="http://schemas.microsoft.com/office/word/2010/wordprocessingCanvas" xmlns:mc="http://schemas.openxmlformats.org/markup-compatibility/2006" xmlns:o="urn:schemas-microsoft-com:office:office" xmlns:r="http://schemas.openxmlformats.org/officeDocument/2006/relationships" xmlns:m="http://schemas.openxmlformats.org/officeDocument/2006/math" xmlns:v="urn:schemas-microsoft-com:vml" xmlns:wp14="http://schemas.microsoft.com/office/word/2010/wordprocessingDrawing" xmlns:wp="http://schemas.openxmlformats.org/drawingml/2006/wordprocessingDrawing" xmlns:w10="urn:schemas-microsoft-com:office:word" xmlns:w="http://schemas.openxmlformats.org/wordprocessingml/2006/main" xmlns:w14="http://schemas.microsoft.com/office/word/2010/wordml" xmlns:wpg="http://schemas.microsoft.com/office/word/2010/wordprocessingGroup" xmlns:wpi="http://schemas.microsoft.com/office/word/2010/wordprocessingInk" xmlns:wne="http://schemas.microsoft.com/office/word/2006/wordml" xmlns:wps="http://schemas.microsoft.com/office/word/2010/wordprocessingShape" mc:Ignorable="w14 wp14">
   <w:body>
-    <w:p/>
     <w:p>
       <w:r>
         <w:rPr>

--- a/target/advanced_cv.docx
+++ b/target/advanced_cv.docx
@@ -935,6 +935,9 @@
           <w:p>
             <w:pPr>
               <w:pStyle w:val="ListParagraph"/>
+              <w:numPr>
+                <w:numId w:val="1"/>
+              </w:numPr>
             </w:pPr>
             <w:r>
               <w:rPr>
@@ -942,12 +945,15 @@
                 <w:i w:val="false"/>
                 <w:strike w:val="false"/>
               </w:rPr>
-              <w:t>•   Java : OSGI , Spring DM, Eclipse RCP, SWT/JFace, EMF, GEF, J2EE, JSP, Struts, Ant, POI, Hibernate, Spring, EJB2, Freemarker, Velocity, Web Service (AXIS).</w:t>
+              <w:t>Java : OSGI , Spring DM, Eclipse RCP, SWT/JFace, EMF, GEF, J2EE, JSP, Struts, Ant, POI, Hibernate, Spring, EJB2, Freemarker, Velocity, Web Service (AXIS).</w:t>
             </w:r>
           </w:p>
           <w:p>
             <w:pPr>
               <w:pStyle w:val="ListParagraph"/>
+              <w:numPr>
+                <w:numId w:val="1"/>
+              </w:numPr>
             </w:pPr>
             <w:pPr>
               <w:pStyle w:val="ListParagraph"/>
@@ -961,24 +967,24 @@
                 <w:i w:val="false"/>
                 <w:strike w:val="false"/>
               </w:rPr>
-              <w:t>•   HTML, CSS, JavaScript, XML, XSL, Ajax, XQuery</w:t>
-            </w:r>
-            <w:r>
-              <w:rPr>
-                <w:b w:val="false"/>
-                <w:i w:val="false"/>
-                <w:strike w:val="false"/>
-              </w:rPr>
-              <w:t>•   
-			</w:t>
-            </w:r>
-            <w:r>
-              <w:rPr>
-                <w:b w:val="false"/>
-                <w:i w:val="false"/>
-                <w:strike w:val="false"/>
-              </w:rPr>
-              <w:t>•   
+              <w:t>HTML, CSS, JavaScript, XML, XSL, Ajax, XQuery</w:t>
+            </w:r>
+            <w:r>
+              <w:rPr>
+                <w:b w:val="false"/>
+                <w:i w:val="false"/>
+                <w:strike w:val="false"/>
+              </w:rPr>
+              <w:t>
+			</w:t>
+            </w:r>
+            <w:r>
+              <w:rPr>
+                <w:b w:val="false"/>
+                <w:i w:val="false"/>
+                <w:strike w:val="false"/>
+              </w:rPr>
+              <w:t>
 			</w:t>
             </w:r>
           </w:p>
@@ -1183,6 +1189,9 @@
           <w:p>
             <w:pPr>
               <w:pStyle w:val="ListParagraph"/>
+              <w:numPr>
+                <w:numId w:val="1"/>
+              </w:numPr>
             </w:pPr>
             <w:r>
               <w:rPr>
@@ -1190,12 +1199,15 @@
                 <w:i w:val="false"/>
                 <w:strike w:val="false"/>
               </w:rPr>
-              <w:t>•   Serveurs applicatifs : Apache/Tomcat 5.0, BEA/WebLogic 6.1-8.1, Orion</w:t>
+              <w:t>Serveurs applicatifs : Apache/Tomcat 5.0, BEA/WebLogic 6.1-8.1, Orion</w:t>
             </w:r>
           </w:p>
           <w:p>
             <w:pPr>
               <w:pStyle w:val="ListParagraph"/>
+              <w:numPr>
+                <w:numId w:val="1"/>
+              </w:numPr>
             </w:pPr>
             <w:pPr>
               <w:pStyle w:val="ListParagraph"/>
@@ -1209,24 +1221,24 @@
                 <w:i w:val="false"/>
                 <w:strike w:val="false"/>
               </w:rPr>
-              <w:t>•   Eclipse, JBuilder 7 et 9, JBuilder X, Visual Studio</w:t>
-            </w:r>
-            <w:r>
-              <w:rPr>
-                <w:b w:val="false"/>
-                <w:i w:val="false"/>
-                <w:strike w:val="false"/>
-              </w:rPr>
-              <w:t>•   
-			</w:t>
-            </w:r>
-            <w:r>
-              <w:rPr>
-                <w:b w:val="false"/>
-                <w:i w:val="false"/>
-                <w:strike w:val="false"/>
-              </w:rPr>
-              <w:t>•   
+              <w:t>Eclipse, JBuilder 7 et 9, JBuilder X, Visual Studio</w:t>
+            </w:r>
+            <w:r>
+              <w:rPr>
+                <w:b w:val="false"/>
+                <w:i w:val="false"/>
+                <w:strike w:val="false"/>
+              </w:rPr>
+              <w:t>
+			</w:t>
+            </w:r>
+            <w:r>
+              <w:rPr>
+                <w:b w:val="false"/>
+                <w:i w:val="false"/>
+                <w:strike w:val="false"/>
+              </w:rPr>
+              <w:t>
 			</w:t>
             </w:r>
           </w:p>

--- a/target/advanced_cv.docx
+++ b/target/advanced_cv.docx
@@ -20,15 +20,6 @@
           <w:strike w:val="false"/>
         </w:rPr>
         <w:t> </w:t>
-      </w:r>
-      <w:r>
-        <w:rPr>
-          <w:b w:val="false"/>
-          <w:i w:val="false"/>
-          <w:strike w:val="false"/>
-        </w:rPr>
-        <w:t>
-			</w:t>
       </w:r>
     </w:p>
     <w:tbl>
@@ -71,6 +62,10 @@
           </w:tcPr>
           <w:p>
             <w:pPr/>
+            <w:r>
+              <w:t>
+			</w:t>
+            </w:r>
           </w:p>
           <w:p>
             <w:r>
@@ -80,15 +75,6 @@
                 <w:strike w:val="false"/>
               </w:rPr>
               <w:t>DOMAINES DE COMPETENCES</w:t>
-            </w:r>
-            <w:r>
-              <w:rPr>
-                <w:b w:val="false"/>
-                <w:i w:val="false"/>
-                <w:strike w:val="false"/>
-              </w:rPr>
-              <w:t>
-			</w:t>
             </w:r>
             <w:r>
               <w:rPr>
@@ -119,6 +105,10 @@
           </w:tcPr>
           <w:p>
             <w:pPr/>
+            <w:r>
+              <w:t>
+			</w:t>
+            </w:r>
           </w:p>
           <w:p>
             <w:r>
@@ -128,15 +118,6 @@
                 <w:strike w:val="false"/>
               </w:rPr>
               <w:t> </w:t>
-            </w:r>
-            <w:r>
-              <w:rPr>
-                <w:b w:val="false"/>
-                <w:i w:val="false"/>
-                <w:strike w:val="false"/>
-              </w:rPr>
-              <w:t>
-			</w:t>
             </w:r>
             <w:r>
               <w:rPr>
@@ -162,6 +143,10 @@
           </w:tcPr>
           <w:p>
             <w:pPr/>
+            <w:r>
+              <w:t>
+			</w:t>
+            </w:r>
           </w:p>
           <w:p>
             <w:r>
@@ -171,15 +156,6 @@
                 <w:strike w:val="false"/>
               </w:rPr>
               <w:t> </w:t>
-            </w:r>
-            <w:r>
-              <w:rPr>
-                <w:b w:val="false"/>
-                <w:i w:val="false"/>
-                <w:strike w:val="false"/>
-              </w:rPr>
-              <w:t>
-			</w:t>
             </w:r>
             <w:r>
               <w:rPr>
@@ -211,6 +187,10 @@
           </w:tcPr>
           <w:p>
             <w:pPr/>
+            <w:r>
+              <w:t>
+			</w:t>
+            </w:r>
           </w:p>
           <w:p>
             <w:r>
@@ -220,15 +200,6 @@
                 <w:strike w:val="false"/>
               </w:rPr>
               <w:t> </w:t>
-            </w:r>
-            <w:r>
-              <w:rPr>
-                <w:b w:val="false"/>
-                <w:i w:val="false"/>
-                <w:strike w:val="false"/>
-              </w:rPr>
-              <w:t>
-			</w:t>
             </w:r>
             <w:r>
               <w:rPr>
@@ -254,6 +225,10 @@
           </w:tcPr>
           <w:p>
             <w:pPr/>
+            <w:r>
+              <w:t>
+			</w:t>
+            </w:r>
           </w:p>
           <w:p>
             <w:r>
@@ -263,15 +238,6 @@
                 <w:strike w:val="false"/>
               </w:rPr>
               <w:t>Compétences Fonctionnelles</w:t>
-            </w:r>
-            <w:r>
-              <w:rPr>
-                <w:b w:val="false"/>
-                <w:i w:val="false"/>
-                <w:strike w:val="false"/>
-              </w:rPr>
-              <w:t>
-			</w:t>
             </w:r>
             <w:r>
               <w:rPr>
@@ -324,6 +290,10 @@
           </w:tcPr>
           <w:p>
             <w:pPr/>
+            <w:r>
+              <w:t>
+			</w:t>
+            </w:r>
           </w:p>
           <w:p>
             <w:r>
@@ -333,15 +303,6 @@
                 <w:strike w:val="false"/>
               </w:rPr>
               <w:t>Gestion documentaire, Logistique/Transport, Nucléaire, Agroalimentaire</w:t>
-            </w:r>
-            <w:r>
-              <w:rPr>
-                <w:b w:val="false"/>
-                <w:i w:val="false"/>
-                <w:strike w:val="false"/>
-              </w:rPr>
-              <w:t>
-			</w:t>
             </w:r>
             <w:r>
               <w:rPr>
@@ -394,6 +355,10 @@
           </w:tcPr>
           <w:p>
             <w:pPr/>
+            <w:r>
+              <w:t>
+			</w:t>
+            </w:r>
           </w:p>
           <w:p>
             <w:r>
@@ -403,15 +368,6 @@
                 <w:strike w:val="false"/>
               </w:rPr>
               <w:t>Compétences Process</w:t>
-            </w:r>
-            <w:r>
-              <w:rPr>
-                <w:b w:val="false"/>
-                <w:i w:val="false"/>
-                <w:strike w:val="false"/>
-              </w:rPr>
-              <w:t>
-			</w:t>
             </w:r>
             <w:r>
               <w:rPr>
@@ -464,6 +420,10 @@
           </w:tcPr>
           <w:p>
             <w:pPr/>
+            <w:r>
+              <w:t>
+			</w:t>
+            </w:r>
           </w:p>
           <w:p>
             <w:r>
@@ -529,16 +489,6 @@
                 <w:color w:val="0000FF"/>
               </w:rPr>
               <w:t>.</w:t>
-            </w:r>
-            <w:r>
-              <w:rPr>
-                <w:b w:val="false"/>
-                <w:i w:val="false"/>
-                <w:strike w:val="false"/>
-                <w:color w:val="0000FF"/>
-              </w:rPr>
-              <w:t>
-			</w:t>
             </w:r>
             <w:r>
               <w:rPr>
@@ -592,6 +542,10 @@
           </w:tcPr>
           <w:p>
             <w:pPr/>
+            <w:r>
+              <w:t>
+			</w:t>
+            </w:r>
           </w:p>
           <w:p>
             <w:r>
@@ -601,15 +555,6 @@
                 <w:strike w:val="false"/>
               </w:rPr>
               <w:t>Compétences Techniques</w:t>
-            </w:r>
-            <w:r>
-              <w:rPr>
-                <w:b w:val="false"/>
-                <w:i w:val="false"/>
-                <w:strike w:val="false"/>
-              </w:rPr>
-              <w:t>
-			</w:t>
             </w:r>
             <w:r>
               <w:rPr>
@@ -662,6 +607,10 @@
           </w:tcPr>
           <w:p>
             <w:pPr/>
+            <w:r>
+              <w:t>
+			</w:t>
+            </w:r>
           </w:p>
           <w:p>
             <w:r>
@@ -681,15 +630,6 @@
               <w:t>
 			</w:t>
             </w:r>
-            <w:r>
-              <w:rPr>
-                <w:b w:val="false"/>
-                <w:i w:val="false"/>
-                <w:strike w:val="false"/>
-              </w:rPr>
-              <w:t>
-			</w:t>
-            </w:r>
           </w:p>
         </w:tc>
         <w:tc>
@@ -705,6 +645,10 @@
           </w:tcPr>
           <w:p>
             <w:pPr/>
+            <w:r>
+              <w:t>
+			</w:t>
+            </w:r>
           </w:p>
           <w:p>
             <w:r>
@@ -714,15 +658,6 @@
                 <w:strike w:val="false"/>
               </w:rPr>
               <w:t>Windows</w:t>
-            </w:r>
-            <w:r>
-              <w:rPr>
-                <w:b w:val="false"/>
-                <w:i w:val="false"/>
-                <w:strike w:val="false"/>
-              </w:rPr>
-              <w:t>
-			</w:t>
             </w:r>
             <w:r>
               <w:rPr>
@@ -775,6 +710,10 @@
           </w:tcPr>
           <w:p>
             <w:pPr/>
+            <w:r>
+              <w:t>
+			</w:t>
+            </w:r>
           </w:p>
           <w:p>
             <w:r>
@@ -794,15 +733,6 @@
               <w:t>
 			</w:t>
             </w:r>
-            <w:r>
-              <w:rPr>
-                <w:b w:val="false"/>
-                <w:i w:val="false"/>
-                <w:strike w:val="false"/>
-              </w:rPr>
-              <w:t>
-			</w:t>
-            </w:r>
           </w:p>
         </w:tc>
         <w:tc>
@@ -818,6 +748,10 @@
           </w:tcPr>
           <w:p>
             <w:pPr/>
+            <w:r>
+              <w:t>
+			</w:t>
+            </w:r>
           </w:p>
           <w:p>
             <w:r>
@@ -827,15 +761,6 @@
                 <w:strike w:val="false"/>
               </w:rPr>
               <w:t>Oracle 8i-9i-10g, SQL Server 7/2k, MySQL, Sybase ASA 7 et ASE 11.9.2</w:t>
-            </w:r>
-            <w:r>
-              <w:rPr>
-                <w:b w:val="false"/>
-                <w:i w:val="false"/>
-                <w:strike w:val="false"/>
-              </w:rPr>
-              <w:t>
-			</w:t>
             </w:r>
             <w:r>
               <w:rPr>
@@ -888,6 +813,10 @@
           </w:tcPr>
           <w:p>
             <w:pPr/>
+            <w:r>
+              <w:t>
+			</w:t>
+            </w:r>
           </w:p>
           <w:p>
             <w:r>
@@ -907,15 +836,6 @@
               <w:t>
 			</w:t>
             </w:r>
-            <w:r>
-              <w:rPr>
-                <w:b w:val="false"/>
-                <w:i w:val="false"/>
-                <w:strike w:val="false"/>
-              </w:rPr>
-              <w:t>
-			</w:t>
-            </w:r>
           </w:p>
         </w:tc>
         <w:tc>
@@ -931,6 +851,10 @@
           </w:tcPr>
           <w:p>
             <w:pPr/>
+            <w:r>
+              <w:t>
+			</w:t>
+            </w:r>
           </w:p>
           <w:p>
             <w:pPr>
@@ -958,9 +882,6 @@
             <w:pPr>
               <w:pStyle w:val="ListParagraph"/>
             </w:pPr>
-            <w:pPr>
-              <w:pStyle w:val="ListParagraph"/>
-            </w:pPr>
             <w:r>
               <w:rPr>
                 <w:b w:val="false"/>
@@ -968,15 +889,6 @@
                 <w:strike w:val="false"/>
               </w:rPr>
               <w:t>HTML, CSS, JavaScript, XML, XSL, Ajax, XQuery</w:t>
-            </w:r>
-            <w:r>
-              <w:rPr>
-                <w:b w:val="false"/>
-                <w:i w:val="false"/>
-                <w:strike w:val="false"/>
-              </w:rPr>
-              <w:t>
-			</w:t>
             </w:r>
             <w:r>
               <w:rPr>
@@ -1029,6 +941,10 @@
           </w:tcPr>
           <w:p>
             <w:pPr/>
+            <w:r>
+              <w:t>
+			</w:t>
+            </w:r>
           </w:p>
           <w:p>
             <w:r>
@@ -1048,15 +964,6 @@
               <w:t>
 			</w:t>
             </w:r>
-            <w:r>
-              <w:rPr>
-                <w:b w:val="false"/>
-                <w:i w:val="false"/>
-                <w:strike w:val="false"/>
-              </w:rPr>
-              <w:t>
-			</w:t>
-            </w:r>
           </w:p>
         </w:tc>
         <w:tc>
@@ -1072,6 +979,10 @@
           </w:tcPr>
           <w:p>
             <w:pPr/>
+            <w:r>
+              <w:t>
+			</w:t>
+            </w:r>
           </w:p>
           <w:p>
             <w:r>
@@ -1081,15 +992,6 @@
                 <w:strike w:val="false"/>
               </w:rPr>
               <w:t>Java</w:t>
-            </w:r>
-            <w:r>
-              <w:rPr>
-                <w:b w:val="false"/>
-                <w:i w:val="false"/>
-                <w:strike w:val="false"/>
-              </w:rPr>
-              <w:t>
-			</w:t>
             </w:r>
             <w:r>
               <w:rPr>
@@ -1142,6 +1044,10 @@
           </w:tcPr>
           <w:p>
             <w:pPr/>
+            <w:r>
+              <w:t>
+			</w:t>
+            </w:r>
           </w:p>
           <w:p>
             <w:r>
@@ -1161,15 +1067,6 @@
               <w:t>
 			</w:t>
             </w:r>
-            <w:r>
-              <w:rPr>
-                <w:b w:val="false"/>
-                <w:i w:val="false"/>
-                <w:strike w:val="false"/>
-              </w:rPr>
-              <w:t>
-			</w:t>
-            </w:r>
           </w:p>
         </w:tc>
         <w:tc>
@@ -1185,6 +1082,10 @@
           </w:tcPr>
           <w:p>
             <w:pPr/>
+            <w:r>
+              <w:t>
+			</w:t>
+            </w:r>
           </w:p>
           <w:p>
             <w:pPr>
@@ -1212,9 +1113,6 @@
             <w:pPr>
               <w:pStyle w:val="ListParagraph"/>
             </w:pPr>
-            <w:pPr>
-              <w:pStyle w:val="ListParagraph"/>
-            </w:pPr>
             <w:r>
               <w:rPr>
                 <w:b w:val="false"/>
@@ -1222,15 +1120,6 @@
                 <w:strike w:val="false"/>
               </w:rPr>
               <w:t>Eclipse, JBuilder 7 et 9, JBuilder X, Visual Studio</w:t>
-            </w:r>
-            <w:r>
-              <w:rPr>
-                <w:b w:val="false"/>
-                <w:i w:val="false"/>
-                <w:strike w:val="false"/>
-              </w:rPr>
-              <w:t>
-			</w:t>
             </w:r>
             <w:r>
               <w:rPr>
@@ -1283,6 +1172,10 @@
           </w:tcPr>
           <w:p>
             <w:pPr/>
+            <w:r>
+              <w:t>
+			</w:t>
+            </w:r>
           </w:p>
           <w:p>
             <w:r>
@@ -1292,15 +1185,6 @@
                 <w:strike w:val="false"/>
               </w:rPr>
               <w:t>Méthodes et Outils associés</w:t>
-            </w:r>
-            <w:r>
-              <w:rPr>
-                <w:b w:val="false"/>
-                <w:i w:val="false"/>
-                <w:strike w:val="false"/>
-              </w:rPr>
-              <w:t>
-			</w:t>
             </w:r>
             <w:r>
               <w:rPr>
@@ -1353,6 +1237,10 @@
           </w:tcPr>
           <w:p>
             <w:pPr/>
+            <w:r>
+              <w:t>
+			</w:t>
+            </w:r>
           </w:p>
           <w:p>
             <w:r>
@@ -1394,15 +1282,6 @@
           <w:strike w:val="false"/>
         </w:rPr>
         <w:t> </w:t>
-      </w:r>
-      <w:r>
-        <w:rPr>
-          <w:b w:val="false"/>
-          <w:i w:val="false"/>
-          <w:strike w:val="false"/>
-        </w:rPr>
-        <w:t>
-			</w:t>
       </w:r>
     </w:p>
     <w:tbl>
@@ -1444,6 +1323,10 @@
           </w:tcPr>
           <w:p>
             <w:pPr/>
+            <w:r>
+              <w:t>
+			</w:t>
+            </w:r>
           </w:p>
           <w:p>
             <w:r>
@@ -1453,15 +1336,6 @@
                 <w:strike w:val="false"/>
               </w:rPr>
               <w:t>REFERENCES SIGNIFICATIVES</w:t>
-            </w:r>
-            <w:r>
-              <w:rPr>
-                <w:b w:val="false"/>
-                <w:i w:val="false"/>
-                <w:strike w:val="false"/>
-              </w:rPr>
-              <w:t>
-			</w:t>
             </w:r>
             <w:r>
               <w:rPr>
@@ -1492,6 +1366,10 @@
           </w:tcPr>
           <w:p>
             <w:pPr/>
+            <w:r>
+              <w:t>
+			</w:t>
+            </w:r>
           </w:p>
           <w:p>
             <w:r>
@@ -1511,15 +1389,6 @@
               <w:t>
 			</w:t>
             </w:r>
-            <w:r>
-              <w:rPr>
-                <w:b w:val="false"/>
-                <w:i w:val="false"/>
-                <w:strike w:val="false"/>
-              </w:rPr>
-              <w:t>
-			</w:t>
-            </w:r>
           </w:p>
         </w:tc>
         <w:tc>
@@ -1535,6 +1404,10 @@
           </w:tcPr>
           <w:p>
             <w:pPr/>
+            <w:r>
+              <w:t>
+			</w:t>
+            </w:r>
           </w:p>
           <w:p>
             <w:r>
@@ -1544,15 +1417,6 @@
                 <w:strike w:val="false"/>
               </w:rPr>
               <w:t> </w:t>
-            </w:r>
-            <w:r>
-              <w:rPr>
-                <w:b w:val="false"/>
-                <w:i w:val="false"/>
-                <w:strike w:val="false"/>
-              </w:rPr>
-              <w:t>
-			</w:t>
             </w:r>
             <w:r>
               <w:rPr>
@@ -1583,6 +1447,10 @@
           </w:tcPr>
           <w:p>
             <w:pPr/>
+            <w:r>
+              <w:t>
+			</w:t>
+            </w:r>
           </w:p>
           <w:p>
             <w:r>
@@ -1602,15 +1470,6 @@
               <w:t>
 			</w:t>
             </w:r>
-            <w:r>
-              <w:rPr>
-                <w:b w:val="false"/>
-                <w:i w:val="false"/>
-                <w:strike w:val="false"/>
-              </w:rPr>
-              <w:t>
-			</w:t>
-            </w:r>
           </w:p>
         </w:tc>
         <w:tc>
@@ -1626,6 +1485,10 @@
           </w:tcPr>
           <w:p>
             <w:pPr/>
+            <w:r>
+              <w:t>
+			</w:t>
+            </w:r>
           </w:p>
           <w:p>
             <w:r>
@@ -1635,15 +1498,6 @@
                 <w:strike w:val="false"/>
               </w:rPr>
               <w:t>Commiteur Eclipse depuis janvier 2009. Participe à la future version de l'IDE Eclipse E4 (IBM).  Créateur du moteur CSS de E4.</w:t>
-            </w:r>
-            <w:r>
-              <w:rPr>
-                <w:b w:val="false"/>
-                <w:i w:val="false"/>
-                <w:strike w:val="false"/>
-              </w:rPr>
-              <w:t>
-			</w:t>
             </w:r>
             <w:r>
               <w:rPr>
@@ -1674,6 +1528,10 @@
           </w:tcPr>
           <w:p>
             <w:pPr/>
+            <w:r>
+              <w:t>
+			</w:t>
+            </w:r>
           </w:p>
           <w:p>
             <w:r>
@@ -1693,15 +1551,6 @@
               <w:t>
 			</w:t>
             </w:r>
-            <w:r>
-              <w:rPr>
-                <w:b w:val="false"/>
-                <w:i w:val="false"/>
-                <w:strike w:val="false"/>
-              </w:rPr>
-              <w:t>
-			</w:t>
-            </w:r>
           </w:p>
         </w:tc>
         <w:tc>
@@ -1717,6 +1566,10 @@
           </w:tcPr>
           <w:p>
             <w:pPr/>
+            <w:r>
+              <w:t>
+			</w:t>
+            </w:r>
           </w:p>
           <w:p>
             <w:r>
@@ -1735,16 +1588,6 @@
                 <w:color w:val="0000FF"/>
               </w:rPr>
               <w:t>http://angelozerr.wordpress.com/about/</w:t>
-            </w:r>
-            <w:r>
-              <w:rPr>
-                <w:b w:val="false"/>
-                <w:i w:val="false"/>
-                <w:strike w:val="false"/>
-                <w:color w:val="0000FF"/>
-              </w:rPr>
-              <w:t>
-			</w:t>
             </w:r>
             <w:r>
               <w:rPr>
@@ -1776,6 +1619,10 @@
           </w:tcPr>
           <w:p>
             <w:pPr/>
+            <w:r>
+              <w:t>
+			</w:t>
+            </w:r>
           </w:p>
           <w:p>
             <w:r>
@@ -1795,15 +1642,6 @@
               <w:t>
 			</w:t>
             </w:r>
-            <w:r>
-              <w:rPr>
-                <w:b w:val="false"/>
-                <w:i w:val="false"/>
-                <w:strike w:val="false"/>
-              </w:rPr>
-              <w:t>
-			</w:t>
-            </w:r>
           </w:p>
         </w:tc>
         <w:tc>
@@ -1819,6 +1657,10 @@
           </w:tcPr>
           <w:p>
             <w:pPr/>
+            <w:r>
+              <w:t>
+			</w:t>
+            </w:r>
           </w:p>
           <w:p>
             <w:r>
@@ -1860,15 +1702,6 @@
           <w:strike w:val="false"/>
         </w:rPr>
         <w:t> </w:t>
-      </w:r>
-      <w:r>
-        <w:rPr>
-          <w:b w:val="false"/>
-          <w:i w:val="false"/>
-          <w:strike w:val="false"/>
-        </w:rPr>
-        <w:t>
-			</w:t>
       </w:r>
     </w:p>
     <w:tbl>
@@ -1910,6 +1743,10 @@
           </w:tcPr>
           <w:p>
             <w:pPr/>
+            <w:r>
+              <w:t>
+			</w:t>
+            </w:r>
           </w:p>
           <w:p>
             <w:r>
@@ -1919,15 +1756,6 @@
                 <w:strike w:val="false"/>
               </w:rPr>
               <w:t>FORMATION</w:t>
-            </w:r>
-            <w:r>
-              <w:rPr>
-                <w:b w:val="false"/>
-                <w:i w:val="false"/>
-                <w:strike w:val="false"/>
-              </w:rPr>
-              <w:t>
-			</w:t>
             </w:r>
             <w:r>
               <w:rPr>
@@ -1958,6 +1786,10 @@
           </w:tcPr>
           <w:p>
             <w:pPr/>
+            <w:r>
+              <w:t>
+			</w:t>
+            </w:r>
           </w:p>
           <w:p>
             <w:r>
@@ -1977,15 +1809,6 @@
               <w:t>
 			</w:t>
             </w:r>
-            <w:r>
-              <w:rPr>
-                <w:b w:val="false"/>
-                <w:i w:val="false"/>
-                <w:strike w:val="false"/>
-              </w:rPr>
-              <w:t>
-			</w:t>
-            </w:r>
           </w:p>
         </w:tc>
         <w:tc>
@@ -2001,6 +1824,10 @@
           </w:tcPr>
           <w:p>
             <w:pPr/>
+            <w:r>
+              <w:t>
+			</w:t>
+            </w:r>
           </w:p>
           <w:p>
             <w:r>
@@ -2010,15 +1837,6 @@
                 <w:strike w:val="false"/>
               </w:rPr>
               <w:t> </w:t>
-            </w:r>
-            <w:r>
-              <w:rPr>
-                <w:b w:val="false"/>
-                <w:i w:val="false"/>
-                <w:strike w:val="false"/>
-              </w:rPr>
-              <w:t>
-			</w:t>
             </w:r>
             <w:r>
               <w:rPr>
@@ -2049,6 +1867,10 @@
           </w:tcPr>
           <w:p>
             <w:pPr/>
+            <w:r>
+              <w:t>
+			</w:t>
+            </w:r>
           </w:p>
           <w:p>
             <w:r>
@@ -2068,15 +1890,6 @@
               <w:t>
 			</w:t>
             </w:r>
-            <w:r>
-              <w:rPr>
-                <w:b w:val="false"/>
-                <w:i w:val="false"/>
-                <w:strike w:val="false"/>
-              </w:rPr>
-              <w:t>
-			</w:t>
-            </w:r>
           </w:p>
         </w:tc>
         <w:tc>
@@ -2092,6 +1905,10 @@
           </w:tcPr>
           <w:p>
             <w:pPr/>
+            <w:r>
+              <w:t>
+			</w:t>
+            </w:r>
           </w:p>
           <w:p>
             <w:r>
@@ -2161,15 +1978,6 @@
           <w:strike w:val="false"/>
         </w:rPr>
         <w:t> </w:t>
-      </w:r>
-      <w:r>
-        <w:rPr>
-          <w:b w:val="false"/>
-          <w:i w:val="false"/>
-          <w:strike w:val="false"/>
-        </w:rPr>
-        <w:t>
-			</w:t>
       </w:r>
     </w:p>
     <w:tbl>
@@ -2211,6 +2019,10 @@
           </w:tcPr>
           <w:p>
             <w:pPr/>
+            <w:r>
+              <w:t>
+			</w:t>
+            </w:r>
           </w:p>
           <w:p>
             <w:r>
@@ -2220,15 +2032,6 @@
                 <w:strike w:val="false"/>
               </w:rPr>
               <w:t>LANGUES</w:t>
-            </w:r>
-            <w:r>
-              <w:rPr>
-                <w:b w:val="false"/>
-                <w:i w:val="false"/>
-                <w:strike w:val="false"/>
-              </w:rPr>
-              <w:t>
-			</w:t>
             </w:r>
             <w:r>
               <w:rPr>
@@ -2259,6 +2062,10 @@
           </w:tcPr>
           <w:p>
             <w:pPr/>
+            <w:r>
+              <w:t>
+			</w:t>
+            </w:r>
           </w:p>
           <w:p>
             <w:r>
@@ -2278,15 +2085,6 @@
               <w:t>
 			</w:t>
             </w:r>
-            <w:r>
-              <w:rPr>
-                <w:b w:val="false"/>
-                <w:i w:val="false"/>
-                <w:strike w:val="false"/>
-              </w:rPr>
-              <w:t>
-			</w:t>
-            </w:r>
           </w:p>
         </w:tc>
         <w:tc>
@@ -2302,6 +2100,10 @@
           </w:tcPr>
           <w:p>
             <w:pPr/>
+            <w:r>
+              <w:t>
+			</w:t>
+            </w:r>
           </w:p>
           <w:p>
             <w:r>
@@ -2311,15 +2113,6 @@
                 <w:strike w:val="false"/>
               </w:rPr>
               <w:t> </w:t>
-            </w:r>
-            <w:r>
-              <w:rPr>
-                <w:b w:val="false"/>
-                <w:i w:val="false"/>
-                <w:strike w:val="false"/>
-              </w:rPr>
-              <w:t>
-			</w:t>
             </w:r>
             <w:r>
               <w:rPr>
@@ -2350,6 +2143,10 @@
           </w:tcPr>
           <w:p>
             <w:pPr/>
+            <w:r>
+              <w:t>
+			</w:t>
+            </w:r>
           </w:p>
           <w:p>
             <w:r>
@@ -2369,15 +2166,6 @@
               <w:t>
 			</w:t>
             </w:r>
-            <w:r>
-              <w:rPr>
-                <w:b w:val="false"/>
-                <w:i w:val="false"/>
-                <w:strike w:val="false"/>
-              </w:rPr>
-              <w:t>
-			</w:t>
-            </w:r>
           </w:p>
         </w:tc>
         <w:tc>
@@ -2393,6 +2181,10 @@
           </w:tcPr>
           <w:p>
             <w:pPr/>
+            <w:r>
+              <w:t>
+			</w:t>
+            </w:r>
           </w:p>
           <w:p>
             <w:r>
@@ -2402,15 +2194,6 @@
                 <w:strike w:val="false"/>
               </w:rPr>
               <w:t>Niveau Technique</w:t>
-            </w:r>
-            <w:r>
-              <w:rPr>
-                <w:b w:val="false"/>
-                <w:i w:val="false"/>
-                <w:strike w:val="false"/>
-              </w:rPr>
-              <w:t>
-			</w:t>
             </w:r>
             <w:r>
               <w:rPr>
@@ -2441,6 +2224,10 @@
           </w:tcPr>
           <w:p>
             <w:pPr/>
+            <w:r>
+              <w:t>
+			</w:t>
+            </w:r>
           </w:p>
           <w:p>
             <w:r>
@@ -2460,15 +2247,6 @@
               <w:t>
 			</w:t>
             </w:r>
-            <w:r>
-              <w:rPr>
-                <w:b w:val="false"/>
-                <w:i w:val="false"/>
-                <w:strike w:val="false"/>
-              </w:rPr>
-              <w:t>
-			</w:t>
-            </w:r>
           </w:p>
         </w:tc>
         <w:tc>
@@ -2484,6 +2262,10 @@
           </w:tcPr>
           <w:p>
             <w:pPr/>
+            <w:r>
+              <w:t>
+			</w:t>
+            </w:r>
           </w:p>
           <w:p>
             <w:r>
@@ -2515,15 +2297,6 @@
           <w:strike w:val="false"/>
         </w:rPr>
         <w:t> </w:t>
-      </w:r>
-      <w:r>
-        <w:rPr>
-          <w:b w:val="false"/>
-          <w:i w:val="false"/>
-          <w:strike w:val="false"/>
-        </w:rPr>
-        <w:t>
-			</w:t>
       </w:r>
     </w:p>
     <w:tbl>
@@ -2564,6 +2337,10 @@
           </w:tcPr>
           <w:p>
             <w:pPr/>
+            <w:r>
+              <w:t>
+			</w:t>
+            </w:r>
           </w:p>
           <w:p>
             <w:r>
@@ -2595,15 +2372,6 @@
           <w:strike w:val="false"/>
         </w:rPr>
         <w:t> </w:t>
-      </w:r>
-      <w:r>
-        <w:rPr>
-          <w:b w:val="false"/>
-          <w:i w:val="false"/>
-          <w:strike w:val="false"/>
-        </w:rPr>
-        <w:t>
-			</w:t>
       </w:r>
     </w:p>
     <w:tbl>
@@ -2647,6 +2415,10 @@
           </w:tcPr>
           <w:p>
             <w:pPr/>
+            <w:r>
+              <w:t>
+			</w:t>
+            </w:r>
           </w:p>
           <w:p>
             <w:r>
@@ -2656,15 +2428,6 @@
                 <w:strike w:val="false"/>
               </w:rPr>
               <w:t>Avril 2009 - Aujourd'hui</w:t>
-            </w:r>
-            <w:r>
-              <w:rPr>
-                <w:b w:val="false"/>
-                <w:i w:val="false"/>
-                <w:strike w:val="false"/>
-              </w:rPr>
-              <w:t>
-			</w:t>
             </w:r>
             <w:r>
               <w:rPr>
@@ -2690,6 +2453,10 @@
           </w:tcPr>
           <w:p>
             <w:pPr/>
+            <w:r>
+              <w:t>
+			</w:t>
+            </w:r>
           </w:p>
           <w:p>
             <w:r>
@@ -2699,15 +2466,6 @@
                 <w:strike w:val="false"/>
               </w:rPr>
               <w:t>CAF</w:t>
-            </w:r>
-            <w:r>
-              <w:rPr>
-                <w:b w:val="false"/>
-                <w:i w:val="false"/>
-                <w:strike w:val="false"/>
-              </w:rPr>
-              <w:t>
-			</w:t>
             </w:r>
             <w:r>
               <w:rPr>
@@ -2760,6 +2518,10 @@
           </w:tcPr>
           <w:p>
             <w:pPr/>
+            <w:r>
+              <w:t>
+			</w:t>
+            </w:r>
           </w:p>
           <w:p>
             <w:r>
@@ -2779,15 +2541,6 @@
               <w:t>
 			</w:t>
             </w:r>
-            <w:r>
-              <w:rPr>
-                <w:b w:val="false"/>
-                <w:i w:val="false"/>
-                <w:strike w:val="false"/>
-              </w:rPr>
-              <w:t>
-			</w:t>
-            </w:r>
           </w:p>
         </w:tc>
         <w:tc>
@@ -2803,6 +2556,10 @@
           </w:tcPr>
           <w:p>
             <w:pPr/>
+            <w:r>
+              <w:t>
+			</w:t>
+            </w:r>
           </w:p>
           <w:p>
             <w:r>
@@ -2812,15 +2569,6 @@
                 <w:strike w:val="false"/>
               </w:rPr>
               <w:t>Projet SIDoc</w:t>
-            </w:r>
-            <w:r>
-              <w:rPr>
-                <w:b w:val="false"/>
-                <w:i w:val="false"/>
-                <w:strike w:val="false"/>
-              </w:rPr>
-              <w:t>
-			</w:t>
             </w:r>
             <w:r>
               <w:rPr>
@@ -2873,6 +2621,10 @@
           </w:tcPr>
           <w:p>
             <w:pPr/>
+            <w:r>
+              <w:t>
+			</w:t>
+            </w:r>
           </w:p>
           <w:p>
             <w:r>
@@ -2892,15 +2644,6 @@
               <w:t>
 			</w:t>
             </w:r>
-            <w:r>
-              <w:rPr>
-                <w:b w:val="false"/>
-                <w:i w:val="false"/>
-                <w:strike w:val="false"/>
-              </w:rPr>
-              <w:t>
-			</w:t>
-            </w:r>
           </w:p>
         </w:tc>
         <w:tc>
@@ -2916,6 +2659,10 @@
           </w:tcPr>
           <w:p>
             <w:pPr/>
+            <w:r>
+              <w:t>
+			</w:t>
+            </w:r>
           </w:p>
           <w:p>
             <w:r>
@@ -2925,15 +2672,6 @@
                 <w:strike w:val="false"/>
               </w:rPr>
               <w:t>Conception / Développement</w:t>
-            </w:r>
-            <w:r>
-              <w:rPr>
-                <w:b w:val="false"/>
-                <w:i w:val="false"/>
-                <w:strike w:val="false"/>
-              </w:rPr>
-              <w:t>
-			</w:t>
             </w:r>
             <w:r>
               <w:rPr>
@@ -2986,6 +2724,10 @@
           </w:tcPr>
           <w:p>
             <w:pPr/>
+            <w:r>
+              <w:t>
+			</w:t>
+            </w:r>
           </w:p>
           <w:p>
             <w:r>
@@ -3005,15 +2747,6 @@
               <w:t>
 			</w:t>
             </w:r>
-            <w:r>
-              <w:rPr>
-                <w:b w:val="false"/>
-                <w:i w:val="false"/>
-                <w:strike w:val="false"/>
-              </w:rPr>
-              <w:t>
-			</w:t>
-            </w:r>
           </w:p>
         </w:tc>
         <w:tc>
@@ -3029,6 +2762,10 @@
           </w:tcPr>
           <w:p>
             <w:pPr/>
+            <w:r>
+              <w:t>
+			</w:t>
+            </w:r>
           </w:p>
           <w:p>
             <w:r>
@@ -3076,15 +2813,6 @@
                 <w:strike w:val="false"/>
               </w:rPr>
               <w:t>Ajax (Dojo Toolkit)</w:t>
-            </w:r>
-            <w:r>
-              <w:rPr>
-                <w:b w:val="false"/>
-                <w:i w:val="false"/>
-                <w:strike w:val="false"/>
-              </w:rPr>
-              <w:t>
-			</w:t>
             </w:r>
             <w:r>
               <w:rPr>
@@ -3137,6 +2865,10 @@
           </w:tcPr>
           <w:p>
             <w:pPr/>
+            <w:r>
+              <w:t>
+			</w:t>
+            </w:r>
           </w:p>
           <w:p>
             <w:r>
@@ -3156,15 +2888,6 @@
               <w:t>
 			</w:t>
             </w:r>
-            <w:r>
-              <w:rPr>
-                <w:b w:val="false"/>
-                <w:i w:val="false"/>
-                <w:strike w:val="false"/>
-              </w:rPr>
-              <w:t>
-			</w:t>
-            </w:r>
           </w:p>
         </w:tc>
         <w:tc>
@@ -3180,6 +2903,10 @@
           </w:tcPr>
           <w:p>
             <w:pPr/>
+            <w:r>
+              <w:t>
+			</w:t>
+            </w:r>
           </w:p>
           <w:p>
             <w:r>
@@ -3189,15 +2916,6 @@
                 <w:strike w:val="false"/>
               </w:rPr>
               <w:t>Gestion documentaire.</w:t>
-            </w:r>
-            <w:r>
-              <w:rPr>
-                <w:b w:val="false"/>
-                <w:i w:val="false"/>
-                <w:strike w:val="false"/>
-              </w:rPr>
-              <w:t>
-			</w:t>
             </w:r>
             <w:r>
               <w:rPr>
@@ -3250,6 +2968,10 @@
           </w:tcPr>
           <w:p>
             <w:pPr/>
+            <w:r>
+              <w:t>
+			</w:t>
+            </w:r>
           </w:p>
           <w:p>
             <w:r>
@@ -3269,15 +2991,6 @@
               <w:t>
 			</w:t>
             </w:r>
-            <w:r>
-              <w:rPr>
-                <w:b w:val="false"/>
-                <w:i w:val="false"/>
-                <w:strike w:val="false"/>
-              </w:rPr>
-              <w:t>
-			</w:t>
-            </w:r>
           </w:p>
         </w:tc>
         <w:tc>
@@ -3293,6 +3006,10 @@
           </w:tcPr>
           <w:p>
             <w:pPr/>
+            <w:r>
+              <w:t>
+			</w:t>
+            </w:r>
           </w:p>
           <w:p>
             <w:r>
@@ -3324,15 +3041,6 @@
           <w:strike w:val="false"/>
         </w:rPr>
         <w:t> </w:t>
-      </w:r>
-      <w:r>
-        <w:rPr>
-          <w:b w:val="false"/>
-          <w:i w:val="false"/>
-          <w:strike w:val="false"/>
-        </w:rPr>
-        <w:t>
-			</w:t>
       </w:r>
     </w:p>
     <w:tbl>
@@ -3376,6 +3084,10 @@
           </w:tcPr>
           <w:p>
             <w:pPr/>
+            <w:r>
+              <w:t>
+			</w:t>
+            </w:r>
           </w:p>
           <w:p>
             <w:r>
@@ -3385,15 +3097,6 @@
                 <w:strike w:val="false"/>
               </w:rPr>
               <w:t>Septembre 2007 – Mars 2008</w:t>
-            </w:r>
-            <w:r>
-              <w:rPr>
-                <w:b w:val="false"/>
-                <w:i w:val="false"/>
-                <w:strike w:val="false"/>
-              </w:rPr>
-              <w:t>
-			</w:t>
             </w:r>
             <w:r>
               <w:rPr>
@@ -3419,6 +3122,10 @@
           </w:tcPr>
           <w:p>
             <w:pPr/>
+            <w:r>
+              <w:t>
+			</w:t>
+            </w:r>
           </w:p>
           <w:p>
             <w:r>
@@ -3428,15 +3135,6 @@
                 <w:strike w:val="false"/>
               </w:rPr>
               <w:t>INFOLOGIC</w:t>
-            </w:r>
-            <w:r>
-              <w:rPr>
-                <w:b w:val="false"/>
-                <w:i w:val="false"/>
-                <w:strike w:val="false"/>
-              </w:rPr>
-              <w:t>
-			</w:t>
             </w:r>
             <w:r>
               <w:rPr>
@@ -3489,6 +3187,10 @@
           </w:tcPr>
           <w:p>
             <w:pPr/>
+            <w:r>
+              <w:t>
+			</w:t>
+            </w:r>
           </w:p>
           <w:p>
             <w:r>
@@ -3508,15 +3210,6 @@
               <w:t>
 			</w:t>
             </w:r>
-            <w:r>
-              <w:rPr>
-                <w:b w:val="false"/>
-                <w:i w:val="false"/>
-                <w:strike w:val="false"/>
-              </w:rPr>
-              <w:t>
-			</w:t>
-            </w:r>
           </w:p>
         </w:tc>
         <w:tc>
@@ -3532,6 +3225,10 @@
           </w:tcPr>
           <w:p>
             <w:pPr/>
+            <w:r>
+              <w:t>
+			</w:t>
+            </w:r>
           </w:p>
           <w:p>
             <w:r>
@@ -3541,15 +3238,6 @@
                 <w:strike w:val="false"/>
               </w:rPr>
               <w:t>ERP AgroV3</w:t>
-            </w:r>
-            <w:r>
-              <w:rPr>
-                <w:b w:val="false"/>
-                <w:i w:val="false"/>
-                <w:strike w:val="false"/>
-              </w:rPr>
-              <w:t>
-			</w:t>
             </w:r>
             <w:r>
               <w:rPr>
@@ -3602,6 +3290,10 @@
           </w:tcPr>
           <w:p>
             <w:pPr/>
+            <w:r>
+              <w:t>
+			</w:t>
+            </w:r>
           </w:p>
           <w:p>
             <w:r>
@@ -3621,15 +3313,6 @@
               <w:t>
 			</w:t>
             </w:r>
-            <w:r>
-              <w:rPr>
-                <w:b w:val="false"/>
-                <w:i w:val="false"/>
-                <w:strike w:val="false"/>
-              </w:rPr>
-              <w:t>
-			</w:t>
-            </w:r>
           </w:p>
         </w:tc>
         <w:tc>
@@ -3645,6 +3328,10 @@
           </w:tcPr>
           <w:p>
             <w:pPr/>
+            <w:r>
+              <w:t>
+			</w:t>
+            </w:r>
           </w:p>
           <w:p>
             <w:r>
@@ -3654,15 +3341,6 @@
                 <w:strike w:val="false"/>
               </w:rPr>
               <w:t>Conception / Développement</w:t>
-            </w:r>
-            <w:r>
-              <w:rPr>
-                <w:b w:val="false"/>
-                <w:i w:val="false"/>
-                <w:strike w:val="false"/>
-              </w:rPr>
-              <w:t>
-			</w:t>
             </w:r>
             <w:r>
               <w:rPr>
@@ -3715,6 +3393,10 @@
           </w:tcPr>
           <w:p>
             <w:pPr/>
+            <w:r>
+              <w:t>
+			</w:t>
+            </w:r>
           </w:p>
           <w:p>
             <w:r>
@@ -3734,15 +3416,6 @@
               <w:t>
 			</w:t>
             </w:r>
-            <w:r>
-              <w:rPr>
-                <w:b w:val="false"/>
-                <w:i w:val="false"/>
-                <w:strike w:val="false"/>
-              </w:rPr>
-              <w:t>
-			</w:t>
-            </w:r>
           </w:p>
         </w:tc>
         <w:tc>
@@ -3758,6 +3431,10 @@
           </w:tcPr>
           <w:p>
             <w:pPr/>
+            <w:r>
+              <w:t>
+			</w:t>
+            </w:r>
           </w:p>
           <w:p>
             <w:r>
@@ -3786,15 +3463,6 @@
                 <w:strike w:val="false"/>
               </w:rPr>
               <w:t>Oracle 10g, Tomcat, Eclipse 3.3</w:t>
-            </w:r>
-            <w:r>
-              <w:rPr>
-                <w:b w:val="false"/>
-                <w:i w:val="false"/>
-                <w:strike w:val="false"/>
-              </w:rPr>
-              <w:t>
-			</w:t>
             </w:r>
             <w:r>
               <w:rPr>
@@ -3847,6 +3515,10 @@
           </w:tcPr>
           <w:p>
             <w:pPr/>
+            <w:r>
+              <w:t>
+			</w:t>
+            </w:r>
           </w:p>
           <w:p>
             <w:r>
@@ -3866,15 +3538,6 @@
               <w:t>
 			</w:t>
             </w:r>
-            <w:r>
-              <w:rPr>
-                <w:b w:val="false"/>
-                <w:i w:val="false"/>
-                <w:strike w:val="false"/>
-              </w:rPr>
-              <w:t>
-			</w:t>
-            </w:r>
           </w:p>
         </w:tc>
         <w:tc>
@@ -3890,6 +3553,10 @@
           </w:tcPr>
           <w:p>
             <w:pPr/>
+            <w:r>
+              <w:t>
+			</w:t>
+            </w:r>
           </w:p>
           <w:p>
             <w:r>
@@ -3899,15 +3566,6 @@
                 <w:strike w:val="false"/>
               </w:rPr>
               <w:t>Agroalimentaire</w:t>
-            </w:r>
-            <w:r>
-              <w:rPr>
-                <w:b w:val="false"/>
-                <w:i w:val="false"/>
-                <w:strike w:val="false"/>
-              </w:rPr>
-              <w:t>
-			</w:t>
             </w:r>
             <w:r>
               <w:rPr>
@@ -3960,6 +3618,10 @@
           </w:tcPr>
           <w:p>
             <w:pPr/>
+            <w:r>
+              <w:t>
+			</w:t>
+            </w:r>
           </w:p>
           <w:p>
             <w:r>
@@ -3979,15 +3641,6 @@
               <w:t>
 			</w:t>
             </w:r>
-            <w:r>
-              <w:rPr>
-                <w:b w:val="false"/>
-                <w:i w:val="false"/>
-                <w:strike w:val="false"/>
-              </w:rPr>
-              <w:t>
-			</w:t>
-            </w:r>
           </w:p>
         </w:tc>
         <w:tc>
@@ -4003,6 +3656,10 @@
           </w:tcPr>
           <w:p>
             <w:pPr/>
+            <w:r>
+              <w:t>
+			</w:t>
+            </w:r>
           </w:p>
           <w:p>
             <w:r>
@@ -4034,15 +3691,6 @@
           <w:strike w:val="false"/>
         </w:rPr>
         <w:t> </w:t>
-      </w:r>
-      <w:r>
-        <w:rPr>
-          <w:b w:val="false"/>
-          <w:i w:val="false"/>
-          <w:strike w:val="false"/>
-        </w:rPr>
-        <w:t>
-			</w:t>
       </w:r>
     </w:p>
     <w:tbl>
@@ -4086,6 +3734,10 @@
           </w:tcPr>
           <w:p>
             <w:pPr/>
+            <w:r>
+              <w:t>
+			</w:t>
+            </w:r>
           </w:p>
           <w:p>
             <w:r>
@@ -4095,15 +3747,6 @@
                 <w:strike w:val="false"/>
               </w:rPr>
               <w:t>Août 2006 à Août 2007</w:t>
-            </w:r>
-            <w:r>
-              <w:rPr>
-                <w:b w:val="false"/>
-                <w:i w:val="false"/>
-                <w:strike w:val="false"/>
-              </w:rPr>
-              <w:t>
-			</w:t>
             </w:r>
             <w:r>
               <w:rPr>
@@ -4129,6 +3772,10 @@
           </w:tcPr>
           <w:p>
             <w:pPr/>
+            <w:r>
+              <w:t>
+			</w:t>
+            </w:r>
           </w:p>
           <w:p>
             <w:r>
@@ -4138,15 +3785,6 @@
                 <w:strike w:val="false"/>
               </w:rPr>
               <w:t>CAF</w:t>
-            </w:r>
-            <w:r>
-              <w:rPr>
-                <w:b w:val="false"/>
-                <w:i w:val="false"/>
-                <w:strike w:val="false"/>
-              </w:rPr>
-              <w:t>
-			</w:t>
             </w:r>
             <w:r>
               <w:rPr>
@@ -4199,6 +3837,10 @@
           </w:tcPr>
           <w:p>
             <w:pPr/>
+            <w:r>
+              <w:t>
+			</w:t>
+            </w:r>
           </w:p>
           <w:p>
             <w:r>
@@ -4218,15 +3860,6 @@
               <w:t>
 			</w:t>
             </w:r>
-            <w:r>
-              <w:rPr>
-                <w:b w:val="false"/>
-                <w:i w:val="false"/>
-                <w:strike w:val="false"/>
-              </w:rPr>
-              <w:t>
-			</w:t>
-            </w:r>
           </w:p>
         </w:tc>
         <w:tc>
@@ -4242,6 +3875,10 @@
           </w:tcPr>
           <w:p>
             <w:pPr/>
+            <w:r>
+              <w:t>
+			</w:t>
+            </w:r>
           </w:p>
           <w:p>
             <w:r>
@@ -4251,15 +3888,6 @@
                 <w:strike w:val="false"/>
               </w:rPr>
               <w:t>Projet SIDoc</w:t>
-            </w:r>
-            <w:r>
-              <w:rPr>
-                <w:b w:val="false"/>
-                <w:i w:val="false"/>
-                <w:strike w:val="false"/>
-              </w:rPr>
-              <w:t>
-			</w:t>
             </w:r>
             <w:r>
               <w:rPr>
@@ -4312,6 +3940,10 @@
           </w:tcPr>
           <w:p>
             <w:pPr/>
+            <w:r>
+              <w:t>
+			</w:t>
+            </w:r>
           </w:p>
           <w:p>
             <w:r>
@@ -4331,15 +3963,6 @@
               <w:t>
 			</w:t>
             </w:r>
-            <w:r>
-              <w:rPr>
-                <w:b w:val="false"/>
-                <w:i w:val="false"/>
-                <w:strike w:val="false"/>
-              </w:rPr>
-              <w:t>
-			</w:t>
-            </w:r>
           </w:p>
         </w:tc>
         <w:tc>
@@ -4355,6 +3978,10 @@
           </w:tcPr>
           <w:p>
             <w:pPr/>
+            <w:r>
+              <w:t>
+			</w:t>
+            </w:r>
           </w:p>
           <w:p>
             <w:r>
@@ -4364,15 +3991,6 @@
                 <w:strike w:val="false"/>
               </w:rPr>
               <w:t>Conception / Développement</w:t>
-            </w:r>
-            <w:r>
-              <w:rPr>
-                <w:b w:val="false"/>
-                <w:i w:val="false"/>
-                <w:strike w:val="false"/>
-              </w:rPr>
-              <w:t>
-			</w:t>
             </w:r>
             <w:r>
               <w:rPr>
@@ -4425,6 +4043,10 @@
           </w:tcPr>
           <w:p>
             <w:pPr/>
+            <w:r>
+              <w:t>
+			</w:t>
+            </w:r>
           </w:p>
           <w:p>
             <w:r>
@@ -4444,15 +4066,6 @@
               <w:t>
 			</w:t>
             </w:r>
-            <w:r>
-              <w:rPr>
-                <w:b w:val="false"/>
-                <w:i w:val="false"/>
-                <w:strike w:val="false"/>
-              </w:rPr>
-              <w:t>
-			</w:t>
-            </w:r>
           </w:p>
         </w:tc>
         <w:tc>
@@ -4468,6 +4081,10 @@
           </w:tcPr>
           <w:p>
             <w:pPr/>
+            <w:r>
+              <w:t>
+			</w:t>
+            </w:r>
           </w:p>
           <w:p>
             <w:r>
@@ -4496,15 +4113,6 @@
                 <w:strike w:val="false"/>
               </w:rPr>
               <w:t>XML X-Hive, XQuery, les Schémas XML, XForms, et DOJO Toolkit (AJAX).</w:t>
-            </w:r>
-            <w:r>
-              <w:rPr>
-                <w:b w:val="false"/>
-                <w:i w:val="false"/>
-                <w:strike w:val="false"/>
-              </w:rPr>
-              <w:t>
-			</w:t>
             </w:r>
             <w:r>
               <w:rPr>
@@ -4557,6 +4165,10 @@
           </w:tcPr>
           <w:p>
             <w:pPr/>
+            <w:r>
+              <w:t>
+			</w:t>
+            </w:r>
           </w:p>
           <w:p>
             <w:r>
@@ -4576,15 +4188,6 @@
               <w:t>
 			</w:t>
             </w:r>
-            <w:r>
-              <w:rPr>
-                <w:b w:val="false"/>
-                <w:i w:val="false"/>
-                <w:strike w:val="false"/>
-              </w:rPr>
-              <w:t>
-			</w:t>
-            </w:r>
           </w:p>
         </w:tc>
         <w:tc>
@@ -4600,6 +4203,10 @@
           </w:tcPr>
           <w:p>
             <w:pPr/>
+            <w:r>
+              <w:t>
+			</w:t>
+            </w:r>
           </w:p>
           <w:p>
             <w:r>
@@ -4609,15 +4216,6 @@
                 <w:strike w:val="false"/>
               </w:rPr>
               <w:t>Gestion documentaire.</w:t>
-            </w:r>
-            <w:r>
-              <w:rPr>
-                <w:b w:val="false"/>
-                <w:i w:val="false"/>
-                <w:strike w:val="false"/>
-              </w:rPr>
-              <w:t>
-			</w:t>
             </w:r>
             <w:r>
               <w:rPr>
@@ -4670,6 +4268,10 @@
           </w:tcPr>
           <w:p>
             <w:pPr/>
+            <w:r>
+              <w:t>
+			</w:t>
+            </w:r>
           </w:p>
           <w:p>
             <w:r>
@@ -4689,15 +4291,6 @@
               <w:t>
 			</w:t>
             </w:r>
-            <w:r>
-              <w:rPr>
-                <w:b w:val="false"/>
-                <w:i w:val="false"/>
-                <w:strike w:val="false"/>
-              </w:rPr>
-              <w:t>
-			</w:t>
-            </w:r>
           </w:p>
         </w:tc>
         <w:tc>
@@ -4713,6 +4306,10 @@
           </w:tcPr>
           <w:p>
             <w:pPr/>
+            <w:r>
+              <w:t>
+			</w:t>
+            </w:r>
           </w:p>
           <w:p>
             <w:r>
@@ -4744,15 +4341,6 @@
           <w:strike w:val="false"/>
         </w:rPr>
         <w:t> </w:t>
-      </w:r>
-      <w:r>
-        <w:rPr>
-          <w:b w:val="false"/>
-          <w:i w:val="false"/>
-          <w:strike w:val="false"/>
-        </w:rPr>
-        <w:t>
-			</w:t>
       </w:r>
     </w:p>
     <w:tbl>
@@ -4796,6 +4384,10 @@
           </w:tcPr>
           <w:p>
             <w:pPr/>
+            <w:r>
+              <w:t>
+			</w:t>
+            </w:r>
           </w:p>
           <w:p>
             <w:r>
@@ -4805,15 +4397,6 @@
                 <w:strike w:val="false"/>
               </w:rPr>
               <w:t>Janvier 2006 à Juillet 2006</w:t>
-            </w:r>
-            <w:r>
-              <w:rPr>
-                <w:b w:val="false"/>
-                <w:i w:val="false"/>
-                <w:strike w:val="false"/>
-              </w:rPr>
-              <w:t>
-			</w:t>
             </w:r>
             <w:r>
               <w:rPr>
@@ -4839,6 +4422,10 @@
           </w:tcPr>
           <w:p>
             <w:pPr/>
+            <w:r>
+              <w:t>
+			</w:t>
+            </w:r>
           </w:p>
           <w:p>
             <w:r>
@@ -4848,15 +4435,6 @@
                 <w:strike w:val="false"/>
               </w:rPr>
               <w:t>Lafarge (Sword)</w:t>
-            </w:r>
-            <w:r>
-              <w:rPr>
-                <w:b w:val="false"/>
-                <w:i w:val="false"/>
-                <w:strike w:val="false"/>
-              </w:rPr>
-              <w:t>
-			</w:t>
             </w:r>
             <w:r>
               <w:rPr>
@@ -4909,6 +4487,10 @@
           </w:tcPr>
           <w:p>
             <w:pPr/>
+            <w:r>
+              <w:t>
+			</w:t>
+            </w:r>
           </w:p>
           <w:p>
             <w:r>
@@ -4928,15 +4510,6 @@
               <w:t>
 			</w:t>
             </w:r>
-            <w:r>
-              <w:rPr>
-                <w:b w:val="false"/>
-                <w:i w:val="false"/>
-                <w:strike w:val="false"/>
-              </w:rPr>
-              <w:t>
-			</w:t>
-            </w:r>
           </w:p>
         </w:tc>
         <w:tc>
@@ -4952,6 +4525,10 @@
           </w:tcPr>
           <w:p>
             <w:pPr/>
+            <w:r>
+              <w:t>
+			</w:t>
+            </w:r>
           </w:p>
           <w:p>
             <w:r>
@@ -4961,15 +4538,6 @@
                 <w:strike w:val="false"/>
               </w:rPr>
               <w:t>Projet LAFARGE - SAFARI</w:t>
-            </w:r>
-            <w:r>
-              <w:rPr>
-                <w:b w:val="false"/>
-                <w:i w:val="false"/>
-                <w:strike w:val="false"/>
-              </w:rPr>
-              <w:t>
-			</w:t>
             </w:r>
             <w:r>
               <w:rPr>
@@ -5022,6 +4590,10 @@
           </w:tcPr>
           <w:p>
             <w:pPr/>
+            <w:r>
+              <w:t>
+			</w:t>
+            </w:r>
           </w:p>
           <w:p>
             <w:r>
@@ -5041,15 +4613,6 @@
               <w:t>
 			</w:t>
             </w:r>
-            <w:r>
-              <w:rPr>
-                <w:b w:val="false"/>
-                <w:i w:val="false"/>
-                <w:strike w:val="false"/>
-              </w:rPr>
-              <w:t>
-			</w:t>
-            </w:r>
           </w:p>
         </w:tc>
         <w:tc>
@@ -5065,6 +4628,10 @@
           </w:tcPr>
           <w:p>
             <w:pPr/>
+            <w:r>
+              <w:t>
+			</w:t>
+            </w:r>
           </w:p>
           <w:p>
             <w:r>
@@ -5074,15 +4641,6 @@
                 <w:strike w:val="false"/>
               </w:rPr>
               <w:t>Conception / Développement</w:t>
-            </w:r>
-            <w:r>
-              <w:rPr>
-                <w:b w:val="false"/>
-                <w:i w:val="false"/>
-                <w:strike w:val="false"/>
-              </w:rPr>
-              <w:t>
-			</w:t>
             </w:r>
             <w:r>
               <w:rPr>
@@ -5135,6 +4693,10 @@
           </w:tcPr>
           <w:p>
             <w:pPr/>
+            <w:r>
+              <w:t>
+			</w:t>
+            </w:r>
           </w:p>
           <w:p>
             <w:r>
@@ -5154,15 +4716,6 @@
               <w:t>
 			</w:t>
             </w:r>
-            <w:r>
-              <w:rPr>
-                <w:b w:val="false"/>
-                <w:i w:val="false"/>
-                <w:strike w:val="false"/>
-              </w:rPr>
-              <w:t>
-			</w:t>
-            </w:r>
           </w:p>
         </w:tc>
         <w:tc>
@@ -5178,6 +4731,10 @@
           </w:tcPr>
           <w:p>
             <w:pPr/>
+            <w:r>
+              <w:t>
+			</w:t>
+            </w:r>
           </w:p>
           <w:p>
             <w:r>
@@ -5206,15 +4763,6 @@
                 <w:strike w:val="false"/>
               </w:rPr>
               <w:t>Oracle 0, Eclipse 3.2, Tomcat</w:t>
-            </w:r>
-            <w:r>
-              <w:rPr>
-                <w:b w:val="false"/>
-                <w:i w:val="false"/>
-                <w:strike w:val="false"/>
-              </w:rPr>
-              <w:t>
-			</w:t>
             </w:r>
             <w:r>
               <w:rPr>
@@ -5267,6 +4815,10 @@
           </w:tcPr>
           <w:p>
             <w:pPr/>
+            <w:r>
+              <w:t>
+			</w:t>
+            </w:r>
           </w:p>
           <w:p>
             <w:r>
@@ -5286,15 +4838,6 @@
               <w:t>
 			</w:t>
             </w:r>
-            <w:r>
-              <w:rPr>
-                <w:b w:val="false"/>
-                <w:i w:val="false"/>
-                <w:strike w:val="false"/>
-              </w:rPr>
-              <w:t>
-			</w:t>
-            </w:r>
           </w:p>
         </w:tc>
         <w:tc>
@@ -5310,6 +4853,10 @@
           </w:tcPr>
           <w:p>
             <w:pPr/>
+            <w:r>
+              <w:t>
+			</w:t>
+            </w:r>
           </w:p>
           <w:p>
             <w:r>
@@ -5319,15 +4866,6 @@
                 <w:strike w:val="false"/>
               </w:rPr>
               <w:t>Calcul scientifique &amp; beton.</w:t>
-            </w:r>
-            <w:r>
-              <w:rPr>
-                <w:b w:val="false"/>
-                <w:i w:val="false"/>
-                <w:strike w:val="false"/>
-              </w:rPr>
-              <w:t>
-			</w:t>
             </w:r>
             <w:r>
               <w:rPr>
@@ -5380,6 +4918,10 @@
           </w:tcPr>
           <w:p>
             <w:pPr/>
+            <w:r>
+              <w:t>
+			</w:t>
+            </w:r>
           </w:p>
           <w:p>
             <w:r>
@@ -5399,15 +4941,6 @@
               <w:t>
 			</w:t>
             </w:r>
-            <w:r>
-              <w:rPr>
-                <w:b w:val="false"/>
-                <w:i w:val="false"/>
-                <w:strike w:val="false"/>
-              </w:rPr>
-              <w:t>
-			</w:t>
-            </w:r>
           </w:p>
         </w:tc>
         <w:tc>
@@ -5423,6 +4956,10 @@
           </w:tcPr>
           <w:p>
             <w:pPr/>
+            <w:r>
+              <w:t>
+			</w:t>
+            </w:r>
           </w:p>
           <w:p>
             <w:r>
@@ -5454,15 +4991,6 @@
           <w:strike w:val="false"/>
         </w:rPr>
         <w:t> </w:t>
-      </w:r>
-      <w:r>
-        <w:rPr>
-          <w:b w:val="false"/>
-          <w:i w:val="false"/>
-          <w:strike w:val="false"/>
-        </w:rPr>
-        <w:t>
-			</w:t>
       </w:r>
     </w:p>
     <w:tbl>
@@ -5506,6 +5034,10 @@
           </w:tcPr>
           <w:p>
             <w:pPr/>
+            <w:r>
+              <w:t>
+			</w:t>
+            </w:r>
           </w:p>
           <w:p>
             <w:r>
@@ -5515,15 +5047,6 @@
                 <w:strike w:val="false"/>
               </w:rPr>
               <w:t>Août 2005 à Décembre 2005</w:t>
-            </w:r>
-            <w:r>
-              <w:rPr>
-                <w:b w:val="false"/>
-                <w:i w:val="false"/>
-                <w:strike w:val="false"/>
-              </w:rPr>
-              <w:t>
-			</w:t>
             </w:r>
             <w:r>
               <w:rPr>
@@ -5549,6 +5072,10 @@
           </w:tcPr>
           <w:p>
             <w:pPr/>
+            <w:r>
+              <w:t>
+			</w:t>
+            </w:r>
           </w:p>
           <w:p>
             <w:r>
@@ -5558,15 +5085,6 @@
                 <w:strike w:val="false"/>
               </w:rPr>
               <w:t>Lafarge (Sword)</w:t>
-            </w:r>
-            <w:r>
-              <w:rPr>
-                <w:b w:val="false"/>
-                <w:i w:val="false"/>
-                <w:strike w:val="false"/>
-              </w:rPr>
-              <w:t>
-			</w:t>
             </w:r>
             <w:r>
               <w:rPr>
@@ -5619,6 +5137,10 @@
           </w:tcPr>
           <w:p>
             <w:pPr/>
+            <w:r>
+              <w:t>
+			</w:t>
+            </w:r>
           </w:p>
           <w:p>
             <w:r>
@@ -5638,15 +5160,6 @@
               <w:t>
 			</w:t>
             </w:r>
-            <w:r>
-              <w:rPr>
-                <w:b w:val="false"/>
-                <w:i w:val="false"/>
-                <w:strike w:val="false"/>
-              </w:rPr>
-              <w:t>
-			</w:t>
-            </w:r>
           </w:p>
         </w:tc>
         <w:tc>
@@ -5662,6 +5175,10 @@
           </w:tcPr>
           <w:p>
             <w:pPr/>
+            <w:r>
+              <w:t>
+			</w:t>
+            </w:r>
           </w:p>
           <w:p>
             <w:r>
@@ -5671,15 +5188,6 @@
                 <w:strike w:val="false"/>
               </w:rPr>
               <w:t>Projet LAFARGE - CPM</w:t>
-            </w:r>
-            <w:r>
-              <w:rPr>
-                <w:b w:val="false"/>
-                <w:i w:val="false"/>
-                <w:strike w:val="false"/>
-              </w:rPr>
-              <w:t>
-			</w:t>
             </w:r>
             <w:r>
               <w:rPr>
@@ -5732,6 +5240,10 @@
           </w:tcPr>
           <w:p>
             <w:pPr/>
+            <w:r>
+              <w:t>
+			</w:t>
+            </w:r>
           </w:p>
           <w:p>
             <w:r>
@@ -5751,15 +5263,6 @@
               <w:t>
 			</w:t>
             </w:r>
-            <w:r>
-              <w:rPr>
-                <w:b w:val="false"/>
-                <w:i w:val="false"/>
-                <w:strike w:val="false"/>
-              </w:rPr>
-              <w:t>
-			</w:t>
-            </w:r>
           </w:p>
         </w:tc>
         <w:tc>
@@ -5775,6 +5278,10 @@
           </w:tcPr>
           <w:p>
             <w:pPr/>
+            <w:r>
+              <w:t>
+			</w:t>
+            </w:r>
           </w:p>
           <w:p>
             <w:r>
@@ -5784,15 +5291,6 @@
                 <w:strike w:val="false"/>
               </w:rPr>
               <w:t>Conception / Développement</w:t>
-            </w:r>
-            <w:r>
-              <w:rPr>
-                <w:b w:val="false"/>
-                <w:i w:val="false"/>
-                <w:strike w:val="false"/>
-              </w:rPr>
-              <w:t>
-			</w:t>
             </w:r>
             <w:r>
               <w:rPr>
@@ -5845,6 +5343,10 @@
           </w:tcPr>
           <w:p>
             <w:pPr/>
+            <w:r>
+              <w:t>
+			</w:t>
+            </w:r>
           </w:p>
           <w:p>
             <w:r>
@@ -5864,15 +5366,6 @@
               <w:t>
 			</w:t>
             </w:r>
-            <w:r>
-              <w:rPr>
-                <w:b w:val="false"/>
-                <w:i w:val="false"/>
-                <w:strike w:val="false"/>
-              </w:rPr>
-              <w:t>
-			</w:t>
-            </w:r>
           </w:p>
         </w:tc>
         <w:tc>
@@ -5888,6 +5381,10 @@
           </w:tcPr>
           <w:p>
             <w:pPr/>
+            <w:r>
+              <w:t>
+			</w:t>
+            </w:r>
           </w:p>
           <w:p>
             <w:r>
@@ -5916,15 +5413,6 @@
                 <w:strike w:val="false"/>
               </w:rPr>
               <w:t>Oracle 0, Eclipse 3.2, Tomcat</w:t>
-            </w:r>
-            <w:r>
-              <w:rPr>
-                <w:b w:val="false"/>
-                <w:i w:val="false"/>
-                <w:strike w:val="false"/>
-              </w:rPr>
-              <w:t>
-			</w:t>
             </w:r>
             <w:r>
               <w:rPr>
@@ -5977,6 +5465,10 @@
           </w:tcPr>
           <w:p>
             <w:pPr/>
+            <w:r>
+              <w:t>
+			</w:t>
+            </w:r>
           </w:p>
           <w:p>
             <w:r>
@@ -5996,15 +5488,6 @@
               <w:t>
 			</w:t>
             </w:r>
-            <w:r>
-              <w:rPr>
-                <w:b w:val="false"/>
-                <w:i w:val="false"/>
-                <w:strike w:val="false"/>
-              </w:rPr>
-              <w:t>
-			</w:t>
-            </w:r>
           </w:p>
         </w:tc>
         <w:tc>
@@ -6020,6 +5503,10 @@
           </w:tcPr>
           <w:p>
             <w:pPr/>
+            <w:r>
+              <w:t>
+			</w:t>
+            </w:r>
           </w:p>
           <w:p>
             <w:r>
@@ -6029,15 +5516,6 @@
                 <w:strike w:val="false"/>
               </w:rPr>
               <w:t>Calcul scientifique &amp; beton.</w:t>
-            </w:r>
-            <w:r>
-              <w:rPr>
-                <w:b w:val="false"/>
-                <w:i w:val="false"/>
-                <w:strike w:val="false"/>
-              </w:rPr>
-              <w:t>
-			</w:t>
             </w:r>
             <w:r>
               <w:rPr>
@@ -6090,6 +5568,10 @@
           </w:tcPr>
           <w:p>
             <w:pPr/>
+            <w:r>
+              <w:t>
+			</w:t>
+            </w:r>
           </w:p>
           <w:p>
             <w:r>
@@ -6109,15 +5591,6 @@
               <w:t>
 			</w:t>
             </w:r>
-            <w:r>
-              <w:rPr>
-                <w:b w:val="false"/>
-                <w:i w:val="false"/>
-                <w:strike w:val="false"/>
-              </w:rPr>
-              <w:t>
-			</w:t>
-            </w:r>
           </w:p>
         </w:tc>
         <w:tc>
@@ -6133,6 +5606,10 @@
           </w:tcPr>
           <w:p>
             <w:pPr/>
+            <w:r>
+              <w:t>
+			</w:t>
+            </w:r>
           </w:p>
           <w:p>
             <w:r>
@@ -6164,15 +5641,6 @@
           <w:strike w:val="false"/>
         </w:rPr>
         <w:t> </w:t>
-      </w:r>
-      <w:r>
-        <w:rPr>
-          <w:b w:val="false"/>
-          <w:i w:val="false"/>
-          <w:strike w:val="false"/>
-        </w:rPr>
-        <w:t>
-			</w:t>
       </w:r>
     </w:p>
     <w:tbl>
@@ -6216,6 +5684,10 @@
           </w:tcPr>
           <w:p>
             <w:pPr/>
+            <w:r>
+              <w:t>
+			</w:t>
+            </w:r>
           </w:p>
           <w:p>
             <w:r>
@@ -6225,15 +5697,6 @@
                 <w:strike w:val="false"/>
               </w:rPr>
               <w:t>Juin 2005 à Juillet 2005</w:t>
-            </w:r>
-            <w:r>
-              <w:rPr>
-                <w:b w:val="false"/>
-                <w:i w:val="false"/>
-                <w:strike w:val="false"/>
-              </w:rPr>
-              <w:t>
-			</w:t>
             </w:r>
             <w:r>
               <w:rPr>
@@ -6259,6 +5722,10 @@
           </w:tcPr>
           <w:p>
             <w:pPr/>
+            <w:r>
+              <w:t>
+			</w:t>
+            </w:r>
           </w:p>
           <w:p>
             <w:r>
@@ -6268,15 +5735,6 @@
                 <w:strike w:val="false"/>
               </w:rPr>
               <w:t>Wyniwyg</w:t>
-            </w:r>
-            <w:r>
-              <w:rPr>
-                <w:b w:val="false"/>
-                <w:i w:val="false"/>
-                <w:strike w:val="false"/>
-              </w:rPr>
-              <w:t>
-			</w:t>
             </w:r>
             <w:r>
               <w:rPr>
@@ -6329,6 +5787,10 @@
           </w:tcPr>
           <w:p>
             <w:pPr/>
+            <w:r>
+              <w:t>
+			</w:t>
+            </w:r>
           </w:p>
           <w:p>
             <w:r>
@@ -6348,15 +5810,6 @@
               <w:t>
 			</w:t>
             </w:r>
-            <w:r>
-              <w:rPr>
-                <w:b w:val="false"/>
-                <w:i w:val="false"/>
-                <w:strike w:val="false"/>
-              </w:rPr>
-              <w:t>
-			</w:t>
-            </w:r>
           </w:p>
         </w:tc>
         <w:tc>
@@ -6372,6 +5825,10 @@
           </w:tcPr>
           <w:p>
             <w:pPr/>
+            <w:r>
+              <w:t>
+			</w:t>
+            </w:r>
           </w:p>
           <w:p>
             <w:r>
@@ -6381,15 +5838,6 @@
                 <w:strike w:val="false"/>
               </w:rPr>
               <w:t>Etude JSF &amp; Hibernate</w:t>
-            </w:r>
-            <w:r>
-              <w:rPr>
-                <w:b w:val="false"/>
-                <w:i w:val="false"/>
-                <w:strike w:val="false"/>
-              </w:rPr>
-              <w:t>
-			</w:t>
             </w:r>
             <w:r>
               <w:rPr>
@@ -6442,6 +5890,10 @@
           </w:tcPr>
           <w:p>
             <w:pPr/>
+            <w:r>
+              <w:t>
+			</w:t>
+            </w:r>
           </w:p>
           <w:p>
             <w:r>
@@ -6461,15 +5913,6 @@
               <w:t>
 			</w:t>
             </w:r>
-            <w:r>
-              <w:rPr>
-                <w:b w:val="false"/>
-                <w:i w:val="false"/>
-                <w:strike w:val="false"/>
-              </w:rPr>
-              <w:t>
-			</w:t>
-            </w:r>
           </w:p>
         </w:tc>
         <w:tc>
@@ -6485,6 +5928,10 @@
           </w:tcPr>
           <w:p>
             <w:pPr/>
+            <w:r>
+              <w:t>
+			</w:t>
+            </w:r>
           </w:p>
           <w:p>
             <w:r>
@@ -6494,15 +5941,6 @@
                 <w:strike w:val="false"/>
               </w:rPr>
               <w:t>R&amp;D</w:t>
-            </w:r>
-            <w:r>
-              <w:rPr>
-                <w:b w:val="false"/>
-                <w:i w:val="false"/>
-                <w:strike w:val="false"/>
-              </w:rPr>
-              <w:t>
-			</w:t>
             </w:r>
             <w:r>
               <w:rPr>
@@ -6555,6 +5993,10 @@
           </w:tcPr>
           <w:p>
             <w:pPr/>
+            <w:r>
+              <w:t>
+			</w:t>
+            </w:r>
           </w:p>
           <w:p>
             <w:r>
@@ -6574,15 +6016,6 @@
               <w:t>
 			</w:t>
             </w:r>
-            <w:r>
-              <w:rPr>
-                <w:b w:val="false"/>
-                <w:i w:val="false"/>
-                <w:strike w:val="false"/>
-              </w:rPr>
-              <w:t>
-			</w:t>
-            </w:r>
           </w:p>
         </w:tc>
         <w:tc>
@@ -6598,6 +6031,10 @@
           </w:tcPr>
           <w:p>
             <w:pPr/>
+            <w:r>
+              <w:t>
+			</w:t>
+            </w:r>
           </w:p>
           <w:p>
             <w:r>
@@ -6626,15 +6063,6 @@
                 <w:strike w:val="false"/>
               </w:rPr>
               <w:t>Oracle 0, Eclipse 3.2, Tomcat</w:t>
-            </w:r>
-            <w:r>
-              <w:rPr>
-                <w:b w:val="false"/>
-                <w:i w:val="false"/>
-                <w:strike w:val="false"/>
-              </w:rPr>
-              <w:t>
-			</w:t>
             </w:r>
             <w:r>
               <w:rPr>
@@ -6687,6 +6115,10 @@
           </w:tcPr>
           <w:p>
             <w:pPr/>
+            <w:r>
+              <w:t>
+			</w:t>
+            </w:r>
           </w:p>
           <w:p>
             <w:r>
@@ -6706,15 +6138,6 @@
               <w:t>
 			</w:t>
             </w:r>
-            <w:r>
-              <w:rPr>
-                <w:b w:val="false"/>
-                <w:i w:val="false"/>
-                <w:strike w:val="false"/>
-              </w:rPr>
-              <w:t>
-			</w:t>
-            </w:r>
           </w:p>
         </w:tc>
         <w:tc>
@@ -6730,6 +6153,10 @@
           </w:tcPr>
           <w:p>
             <w:pPr/>
+            <w:r>
+              <w:t>
+			</w:t>
+            </w:r>
           </w:p>
           <w:p>
             <w:r>
@@ -6739,15 +6166,6 @@
                 <w:strike w:val="false"/>
               </w:rPr>
               <w:t>R&amp;D</w:t>
-            </w:r>
-            <w:r>
-              <w:rPr>
-                <w:b w:val="false"/>
-                <w:i w:val="false"/>
-                <w:strike w:val="false"/>
-              </w:rPr>
-              <w:t>
-			</w:t>
             </w:r>
             <w:r>
               <w:rPr>
@@ -6800,6 +6218,10 @@
           </w:tcPr>
           <w:p>
             <w:pPr/>
+            <w:r>
+              <w:t>
+			</w:t>
+            </w:r>
           </w:p>
           <w:p>
             <w:r>
@@ -6819,15 +6241,6 @@
               <w:t>
 			</w:t>
             </w:r>
-            <w:r>
-              <w:rPr>
-                <w:b w:val="false"/>
-                <w:i w:val="false"/>
-                <w:strike w:val="false"/>
-              </w:rPr>
-              <w:t>
-			</w:t>
-            </w:r>
           </w:p>
         </w:tc>
         <w:tc>
@@ -6843,6 +6256,10 @@
           </w:tcPr>
           <w:p>
             <w:pPr/>
+            <w:r>
+              <w:t>
+			</w:t>
+            </w:r>
           </w:p>
           <w:p>
             <w:r>
@@ -6922,15 +6339,6 @@
           <w:strike w:val="false"/>
         </w:rPr>
         <w:t> </w:t>
-      </w:r>
-      <w:r>
-        <w:rPr>
-          <w:b w:val="false"/>
-          <w:i w:val="false"/>
-          <w:strike w:val="false"/>
-        </w:rPr>
-        <w:t>
-			</w:t>
       </w:r>
     </w:p>
     <w:tbl>
@@ -6974,6 +6382,10 @@
           </w:tcPr>
           <w:p>
             <w:pPr/>
+            <w:r>
+              <w:t>
+			</w:t>
+            </w:r>
           </w:p>
           <w:p>
             <w:r>
@@ -6983,15 +6395,6 @@
                 <w:strike w:val="false"/>
               </w:rPr>
               <w:t>Septembre 2004 à Mai  2005</w:t>
-            </w:r>
-            <w:r>
-              <w:rPr>
-                <w:b w:val="false"/>
-                <w:i w:val="false"/>
-                <w:strike w:val="false"/>
-              </w:rPr>
-              <w:t>
-			</w:t>
             </w:r>
             <w:r>
               <w:rPr>
@@ -7017,6 +6420,10 @@
           </w:tcPr>
           <w:p>
             <w:pPr/>
+            <w:r>
+              <w:t>
+			</w:t>
+            </w:r>
           </w:p>
           <w:p>
             <w:r>
@@ -7026,15 +6433,6 @@
                 <w:strike w:val="false"/>
               </w:rPr>
               <w:t>EDF</w:t>
-            </w:r>
-            <w:r>
-              <w:rPr>
-                <w:b w:val="false"/>
-                <w:i w:val="false"/>
-                <w:strike w:val="false"/>
-              </w:rPr>
-              <w:t>
-			</w:t>
             </w:r>
             <w:r>
               <w:rPr>
@@ -7087,6 +6485,10 @@
           </w:tcPr>
           <w:p>
             <w:pPr/>
+            <w:r>
+              <w:t>
+			</w:t>
+            </w:r>
           </w:p>
           <w:p>
             <w:r>
@@ -7106,15 +6508,6 @@
               <w:t>
 			</w:t>
             </w:r>
-            <w:r>
-              <w:rPr>
-                <w:b w:val="false"/>
-                <w:i w:val="false"/>
-                <w:strike w:val="false"/>
-              </w:rPr>
-              <w:t>
-			</w:t>
-            </w:r>
           </w:p>
         </w:tc>
         <w:tc>
@@ -7130,6 +6523,10 @@
           </w:tcPr>
           <w:p>
             <w:pPr/>
+            <w:r>
+              <w:t>
+			</w:t>
+            </w:r>
           </w:p>
           <w:p>
             <w:r>
@@ -7139,15 +6536,6 @@
                 <w:strike w:val="false"/>
               </w:rPr>
               <w:t>Projet EDF – BRHM</w:t>
-            </w:r>
-            <w:r>
-              <w:rPr>
-                <w:b w:val="false"/>
-                <w:i w:val="false"/>
-                <w:strike w:val="false"/>
-              </w:rPr>
-              <w:t>
-			</w:t>
             </w:r>
             <w:r>
               <w:rPr>
@@ -7200,6 +6588,10 @@
           </w:tcPr>
           <w:p>
             <w:pPr/>
+            <w:r>
+              <w:t>
+			</w:t>
+            </w:r>
           </w:p>
           <w:p>
             <w:r>
@@ -7219,15 +6611,6 @@
               <w:t>
 			</w:t>
             </w:r>
-            <w:r>
-              <w:rPr>
-                <w:b w:val="false"/>
-                <w:i w:val="false"/>
-                <w:strike w:val="false"/>
-              </w:rPr>
-              <w:t>
-			</w:t>
-            </w:r>
           </w:p>
         </w:tc>
         <w:tc>
@@ -7243,6 +6626,10 @@
           </w:tcPr>
           <w:p>
             <w:pPr/>
+            <w:r>
+              <w:t>
+			</w:t>
+            </w:r>
           </w:p>
           <w:p>
             <w:r>
@@ -7252,15 +6639,6 @@
                 <w:strike w:val="false"/>
               </w:rPr>
               <w:t>Conception / Développement</w:t>
-            </w:r>
-            <w:r>
-              <w:rPr>
-                <w:b w:val="false"/>
-                <w:i w:val="false"/>
-                <w:strike w:val="false"/>
-              </w:rPr>
-              <w:t>
-			</w:t>
             </w:r>
             <w:r>
               <w:rPr>
@@ -7313,6 +6691,10 @@
           </w:tcPr>
           <w:p>
             <w:pPr/>
+            <w:r>
+              <w:t>
+			</w:t>
+            </w:r>
           </w:p>
           <w:p>
             <w:r>
@@ -7332,15 +6714,6 @@
               <w:t>
 			</w:t>
             </w:r>
-            <w:r>
-              <w:rPr>
-                <w:b w:val="false"/>
-                <w:i w:val="false"/>
-                <w:strike w:val="false"/>
-              </w:rPr>
-              <w:t>
-			</w:t>
-            </w:r>
           </w:p>
         </w:tc>
         <w:tc>
@@ -7356,6 +6729,10 @@
           </w:tcPr>
           <w:p>
             <w:pPr/>
+            <w:r>
+              <w:t>
+			</w:t>
+            </w:r>
           </w:p>
           <w:p>
             <w:r>
@@ -7384,15 +6761,6 @@
                 <w:strike w:val="false"/>
               </w:rPr>
               <w:t>Oracle 8i, WebLogic 6.1, Borland JBuilder X, Windows 2000, XML, XSL, Apache FOP.</w:t>
-            </w:r>
-            <w:r>
-              <w:rPr>
-                <w:b w:val="false"/>
-                <w:i w:val="false"/>
-                <w:strike w:val="false"/>
-              </w:rPr>
-              <w:t>
-			</w:t>
             </w:r>
             <w:r>
               <w:rPr>
@@ -7445,6 +6813,10 @@
           </w:tcPr>
           <w:p>
             <w:pPr/>
+            <w:r>
+              <w:t>
+			</w:t>
+            </w:r>
           </w:p>
           <w:p>
             <w:r>
@@ -7464,15 +6836,6 @@
               <w:t>
 			</w:t>
             </w:r>
-            <w:r>
-              <w:rPr>
-                <w:b w:val="false"/>
-                <w:i w:val="false"/>
-                <w:strike w:val="false"/>
-              </w:rPr>
-              <w:t>
-			</w:t>
-            </w:r>
           </w:p>
         </w:tc>
         <w:tc>
@@ -7488,6 +6851,10 @@
           </w:tcPr>
           <w:p>
             <w:pPr/>
+            <w:r>
+              <w:t>
+			</w:t>
+            </w:r>
           </w:p>
           <w:p>
             <w:r>
@@ -7497,15 +6864,6 @@
                 <w:strike w:val="false"/>
               </w:rPr>
               <w:t>Nucléaire</w:t>
-            </w:r>
-            <w:r>
-              <w:rPr>
-                <w:b w:val="false"/>
-                <w:i w:val="false"/>
-                <w:strike w:val="false"/>
-              </w:rPr>
-              <w:t>
-			</w:t>
             </w:r>
             <w:r>
               <w:rPr>
@@ -7558,6 +6916,10 @@
           </w:tcPr>
           <w:p>
             <w:pPr/>
+            <w:r>
+              <w:t>
+			</w:t>
+            </w:r>
           </w:p>
           <w:p>
             <w:r>
@@ -7577,15 +6939,6 @@
               <w:t>
 			</w:t>
             </w:r>
-            <w:r>
-              <w:rPr>
-                <w:b w:val="false"/>
-                <w:i w:val="false"/>
-                <w:strike w:val="false"/>
-              </w:rPr>
-              <w:t>
-			</w:t>
-            </w:r>
           </w:p>
         </w:tc>
         <w:tc>
@@ -7601,6 +6954,10 @@
           </w:tcPr>
           <w:p>
             <w:pPr/>
+            <w:r>
+              <w:t>
+			</w:t>
+            </w:r>
           </w:p>
           <w:p>
             <w:r>
@@ -7651,15 +7008,6 @@
           <w:strike w:val="false"/>
         </w:rPr>
         <w:t> </w:t>
-      </w:r>
-      <w:r>
-        <w:rPr>
-          <w:b w:val="false"/>
-          <w:i w:val="false"/>
-          <w:strike w:val="false"/>
-        </w:rPr>
-        <w:t>
-			</w:t>
       </w:r>
     </w:p>
     <w:tbl>
@@ -7703,6 +7051,10 @@
           </w:tcPr>
           <w:p>
             <w:pPr/>
+            <w:r>
+              <w:t>
+			</w:t>
+            </w:r>
           </w:p>
           <w:p>
             <w:r>
@@ -7712,15 +7064,6 @@
                 <w:strike w:val="false"/>
               </w:rPr>
               <w:t>Juin 2004 à Août  2004</w:t>
-            </w:r>
-            <w:r>
-              <w:rPr>
-                <w:b w:val="false"/>
-                <w:i w:val="false"/>
-                <w:strike w:val="false"/>
-              </w:rPr>
-              <w:t>
-			</w:t>
             </w:r>
             <w:r>
               <w:rPr>
@@ -7746,6 +7089,10 @@
           </w:tcPr>
           <w:p>
             <w:pPr/>
+            <w:r>
+              <w:t>
+			</w:t>
+            </w:r>
           </w:p>
           <w:p>
             <w:r>
@@ -7755,15 +7102,6 @@
                 <w:strike w:val="false"/>
               </w:rPr>
               <w:t>Wyniwyg</w:t>
-            </w:r>
-            <w:r>
-              <w:rPr>
-                <w:b w:val="false"/>
-                <w:i w:val="false"/>
-                <w:strike w:val="false"/>
-              </w:rPr>
-              <w:t>
-			</w:t>
             </w:r>
             <w:r>
               <w:rPr>
@@ -7816,6 +7154,10 @@
           </w:tcPr>
           <w:p>
             <w:pPr/>
+            <w:r>
+              <w:t>
+			</w:t>
+            </w:r>
           </w:p>
           <w:p>
             <w:r>
@@ -7835,15 +7177,6 @@
               <w:t>
 			</w:t>
             </w:r>
-            <w:r>
-              <w:rPr>
-                <w:b w:val="false"/>
-                <w:i w:val="false"/>
-                <w:strike w:val="false"/>
-              </w:rPr>
-              <w:t>
-			</w:t>
-            </w:r>
           </w:p>
         </w:tc>
         <w:tc>
@@ -7859,6 +7192,10 @@
           </w:tcPr>
           <w:p>
             <w:pPr/>
+            <w:r>
+              <w:t>
+			</w:t>
+            </w:r>
           </w:p>
           <w:p>
             <w:r>
@@ -7868,15 +7205,6 @@
                 <w:strike w:val="false"/>
               </w:rPr>
               <w:t>Génération code</w:t>
-            </w:r>
-            <w:r>
-              <w:rPr>
-                <w:b w:val="false"/>
-                <w:i w:val="false"/>
-                <w:strike w:val="false"/>
-              </w:rPr>
-              <w:t>
-			</w:t>
             </w:r>
             <w:r>
               <w:rPr>
@@ -7929,6 +7257,10 @@
           </w:tcPr>
           <w:p>
             <w:pPr/>
+            <w:r>
+              <w:t>
+			</w:t>
+            </w:r>
           </w:p>
           <w:p>
             <w:r>
@@ -7948,15 +7280,6 @@
               <w:t>
 			</w:t>
             </w:r>
-            <w:r>
-              <w:rPr>
-                <w:b w:val="false"/>
-                <w:i w:val="false"/>
-                <w:strike w:val="false"/>
-              </w:rPr>
-              <w:t>
-			</w:t>
-            </w:r>
           </w:p>
         </w:tc>
         <w:tc>
@@ -7972,6 +7295,10 @@
           </w:tcPr>
           <w:p>
             <w:pPr/>
+            <w:r>
+              <w:t>
+			</w:t>
+            </w:r>
           </w:p>
           <w:p>
             <w:r>
@@ -7981,15 +7308,6 @@
                 <w:strike w:val="false"/>
               </w:rPr>
               <w:t>Conception / Développement</w:t>
-            </w:r>
-            <w:r>
-              <w:rPr>
-                <w:b w:val="false"/>
-                <w:i w:val="false"/>
-                <w:strike w:val="false"/>
-              </w:rPr>
-              <w:t>
-			</w:t>
             </w:r>
             <w:r>
               <w:rPr>
@@ -8042,6 +7360,10 @@
           </w:tcPr>
           <w:p>
             <w:pPr/>
+            <w:r>
+              <w:t>
+			</w:t>
+            </w:r>
           </w:p>
           <w:p>
             <w:r>
@@ -8061,15 +7383,6 @@
               <w:t>
 			</w:t>
             </w:r>
-            <w:r>
-              <w:rPr>
-                <w:b w:val="false"/>
-                <w:i w:val="false"/>
-                <w:strike w:val="false"/>
-              </w:rPr>
-              <w:t>
-			</w:t>
-            </w:r>
           </w:p>
         </w:tc>
         <w:tc>
@@ -8085,6 +7398,10 @@
           </w:tcPr>
           <w:p>
             <w:pPr/>
+            <w:r>
+              <w:t>
+			</w:t>
+            </w:r>
           </w:p>
           <w:p>
             <w:r>
@@ -8094,15 +7411,6 @@
                 <w:strike w:val="false"/>
               </w:rPr>
               <w:t>Windows 2000, ANT, Java, XML (JDOM), Xpath, Velocity, ANT, JavaScript, Tomcat, AXIS (Web Service)</w:t>
-            </w:r>
-            <w:r>
-              <w:rPr>
-                <w:b w:val="false"/>
-                <w:i w:val="false"/>
-                <w:strike w:val="false"/>
-              </w:rPr>
-              <w:t>
-			</w:t>
             </w:r>
             <w:r>
               <w:rPr>
@@ -8155,6 +7463,10 @@
           </w:tcPr>
           <w:p>
             <w:pPr/>
+            <w:r>
+              <w:t>
+			</w:t>
+            </w:r>
           </w:p>
           <w:p>
             <w:r>
@@ -8174,15 +7486,6 @@
               <w:t>
 			</w:t>
             </w:r>
-            <w:r>
-              <w:rPr>
-                <w:b w:val="false"/>
-                <w:i w:val="false"/>
-                <w:strike w:val="false"/>
-              </w:rPr>
-              <w:t>
-			</w:t>
-            </w:r>
           </w:p>
         </w:tc>
         <w:tc>
@@ -8198,6 +7501,10 @@
           </w:tcPr>
           <w:p>
             <w:pPr/>
+            <w:r>
+              <w:t>
+			</w:t>
+            </w:r>
           </w:p>
           <w:p>
             <w:r>
@@ -8207,15 +7514,6 @@
                 <w:strike w:val="false"/>
               </w:rPr>
               <w:t>Génération code</w:t>
-            </w:r>
-            <w:r>
-              <w:rPr>
-                <w:b w:val="false"/>
-                <w:i w:val="false"/>
-                <w:strike w:val="false"/>
-              </w:rPr>
-              <w:t>
-			</w:t>
             </w:r>
             <w:r>
               <w:rPr>
@@ -8268,6 +7566,10 @@
           </w:tcPr>
           <w:p>
             <w:pPr/>
+            <w:r>
+              <w:t>
+			</w:t>
+            </w:r>
           </w:p>
           <w:p>
             <w:r>
@@ -8287,15 +7589,6 @@
               <w:t>
 			</w:t>
             </w:r>
-            <w:r>
-              <w:rPr>
-                <w:b w:val="false"/>
-                <w:i w:val="false"/>
-                <w:strike w:val="false"/>
-              </w:rPr>
-              <w:t>
-			</w:t>
-            </w:r>
           </w:p>
         </w:tc>
         <w:tc>
@@ -8311,6 +7604,10 @@
           </w:tcPr>
           <w:p>
             <w:pPr/>
+            <w:r>
+              <w:t>
+			</w:t>
+            </w:r>
           </w:p>
           <w:p>
             <w:r>
@@ -8399,15 +7696,6 @@
           <w:strike w:val="false"/>
         </w:rPr>
         <w:t> </w:t>
-      </w:r>
-      <w:r>
-        <w:rPr>
-          <w:b w:val="false"/>
-          <w:i w:val="false"/>
-          <w:strike w:val="false"/>
-        </w:rPr>
-        <w:t>
-			</w:t>
       </w:r>
     </w:p>
     <w:tbl>
@@ -8451,6 +7739,10 @@
           </w:tcPr>
           <w:p>
             <w:pPr/>
+            <w:r>
+              <w:t>
+			</w:t>
+            </w:r>
           </w:p>
           <w:p>
             <w:r>
@@ -8460,15 +7752,6 @@
                 <w:strike w:val="false"/>
               </w:rPr>
               <w:t>Novembre 2003 à Mai  2004</w:t>
-            </w:r>
-            <w:r>
-              <w:rPr>
-                <w:b w:val="false"/>
-                <w:i w:val="false"/>
-                <w:strike w:val="false"/>
-              </w:rPr>
-              <w:t>
-			</w:t>
             </w:r>
             <w:r>
               <w:rPr>
@@ -8494,6 +7777,10 @@
           </w:tcPr>
           <w:p>
             <w:pPr/>
+            <w:r>
+              <w:t>
+			</w:t>
+            </w:r>
           </w:p>
           <w:p>
             <w:r>
@@ -8503,15 +7790,6 @@
                 <w:strike w:val="false"/>
               </w:rPr>
               <w:t>CCIP</w:t>
-            </w:r>
-            <w:r>
-              <w:rPr>
-                <w:b w:val="false"/>
-                <w:i w:val="false"/>
-                <w:strike w:val="false"/>
-              </w:rPr>
-              <w:t>
-			</w:t>
             </w:r>
             <w:r>
               <w:rPr>
@@ -8564,6 +7842,10 @@
           </w:tcPr>
           <w:p>
             <w:pPr/>
+            <w:r>
+              <w:t>
+			</w:t>
+            </w:r>
           </w:p>
           <w:p>
             <w:r>
@@ -8583,15 +7865,6 @@
               <w:t>
 			</w:t>
             </w:r>
-            <w:r>
-              <w:rPr>
-                <w:b w:val="false"/>
-                <w:i w:val="false"/>
-                <w:strike w:val="false"/>
-              </w:rPr>
-              <w:t>
-			</w:t>
-            </w:r>
           </w:p>
         </w:tc>
         <w:tc>
@@ -8607,6 +7880,10 @@
           </w:tcPr>
           <w:p>
             <w:pPr/>
+            <w:r>
+              <w:t>
+			</w:t>
+            </w:r>
           </w:p>
           <w:p>
             <w:r>
@@ -8616,15 +7893,6 @@
                 <w:strike w:val="false"/>
               </w:rPr>
               <w:t>Projet CCIP - Réalisation du portail géomatique de la CCIP</w:t>
-            </w:r>
-            <w:r>
-              <w:rPr>
-                <w:b w:val="false"/>
-                <w:i w:val="false"/>
-                <w:strike w:val="false"/>
-              </w:rPr>
-              <w:t>
-			</w:t>
             </w:r>
             <w:r>
               <w:rPr>
@@ -8677,6 +7945,10 @@
           </w:tcPr>
           <w:p>
             <w:pPr/>
+            <w:r>
+              <w:t>
+			</w:t>
+            </w:r>
           </w:p>
           <w:p>
             <w:r>
@@ -8696,15 +7968,6 @@
               <w:t>
 			</w:t>
             </w:r>
-            <w:r>
-              <w:rPr>
-                <w:b w:val="false"/>
-                <w:i w:val="false"/>
-                <w:strike w:val="false"/>
-              </w:rPr>
-              <w:t>
-			</w:t>
-            </w:r>
           </w:p>
         </w:tc>
         <w:tc>
@@ -8720,6 +7983,10 @@
           </w:tcPr>
           <w:p>
             <w:pPr/>
+            <w:r>
+              <w:t>
+			</w:t>
+            </w:r>
           </w:p>
           <w:p>
             <w:r>
@@ -8729,15 +7996,6 @@
                 <w:strike w:val="false"/>
               </w:rPr>
               <w:t>Développement</w:t>
-            </w:r>
-            <w:r>
-              <w:rPr>
-                <w:b w:val="false"/>
-                <w:i w:val="false"/>
-                <w:strike w:val="false"/>
-              </w:rPr>
-              <w:t>
-			</w:t>
             </w:r>
             <w:r>
               <w:rPr>
@@ -8790,6 +8048,10 @@
           </w:tcPr>
           <w:p>
             <w:pPr/>
+            <w:r>
+              <w:t>
+			</w:t>
+            </w:r>
           </w:p>
           <w:p>
             <w:r>
@@ -8809,15 +8071,6 @@
               <w:t>
 			</w:t>
             </w:r>
-            <w:r>
-              <w:rPr>
-                <w:b w:val="false"/>
-                <w:i w:val="false"/>
-                <w:strike w:val="false"/>
-              </w:rPr>
-              <w:t>
-			</w:t>
-            </w:r>
           </w:p>
         </w:tc>
         <w:tc>
@@ -8833,6 +8086,10 @@
           </w:tcPr>
           <w:p>
             <w:pPr/>
+            <w:r>
+              <w:t>
+			</w:t>
+            </w:r>
           </w:p>
           <w:p>
             <w:r>
@@ -8842,15 +8099,6 @@
                 <w:strike w:val="false"/>
               </w:rPr>
               <w:t>MapXtreme (MapInfo), ASP, Oracle 8i</w:t>
-            </w:r>
-            <w:r>
-              <w:rPr>
-                <w:b w:val="false"/>
-                <w:i w:val="false"/>
-                <w:strike w:val="false"/>
-              </w:rPr>
-              <w:t>
-			</w:t>
             </w:r>
             <w:r>
               <w:rPr>
@@ -8903,6 +8151,10 @@
           </w:tcPr>
           <w:p>
             <w:pPr/>
+            <w:r>
+              <w:t>
+			</w:t>
+            </w:r>
           </w:p>
           <w:p>
             <w:r>
@@ -8922,15 +8174,6 @@
               <w:t>
 			</w:t>
             </w:r>
-            <w:r>
-              <w:rPr>
-                <w:b w:val="false"/>
-                <w:i w:val="false"/>
-                <w:strike w:val="false"/>
-              </w:rPr>
-              <w:t>
-			</w:t>
-            </w:r>
           </w:p>
         </w:tc>
         <w:tc>
@@ -8946,6 +8189,10 @@
           </w:tcPr>
           <w:p>
             <w:pPr/>
+            <w:r>
+              <w:t>
+			</w:t>
+            </w:r>
           </w:p>
           <w:p>
             <w:r>
@@ -8955,15 +8202,6 @@
                 <w:strike w:val="false"/>
               </w:rPr>
               <w:t>Cartographie</w:t>
-            </w:r>
-            <w:r>
-              <w:rPr>
-                <w:b w:val="false"/>
-                <w:i w:val="false"/>
-                <w:strike w:val="false"/>
-              </w:rPr>
-              <w:t>
-			</w:t>
             </w:r>
             <w:r>
               <w:rPr>
@@ -9016,6 +8254,10 @@
           </w:tcPr>
           <w:p>
             <w:pPr/>
+            <w:r>
+              <w:t>
+			</w:t>
+            </w:r>
           </w:p>
           <w:p>
             <w:r>
@@ -9035,15 +8277,6 @@
               <w:t>
 			</w:t>
             </w:r>
-            <w:r>
-              <w:rPr>
-                <w:b w:val="false"/>
-                <w:i w:val="false"/>
-                <w:strike w:val="false"/>
-              </w:rPr>
-              <w:t>
-			</w:t>
-            </w:r>
           </w:p>
         </w:tc>
         <w:tc>
@@ -9059,6 +8292,10 @@
           </w:tcPr>
           <w:p>
             <w:pPr/>
+            <w:r>
+              <w:t>
+			</w:t>
+            </w:r>
           </w:p>
           <w:p>
             <w:r>
@@ -9119,15 +8356,6 @@
           <w:strike w:val="false"/>
         </w:rPr>
         <w:t> </w:t>
-      </w:r>
-      <w:r>
-        <w:rPr>
-          <w:b w:val="false"/>
-          <w:i w:val="false"/>
-          <w:strike w:val="false"/>
-        </w:rPr>
-        <w:t>
-			</w:t>
       </w:r>
     </w:p>
     <w:tbl>
@@ -9171,6 +8399,10 @@
           </w:tcPr>
           <w:p>
             <w:pPr/>
+            <w:r>
+              <w:t>
+			</w:t>
+            </w:r>
           </w:p>
           <w:p>
             <w:r>
@@ -9180,15 +8412,6 @@
                 <w:strike w:val="false"/>
               </w:rPr>
               <w:t>Février 2003 à Octobre  2003</w:t>
-            </w:r>
-            <w:r>
-              <w:rPr>
-                <w:b w:val="false"/>
-                <w:i w:val="false"/>
-                <w:strike w:val="false"/>
-              </w:rPr>
-              <w:t>
-			</w:t>
             </w:r>
             <w:r>
               <w:rPr>
@@ -9214,6 +8437,10 @@
           </w:tcPr>
           <w:p>
             <w:pPr/>
+            <w:r>
+              <w:t>
+			</w:t>
+            </w:r>
           </w:p>
           <w:p>
             <w:r>
@@ -9223,15 +8450,6 @@
                 <w:strike w:val="false"/>
               </w:rPr>
               <w:t>FFT</w:t>
-            </w:r>
-            <w:r>
-              <w:rPr>
-                <w:b w:val="false"/>
-                <w:i w:val="false"/>
-                <w:strike w:val="false"/>
-              </w:rPr>
-              <w:t>
-			</w:t>
             </w:r>
             <w:r>
               <w:rPr>
@@ -9284,6 +8502,10 @@
           </w:tcPr>
           <w:p>
             <w:pPr/>
+            <w:r>
+              <w:t>
+			</w:t>
+            </w:r>
           </w:p>
           <w:p>
             <w:r>
@@ -9303,15 +8525,6 @@
               <w:t>
 			</w:t>
             </w:r>
-            <w:r>
-              <w:rPr>
-                <w:b w:val="false"/>
-                <w:i w:val="false"/>
-                <w:strike w:val="false"/>
-              </w:rPr>
-              <w:t>
-			</w:t>
-            </w:r>
           </w:p>
         </w:tc>
         <w:tc>
@@ -9327,6 +8540,10 @@
           </w:tcPr>
           <w:p>
             <w:pPr/>
+            <w:r>
+              <w:t>
+			</w:t>
+            </w:r>
           </w:p>
           <w:p>
             <w:r>
@@ -9336,15 +8553,6 @@
                 <w:strike w:val="false"/>
               </w:rPr>
               <w:t>Gestion sportive de la FFT</w:t>
-            </w:r>
-            <w:r>
-              <w:rPr>
-                <w:b w:val="false"/>
-                <w:i w:val="false"/>
-                <w:strike w:val="false"/>
-              </w:rPr>
-              <w:t>
-			</w:t>
             </w:r>
             <w:r>
               <w:rPr>
@@ -9397,6 +8605,10 @@
           </w:tcPr>
           <w:p>
             <w:pPr/>
+            <w:r>
+              <w:t>
+			</w:t>
+            </w:r>
           </w:p>
           <w:p>
             <w:r>
@@ -9416,15 +8628,6 @@
               <w:t>
 			</w:t>
             </w:r>
-            <w:r>
-              <w:rPr>
-                <w:b w:val="false"/>
-                <w:i w:val="false"/>
-                <w:strike w:val="false"/>
-              </w:rPr>
-              <w:t>
-			</w:t>
-            </w:r>
           </w:p>
         </w:tc>
         <w:tc>
@@ -9440,6 +8643,10 @@
           </w:tcPr>
           <w:p>
             <w:pPr/>
+            <w:r>
+              <w:t>
+			</w:t>
+            </w:r>
           </w:p>
           <w:p>
             <w:r>
@@ -9449,15 +8656,6 @@
                 <w:strike w:val="false"/>
               </w:rPr>
               <w:t>Conception / Développement</w:t>
-            </w:r>
-            <w:r>
-              <w:rPr>
-                <w:b w:val="false"/>
-                <w:i w:val="false"/>
-                <w:strike w:val="false"/>
-              </w:rPr>
-              <w:t>
-			</w:t>
             </w:r>
             <w:r>
               <w:rPr>
@@ -9510,6 +8708,10 @@
           </w:tcPr>
           <w:p>
             <w:pPr/>
+            <w:r>
+              <w:t>
+			</w:t>
+            </w:r>
           </w:p>
           <w:p>
             <w:r>
@@ -9529,15 +8731,6 @@
               <w:t>
 			</w:t>
             </w:r>
-            <w:r>
-              <w:rPr>
-                <w:b w:val="false"/>
-                <w:i w:val="false"/>
-                <w:strike w:val="false"/>
-              </w:rPr>
-              <w:t>
-			</w:t>
-            </w:r>
           </w:p>
         </w:tc>
         <w:tc>
@@ -9553,6 +8746,10 @@
           </w:tcPr>
           <w:p>
             <w:pPr/>
+            <w:r>
+              <w:t>
+			</w:t>
+            </w:r>
           </w:p>
           <w:p>
             <w:r>
@@ -9562,15 +8759,6 @@
                 <w:strike w:val="false"/>
               </w:rPr>
               <w:t>Java Struts, Sybase ASE, HP UX 11, Linux, WebSphere 5, WSAD 5   Java Struts, Sybase ASE, HP UX 11, Linux, WebSphere 5, WSAD 5  </w:t>
-            </w:r>
-            <w:r>
-              <w:rPr>
-                <w:b w:val="false"/>
-                <w:i w:val="false"/>
-                <w:strike w:val="false"/>
-              </w:rPr>
-              <w:t>
-			</w:t>
             </w:r>
             <w:r>
               <w:rPr>
@@ -9623,6 +8811,10 @@
           </w:tcPr>
           <w:p>
             <w:pPr/>
+            <w:r>
+              <w:t>
+			</w:t>
+            </w:r>
           </w:p>
           <w:p>
             <w:r>
@@ -9642,15 +8834,6 @@
               <w:t>
 			</w:t>
             </w:r>
-            <w:r>
-              <w:rPr>
-                <w:b w:val="false"/>
-                <w:i w:val="false"/>
-                <w:strike w:val="false"/>
-              </w:rPr>
-              <w:t>
-			</w:t>
-            </w:r>
           </w:p>
         </w:tc>
         <w:tc>
@@ -9666,6 +8849,10 @@
           </w:tcPr>
           <w:p>
             <w:pPr/>
+            <w:r>
+              <w:t>
+			</w:t>
+            </w:r>
           </w:p>
           <w:p>
             <w:r>
@@ -9675,15 +8862,6 @@
                 <w:strike w:val="false"/>
               </w:rPr>
               <w:t>Tennis</w:t>
-            </w:r>
-            <w:r>
-              <w:rPr>
-                <w:b w:val="false"/>
-                <w:i w:val="false"/>
-                <w:strike w:val="false"/>
-              </w:rPr>
-              <w:t>
-			</w:t>
             </w:r>
             <w:r>
               <w:rPr>
@@ -9736,6 +8914,10 @@
           </w:tcPr>
           <w:p>
             <w:pPr/>
+            <w:r>
+              <w:t>
+			</w:t>
+            </w:r>
           </w:p>
           <w:p>
             <w:r>
@@ -9755,15 +8937,6 @@
               <w:t>
 			</w:t>
             </w:r>
-            <w:r>
-              <w:rPr>
-                <w:b w:val="false"/>
-                <w:i w:val="false"/>
-                <w:strike w:val="false"/>
-              </w:rPr>
-              <w:t>
-			</w:t>
-            </w:r>
           </w:p>
         </w:tc>
         <w:tc>
@@ -9779,6 +8952,10 @@
           </w:tcPr>
           <w:p>
             <w:pPr/>
+            <w:r>
+              <w:t>
+			</w:t>
+            </w:r>
           </w:p>
           <w:p>
             <w:r>
@@ -9810,15 +8987,6 @@
           <w:strike w:val="false"/>
         </w:rPr>
         <w:t> </w:t>
-      </w:r>
-      <w:r>
-        <w:rPr>
-          <w:b w:val="false"/>
-          <w:i w:val="false"/>
-          <w:strike w:val="false"/>
-        </w:rPr>
-        <w:t>
-			</w:t>
       </w:r>
     </w:p>
     <w:tbl>
@@ -9862,6 +9030,10 @@
           </w:tcPr>
           <w:p>
             <w:pPr/>
+            <w:r>
+              <w:t>
+			</w:t>
+            </w:r>
           </w:p>
           <w:p>
             <w:r>
@@ -9871,15 +9043,6 @@
                 <w:strike w:val="false"/>
               </w:rPr>
               <w:t>Juillet 2002 à Janvier  2003</w:t>
-            </w:r>
-            <w:r>
-              <w:rPr>
-                <w:b w:val="false"/>
-                <w:i w:val="false"/>
-                <w:strike w:val="false"/>
-              </w:rPr>
-              <w:t>
-			</w:t>
             </w:r>
             <w:r>
               <w:rPr>
@@ -9905,6 +9068,10 @@
           </w:tcPr>
           <w:p>
             <w:pPr/>
+            <w:r>
+              <w:t>
+			</w:t>
+            </w:r>
           </w:p>
           <w:p>
             <w:r>
@@ -9914,15 +9081,6 @@
                 <w:strike w:val="false"/>
               </w:rPr>
               <w:t>CETE (Ministére Equipement)</w:t>
-            </w:r>
-            <w:r>
-              <w:rPr>
-                <w:b w:val="false"/>
-                <w:i w:val="false"/>
-                <w:strike w:val="false"/>
-              </w:rPr>
-              <w:t>
-			</w:t>
             </w:r>
             <w:r>
               <w:rPr>
@@ -9975,6 +9133,10 @@
           </w:tcPr>
           <w:p>
             <w:pPr/>
+            <w:r>
+              <w:t>
+			</w:t>
+            </w:r>
           </w:p>
           <w:p>
             <w:r>
@@ -9994,15 +9156,6 @@
               <w:t>
 			</w:t>
             </w:r>
-            <w:r>
-              <w:rPr>
-                <w:b w:val="false"/>
-                <w:i w:val="false"/>
-                <w:strike w:val="false"/>
-              </w:rPr>
-              <w:t>
-			</w:t>
-            </w:r>
           </w:p>
         </w:tc>
         <w:tc>
@@ -10018,6 +9171,10 @@
           </w:tcPr>
           <w:p>
             <w:pPr/>
+            <w:r>
+              <w:t>
+			</w:t>
+            </w:r>
           </w:p>
           <w:p>
             <w:r>
@@ -10027,15 +9184,6 @@
                 <w:strike w:val="false"/>
               </w:rPr>
               <w:t>CETE (Ministère de l’Équipement) - WebService</w:t>
-            </w:r>
-            <w:r>
-              <w:rPr>
-                <w:b w:val="false"/>
-                <w:i w:val="false"/>
-                <w:strike w:val="false"/>
-              </w:rPr>
-              <w:t>
-			</w:t>
             </w:r>
             <w:r>
               <w:rPr>
@@ -10088,6 +9236,10 @@
           </w:tcPr>
           <w:p>
             <w:pPr/>
+            <w:r>
+              <w:t>
+			</w:t>
+            </w:r>
           </w:p>
           <w:p>
             <w:r>
@@ -10107,15 +9259,6 @@
               <w:t>
 			</w:t>
             </w:r>
-            <w:r>
-              <w:rPr>
-                <w:b w:val="false"/>
-                <w:i w:val="false"/>
-                <w:strike w:val="false"/>
-              </w:rPr>
-              <w:t>
-			</w:t>
-            </w:r>
           </w:p>
         </w:tc>
         <w:tc>
@@ -10131,6 +9274,10 @@
           </w:tcPr>
           <w:p>
             <w:pPr/>
+            <w:r>
+              <w:t>
+			</w:t>
+            </w:r>
           </w:p>
           <w:p>
             <w:r>
@@ -10140,15 +9287,6 @@
                 <w:strike w:val="false"/>
               </w:rPr>
               <w:t>Développement</w:t>
-            </w:r>
-            <w:r>
-              <w:rPr>
-                <w:b w:val="false"/>
-                <w:i w:val="false"/>
-                <w:strike w:val="false"/>
-              </w:rPr>
-              <w:t>
-			</w:t>
             </w:r>
             <w:r>
               <w:rPr>
@@ -10201,6 +9339,10 @@
           </w:tcPr>
           <w:p>
             <w:pPr/>
+            <w:r>
+              <w:t>
+			</w:t>
+            </w:r>
           </w:p>
           <w:p>
             <w:r>
@@ -10220,15 +9362,6 @@
               <w:t>
 			</w:t>
             </w:r>
-            <w:r>
-              <w:rPr>
-                <w:b w:val="false"/>
-                <w:i w:val="false"/>
-                <w:strike w:val="false"/>
-              </w:rPr>
-              <w:t>
-			</w:t>
-            </w:r>
           </w:p>
         </w:tc>
         <w:tc>
@@ -10244,6 +9377,10 @@
           </w:tcPr>
           <w:p>
             <w:pPr/>
+            <w:r>
+              <w:t>
+			</w:t>
+            </w:r>
           </w:p>
           <w:p>
             <w:r>
@@ -10253,15 +9390,6 @@
                 <w:strike w:val="false"/>
               </w:rPr>
               <w:t>Windows  98,Oracle 8i, Apache Tomcat 4, JBuilder 7,  Web Service Kit, Visual Basic, JAVA, XML/XSD , SOAP, Velocity , Struts.</w:t>
-            </w:r>
-            <w:r>
-              <w:rPr>
-                <w:b w:val="false"/>
-                <w:i w:val="false"/>
-                <w:strike w:val="false"/>
-              </w:rPr>
-              <w:t>
-			</w:t>
             </w:r>
             <w:r>
               <w:rPr>
@@ -10314,6 +9442,10 @@
           </w:tcPr>
           <w:p>
             <w:pPr/>
+            <w:r>
+              <w:t>
+			</w:t>
+            </w:r>
           </w:p>
           <w:p>
             <w:r>
@@ -10333,15 +9465,6 @@
               <w:t>
 			</w:t>
             </w:r>
-            <w:r>
-              <w:rPr>
-                <w:b w:val="false"/>
-                <w:i w:val="false"/>
-                <w:strike w:val="false"/>
-              </w:rPr>
-              <w:t>
-			</w:t>
-            </w:r>
           </w:p>
         </w:tc>
         <w:tc>
@@ -10357,6 +9480,10 @@
           </w:tcPr>
           <w:p>
             <w:pPr/>
+            <w:r>
+              <w:t>
+			</w:t>
+            </w:r>
           </w:p>
           <w:p>
             <w:r>
@@ -10366,15 +9493,6 @@
                 <w:strike w:val="false"/>
               </w:rPr>
               <w:t>Ministère de l’Équipement</w:t>
-            </w:r>
-            <w:r>
-              <w:rPr>
-                <w:b w:val="false"/>
-                <w:i w:val="false"/>
-                <w:strike w:val="false"/>
-              </w:rPr>
-              <w:t>
-			</w:t>
             </w:r>
             <w:r>
               <w:rPr>
@@ -10427,6 +9545,10 @@
           </w:tcPr>
           <w:p>
             <w:pPr/>
+            <w:r>
+              <w:t>
+			</w:t>
+            </w:r>
           </w:p>
           <w:p>
             <w:r>
@@ -10446,15 +9568,6 @@
               <w:t>
 			</w:t>
             </w:r>
-            <w:r>
-              <w:rPr>
-                <w:b w:val="false"/>
-                <w:i w:val="false"/>
-                <w:strike w:val="false"/>
-              </w:rPr>
-              <w:t>
-			</w:t>
-            </w:r>
           </w:p>
         </w:tc>
         <w:tc>
@@ -10470,6 +9583,10 @@
           </w:tcPr>
           <w:p>
             <w:pPr/>
+            <w:r>
+              <w:t>
+			</w:t>
+            </w:r>
           </w:p>
           <w:p>
             <w:r>
@@ -10539,15 +9656,6 @@
           <w:strike w:val="false"/>
         </w:rPr>
         <w:t> </w:t>
-      </w:r>
-      <w:r>
-        <w:rPr>
-          <w:b w:val="false"/>
-          <w:i w:val="false"/>
-          <w:strike w:val="false"/>
-        </w:rPr>
-        <w:t>
-			</w:t>
       </w:r>
     </w:p>
     <w:tbl>
@@ -10591,6 +9699,10 @@
           </w:tcPr>
           <w:p>
             <w:pPr/>
+            <w:r>
+              <w:t>
+			</w:t>
+            </w:r>
           </w:p>
           <w:p>
             <w:r>
@@ -10600,15 +9712,6 @@
                 <w:strike w:val="false"/>
               </w:rPr>
               <w:t>Mai 2002 à Juin  2002</w:t>
-            </w:r>
-            <w:r>
-              <w:rPr>
-                <w:b w:val="false"/>
-                <w:i w:val="false"/>
-                <w:strike w:val="false"/>
-              </w:rPr>
-              <w:t>
-			</w:t>
             </w:r>
             <w:r>
               <w:rPr>
@@ -10634,6 +9737,10 @@
           </w:tcPr>
           <w:p>
             <w:pPr/>
+            <w:r>
+              <w:t>
+			</w:t>
+            </w:r>
           </w:p>
           <w:p>
             <w:r>
@@ -10643,15 +9750,6 @@
                 <w:strike w:val="false"/>
               </w:rPr>
               <w:t>Wyniwyg</w:t>
-            </w:r>
-            <w:r>
-              <w:rPr>
-                <w:b w:val="false"/>
-                <w:i w:val="false"/>
-                <w:strike w:val="false"/>
-              </w:rPr>
-              <w:t>
-			</w:t>
             </w:r>
             <w:r>
               <w:rPr>
@@ -10704,6 +9802,10 @@
           </w:tcPr>
           <w:p>
             <w:pPr/>
+            <w:r>
+              <w:t>
+			</w:t>
+            </w:r>
           </w:p>
           <w:p>
             <w:r>
@@ -10723,15 +9825,6 @@
               <w:t>
 			</w:t>
             </w:r>
-            <w:r>
-              <w:rPr>
-                <w:b w:val="false"/>
-                <w:i w:val="false"/>
-                <w:strike w:val="false"/>
-              </w:rPr>
-              <w:t>
-			</w:t>
-            </w:r>
           </w:p>
         </w:tc>
         <w:tc>
@@ -10747,6 +9840,10 @@
           </w:tcPr>
           <w:p>
             <w:pPr/>
+            <w:r>
+              <w:t>
+			</w:t>
+            </w:r>
           </w:p>
           <w:p>
             <w:r>
@@ -10756,15 +9853,6 @@
                 <w:strike w:val="false"/>
               </w:rPr>
               <w:t>Génération code</w:t>
-            </w:r>
-            <w:r>
-              <w:rPr>
-                <w:b w:val="false"/>
-                <w:i w:val="false"/>
-                <w:strike w:val="false"/>
-              </w:rPr>
-              <w:t>
-			</w:t>
             </w:r>
             <w:r>
               <w:rPr>
@@ -10817,6 +9905,10 @@
           </w:tcPr>
           <w:p>
             <w:pPr/>
+            <w:r>
+              <w:t>
+			</w:t>
+            </w:r>
           </w:p>
           <w:p>
             <w:r>
@@ -10836,15 +9928,6 @@
               <w:t>
 			</w:t>
             </w:r>
-            <w:r>
-              <w:rPr>
-                <w:b w:val="false"/>
-                <w:i w:val="false"/>
-                <w:strike w:val="false"/>
-              </w:rPr>
-              <w:t>
-			</w:t>
-            </w:r>
           </w:p>
         </w:tc>
         <w:tc>
@@ -10860,6 +9943,10 @@
           </w:tcPr>
           <w:p>
             <w:pPr/>
+            <w:r>
+              <w:t>
+			</w:t>
+            </w:r>
           </w:p>
           <w:p>
             <w:r>
@@ -10869,15 +9956,6 @@
                 <w:strike w:val="false"/>
               </w:rPr>
               <w:t>Conception / Développement</w:t>
-            </w:r>
-            <w:r>
-              <w:rPr>
-                <w:b w:val="false"/>
-                <w:i w:val="false"/>
-                <w:strike w:val="false"/>
-              </w:rPr>
-              <w:t>
-			</w:t>
             </w:r>
             <w:r>
               <w:rPr>
@@ -10930,6 +10008,10 @@
           </w:tcPr>
           <w:p>
             <w:pPr/>
+            <w:r>
+              <w:t>
+			</w:t>
+            </w:r>
           </w:p>
           <w:p>
             <w:r>
@@ -10949,15 +10031,6 @@
               <w:t>
 			</w:t>
             </w:r>
-            <w:r>
-              <w:rPr>
-                <w:b w:val="false"/>
-                <w:i w:val="false"/>
-                <w:strike w:val="false"/>
-              </w:rPr>
-              <w:t>
-			</w:t>
-            </w:r>
           </w:p>
         </w:tc>
         <w:tc>
@@ -10973,6 +10046,10 @@
           </w:tcPr>
           <w:p>
             <w:pPr/>
+            <w:r>
+              <w:t>
+			</w:t>
+            </w:r>
           </w:p>
           <w:p>
             <w:r>
@@ -10982,15 +10059,6 @@
                 <w:strike w:val="false"/>
               </w:rPr>
               <w:t>JAVA, Velocity , Struts.</w:t>
-            </w:r>
-            <w:r>
-              <w:rPr>
-                <w:b w:val="false"/>
-                <w:i w:val="false"/>
-                <w:strike w:val="false"/>
-              </w:rPr>
-              <w:t>
-			</w:t>
             </w:r>
             <w:r>
               <w:rPr>
@@ -11043,6 +10111,10 @@
           </w:tcPr>
           <w:p>
             <w:pPr/>
+            <w:r>
+              <w:t>
+			</w:t>
+            </w:r>
           </w:p>
           <w:p>
             <w:r>
@@ -11062,15 +10134,6 @@
               <w:t>
 			</w:t>
             </w:r>
-            <w:r>
-              <w:rPr>
-                <w:b w:val="false"/>
-                <w:i w:val="false"/>
-                <w:strike w:val="false"/>
-              </w:rPr>
-              <w:t>
-			</w:t>
-            </w:r>
           </w:p>
         </w:tc>
         <w:tc>
@@ -11086,6 +10149,10 @@
           </w:tcPr>
           <w:p>
             <w:pPr/>
+            <w:r>
+              <w:t>
+			</w:t>
+            </w:r>
           </w:p>
           <w:p>
             <w:r>
@@ -11095,15 +10162,6 @@
                 <w:strike w:val="false"/>
               </w:rPr>
               <w:t>Génération code</w:t>
-            </w:r>
-            <w:r>
-              <w:rPr>
-                <w:b w:val="false"/>
-                <w:i w:val="false"/>
-                <w:strike w:val="false"/>
-              </w:rPr>
-              <w:t>
-			</w:t>
             </w:r>
             <w:r>
               <w:rPr>
@@ -11156,6 +10214,10 @@
           </w:tcPr>
           <w:p>
             <w:pPr/>
+            <w:r>
+              <w:t>
+			</w:t>
+            </w:r>
           </w:p>
           <w:p>
             <w:r>
@@ -11175,15 +10237,6 @@
               <w:t>
 			</w:t>
             </w:r>
-            <w:r>
-              <w:rPr>
-                <w:b w:val="false"/>
-                <w:i w:val="false"/>
-                <w:strike w:val="false"/>
-              </w:rPr>
-              <w:t>
-			</w:t>
-            </w:r>
           </w:p>
         </w:tc>
         <w:tc>
@@ -11199,6 +10252,10 @@
           </w:tcPr>
           <w:p>
             <w:pPr/>
+            <w:r>
+              <w:t>
+			</w:t>
+            </w:r>
           </w:p>
           <w:p>
             <w:r>
@@ -11240,15 +10297,6 @@
           <w:strike w:val="false"/>
         </w:rPr>
         <w:t> </w:t>
-      </w:r>
-      <w:r>
-        <w:rPr>
-          <w:b w:val="false"/>
-          <w:i w:val="false"/>
-          <w:strike w:val="false"/>
-        </w:rPr>
-        <w:t>
-			</w:t>
       </w:r>
     </w:p>
     <w:tbl>
@@ -11292,6 +10340,10 @@
           </w:tcPr>
           <w:p>
             <w:pPr/>
+            <w:r>
+              <w:t>
+			</w:t>
+            </w:r>
           </w:p>
           <w:p>
             <w:r>
@@ -11301,15 +10353,6 @@
                 <w:strike w:val="false"/>
               </w:rPr>
               <w:t>Mars 2002 à Avril 2002</w:t>
-            </w:r>
-            <w:r>
-              <w:rPr>
-                <w:b w:val="false"/>
-                <w:i w:val="false"/>
-                <w:strike w:val="false"/>
-              </w:rPr>
-              <w:t>
-			</w:t>
             </w:r>
             <w:r>
               <w:rPr>
@@ -11335,6 +10378,10 @@
           </w:tcPr>
           <w:p>
             <w:pPr/>
+            <w:r>
+              <w:t>
+			</w:t>
+            </w:r>
           </w:p>
           <w:p>
             <w:r>
@@ -11344,15 +10391,6 @@
                 <w:strike w:val="false"/>
               </w:rPr>
               <w:t>APAVE Lyon</w:t>
-            </w:r>
-            <w:r>
-              <w:rPr>
-                <w:b w:val="false"/>
-                <w:i w:val="false"/>
-                <w:strike w:val="false"/>
-              </w:rPr>
-              <w:t>
-			</w:t>
             </w:r>
             <w:r>
               <w:rPr>
@@ -11405,6 +10443,10 @@
           </w:tcPr>
           <w:p>
             <w:pPr/>
+            <w:r>
+              <w:t>
+			</w:t>
+            </w:r>
           </w:p>
           <w:p>
             <w:r>
@@ -11424,15 +10466,6 @@
               <w:t>
 			</w:t>
             </w:r>
-            <w:r>
-              <w:rPr>
-                <w:b w:val="false"/>
-                <w:i w:val="false"/>
-                <w:strike w:val="false"/>
-              </w:rPr>
-              <w:t>
-			</w:t>
-            </w:r>
           </w:p>
         </w:tc>
         <w:tc>
@@ -11448,6 +10481,10 @@
           </w:tcPr>
           <w:p>
             <w:pPr/>
+            <w:r>
+              <w:t>
+			</w:t>
+            </w:r>
           </w:p>
           <w:p>
             <w:r>
@@ -11457,15 +10494,6 @@
                 <w:strike w:val="false"/>
               </w:rPr>
               <w:t>APAVE Lyon – Extranet Bugless</w:t>
-            </w:r>
-            <w:r>
-              <w:rPr>
-                <w:b w:val="false"/>
-                <w:i w:val="false"/>
-                <w:strike w:val="false"/>
-              </w:rPr>
-              <w:t>
-			</w:t>
             </w:r>
             <w:r>
               <w:rPr>
@@ -11518,6 +10546,10 @@
           </w:tcPr>
           <w:p>
             <w:pPr/>
+            <w:r>
+              <w:t>
+			</w:t>
+            </w:r>
           </w:p>
           <w:p>
             <w:r>
@@ -11537,15 +10569,6 @@
               <w:t>
 			</w:t>
             </w:r>
-            <w:r>
-              <w:rPr>
-                <w:b w:val="false"/>
-                <w:i w:val="false"/>
-                <w:strike w:val="false"/>
-              </w:rPr>
-              <w:t>
-			</w:t>
-            </w:r>
           </w:p>
         </w:tc>
         <w:tc>
@@ -11561,6 +10584,10 @@
           </w:tcPr>
           <w:p>
             <w:pPr/>
+            <w:r>
+              <w:t>
+			</w:t>
+            </w:r>
           </w:p>
           <w:p>
             <w:r>
@@ -11570,15 +10597,6 @@
                 <w:strike w:val="false"/>
               </w:rPr>
               <w:t>Conception / Développement</w:t>
-            </w:r>
-            <w:r>
-              <w:rPr>
-                <w:b w:val="false"/>
-                <w:i w:val="false"/>
-                <w:strike w:val="false"/>
-              </w:rPr>
-              <w:t>
-			</w:t>
             </w:r>
             <w:r>
               <w:rPr>
@@ -11631,6 +10649,10 @@
           </w:tcPr>
           <w:p>
             <w:pPr/>
+            <w:r>
+              <w:t>
+			</w:t>
+            </w:r>
           </w:p>
           <w:p>
             <w:r>
@@ -11650,15 +10672,6 @@
               <w:t>
 			</w:t>
             </w:r>
-            <w:r>
-              <w:rPr>
-                <w:b w:val="false"/>
-                <w:i w:val="false"/>
-                <w:strike w:val="false"/>
-              </w:rPr>
-              <w:t>
-			</w:t>
-            </w:r>
           </w:p>
         </w:tc>
         <w:tc>
@@ -11674,6 +10687,10 @@
           </w:tcPr>
           <w:p>
             <w:pPr/>
+            <w:r>
+              <w:t>
+			</w:t>
+            </w:r>
           </w:p>
           <w:p>
             <w:r>
@@ -11683,15 +10700,6 @@
                 <w:strike w:val="false"/>
               </w:rPr>
               <w:t>Java, Framework Struts, Velocity, JVM Sun (JDK 1.3/1.4), Windows 2000, SQL Serveur 2000, Apache/Tomcat 4.0, Orion AppServer, Borland JBuilder 7</w:t>
-            </w:r>
-            <w:r>
-              <w:rPr>
-                <w:b w:val="false"/>
-                <w:i w:val="false"/>
-                <w:strike w:val="false"/>
-              </w:rPr>
-              <w:t>
-			</w:t>
             </w:r>
             <w:r>
               <w:rPr>
@@ -11744,6 +10752,10 @@
           </w:tcPr>
           <w:p>
             <w:pPr/>
+            <w:r>
+              <w:t>
+			</w:t>
+            </w:r>
           </w:p>
           <w:p>
             <w:r>
@@ -11763,15 +10775,6 @@
               <w:t>
 			</w:t>
             </w:r>
-            <w:r>
-              <w:rPr>
-                <w:b w:val="false"/>
-                <w:i w:val="false"/>
-                <w:strike w:val="false"/>
-              </w:rPr>
-              <w:t>
-			</w:t>
-            </w:r>
           </w:p>
         </w:tc>
         <w:tc>
@@ -11787,6 +10790,10 @@
           </w:tcPr>
           <w:p>
             <w:pPr/>
+            <w:r>
+              <w:t>
+			</w:t>
+            </w:r>
           </w:p>
           <w:p>
             <w:r>
@@ -11796,15 +10803,6 @@
                 <w:strike w:val="false"/>
               </w:rPr>
               <w:t>Gestion de projets</w:t>
-            </w:r>
-            <w:r>
-              <w:rPr>
-                <w:b w:val="false"/>
-                <w:i w:val="false"/>
-                <w:strike w:val="false"/>
-              </w:rPr>
-              <w:t>
-			</w:t>
             </w:r>
             <w:r>
               <w:rPr>
@@ -11857,6 +10855,10 @@
           </w:tcPr>
           <w:p>
             <w:pPr/>
+            <w:r>
+              <w:t>
+			</w:t>
+            </w:r>
           </w:p>
           <w:p>
             <w:r>
@@ -11876,15 +10878,6 @@
               <w:t>
 			</w:t>
             </w:r>
-            <w:r>
-              <w:rPr>
-                <w:b w:val="false"/>
-                <w:i w:val="false"/>
-                <w:strike w:val="false"/>
-              </w:rPr>
-              <w:t>
-			</w:t>
-            </w:r>
           </w:p>
         </w:tc>
         <w:tc>
@@ -11900,6 +10893,10 @@
           </w:tcPr>
           <w:p>
             <w:pPr/>
+            <w:r>
+              <w:t>
+			</w:t>
+            </w:r>
           </w:p>
           <w:p>
             <w:r>
@@ -11931,15 +10928,6 @@
           <w:strike w:val="false"/>
         </w:rPr>
         <w:t> </w:t>
-      </w:r>
-      <w:r>
-        <w:rPr>
-          <w:b w:val="false"/>
-          <w:i w:val="false"/>
-          <w:strike w:val="false"/>
-        </w:rPr>
-        <w:t>
-			</w:t>
       </w:r>
     </w:p>
     <w:tbl>
@@ -11983,6 +10971,10 @@
           </w:tcPr>
           <w:p>
             <w:pPr/>
+            <w:r>
+              <w:t>
+			</w:t>
+            </w:r>
           </w:p>
           <w:p>
             <w:r>
@@ -11992,15 +10984,6 @@
                 <w:strike w:val="false"/>
               </w:rPr>
               <w:t>Décembre 2001 à Février 2002</w:t>
-            </w:r>
-            <w:r>
-              <w:rPr>
-                <w:b w:val="false"/>
-                <w:i w:val="false"/>
-                <w:strike w:val="false"/>
-              </w:rPr>
-              <w:t>
-			</w:t>
             </w:r>
             <w:r>
               <w:rPr>
@@ -12026,6 +11009,10 @@
           </w:tcPr>
           <w:p>
             <w:pPr/>
+            <w:r>
+              <w:t>
+			</w:t>
+            </w:r>
           </w:p>
           <w:p>
             <w:r>
@@ -12035,15 +11022,6 @@
                 <w:strike w:val="false"/>
               </w:rPr>
               <w:t>Norbert Dentressangle</w:t>
-            </w:r>
-            <w:r>
-              <w:rPr>
-                <w:b w:val="false"/>
-                <w:i w:val="false"/>
-                <w:strike w:val="false"/>
-              </w:rPr>
-              <w:t>
-			</w:t>
             </w:r>
             <w:r>
               <w:rPr>
@@ -12096,6 +11074,10 @@
           </w:tcPr>
           <w:p>
             <w:pPr/>
+            <w:r>
+              <w:t>
+			</w:t>
+            </w:r>
           </w:p>
           <w:p>
             <w:r>
@@ -12115,15 +11097,6 @@
               <w:t>
 			</w:t>
             </w:r>
-            <w:r>
-              <w:rPr>
-                <w:b w:val="false"/>
-                <w:i w:val="false"/>
-                <w:strike w:val="false"/>
-              </w:rPr>
-              <w:t>
-			</w:t>
-            </w:r>
           </w:p>
         </w:tc>
         <w:tc>
@@ -12139,6 +11112,10 @@
           </w:tcPr>
           <w:p>
             <w:pPr/>
+            <w:r>
+              <w:t>
+			</w:t>
+            </w:r>
           </w:p>
           <w:p>
             <w:r>
@@ -12148,15 +11125,6 @@
                 <w:strike w:val="false"/>
               </w:rPr>
               <w:t>Application Client/Serveur</w:t>
-            </w:r>
-            <w:r>
-              <w:rPr>
-                <w:b w:val="false"/>
-                <w:i w:val="false"/>
-                <w:strike w:val="false"/>
-              </w:rPr>
-              <w:t>
-			</w:t>
             </w:r>
             <w:r>
               <w:rPr>
@@ -12209,6 +11177,10 @@
           </w:tcPr>
           <w:p>
             <w:pPr/>
+            <w:r>
+              <w:t>
+			</w:t>
+            </w:r>
           </w:p>
           <w:p>
             <w:r>
@@ -12228,15 +11200,6 @@
               <w:t>
 			</w:t>
             </w:r>
-            <w:r>
-              <w:rPr>
-                <w:b w:val="false"/>
-                <w:i w:val="false"/>
-                <w:strike w:val="false"/>
-              </w:rPr>
-              <w:t>
-			</w:t>
-            </w:r>
           </w:p>
         </w:tc>
         <w:tc>
@@ -12252,6 +11215,10 @@
           </w:tcPr>
           <w:p>
             <w:pPr/>
+            <w:r>
+              <w:t>
+			</w:t>
+            </w:r>
           </w:p>
           <w:p>
             <w:r>
@@ -12261,15 +11228,6 @@
                 <w:strike w:val="false"/>
               </w:rPr>
               <w:t>Développement</w:t>
-            </w:r>
-            <w:r>
-              <w:rPr>
-                <w:b w:val="false"/>
-                <w:i w:val="false"/>
-                <w:strike w:val="false"/>
-              </w:rPr>
-              <w:t>
-			</w:t>
             </w:r>
             <w:r>
               <w:rPr>
@@ -12322,6 +11280,10 @@
           </w:tcPr>
           <w:p>
             <w:pPr/>
+            <w:r>
+              <w:t>
+			</w:t>
+            </w:r>
           </w:p>
           <w:p>
             <w:r>
@@ -12341,15 +11303,6 @@
               <w:t>
 			</w:t>
             </w:r>
-            <w:r>
-              <w:rPr>
-                <w:b w:val="false"/>
-                <w:i w:val="false"/>
-                <w:strike w:val="false"/>
-              </w:rPr>
-              <w:t>
-			</w:t>
-            </w:r>
           </w:p>
         </w:tc>
         <w:tc>
@@ -12365,6 +11318,10 @@
           </w:tcPr>
           <w:p>
             <w:pPr/>
+            <w:r>
+              <w:t>
+			</w:t>
+            </w:r>
           </w:p>
           <w:p>
             <w:r>
@@ -12374,15 +11331,6 @@
                 <w:strike w:val="false"/>
               </w:rPr>
               <w:t>Microsoft NT, MS Access, VB6</w:t>
-            </w:r>
-            <w:r>
-              <w:rPr>
-                <w:b w:val="false"/>
-                <w:i w:val="false"/>
-                <w:strike w:val="false"/>
-              </w:rPr>
-              <w:t>
-			</w:t>
             </w:r>
             <w:r>
               <w:rPr>
@@ -12435,6 +11383,10 @@
           </w:tcPr>
           <w:p>
             <w:pPr/>
+            <w:r>
+              <w:t>
+			</w:t>
+            </w:r>
           </w:p>
           <w:p>
             <w:r>
@@ -12454,15 +11406,6 @@
               <w:t>
 			</w:t>
             </w:r>
-            <w:r>
-              <w:rPr>
-                <w:b w:val="false"/>
-                <w:i w:val="false"/>
-                <w:strike w:val="false"/>
-              </w:rPr>
-              <w:t>
-			</w:t>
-            </w:r>
           </w:p>
         </w:tc>
         <w:tc>
@@ -12478,6 +11421,10 @@
           </w:tcPr>
           <w:p>
             <w:pPr/>
+            <w:r>
+              <w:t>
+			</w:t>
+            </w:r>
           </w:p>
           <w:p>
             <w:r>
@@ -12487,15 +11434,6 @@
                 <w:strike w:val="false"/>
               </w:rPr>
               <w:t>Logistique/Transport</w:t>
-            </w:r>
-            <w:r>
-              <w:rPr>
-                <w:b w:val="false"/>
-                <w:i w:val="false"/>
-                <w:strike w:val="false"/>
-              </w:rPr>
-              <w:t>
-			</w:t>
             </w:r>
             <w:r>
               <w:rPr>
@@ -12548,6 +11486,10 @@
           </w:tcPr>
           <w:p>
             <w:pPr/>
+            <w:r>
+              <w:t>
+			</w:t>
+            </w:r>
           </w:p>
           <w:p>
             <w:r>
@@ -12567,15 +11509,6 @@
               <w:t>
 			</w:t>
             </w:r>
-            <w:r>
-              <w:rPr>
-                <w:b w:val="false"/>
-                <w:i w:val="false"/>
-                <w:strike w:val="false"/>
-              </w:rPr>
-              <w:t>
-			</w:t>
-            </w:r>
           </w:p>
         </w:tc>
         <w:tc>
@@ -12591,6 +11524,10 @@
           </w:tcPr>
           <w:p>
             <w:pPr/>
+            <w:r>
+              <w:t>
+			</w:t>
+            </w:r>
           </w:p>
           <w:p>
             <w:r>
@@ -12622,15 +11559,6 @@
           <w:strike w:val="false"/>
         </w:rPr>
         <w:t> </w:t>
-      </w:r>
-      <w:r>
-        <w:rPr>
-          <w:b w:val="false"/>
-          <w:i w:val="false"/>
-          <w:strike w:val="false"/>
-        </w:rPr>
-        <w:t>
-			</w:t>
       </w:r>
     </w:p>
     <w:tbl>
@@ -12674,6 +11602,10 @@
           </w:tcPr>
           <w:p>
             <w:pPr/>
+            <w:r>
+              <w:t>
+			</w:t>
+            </w:r>
           </w:p>
           <w:p>
             <w:r>
@@ -12683,15 +11615,6 @@
                 <w:strike w:val="false"/>
               </w:rPr>
               <w:t>Septembre 2001 à Novembre 2001</w:t>
-            </w:r>
-            <w:r>
-              <w:rPr>
-                <w:b w:val="false"/>
-                <w:i w:val="false"/>
-                <w:strike w:val="false"/>
-              </w:rPr>
-              <w:t>
-			</w:t>
             </w:r>
             <w:r>
               <w:rPr>
@@ -12717,6 +11640,10 @@
           </w:tcPr>
           <w:p>
             <w:pPr/>
+            <w:r>
+              <w:t>
+			</w:t>
+            </w:r>
           </w:p>
           <w:p>
             <w:r>
@@ -12726,15 +11653,6 @@
                 <w:strike w:val="false"/>
               </w:rPr>
               <w:t>SOITEC</w:t>
-            </w:r>
-            <w:r>
-              <w:rPr>
-                <w:b w:val="false"/>
-                <w:i w:val="false"/>
-                <w:strike w:val="false"/>
-              </w:rPr>
-              <w:t>
-			</w:t>
             </w:r>
             <w:r>
               <w:rPr>
@@ -12787,6 +11705,10 @@
           </w:tcPr>
           <w:p>
             <w:pPr/>
+            <w:r>
+              <w:t>
+			</w:t>
+            </w:r>
           </w:p>
           <w:p>
             <w:r>
@@ -12806,15 +11728,6 @@
               <w:t>
 			</w:t>
             </w:r>
-            <w:r>
-              <w:rPr>
-                <w:b w:val="false"/>
-                <w:i w:val="false"/>
-                <w:strike w:val="false"/>
-              </w:rPr>
-              <w:t>
-			</w:t>
-            </w:r>
           </w:p>
         </w:tc>
         <w:tc>
@@ -12830,6 +11743,10 @@
           </w:tcPr>
           <w:p>
             <w:pPr/>
+            <w:r>
+              <w:t>
+			</w:t>
+            </w:r>
           </w:p>
           <w:p>
             <w:r>
@@ -12839,15 +11756,6 @@
                 <w:strike w:val="false"/>
               </w:rPr>
               <w:t>Extranet SOITEC</w:t>
-            </w:r>
-            <w:r>
-              <w:rPr>
-                <w:b w:val="false"/>
-                <w:i w:val="false"/>
-                <w:strike w:val="false"/>
-              </w:rPr>
-              <w:t>
-			</w:t>
             </w:r>
             <w:r>
               <w:rPr>
@@ -12900,6 +11808,10 @@
           </w:tcPr>
           <w:p>
             <w:pPr/>
+            <w:r>
+              <w:t>
+			</w:t>
+            </w:r>
           </w:p>
           <w:p>
             <w:r>
@@ -12919,15 +11831,6 @@
               <w:t>
 			</w:t>
             </w:r>
-            <w:r>
-              <w:rPr>
-                <w:b w:val="false"/>
-                <w:i w:val="false"/>
-                <w:strike w:val="false"/>
-              </w:rPr>
-              <w:t>
-			</w:t>
-            </w:r>
           </w:p>
         </w:tc>
         <w:tc>
@@ -12943,6 +11846,10 @@
           </w:tcPr>
           <w:p>
             <w:pPr/>
+            <w:r>
+              <w:t>
+			</w:t>
+            </w:r>
           </w:p>
           <w:p>
             <w:r>
@@ -12952,15 +11859,6 @@
                 <w:strike w:val="false"/>
               </w:rPr>
               <w:t>Développement</w:t>
-            </w:r>
-            <w:r>
-              <w:rPr>
-                <w:b w:val="false"/>
-                <w:i w:val="false"/>
-                <w:strike w:val="false"/>
-              </w:rPr>
-              <w:t>
-			</w:t>
             </w:r>
             <w:r>
               <w:rPr>
@@ -13013,6 +11911,10 @@
           </w:tcPr>
           <w:p>
             <w:pPr/>
+            <w:r>
+              <w:t>
+			</w:t>
+            </w:r>
           </w:p>
           <w:p>
             <w:r>
@@ -13032,15 +11934,6 @@
               <w:t>
 			</w:t>
             </w:r>
-            <w:r>
-              <w:rPr>
-                <w:b w:val="false"/>
-                <w:i w:val="false"/>
-                <w:strike w:val="false"/>
-              </w:rPr>
-              <w:t>
-			</w:t>
-            </w:r>
           </w:p>
         </w:tc>
         <w:tc>
@@ -13056,6 +11949,10 @@
           </w:tcPr>
           <w:p>
             <w:pPr/>
+            <w:r>
+              <w:t>
+			</w:t>
+            </w:r>
           </w:p>
           <w:p>
             <w:r>
@@ -13065,15 +11962,6 @@
                 <w:strike w:val="false"/>
               </w:rPr>
               <w:t>WebIntelligence 2.6, Windows NT4.0 Server, Oracle 8.0.5, IIS4, ASP</w:t>
-            </w:r>
-            <w:r>
-              <w:rPr>
-                <w:b w:val="false"/>
-                <w:i w:val="false"/>
-                <w:strike w:val="false"/>
-              </w:rPr>
-              <w:t>
-			</w:t>
             </w:r>
             <w:r>
               <w:rPr>
@@ -13126,6 +12014,10 @@
           </w:tcPr>
           <w:p>
             <w:pPr/>
+            <w:r>
+              <w:t>
+			</w:t>
+            </w:r>
           </w:p>
           <w:p>
             <w:r>
@@ -13145,15 +12037,6 @@
               <w:t>
 			</w:t>
             </w:r>
-            <w:r>
-              <w:rPr>
-                <w:b w:val="false"/>
-                <w:i w:val="false"/>
-                <w:strike w:val="false"/>
-              </w:rPr>
-              <w:t>
-			</w:t>
-            </w:r>
           </w:p>
         </w:tc>
         <w:tc>
@@ -13169,6 +12052,10 @@
           </w:tcPr>
           <w:p>
             <w:pPr/>
+            <w:r>
+              <w:t>
+			</w:t>
+            </w:r>
           </w:p>
           <w:p>
             <w:r>
@@ -13178,15 +12065,6 @@
                 <w:strike w:val="false"/>
               </w:rPr>
               <w:t>Semi-conducteur</w:t>
-            </w:r>
-            <w:r>
-              <w:rPr>
-                <w:b w:val="false"/>
-                <w:i w:val="false"/>
-                <w:strike w:val="false"/>
-              </w:rPr>
-              <w:t>
-			</w:t>
             </w:r>
             <w:r>
               <w:rPr>
@@ -13239,6 +12117,10 @@
           </w:tcPr>
           <w:p>
             <w:pPr/>
+            <w:r>
+              <w:t>
+			</w:t>
+            </w:r>
           </w:p>
           <w:p>
             <w:r>
@@ -13258,15 +12140,6 @@
               <w:t>
 			</w:t>
             </w:r>
-            <w:r>
-              <w:rPr>
-                <w:b w:val="false"/>
-                <w:i w:val="false"/>
-                <w:strike w:val="false"/>
-              </w:rPr>
-              <w:t>
-			</w:t>
-            </w:r>
           </w:p>
         </w:tc>
         <w:tc>
@@ -13282,6 +12155,10 @@
           </w:tcPr>
           <w:p>
             <w:pPr/>
+            <w:r>
+              <w:t>
+			</w:t>
+            </w:r>
           </w:p>
           <w:p>
             <w:r>
@@ -14018,6 +12895,51 @@
       <w:szCs w:val="24"/>
     </w:rPr>
   </w:style>
+  <w:style w:type="table" w:styleId="TableGrid">
+    <w:name w:val="Table Grid"/>
+    <w:basedOn w:val="TableNormal"/>
+    <w:uiPriority w:val="59"/>
+    <w:rsid w:val="00407E50"/>
+    <w:pPr>
+      <w:spacing w:after="0" w:line="240" w:lineRule="auto"/>
+    </w:pPr>
+    <w:tblPr>
+      <w:tblInd w:w="0" w:type="dxa"/>
+      <w:tblBorders>
+        <w:top w:val="single" w:sz="4" w:space="0" w:color="auto"/>
+        <w:left w:val="single" w:sz="4" w:space="0" w:color="auto"/>
+        <w:bottom w:val="single" w:sz="4" w:space="0" w:color="auto"/>
+        <w:right w:val="single" w:sz="4" w:space="0" w:color="auto"/>
+        <w:insideH w:val="single" w:sz="4" w:space="0" w:color="auto"/>
+        <w:insideV w:val="single" w:sz="4" w:space="0" w:color="auto"/>
+      </w:tblBorders>
+      <w:tblCellMar>
+        <w:top w:w="0" w:type="dxa"/>
+        <w:left w:w="108" w:type="dxa"/>
+        <w:bottom w:w="0" w:type="dxa"/>
+        <w:right w:w="108" w:type="dxa"/>
+      </w:tblCellMar>
+    </w:tblPr>
+  </w:style>
+  <w:style w:type="paragraph" w:styleId="Caption">
+    <w:name w:val="caption"/>
+    <w:basedOn w:val="Normal"/>
+    <w:next w:val="Normal"/>
+    <w:uiPriority w:val="35"/>
+    <w:unhideWhenUsed/>
+    <w:qFormat/>
+    <w:rsid w:val="00407E50"/>
+    <w:pPr>
+      <w:spacing w:line="240" w:lineRule="auto"/>
+    </w:pPr>
+    <w:rPr>
+      <w:b/>
+      <w:bCs/>
+      <w:color w:val="4F81BD" w:themeColor="accent1"/>
+      <w:sz w:val="18"/>
+      <w:szCs w:val="18"/>
+    </w:rPr>
+  </w:style>
 </w:styles>
 </file>
 
@@ -14475,6 +13397,51 @@
       <w:szCs w:val="24"/>
     </w:rPr>
   </w:style>
+  <w:style w:type="table" w:styleId="TableGrid">
+    <w:name w:val="Table Grid"/>
+    <w:basedOn w:val="TableNormal"/>
+    <w:uiPriority w:val="59"/>
+    <w:rsid w:val="00407E50"/>
+    <w:pPr>
+      <w:spacing w:after="0" w:line="240" w:lineRule="auto"/>
+    </w:pPr>
+    <w:tblPr>
+      <w:tblInd w:w="0" w:type="dxa"/>
+      <w:tblBorders>
+        <w:top w:val="single" w:sz="4" w:space="0" w:color="auto"/>
+        <w:left w:val="single" w:sz="4" w:space="0" w:color="auto"/>
+        <w:bottom w:val="single" w:sz="4" w:space="0" w:color="auto"/>
+        <w:right w:val="single" w:sz="4" w:space="0" w:color="auto"/>
+        <w:insideH w:val="single" w:sz="4" w:space="0" w:color="auto"/>
+        <w:insideV w:val="single" w:sz="4" w:space="0" w:color="auto"/>
+      </w:tblBorders>
+      <w:tblCellMar>
+        <w:top w:w="0" w:type="dxa"/>
+        <w:left w:w="108" w:type="dxa"/>
+        <w:bottom w:w="0" w:type="dxa"/>
+        <w:right w:w="108" w:type="dxa"/>
+      </w:tblCellMar>
+    </w:tblPr>
+  </w:style>
+  <w:style w:type="paragraph" w:styleId="Caption">
+    <w:name w:val="caption"/>
+    <w:basedOn w:val="Normal"/>
+    <w:next w:val="Normal"/>
+    <w:uiPriority w:val="35"/>
+    <w:unhideWhenUsed/>
+    <w:qFormat/>
+    <w:rsid w:val="00407E50"/>
+    <w:pPr>
+      <w:spacing w:line="240" w:lineRule="auto"/>
+    </w:pPr>
+    <w:rPr>
+      <w:b/>
+      <w:bCs/>
+      <w:color w:val="4F81BD" w:themeColor="accent1"/>
+      <w:sz w:val="18"/>
+      <w:szCs w:val="18"/>
+    </w:rPr>
+  </w:style>
 </w:styles>
 </file>
 

--- a/target/advanced_cv.docx
+++ b/target/advanced_cv.docx
@@ -443,8 +443,6 @@
               <w:t>
 			</w:t>
             </w:r>
-          </w:p>
-          <w:p>
             <w:r>
               <w:rPr>
                 <w:b w:val="false"/>
@@ -462,8 +460,6 @@
               <w:t>
 			</w:t>
             </w:r>
-          </w:p>
-          <w:p>
             <w:r>
               <w:rPr>
                 <w:b w:val="false"/>
@@ -854,22 +850,6 @@
             <w:r>
               <w:t>
 			</w:t>
-            </w:r>
-          </w:p>
-          <w:p>
-            <w:pPr>
-              <w:pStyle w:val="ListParagraph"/>
-              <w:numPr>
-                <w:numId w:val="1"/>
-              </w:numPr>
-            </w:pPr>
-            <w:r>
-              <w:rPr>
-                <w:b w:val="false"/>
-                <w:i w:val="false"/>
-                <w:strike w:val="false"/>
-              </w:rPr>
-              <w:t>Java : OSGI , Spring DM, Eclipse RCP, SWT/JFace, EMF, GEF, J2EE, JSP, Struts, Ant, POI, Hibernate, Spring, EJB2, Freemarker, Velocity, Web Service (AXIS).</w:t>
             </w:r>
           </w:p>
           <w:p>
@@ -882,6 +862,17 @@
             <w:pPr>
               <w:pStyle w:val="ListParagraph"/>
             </w:pPr>
+            <w:pPr>
+              <w:pStyle w:val="ListParagraph"/>
+            </w:pPr>
+            <w:r>
+              <w:rPr>
+                <w:b w:val="false"/>
+                <w:i w:val="false"/>
+                <w:strike w:val="false"/>
+              </w:rPr>
+              <w:t>Java : OSGI , Spring DM, Eclipse RCP, SWT/JFace, EMF, GEF, J2EE, JSP, Struts, Ant, POI, Hibernate, Spring, EJB2, Freemarker, Velocity, Web Service (AXIS).</w:t>
+            </w:r>
             <w:r>
               <w:rPr>
                 <w:b w:val="false"/>
@@ -1085,22 +1076,6 @@
             <w:r>
               <w:t>
 			</w:t>
-            </w:r>
-          </w:p>
-          <w:p>
-            <w:pPr>
-              <w:pStyle w:val="ListParagraph"/>
-              <w:numPr>
-                <w:numId w:val="1"/>
-              </w:numPr>
-            </w:pPr>
-            <w:r>
-              <w:rPr>
-                <w:b w:val="false"/>
-                <w:i w:val="false"/>
-                <w:strike w:val="false"/>
-              </w:rPr>
-              <w:t>Serveurs applicatifs : Apache/Tomcat 5.0, BEA/WebLogic 6.1-8.1, Orion</w:t>
             </w:r>
           </w:p>
           <w:p>
@@ -1113,6 +1088,17 @@
             <w:pPr>
               <w:pStyle w:val="ListParagraph"/>
             </w:pPr>
+            <w:pPr>
+              <w:pStyle w:val="ListParagraph"/>
+            </w:pPr>
+            <w:r>
+              <w:rPr>
+                <w:b w:val="false"/>
+                <w:i w:val="false"/>
+                <w:strike w:val="false"/>
+              </w:rPr>
+              <w:t>Serveurs applicatifs : Apache/Tomcat 5.0, BEA/WebLogic 6.1-8.1, Orion</w:t>
+            </w:r>
             <w:r>
               <w:rPr>
                 <w:b w:val="false"/>
@@ -1928,8 +1914,6 @@
               <w:t>
 			</w:t>
             </w:r>
-          </w:p>
-          <w:p>
             <w:r>
               <w:rPr>
                 <w:b w:val="false"/>
@@ -1947,8 +1931,6 @@
               <w:t>
 			</w:t>
             </w:r>
-          </w:p>
-          <w:p>
             <w:r>
               <w:rPr>
                 <w:b w:val="false"/>
@@ -2785,8 +2767,6 @@
               <w:t>
 			</w:t>
             </w:r>
-          </w:p>
-          <w:p>
             <w:r>
               <w:rPr>
                 <w:b w:val="false"/>
@@ -2804,8 +2784,6 @@
               <w:t>
 			</w:t>
             </w:r>
-          </w:p>
-          <w:p>
             <w:r>
               <w:rPr>
                 <w:b w:val="false"/>
@@ -3454,8 +3432,6 @@
               <w:t>
 			</w:t>
             </w:r>
-          </w:p>
-          <w:p>
             <w:r>
               <w:rPr>
                 <w:b w:val="false"/>
@@ -4104,8 +4080,6 @@
               <w:t>
 			</w:t>
             </w:r>
-          </w:p>
-          <w:p>
             <w:r>
               <w:rPr>
                 <w:b w:val="false"/>
@@ -4754,8 +4728,6 @@
               <w:t>
 			</w:t>
             </w:r>
-          </w:p>
-          <w:p>
             <w:r>
               <w:rPr>
                 <w:b w:val="false"/>
@@ -5404,8 +5376,6 @@
               <w:t>
 			</w:t>
             </w:r>
-          </w:p>
-          <w:p>
             <w:r>
               <w:rPr>
                 <w:b w:val="false"/>
@@ -6054,8 +6024,6 @@
               <w:t>
 			</w:t>
             </w:r>
-          </w:p>
-          <w:p>
             <w:r>
               <w:rPr>
                 <w:b w:val="false"/>
@@ -6279,8 +6247,6 @@
               <w:t>
 			</w:t>
             </w:r>
-          </w:p>
-          <w:p>
             <w:r>
               <w:rPr>
                 <w:b w:val="false"/>
@@ -6298,8 +6264,6 @@
               <w:t>
 			</w:t>
             </w:r>
-          </w:p>
-          <w:p>
             <w:r>
               <w:rPr>
                 <w:b w:val="false"/>
@@ -6752,8 +6716,6 @@
               <w:t>
 			</w:t>
             </w:r>
-          </w:p>
-          <w:p>
             <w:r>
               <w:rPr>
                 <w:b w:val="false"/>
@@ -6977,8 +6939,6 @@
               <w:t>
 			</w:t>
             </w:r>
-          </w:p>
-          <w:p>
             <w:r>
               <w:rPr>
                 <w:b w:val="false"/>
@@ -7627,8 +7587,6 @@
               <w:t>
 			</w:t>
             </w:r>
-          </w:p>
-          <w:p>
             <w:r>
               <w:rPr>
                 <w:b w:val="false"/>
@@ -7646,8 +7604,6 @@
               <w:t>
 			</w:t>
             </w:r>
-          </w:p>
-          <w:p>
             <w:r>
               <w:rPr>
                 <w:b w:val="false"/>
@@ -7665,8 +7621,6 @@
               <w:t>
 			</w:t>
             </w:r>
-          </w:p>
-          <w:p>
             <w:r>
               <w:rPr>
                 <w:b w:val="false"/>
@@ -8315,8 +8269,6 @@
               <w:t>
 			</w:t>
             </w:r>
-          </w:p>
-          <w:p>
             <w:r>
               <w:rPr>
                 <w:b w:val="false"/>
@@ -9606,8 +9558,6 @@
               <w:t>
 			</w:t>
             </w:r>
-          </w:p>
-          <w:p>
             <w:r>
               <w:rPr>
                 <w:b w:val="false"/>
@@ -9625,8 +9575,6 @@
               <w:t>
 			</w:t>
             </w:r>
-          </w:p>
-          <w:p>
             <w:r>
               <w:rPr>
                 <w:b w:val="false"/>
